--- a/M5 Pridictive Modeling/M5 W4 Project/M5 Predictive Modeling W4 Project - Shreyansh.docx
+++ b/M5 Pridictive Modeling/M5 W4 Project/M5 Predictive Modeling W4 Project - Shreyansh.docx
@@ -431,49 +431,7 @@
                 <w:sz w:val="21"/>
                 <w:szCs w:val="21"/>
               </w:rPr>
-              <w:t> </w:t>
-            </w:r>
-            <w:proofErr w:type="spellStart"/>
-            <w:r>
-              <w:rPr>
-                <w:rFonts w:ascii="Arial" w:eastAsia="Times New Roman" w:hAnsi="Arial" w:cs="Arial"/>
-                <w:color w:val="000000"/>
-                <w:sz w:val="21"/>
-                <w:szCs w:val="21"/>
-              </w:rPr>
-              <w:t>Colour</w:t>
-            </w:r>
-            <w:proofErr w:type="spellEnd"/>
-            <w:r>
-              <w:rPr>
-                <w:rFonts w:ascii="Arial" w:eastAsia="Times New Roman" w:hAnsi="Arial" w:cs="Arial"/>
-                <w:color w:val="000000"/>
-                <w:sz w:val="21"/>
-                <w:szCs w:val="21"/>
-              </w:rPr>
-              <w:t xml:space="preserve"> of the cubic </w:t>
-            </w:r>
-            <w:proofErr w:type="spellStart"/>
-            <w:proofErr w:type="gramStart"/>
-            <w:r>
-              <w:rPr>
-                <w:rFonts w:ascii="Arial" w:eastAsia="Times New Roman" w:hAnsi="Arial" w:cs="Arial"/>
-                <w:color w:val="000000"/>
-                <w:sz w:val="21"/>
-                <w:szCs w:val="21"/>
-              </w:rPr>
-              <w:t>zirconia.With</w:t>
-            </w:r>
-            <w:proofErr w:type="spellEnd"/>
-            <w:proofErr w:type="gramEnd"/>
-            <w:r>
-              <w:rPr>
-                <w:rFonts w:ascii="Arial" w:eastAsia="Times New Roman" w:hAnsi="Arial" w:cs="Arial"/>
-                <w:color w:val="000000"/>
-                <w:sz w:val="21"/>
-                <w:szCs w:val="21"/>
-              </w:rPr>
-              <w:t xml:space="preserve"> D being the best and J the worst.</w:t>
+              <w:t> Colour of the cubic zirconia.With D being the best and J the worst.</w:t>
             </w:r>
           </w:p>
         </w:tc>
@@ -1055,6 +1013,8 @@
     </w:tbl>
     <w:p/>
     <w:p/>
+    <w:p/>
+    <w:p/>
     <w:p>
       <w:pPr>
         <w:pStyle w:val="ListParagraph"/>
@@ -1078,8 +1038,1138 @@
           <w:sz w:val="24"/>
           <w:szCs w:val="24"/>
         </w:rPr>
+        <w:lastRenderedPageBreak/>
         <w:t>Read the data and do exploratory data analysis. Describe the data briefly. (Check the null values, Data types, shape, EDA). Perform Univariate and Bivariate Analysis.</w:t>
       </w:r>
+    </w:p>
+    <w:p>
+      <w:pPr>
+        <w:shd w:val="clear" w:color="auto" w:fill="FFFFFF"/>
+        <w:spacing w:before="180" w:after="180" w:line="240" w:lineRule="auto"/>
+        <w:rPr>
+          <w:rFonts w:ascii="Arial" w:eastAsia="Times New Roman" w:hAnsi="Arial" w:cs="Arial"/>
+          <w:color w:val="000000"/>
+          <w:sz w:val="24"/>
+          <w:szCs w:val="24"/>
+        </w:rPr>
+      </w:pPr>
+      <w:r>
+        <w:rPr>
+          <w:rFonts w:ascii="Arial" w:eastAsia="Times New Roman" w:hAnsi="Arial" w:cs="Arial"/>
+          <w:color w:val="000000"/>
+          <w:sz w:val="24"/>
+          <w:szCs w:val="24"/>
+        </w:rPr>
+        <w:t>Lets first load data,</w:t>
+      </w:r>
+    </w:p>
+    <w:p>
+      <w:pPr>
+        <w:shd w:val="clear" w:color="auto" w:fill="FFFFFF"/>
+        <w:spacing w:before="180" w:after="180" w:line="240" w:lineRule="auto"/>
+        <w:rPr>
+          <w:rFonts w:ascii="Arial" w:eastAsia="Times New Roman" w:hAnsi="Arial" w:cs="Arial"/>
+          <w:color w:val="000000"/>
+          <w:sz w:val="24"/>
+          <w:szCs w:val="24"/>
+        </w:rPr>
+      </w:pPr>
+      <w:r>
+        <w:rPr>
+          <w:rFonts w:ascii="Arial" w:eastAsia="Times New Roman" w:hAnsi="Arial" w:cs="Arial"/>
+          <w:color w:val="000000"/>
+          <w:sz w:val="24"/>
+          <w:szCs w:val="24"/>
+        </w:rPr>
+        <w:drawing>
+          <wp:inline distT="0" distB="0" distL="0" distR="0" wp14:anchorId="62FB6DEE" wp14:editId="62B53FAC">
+            <wp:extent cx="5306165" cy="2324424"/>
+            <wp:effectExtent l="0" t="0" r="8890" b="0"/>
+            <wp:docPr id="1" name="Picture 1"/>
+            <wp:cNvGraphicFramePr>
+              <a:graphicFrameLocks xmlns:a="http://schemas.openxmlformats.org/drawingml/2006/main" noChangeAspect="1"/>
+            </wp:cNvGraphicFramePr>
+            <a:graphic xmlns:a="http://schemas.openxmlformats.org/drawingml/2006/main">
+              <a:graphicData uri="http://schemas.openxmlformats.org/drawingml/2006/picture">
+                <pic:pic xmlns:pic="http://schemas.openxmlformats.org/drawingml/2006/picture">
+                  <pic:nvPicPr>
+                    <pic:cNvPr id="1" name=""/>
+                    <pic:cNvPicPr/>
+                  </pic:nvPicPr>
+                  <pic:blipFill>
+                    <a:blip r:embed="rId5"/>
+                    <a:stretch>
+                      <a:fillRect/>
+                    </a:stretch>
+                  </pic:blipFill>
+                  <pic:spPr>
+                    <a:xfrm>
+                      <a:off x="0" y="0"/>
+                      <a:ext cx="5306165" cy="2324424"/>
+                    </a:xfrm>
+                    <a:prstGeom prst="rect">
+                      <a:avLst/>
+                    </a:prstGeom>
+                  </pic:spPr>
+                </pic:pic>
+              </a:graphicData>
+            </a:graphic>
+          </wp:inline>
+        </w:drawing>
+      </w:r>
+    </w:p>
+    <w:p>
+      <w:pPr>
+        <w:shd w:val="clear" w:color="auto" w:fill="FFFFFF"/>
+        <w:spacing w:before="180" w:after="180" w:line="240" w:lineRule="auto"/>
+        <w:rPr>
+          <w:rFonts w:ascii="Arial" w:eastAsia="Times New Roman" w:hAnsi="Arial" w:cs="Arial"/>
+          <w:color w:val="000000"/>
+          <w:sz w:val="24"/>
+          <w:szCs w:val="24"/>
+        </w:rPr>
+      </w:pPr>
+      <w:r>
+        <w:rPr>
+          <w:rFonts w:ascii="Arial" w:eastAsia="Times New Roman" w:hAnsi="Arial" w:cs="Arial"/>
+          <w:color w:val="000000"/>
+          <w:sz w:val="24"/>
+          <w:szCs w:val="24"/>
+        </w:rPr>
+        <w:t xml:space="preserve">As we can see, </w:t>
+      </w:r>
+    </w:p>
+    <w:p>
+      <w:pPr>
+        <w:pStyle w:val="ListParagraph"/>
+        <w:numPr>
+          <w:ilvl w:val="0"/>
+          <w:numId w:val="4"/>
+        </w:numPr>
+        <w:shd w:val="clear" w:color="auto" w:fill="FFFFFF"/>
+        <w:spacing w:before="180" w:after="180" w:line="240" w:lineRule="auto"/>
+        <w:rPr>
+          <w:rFonts w:ascii="Arial" w:eastAsia="Times New Roman" w:hAnsi="Arial" w:cs="Arial"/>
+          <w:color w:val="000000"/>
+          <w:sz w:val="24"/>
+          <w:szCs w:val="24"/>
+        </w:rPr>
+      </w:pPr>
+      <w:r>
+        <w:rPr>
+          <w:rFonts w:ascii="Arial" w:eastAsia="Times New Roman" w:hAnsi="Arial" w:cs="Arial"/>
+          <w:color w:val="000000"/>
+          <w:sz w:val="24"/>
+          <w:szCs w:val="24"/>
+        </w:rPr>
+        <w:t>Total 26967 records with</w:t>
+      </w:r>
+      <w:r>
+        <w:rPr>
+          <w:rFonts w:ascii="Arial" w:eastAsia="Times New Roman" w:hAnsi="Arial" w:cs="Arial"/>
+          <w:color w:val="000000"/>
+          <w:sz w:val="24"/>
+          <w:szCs w:val="24"/>
+        </w:rPr>
+        <w:t xml:space="preserve"> 11 attributes. </w:t>
+      </w:r>
+    </w:p>
+    <w:p>
+      <w:pPr>
+        <w:pStyle w:val="ListParagraph"/>
+        <w:numPr>
+          <w:ilvl w:val="0"/>
+          <w:numId w:val="4"/>
+        </w:numPr>
+        <w:shd w:val="clear" w:color="auto" w:fill="FFFFFF"/>
+        <w:spacing w:before="180" w:after="180" w:line="240" w:lineRule="auto"/>
+        <w:rPr>
+          <w:rFonts w:ascii="Arial" w:eastAsia="Times New Roman" w:hAnsi="Arial" w:cs="Arial"/>
+          <w:color w:val="000000"/>
+          <w:sz w:val="24"/>
+          <w:szCs w:val="24"/>
+        </w:rPr>
+      </w:pPr>
+      <w:r>
+        <w:rPr>
+          <w:rFonts w:ascii="Arial" w:eastAsia="Times New Roman" w:hAnsi="Arial" w:cs="Arial"/>
+          <w:color w:val="000000"/>
+          <w:sz w:val="24"/>
+          <w:szCs w:val="24"/>
+        </w:rPr>
+        <w:t>Attributes ‘cut’, ‘color’ and ‘clarity’ seem categorical</w:t>
+      </w:r>
+      <w:r>
+        <w:rPr>
+          <w:rFonts w:ascii="Arial" w:eastAsia="Times New Roman" w:hAnsi="Arial" w:cs="Arial"/>
+          <w:color w:val="000000"/>
+          <w:sz w:val="24"/>
+          <w:szCs w:val="24"/>
+        </w:rPr>
+        <w:t>/object</w:t>
+      </w:r>
+      <w:r>
+        <w:rPr>
+          <w:rFonts w:ascii="Arial" w:eastAsia="Times New Roman" w:hAnsi="Arial" w:cs="Arial"/>
+          <w:color w:val="000000"/>
+          <w:sz w:val="24"/>
+          <w:szCs w:val="24"/>
+        </w:rPr>
+        <w:t xml:space="preserve"> in nature. </w:t>
+      </w:r>
+    </w:p>
+    <w:p>
+      <w:pPr>
+        <w:pStyle w:val="ListParagraph"/>
+        <w:numPr>
+          <w:ilvl w:val="0"/>
+          <w:numId w:val="4"/>
+        </w:numPr>
+        <w:shd w:val="clear" w:color="auto" w:fill="FFFFFF"/>
+        <w:spacing w:before="180" w:after="180" w:line="240" w:lineRule="auto"/>
+        <w:rPr>
+          <w:rFonts w:ascii="Arial" w:eastAsia="Times New Roman" w:hAnsi="Arial" w:cs="Arial"/>
+          <w:color w:val="000000"/>
+          <w:sz w:val="24"/>
+          <w:szCs w:val="24"/>
+        </w:rPr>
+      </w:pPr>
+      <w:r>
+        <w:rPr>
+          <w:rFonts w:ascii="Arial" w:eastAsia="Times New Roman" w:hAnsi="Arial" w:cs="Arial"/>
+          <w:color w:val="000000"/>
+          <w:sz w:val="24"/>
+          <w:szCs w:val="24"/>
+        </w:rPr>
+        <w:t>Attributes ‘carat’,</w:t>
+      </w:r>
+      <w:r>
+        <w:rPr>
+          <w:rFonts w:ascii="Arial" w:eastAsia="Times New Roman" w:hAnsi="Arial" w:cs="Arial"/>
+          <w:color w:val="000000"/>
+          <w:sz w:val="24"/>
+          <w:szCs w:val="24"/>
+        </w:rPr>
+        <w:t xml:space="preserve"> </w:t>
+      </w:r>
+      <w:r>
+        <w:rPr>
+          <w:rFonts w:ascii="Arial" w:eastAsia="Times New Roman" w:hAnsi="Arial" w:cs="Arial"/>
+          <w:color w:val="000000"/>
+          <w:sz w:val="24"/>
+          <w:szCs w:val="24"/>
+        </w:rPr>
+        <w:t>’depth’,</w:t>
+      </w:r>
+      <w:r>
+        <w:rPr>
+          <w:rFonts w:ascii="Arial" w:eastAsia="Times New Roman" w:hAnsi="Arial" w:cs="Arial"/>
+          <w:color w:val="000000"/>
+          <w:sz w:val="24"/>
+          <w:szCs w:val="24"/>
+        </w:rPr>
+        <w:t xml:space="preserve"> </w:t>
+      </w:r>
+      <w:r>
+        <w:rPr>
+          <w:rFonts w:ascii="Arial" w:eastAsia="Times New Roman" w:hAnsi="Arial" w:cs="Arial"/>
+          <w:color w:val="000000"/>
+          <w:sz w:val="24"/>
+          <w:szCs w:val="24"/>
+        </w:rPr>
+        <w:t>’table’,</w:t>
+      </w:r>
+      <w:r>
+        <w:rPr>
+          <w:rFonts w:ascii="Arial" w:eastAsia="Times New Roman" w:hAnsi="Arial" w:cs="Arial"/>
+          <w:color w:val="000000"/>
+          <w:sz w:val="24"/>
+          <w:szCs w:val="24"/>
+        </w:rPr>
+        <w:t xml:space="preserve"> </w:t>
+      </w:r>
+      <w:r>
+        <w:rPr>
+          <w:rFonts w:ascii="Arial" w:eastAsia="Times New Roman" w:hAnsi="Arial" w:cs="Arial"/>
+          <w:color w:val="000000"/>
+          <w:sz w:val="24"/>
+          <w:szCs w:val="24"/>
+        </w:rPr>
+        <w:t>’x’,</w:t>
+      </w:r>
+      <w:r>
+        <w:rPr>
+          <w:rFonts w:ascii="Arial" w:eastAsia="Times New Roman" w:hAnsi="Arial" w:cs="Arial"/>
+          <w:color w:val="000000"/>
+          <w:sz w:val="24"/>
+          <w:szCs w:val="24"/>
+        </w:rPr>
+        <w:t xml:space="preserve"> </w:t>
+      </w:r>
+      <w:r>
+        <w:rPr>
+          <w:rFonts w:ascii="Arial" w:eastAsia="Times New Roman" w:hAnsi="Arial" w:cs="Arial"/>
+          <w:color w:val="000000"/>
+          <w:sz w:val="24"/>
+          <w:szCs w:val="24"/>
+        </w:rPr>
+        <w:t>’y’,</w:t>
+      </w:r>
+      <w:r>
+        <w:rPr>
+          <w:rFonts w:ascii="Arial" w:eastAsia="Times New Roman" w:hAnsi="Arial" w:cs="Arial"/>
+          <w:color w:val="000000"/>
+          <w:sz w:val="24"/>
+          <w:szCs w:val="24"/>
+        </w:rPr>
+        <w:t xml:space="preserve"> </w:t>
+      </w:r>
+      <w:r>
+        <w:rPr>
+          <w:rFonts w:ascii="Arial" w:eastAsia="Times New Roman" w:hAnsi="Arial" w:cs="Arial"/>
+          <w:color w:val="000000"/>
+          <w:sz w:val="24"/>
+          <w:szCs w:val="24"/>
+        </w:rPr>
+        <w:t>’z’,</w:t>
+      </w:r>
+      <w:r>
+        <w:rPr>
+          <w:rFonts w:ascii="Arial" w:eastAsia="Times New Roman" w:hAnsi="Arial" w:cs="Arial"/>
+          <w:color w:val="000000"/>
+          <w:sz w:val="24"/>
+          <w:szCs w:val="24"/>
+        </w:rPr>
+        <w:t xml:space="preserve"> </w:t>
+      </w:r>
+      <w:r>
+        <w:rPr>
+          <w:rFonts w:ascii="Arial" w:eastAsia="Times New Roman" w:hAnsi="Arial" w:cs="Arial"/>
+          <w:color w:val="000000"/>
+          <w:sz w:val="24"/>
+          <w:szCs w:val="24"/>
+        </w:rPr>
+        <w:t>’price’</w:t>
+      </w:r>
+      <w:r>
+        <w:rPr>
+          <w:rFonts w:ascii="Arial" w:eastAsia="Times New Roman" w:hAnsi="Arial" w:cs="Arial"/>
+          <w:color w:val="000000"/>
+          <w:sz w:val="24"/>
+          <w:szCs w:val="24"/>
+        </w:rPr>
+        <w:t xml:space="preserve"> seem numerical</w:t>
+      </w:r>
+      <w:r>
+        <w:rPr>
+          <w:rFonts w:ascii="Arial" w:eastAsia="Times New Roman" w:hAnsi="Arial" w:cs="Arial"/>
+          <w:color w:val="000000"/>
+          <w:sz w:val="24"/>
+          <w:szCs w:val="24"/>
+        </w:rPr>
+        <w:t>/float64</w:t>
+      </w:r>
+      <w:r>
+        <w:rPr>
+          <w:rFonts w:ascii="Arial" w:eastAsia="Times New Roman" w:hAnsi="Arial" w:cs="Arial"/>
+          <w:color w:val="000000"/>
+          <w:sz w:val="24"/>
+          <w:szCs w:val="24"/>
+        </w:rPr>
+        <w:t xml:space="preserve"> in nature.</w:t>
+      </w:r>
+    </w:p>
+    <w:p>
+      <w:pPr>
+        <w:pStyle w:val="ListParagraph"/>
+        <w:numPr>
+          <w:ilvl w:val="0"/>
+          <w:numId w:val="4"/>
+        </w:numPr>
+        <w:shd w:val="clear" w:color="auto" w:fill="FFFFFF"/>
+        <w:spacing w:before="180" w:after="180" w:line="240" w:lineRule="auto"/>
+        <w:rPr>
+          <w:rFonts w:ascii="Arial" w:eastAsia="Times New Roman" w:hAnsi="Arial" w:cs="Arial"/>
+          <w:color w:val="000000"/>
+          <w:sz w:val="24"/>
+          <w:szCs w:val="24"/>
+        </w:rPr>
+      </w:pPr>
+      <w:r>
+        <w:rPr>
+          <w:rFonts w:ascii="Arial" w:eastAsia="Times New Roman" w:hAnsi="Arial" w:cs="Arial"/>
+          <w:color w:val="000000"/>
+          <w:sz w:val="24"/>
+          <w:szCs w:val="24"/>
+        </w:rPr>
+        <w:t>Dataset don’t hold any null values</w:t>
+      </w:r>
+    </w:p>
+    <w:p>
+      <w:pPr>
+        <w:pStyle w:val="ListParagraph"/>
+        <w:shd w:val="clear" w:color="auto" w:fill="FFFFFF"/>
+        <w:spacing w:before="180" w:after="180" w:line="240" w:lineRule="auto"/>
+        <w:rPr>
+          <w:rFonts w:ascii="Arial" w:eastAsia="Times New Roman" w:hAnsi="Arial" w:cs="Arial"/>
+          <w:color w:val="000000"/>
+          <w:sz w:val="24"/>
+          <w:szCs w:val="24"/>
+        </w:rPr>
+      </w:pPr>
+    </w:p>
+    <w:p>
+      <w:pPr>
+        <w:pStyle w:val="ListParagraph"/>
+        <w:shd w:val="clear" w:color="auto" w:fill="FFFFFF"/>
+        <w:spacing w:before="180" w:after="180" w:line="240" w:lineRule="auto"/>
+        <w:rPr>
+          <w:rFonts w:ascii="Arial" w:eastAsia="Times New Roman" w:hAnsi="Arial" w:cs="Arial"/>
+          <w:color w:val="000000"/>
+          <w:sz w:val="24"/>
+          <w:szCs w:val="24"/>
+        </w:rPr>
+      </w:pPr>
+      <w:r>
+        <w:rPr>
+          <w:rFonts w:ascii="Arial" w:eastAsia="Times New Roman" w:hAnsi="Arial" w:cs="Arial"/>
+          <w:color w:val="000000"/>
+          <w:sz w:val="24"/>
+          <w:szCs w:val="24"/>
+        </w:rPr>
+        <w:drawing>
+          <wp:inline distT="0" distB="0" distL="0" distR="0" wp14:anchorId="7D602FDB" wp14:editId="6E18E25C">
+            <wp:extent cx="3153215" cy="3219899"/>
+            <wp:effectExtent l="0" t="0" r="9525" b="0"/>
+            <wp:docPr id="2" name="Picture 2"/>
+            <wp:cNvGraphicFramePr>
+              <a:graphicFrameLocks xmlns:a="http://schemas.openxmlformats.org/drawingml/2006/main" noChangeAspect="1"/>
+            </wp:cNvGraphicFramePr>
+            <a:graphic xmlns:a="http://schemas.openxmlformats.org/drawingml/2006/main">
+              <a:graphicData uri="http://schemas.openxmlformats.org/drawingml/2006/picture">
+                <pic:pic xmlns:pic="http://schemas.openxmlformats.org/drawingml/2006/picture">
+                  <pic:nvPicPr>
+                    <pic:cNvPr id="1" name=""/>
+                    <pic:cNvPicPr/>
+                  </pic:nvPicPr>
+                  <pic:blipFill>
+                    <a:blip r:embed="rId6"/>
+                    <a:stretch>
+                      <a:fillRect/>
+                    </a:stretch>
+                  </pic:blipFill>
+                  <pic:spPr>
+                    <a:xfrm>
+                      <a:off x="0" y="0"/>
+                      <a:ext cx="3153215" cy="3219899"/>
+                    </a:xfrm>
+                    <a:prstGeom prst="rect">
+                      <a:avLst/>
+                    </a:prstGeom>
+                  </pic:spPr>
+                </pic:pic>
+              </a:graphicData>
+            </a:graphic>
+          </wp:inline>
+        </w:drawing>
+      </w:r>
+    </w:p>
+    <w:p>
+      <w:pPr>
+        <w:pStyle w:val="ListParagraph"/>
+        <w:shd w:val="clear" w:color="auto" w:fill="FFFFFF"/>
+        <w:spacing w:before="180" w:after="180" w:line="240" w:lineRule="auto"/>
+        <w:rPr>
+          <w:rFonts w:ascii="Arial" w:eastAsia="Times New Roman" w:hAnsi="Arial" w:cs="Arial"/>
+          <w:color w:val="000000"/>
+          <w:sz w:val="24"/>
+          <w:szCs w:val="24"/>
+        </w:rPr>
+      </w:pPr>
+    </w:p>
+    <w:p>
+      <w:pPr>
+        <w:pStyle w:val="ListParagraph"/>
+        <w:numPr>
+          <w:ilvl w:val="0"/>
+          <w:numId w:val="4"/>
+        </w:numPr>
+        <w:shd w:val="clear" w:color="auto" w:fill="FFFFFF"/>
+        <w:spacing w:before="180" w:after="180" w:line="240" w:lineRule="auto"/>
+        <w:rPr>
+          <w:rFonts w:ascii="Arial" w:eastAsia="Times New Roman" w:hAnsi="Arial" w:cs="Arial"/>
+          <w:color w:val="000000"/>
+          <w:sz w:val="24"/>
+          <w:szCs w:val="24"/>
+        </w:rPr>
+      </w:pPr>
+      <w:r>
+        <w:rPr>
+          <w:rFonts w:ascii="Arial" w:eastAsia="Times New Roman" w:hAnsi="Arial" w:cs="Arial"/>
+          <w:color w:val="000000"/>
+          <w:sz w:val="24"/>
+          <w:szCs w:val="24"/>
+        </w:rPr>
+        <w:lastRenderedPageBreak/>
+        <w:t>D</w:t>
+      </w:r>
+      <w:r>
+        <w:rPr>
+          <w:rFonts w:ascii="Arial" w:eastAsia="Times New Roman" w:hAnsi="Arial" w:cs="Arial"/>
+          <w:color w:val="000000"/>
+          <w:sz w:val="24"/>
+          <w:szCs w:val="24"/>
+        </w:rPr>
+        <w:t>ataset description</w:t>
+      </w:r>
+      <w:r>
+        <w:rPr>
+          <w:rFonts w:ascii="Arial" w:eastAsia="Times New Roman" w:hAnsi="Arial" w:cs="Arial"/>
+          <w:color w:val="000000"/>
+          <w:sz w:val="24"/>
+          <w:szCs w:val="24"/>
+        </w:rPr>
+        <w:t xml:space="preserve"> is as below, all attribute seem almost normal distribution</w:t>
+      </w:r>
+    </w:p>
+    <w:p>
+      <w:pPr>
+        <w:pStyle w:val="ListParagraph"/>
+        <w:shd w:val="clear" w:color="auto" w:fill="FFFFFF"/>
+        <w:spacing w:before="180" w:after="180" w:line="240" w:lineRule="auto"/>
+        <w:rPr>
+          <w:rFonts w:ascii="Arial" w:eastAsia="Times New Roman" w:hAnsi="Arial" w:cs="Arial"/>
+          <w:color w:val="000000"/>
+          <w:sz w:val="24"/>
+          <w:szCs w:val="24"/>
+        </w:rPr>
+      </w:pPr>
+    </w:p>
+    <w:p>
+      <w:pPr>
+        <w:pStyle w:val="ListParagraph"/>
+        <w:shd w:val="clear" w:color="auto" w:fill="FFFFFF"/>
+        <w:spacing w:before="180" w:after="180" w:line="240" w:lineRule="auto"/>
+        <w:rPr>
+          <w:rFonts w:ascii="Arial" w:eastAsia="Times New Roman" w:hAnsi="Arial" w:cs="Arial"/>
+          <w:color w:val="000000"/>
+          <w:sz w:val="24"/>
+          <w:szCs w:val="24"/>
+        </w:rPr>
+      </w:pPr>
+      <w:r>
+        <w:rPr>
+          <w:rFonts w:ascii="Arial" w:eastAsia="Times New Roman" w:hAnsi="Arial" w:cs="Arial"/>
+          <w:color w:val="000000"/>
+          <w:sz w:val="24"/>
+          <w:szCs w:val="24"/>
+        </w:rPr>
+        <w:drawing>
+          <wp:inline distT="0" distB="0" distL="0" distR="0" wp14:anchorId="673F3A3E" wp14:editId="5C915980">
+            <wp:extent cx="5943600" cy="2666365"/>
+            <wp:effectExtent l="0" t="0" r="0" b="635"/>
+            <wp:docPr id="3" name="Picture 3"/>
+            <wp:cNvGraphicFramePr>
+              <a:graphicFrameLocks xmlns:a="http://schemas.openxmlformats.org/drawingml/2006/main" noChangeAspect="1"/>
+            </wp:cNvGraphicFramePr>
+            <a:graphic xmlns:a="http://schemas.openxmlformats.org/drawingml/2006/main">
+              <a:graphicData uri="http://schemas.openxmlformats.org/drawingml/2006/picture">
+                <pic:pic xmlns:pic="http://schemas.openxmlformats.org/drawingml/2006/picture">
+                  <pic:nvPicPr>
+                    <pic:cNvPr id="1" name=""/>
+                    <pic:cNvPicPr/>
+                  </pic:nvPicPr>
+                  <pic:blipFill>
+                    <a:blip r:embed="rId7"/>
+                    <a:stretch>
+                      <a:fillRect/>
+                    </a:stretch>
+                  </pic:blipFill>
+                  <pic:spPr>
+                    <a:xfrm>
+                      <a:off x="0" y="0"/>
+                      <a:ext cx="5943600" cy="2666365"/>
+                    </a:xfrm>
+                    <a:prstGeom prst="rect">
+                      <a:avLst/>
+                    </a:prstGeom>
+                  </pic:spPr>
+                </pic:pic>
+              </a:graphicData>
+            </a:graphic>
+          </wp:inline>
+        </w:drawing>
+      </w:r>
+    </w:p>
+    <w:p>
+      <w:pPr>
+        <w:pStyle w:val="ListParagraph"/>
+        <w:numPr>
+          <w:ilvl w:val="0"/>
+          <w:numId w:val="4"/>
+        </w:numPr>
+        <w:shd w:val="clear" w:color="auto" w:fill="FFFFFF"/>
+        <w:spacing w:before="180" w:after="180" w:line="240" w:lineRule="auto"/>
+        <w:rPr>
+          <w:rFonts w:ascii="Arial" w:eastAsia="Times New Roman" w:hAnsi="Arial" w:cs="Arial"/>
+          <w:color w:val="000000"/>
+          <w:sz w:val="24"/>
+          <w:szCs w:val="24"/>
+        </w:rPr>
+      </w:pPr>
+      <w:r>
+        <w:rPr>
+          <w:rFonts w:ascii="Arial" w:eastAsia="Times New Roman" w:hAnsi="Arial" w:cs="Arial"/>
+          <w:color w:val="000000"/>
+          <w:sz w:val="24"/>
+          <w:szCs w:val="24"/>
+        </w:rPr>
+        <w:t>Dataset</w:t>
+      </w:r>
+      <w:r>
+        <w:rPr>
+          <w:rFonts w:ascii="Arial" w:eastAsia="Times New Roman" w:hAnsi="Arial" w:cs="Arial"/>
+          <w:color w:val="000000"/>
+          <w:sz w:val="24"/>
+          <w:szCs w:val="24"/>
+        </w:rPr>
+        <w:t xml:space="preserve"> </w:t>
+      </w:r>
+      <w:r>
+        <w:rPr>
+          <w:rFonts w:ascii="Arial" w:eastAsia="Times New Roman" w:hAnsi="Arial" w:cs="Arial"/>
+          <w:color w:val="000000"/>
+          <w:sz w:val="24"/>
+          <w:szCs w:val="24"/>
+        </w:rPr>
+        <w:t xml:space="preserve">contains 697 </w:t>
+      </w:r>
+      <w:r>
+        <w:rPr>
+          <w:rFonts w:ascii="Arial" w:eastAsia="Times New Roman" w:hAnsi="Arial" w:cs="Arial"/>
+          <w:color w:val="000000"/>
+          <w:sz w:val="24"/>
+          <w:szCs w:val="24"/>
+        </w:rPr>
+        <w:t>missing values</w:t>
+      </w:r>
+      <w:r>
+        <w:rPr>
+          <w:rFonts w:ascii="Arial" w:eastAsia="Times New Roman" w:hAnsi="Arial" w:cs="Arial"/>
+          <w:color w:val="000000"/>
+          <w:sz w:val="24"/>
+          <w:szCs w:val="24"/>
+        </w:rPr>
+        <w:t xml:space="preserve"> for attribute ‘depth’</w:t>
+      </w:r>
+    </w:p>
+    <w:p>
+      <w:pPr>
+        <w:pStyle w:val="ListParagraph"/>
+        <w:shd w:val="clear" w:color="auto" w:fill="FFFFFF"/>
+        <w:spacing w:before="180" w:after="180" w:line="240" w:lineRule="auto"/>
+        <w:rPr>
+          <w:rFonts w:ascii="Arial" w:eastAsia="Times New Roman" w:hAnsi="Arial" w:cs="Arial"/>
+          <w:color w:val="000000"/>
+          <w:sz w:val="24"/>
+          <w:szCs w:val="24"/>
+        </w:rPr>
+      </w:pPr>
+    </w:p>
+    <w:p>
+      <w:pPr>
+        <w:pStyle w:val="ListParagraph"/>
+        <w:shd w:val="clear" w:color="auto" w:fill="FFFFFF"/>
+        <w:spacing w:before="180" w:after="180" w:line="240" w:lineRule="auto"/>
+        <w:rPr>
+          <w:rFonts w:ascii="Arial" w:eastAsia="Times New Roman" w:hAnsi="Arial" w:cs="Arial"/>
+          <w:color w:val="000000"/>
+          <w:sz w:val="24"/>
+          <w:szCs w:val="24"/>
+        </w:rPr>
+      </w:pPr>
+      <w:r>
+        <w:rPr>
+          <w:rFonts w:ascii="Arial" w:eastAsia="Times New Roman" w:hAnsi="Arial" w:cs="Arial"/>
+          <w:color w:val="000000"/>
+          <w:sz w:val="24"/>
+          <w:szCs w:val="24"/>
+        </w:rPr>
+        <w:drawing>
+          <wp:inline distT="0" distB="0" distL="0" distR="0" wp14:anchorId="187A8BB7" wp14:editId="304EB0B7">
+            <wp:extent cx="2581635" cy="2562583"/>
+            <wp:effectExtent l="0" t="0" r="0" b="9525"/>
+            <wp:docPr id="4" name="Picture 4"/>
+            <wp:cNvGraphicFramePr>
+              <a:graphicFrameLocks xmlns:a="http://schemas.openxmlformats.org/drawingml/2006/main" noChangeAspect="1"/>
+            </wp:cNvGraphicFramePr>
+            <a:graphic xmlns:a="http://schemas.openxmlformats.org/drawingml/2006/main">
+              <a:graphicData uri="http://schemas.openxmlformats.org/drawingml/2006/picture">
+                <pic:pic xmlns:pic="http://schemas.openxmlformats.org/drawingml/2006/picture">
+                  <pic:nvPicPr>
+                    <pic:cNvPr id="1" name=""/>
+                    <pic:cNvPicPr/>
+                  </pic:nvPicPr>
+                  <pic:blipFill>
+                    <a:blip r:embed="rId8"/>
+                    <a:stretch>
+                      <a:fillRect/>
+                    </a:stretch>
+                  </pic:blipFill>
+                  <pic:spPr>
+                    <a:xfrm>
+                      <a:off x="0" y="0"/>
+                      <a:ext cx="2581635" cy="2562583"/>
+                    </a:xfrm>
+                    <a:prstGeom prst="rect">
+                      <a:avLst/>
+                    </a:prstGeom>
+                  </pic:spPr>
+                </pic:pic>
+              </a:graphicData>
+            </a:graphic>
+          </wp:inline>
+        </w:drawing>
+      </w:r>
+    </w:p>
+    <w:p>
+      <w:pPr>
+        <w:pStyle w:val="ListParagraph"/>
+        <w:numPr>
+          <w:ilvl w:val="0"/>
+          <w:numId w:val="4"/>
+        </w:numPr>
+        <w:shd w:val="clear" w:color="auto" w:fill="FFFFFF"/>
+        <w:spacing w:before="180" w:after="180" w:line="240" w:lineRule="auto"/>
+        <w:rPr>
+          <w:rFonts w:ascii="Arial" w:eastAsia="Times New Roman" w:hAnsi="Arial" w:cs="Arial"/>
+          <w:color w:val="000000"/>
+          <w:sz w:val="24"/>
+          <w:szCs w:val="24"/>
+        </w:rPr>
+      </w:pPr>
+      <w:r>
+        <w:rPr>
+          <w:rFonts w:ascii="Arial" w:eastAsia="Times New Roman" w:hAnsi="Arial" w:cs="Arial"/>
+          <w:color w:val="000000"/>
+          <w:sz w:val="24"/>
+          <w:szCs w:val="24"/>
+        </w:rPr>
+        <w:t>Dataset contains 34 duplicate values</w:t>
+      </w:r>
+    </w:p>
+    <w:p>
+      <w:pPr>
+        <w:pStyle w:val="ListParagraph"/>
+        <w:shd w:val="clear" w:color="auto" w:fill="FFFFFF"/>
+        <w:spacing w:before="180" w:after="180" w:line="240" w:lineRule="auto"/>
+        <w:rPr>
+          <w:rFonts w:ascii="Arial" w:eastAsia="Times New Roman" w:hAnsi="Arial" w:cs="Arial"/>
+          <w:color w:val="000000"/>
+          <w:sz w:val="24"/>
+          <w:szCs w:val="24"/>
+        </w:rPr>
+      </w:pPr>
+    </w:p>
+    <w:p>
+      <w:pPr>
+        <w:pStyle w:val="ListParagraph"/>
+        <w:shd w:val="clear" w:color="auto" w:fill="FFFFFF"/>
+        <w:spacing w:before="180" w:after="180" w:line="240" w:lineRule="auto"/>
+        <w:rPr>
+          <w:rFonts w:ascii="Arial" w:eastAsia="Times New Roman" w:hAnsi="Arial" w:cs="Arial"/>
+          <w:color w:val="000000"/>
+          <w:sz w:val="24"/>
+          <w:szCs w:val="24"/>
+        </w:rPr>
+      </w:pPr>
+      <w:r>
+        <w:rPr>
+          <w:rFonts w:ascii="Arial" w:eastAsia="Times New Roman" w:hAnsi="Arial" w:cs="Arial"/>
+          <w:color w:val="000000"/>
+          <w:sz w:val="24"/>
+          <w:szCs w:val="24"/>
+        </w:rPr>
+        <w:drawing>
+          <wp:inline distT="0" distB="0" distL="0" distR="0" wp14:anchorId="030A42AB" wp14:editId="3BAC39F7">
+            <wp:extent cx="4096322" cy="1133633"/>
+            <wp:effectExtent l="0" t="0" r="0" b="9525"/>
+            <wp:docPr id="5" name="Picture 5"/>
+            <wp:cNvGraphicFramePr>
+              <a:graphicFrameLocks xmlns:a="http://schemas.openxmlformats.org/drawingml/2006/main" noChangeAspect="1"/>
+            </wp:cNvGraphicFramePr>
+            <a:graphic xmlns:a="http://schemas.openxmlformats.org/drawingml/2006/main">
+              <a:graphicData uri="http://schemas.openxmlformats.org/drawingml/2006/picture">
+                <pic:pic xmlns:pic="http://schemas.openxmlformats.org/drawingml/2006/picture">
+                  <pic:nvPicPr>
+                    <pic:cNvPr id="1" name=""/>
+                    <pic:cNvPicPr/>
+                  </pic:nvPicPr>
+                  <pic:blipFill>
+                    <a:blip r:embed="rId9"/>
+                    <a:stretch>
+                      <a:fillRect/>
+                    </a:stretch>
+                  </pic:blipFill>
+                  <pic:spPr>
+                    <a:xfrm>
+                      <a:off x="0" y="0"/>
+                      <a:ext cx="4096322" cy="1133633"/>
+                    </a:xfrm>
+                    <a:prstGeom prst="rect">
+                      <a:avLst/>
+                    </a:prstGeom>
+                  </pic:spPr>
+                </pic:pic>
+              </a:graphicData>
+            </a:graphic>
+          </wp:inline>
+        </w:drawing>
+      </w:r>
+    </w:p>
+    <w:p>
+      <w:pPr>
+        <w:pStyle w:val="ListParagraph"/>
+        <w:shd w:val="clear" w:color="auto" w:fill="FFFFFF"/>
+        <w:spacing w:before="180" w:after="180" w:line="240" w:lineRule="auto"/>
+        <w:rPr>
+          <w:rFonts w:ascii="Arial" w:eastAsia="Times New Roman" w:hAnsi="Arial" w:cs="Arial"/>
+          <w:color w:val="000000"/>
+          <w:sz w:val="24"/>
+          <w:szCs w:val="24"/>
+        </w:rPr>
+      </w:pPr>
+    </w:p>
+    <w:p>
+      <w:pPr>
+        <w:pStyle w:val="ListParagraph"/>
+        <w:shd w:val="clear" w:color="auto" w:fill="FFFFFF"/>
+        <w:spacing w:before="180" w:after="180" w:line="240" w:lineRule="auto"/>
+        <w:rPr>
+          <w:rFonts w:ascii="Arial" w:eastAsia="Times New Roman" w:hAnsi="Arial" w:cs="Arial"/>
+          <w:color w:val="000000"/>
+          <w:sz w:val="24"/>
+          <w:szCs w:val="24"/>
+        </w:rPr>
+      </w:pPr>
+    </w:p>
+    <w:p>
+      <w:pPr>
+        <w:pStyle w:val="ListParagraph"/>
+        <w:shd w:val="clear" w:color="auto" w:fill="FFFFFF"/>
+        <w:spacing w:before="180" w:after="180" w:line="240" w:lineRule="auto"/>
+        <w:rPr>
+          <w:rFonts w:ascii="Arial" w:eastAsia="Times New Roman" w:hAnsi="Arial" w:cs="Arial"/>
+          <w:color w:val="000000"/>
+          <w:sz w:val="24"/>
+          <w:szCs w:val="24"/>
+        </w:rPr>
+      </w:pPr>
+    </w:p>
+    <w:p>
+      <w:pPr>
+        <w:pStyle w:val="ListParagraph"/>
+        <w:shd w:val="clear" w:color="auto" w:fill="FFFFFF"/>
+        <w:spacing w:before="180" w:after="180" w:line="240" w:lineRule="auto"/>
+        <w:rPr>
+          <w:rFonts w:ascii="Arial" w:eastAsia="Times New Roman" w:hAnsi="Arial" w:cs="Arial"/>
+          <w:color w:val="000000"/>
+          <w:sz w:val="24"/>
+          <w:szCs w:val="24"/>
+        </w:rPr>
+      </w:pPr>
+    </w:p>
+    <w:p>
+      <w:pPr>
+        <w:pStyle w:val="ListParagraph"/>
+        <w:numPr>
+          <w:ilvl w:val="0"/>
+          <w:numId w:val="4"/>
+        </w:numPr>
+        <w:shd w:val="clear" w:color="auto" w:fill="FFFFFF"/>
+        <w:spacing w:before="180" w:after="180" w:line="240" w:lineRule="auto"/>
+        <w:rPr>
+          <w:rFonts w:ascii="Arial" w:eastAsia="Times New Roman" w:hAnsi="Arial" w:cs="Arial"/>
+          <w:color w:val="000000"/>
+          <w:sz w:val="24"/>
+          <w:szCs w:val="24"/>
+        </w:rPr>
+      </w:pPr>
+      <w:r>
+        <w:rPr>
+          <w:rFonts w:ascii="Arial" w:eastAsia="Times New Roman" w:hAnsi="Arial" w:cs="Arial"/>
+          <w:color w:val="000000"/>
+          <w:sz w:val="24"/>
+          <w:szCs w:val="24"/>
+        </w:rPr>
+        <w:lastRenderedPageBreak/>
+        <w:t>Lets explore data correlation,</w:t>
+      </w:r>
+    </w:p>
+    <w:p>
+      <w:pPr>
+        <w:pStyle w:val="ListParagraph"/>
+        <w:numPr>
+          <w:ilvl w:val="1"/>
+          <w:numId w:val="4"/>
+        </w:numPr>
+        <w:shd w:val="clear" w:color="auto" w:fill="FFFFFF"/>
+        <w:spacing w:before="180" w:after="180" w:line="240" w:lineRule="auto"/>
+        <w:rPr>
+          <w:rFonts w:ascii="Arial" w:eastAsia="Times New Roman" w:hAnsi="Arial" w:cs="Arial"/>
+          <w:color w:val="000000"/>
+          <w:sz w:val="24"/>
+          <w:szCs w:val="24"/>
+        </w:rPr>
+      </w:pPr>
+      <w:r>
+        <w:rPr>
+          <w:rFonts w:ascii="Arial" w:eastAsia="Times New Roman" w:hAnsi="Arial" w:cs="Arial"/>
+          <w:color w:val="000000"/>
+          <w:sz w:val="24"/>
+          <w:szCs w:val="24"/>
+        </w:rPr>
+        <w:t>‘price’ is highly correlated with ‘x’, ’y’, ’z’ and ‘carat’</w:t>
+      </w:r>
+    </w:p>
+    <w:p>
+      <w:pPr>
+        <w:pStyle w:val="ListParagraph"/>
+        <w:shd w:val="clear" w:color="auto" w:fill="FFFFFF"/>
+        <w:spacing w:before="180" w:after="180" w:line="240" w:lineRule="auto"/>
+        <w:rPr>
+          <w:rFonts w:ascii="Arial" w:eastAsia="Times New Roman" w:hAnsi="Arial" w:cs="Arial"/>
+          <w:color w:val="000000"/>
+          <w:sz w:val="24"/>
+          <w:szCs w:val="24"/>
+        </w:rPr>
+      </w:pPr>
+    </w:p>
+    <w:p>
+      <w:pPr>
+        <w:pStyle w:val="ListParagraph"/>
+        <w:shd w:val="clear" w:color="auto" w:fill="FFFFFF"/>
+        <w:spacing w:before="180" w:after="180" w:line="240" w:lineRule="auto"/>
+        <w:rPr>
+          <w:rFonts w:ascii="Arial" w:eastAsia="Times New Roman" w:hAnsi="Arial" w:cs="Arial"/>
+          <w:color w:val="000000"/>
+          <w:sz w:val="24"/>
+          <w:szCs w:val="24"/>
+        </w:rPr>
+      </w:pPr>
+      <w:r>
+        <w:rPr>
+          <w:rFonts w:ascii="Arial" w:hAnsi="Arial" w:cs="Arial"/>
+          <w:noProof/>
+          <w:color w:val="000000"/>
+        </w:rPr>
+        <w:drawing>
+          <wp:inline distT="0" distB="0" distL="0" distR="0" wp14:anchorId="3ABD170D" wp14:editId="11D53C63">
+            <wp:extent cx="6057900" cy="3200400"/>
+            <wp:effectExtent l="0" t="0" r="0" b="0"/>
+            <wp:docPr id="6" name="Picture 6"/>
+            <wp:cNvGraphicFramePr>
+              <a:graphicFrameLocks xmlns:a="http://schemas.openxmlformats.org/drawingml/2006/main" noChangeAspect="1"/>
+            </wp:cNvGraphicFramePr>
+            <a:graphic xmlns:a="http://schemas.openxmlformats.org/drawingml/2006/main">
+              <a:graphicData uri="http://schemas.openxmlformats.org/drawingml/2006/picture">
+                <pic:pic xmlns:pic="http://schemas.openxmlformats.org/drawingml/2006/picture">
+                  <pic:nvPicPr>
+                    <pic:cNvPr id="0" name="Picture 1"/>
+                    <pic:cNvPicPr>
+                      <a:picLocks noChangeAspect="1" noChangeArrowheads="1"/>
+                    </pic:cNvPicPr>
+                  </pic:nvPicPr>
+                  <pic:blipFill>
+                    <a:blip r:embed="rId10">
+                      <a:extLst>
+                        <a:ext uri="{28A0092B-C50C-407E-A947-70E740481C1C}">
+                          <a14:useLocalDpi xmlns:a14="http://schemas.microsoft.com/office/drawing/2010/main" val="0"/>
+                        </a:ext>
+                      </a:extLst>
+                    </a:blip>
+                    <a:srcRect/>
+                    <a:stretch>
+                      <a:fillRect/>
+                    </a:stretch>
+                  </pic:blipFill>
+                  <pic:spPr bwMode="auto">
+                    <a:xfrm>
+                      <a:off x="0" y="0"/>
+                      <a:ext cx="6057900" cy="3200400"/>
+                    </a:xfrm>
+                    <a:prstGeom prst="rect">
+                      <a:avLst/>
+                    </a:prstGeom>
+                    <a:noFill/>
+                    <a:ln>
+                      <a:noFill/>
+                    </a:ln>
+                  </pic:spPr>
+                </pic:pic>
+              </a:graphicData>
+            </a:graphic>
+          </wp:inline>
+        </w:drawing>
+      </w:r>
+    </w:p>
+    <w:p>
+      <w:pPr>
+        <w:pStyle w:val="ListParagraph"/>
+        <w:numPr>
+          <w:ilvl w:val="0"/>
+          <w:numId w:val="4"/>
+        </w:numPr>
+        <w:shd w:val="clear" w:color="auto" w:fill="FFFFFF"/>
+        <w:spacing w:before="180" w:after="180" w:line="240" w:lineRule="auto"/>
+        <w:rPr>
+          <w:rFonts w:ascii="Arial" w:eastAsia="Times New Roman" w:hAnsi="Arial" w:cs="Arial"/>
+          <w:color w:val="000000"/>
+          <w:sz w:val="24"/>
+          <w:szCs w:val="24"/>
+        </w:rPr>
+      </w:pPr>
+      <w:r>
+        <w:rPr>
+          <w:rFonts w:ascii="Arial" w:eastAsia="Times New Roman" w:hAnsi="Arial" w:cs="Arial"/>
+          <w:color w:val="000000"/>
+          <w:sz w:val="24"/>
+          <w:szCs w:val="24"/>
+        </w:rPr>
+        <w:t>Lets see data histogram</w:t>
+      </w:r>
+    </w:p>
+    <w:p>
+      <w:pPr>
+        <w:pStyle w:val="ListParagraph"/>
+        <w:numPr>
+          <w:ilvl w:val="1"/>
+          <w:numId w:val="4"/>
+        </w:numPr>
+        <w:shd w:val="clear" w:color="auto" w:fill="FFFFFF"/>
+        <w:spacing w:before="180" w:after="180" w:line="240" w:lineRule="auto"/>
+        <w:rPr>
+          <w:rFonts w:ascii="Arial" w:eastAsia="Times New Roman" w:hAnsi="Arial" w:cs="Arial"/>
+          <w:color w:val="000000"/>
+          <w:sz w:val="24"/>
+          <w:szCs w:val="24"/>
+        </w:rPr>
+      </w:pPr>
+      <w:r>
+        <w:rPr>
+          <w:rFonts w:ascii="Arial" w:eastAsia="Times New Roman" w:hAnsi="Arial" w:cs="Arial"/>
+          <w:color w:val="000000"/>
+          <w:sz w:val="24"/>
+          <w:szCs w:val="24"/>
+        </w:rPr>
+        <w:t>‘carat’ , ‘price’, ‘y’ and ‘z’ seem highly left skew</w:t>
+      </w:r>
+    </w:p>
+    <w:p>
+      <w:pPr>
+        <w:pStyle w:val="ListParagraph"/>
+        <w:numPr>
+          <w:ilvl w:val="1"/>
+          <w:numId w:val="4"/>
+        </w:numPr>
+        <w:shd w:val="clear" w:color="auto" w:fill="FFFFFF"/>
+        <w:spacing w:before="180" w:after="180" w:line="240" w:lineRule="auto"/>
+        <w:rPr>
+          <w:rFonts w:ascii="Arial" w:eastAsia="Times New Roman" w:hAnsi="Arial" w:cs="Arial"/>
+          <w:color w:val="000000"/>
+          <w:sz w:val="24"/>
+          <w:szCs w:val="24"/>
+        </w:rPr>
+      </w:pPr>
+      <w:r>
+        <w:rPr>
+          <w:rFonts w:ascii="Arial" w:eastAsia="Times New Roman" w:hAnsi="Arial" w:cs="Arial"/>
+          <w:color w:val="000000"/>
+          <w:sz w:val="24"/>
+          <w:szCs w:val="24"/>
+        </w:rPr>
+        <w:t>‘depth’, ‘table’, ‘x’ seem follow distribution</w:t>
+      </w:r>
+    </w:p>
+    <w:p>
+      <w:pPr>
+        <w:pStyle w:val="ListParagraph"/>
+        <w:shd w:val="clear" w:color="auto" w:fill="FFFFFF"/>
+        <w:spacing w:before="180" w:after="180" w:line="240" w:lineRule="auto"/>
+        <w:rPr>
+          <w:rFonts w:ascii="Arial" w:eastAsia="Times New Roman" w:hAnsi="Arial" w:cs="Arial"/>
+          <w:color w:val="000000"/>
+          <w:sz w:val="24"/>
+          <w:szCs w:val="24"/>
+        </w:rPr>
+      </w:pPr>
+      <w:r>
+        <w:rPr>
+          <w:rFonts w:ascii="Arial" w:hAnsi="Arial" w:cs="Arial"/>
+          <w:noProof/>
+          <w:color w:val="000000"/>
+        </w:rPr>
+        <w:drawing>
+          <wp:inline distT="0" distB="0" distL="0" distR="0" wp14:anchorId="0861B8C3" wp14:editId="1CE67378">
+            <wp:extent cx="5943600" cy="3733800"/>
+            <wp:effectExtent l="0" t="0" r="0" b="0"/>
+            <wp:docPr id="7" name="Picture 7"/>
+            <wp:cNvGraphicFramePr>
+              <a:graphicFrameLocks xmlns:a="http://schemas.openxmlformats.org/drawingml/2006/main" noChangeAspect="1"/>
+            </wp:cNvGraphicFramePr>
+            <a:graphic xmlns:a="http://schemas.openxmlformats.org/drawingml/2006/main">
+              <a:graphicData uri="http://schemas.openxmlformats.org/drawingml/2006/picture">
+                <pic:pic xmlns:pic="http://schemas.openxmlformats.org/drawingml/2006/picture">
+                  <pic:nvPicPr>
+                    <pic:cNvPr id="0" name="Picture 3"/>
+                    <pic:cNvPicPr>
+                      <a:picLocks noChangeAspect="1" noChangeArrowheads="1"/>
+                    </pic:cNvPicPr>
+                  </pic:nvPicPr>
+                  <pic:blipFill>
+                    <a:blip r:embed="rId11">
+                      <a:extLst>
+                        <a:ext uri="{28A0092B-C50C-407E-A947-70E740481C1C}">
+                          <a14:useLocalDpi xmlns:a14="http://schemas.microsoft.com/office/drawing/2010/main" val="0"/>
+                        </a:ext>
+                      </a:extLst>
+                    </a:blip>
+                    <a:srcRect/>
+                    <a:stretch>
+                      <a:fillRect/>
+                    </a:stretch>
+                  </pic:blipFill>
+                  <pic:spPr bwMode="auto">
+                    <a:xfrm>
+                      <a:off x="0" y="0"/>
+                      <a:ext cx="5943600" cy="3733800"/>
+                    </a:xfrm>
+                    <a:prstGeom prst="rect">
+                      <a:avLst/>
+                    </a:prstGeom>
+                    <a:noFill/>
+                    <a:ln>
+                      <a:noFill/>
+                    </a:ln>
+                  </pic:spPr>
+                </pic:pic>
+              </a:graphicData>
+            </a:graphic>
+          </wp:inline>
+        </w:drawing>
+      </w:r>
+    </w:p>
+    <w:p>
+      <w:pPr>
+        <w:shd w:val="clear" w:color="auto" w:fill="FFFFFF"/>
+        <w:spacing w:before="180" w:after="180" w:line="240" w:lineRule="auto"/>
+        <w:rPr>
+          <w:rFonts w:ascii="Arial" w:eastAsia="Times New Roman" w:hAnsi="Arial" w:cs="Arial"/>
+          <w:color w:val="000000"/>
+          <w:sz w:val="24"/>
+          <w:szCs w:val="24"/>
+        </w:rPr>
+      </w:pPr>
     </w:p>
     <w:p>
       <w:pPr>
@@ -1104,7 +2194,6 @@
           <w:sz w:val="24"/>
           <w:szCs w:val="24"/>
         </w:rPr>
-        <w:lastRenderedPageBreak/>
         <w:t>Impute null values if present, also check for the values which are equal to zero. Do they have any meaning or do we need to change them or drop them? Do you think scaling is necessary in this case?</w:t>
       </w:r>
     </w:p>
@@ -1131,27 +2220,7 @@
           <w:sz w:val="24"/>
           <w:szCs w:val="24"/>
         </w:rPr>
-        <w:t xml:space="preserve">Encode the data (having string values) for Modelling. Data Split: Split the data into test and train (70:30). Apply Linear regression. Performance Metrics: Check the performance of Predictions on Train and Test sets using </w:t>
-      </w:r>
-      <w:proofErr w:type="spellStart"/>
-      <w:r>
-        <w:rPr>
-          <w:rFonts w:ascii="Arial" w:eastAsia="Times New Roman" w:hAnsi="Arial" w:cs="Arial"/>
-          <w:color w:val="000000"/>
-          <w:sz w:val="24"/>
-          <w:szCs w:val="24"/>
-        </w:rPr>
-        <w:t>Rsquare</w:t>
-      </w:r>
-      <w:proofErr w:type="spellEnd"/>
-      <w:r>
-        <w:rPr>
-          <w:rFonts w:ascii="Arial" w:eastAsia="Times New Roman" w:hAnsi="Arial" w:cs="Arial"/>
-          <w:color w:val="000000"/>
-          <w:sz w:val="24"/>
-          <w:szCs w:val="24"/>
-        </w:rPr>
-        <w:t>, RMSE.</w:t>
+        <w:t>Encode the data (having string values) for Modelling. Data Split: Split the data into test and train (70:30). Apply Linear regression. Performance Metrics: Check the performance of Predictions on Train and Test sets using Rsquare, RMSE.</w:t>
       </w:r>
     </w:p>
     <w:p>
@@ -1195,7 +2264,7 @@
         </w:rPr>
         <w:t>Dataset for Problem 1: </w:t>
       </w:r>
-      <w:hyperlink r:id="rId5" w:tgtFrame="_blank" w:tooltip="cubic_zirconia.csv" w:history="1">
+      <w:hyperlink r:id="rId12" w:tgtFrame="_blank" w:tooltip="cubic_zirconia.csv" w:history="1">
         <w:r>
           <w:rPr>
             <w:rFonts w:ascii="Arial" w:eastAsia="Times New Roman" w:hAnsi="Arial" w:cs="Arial"/>
@@ -1480,7 +2549,6 @@
           <w:sz w:val="24"/>
           <w:szCs w:val="24"/>
         </w:rPr>
-        <w:lastRenderedPageBreak/>
         <w:t>Problem 2:</w:t>
       </w:r>
       <w:r>
@@ -1546,7 +2614,7 @@
         </w:rPr>
         <w:t> </w:t>
       </w:r>
-      <w:hyperlink r:id="rId6" w:tgtFrame="_blank" w:tooltip="Holiday_Package.csv" w:history="1">
+      <w:hyperlink r:id="rId13" w:tgtFrame="_blank" w:tooltip="Holiday_Package.csv" w:history="1">
         <w:r>
           <w:rPr>
             <w:rFonts w:ascii="Arial" w:eastAsia="Times New Roman" w:hAnsi="Arial" w:cs="Arial"/>
@@ -1714,7 +2782,6 @@
                 <w:szCs w:val="21"/>
               </w:rPr>
             </w:pPr>
-            <w:proofErr w:type="spellStart"/>
             <w:r>
               <w:rPr>
                 <w:rFonts w:ascii="Arial" w:eastAsia="Times New Roman" w:hAnsi="Arial" w:cs="Arial"/>
@@ -1722,17 +2789,7 @@
                 <w:sz w:val="21"/>
                 <w:szCs w:val="21"/>
               </w:rPr>
-              <w:t>Holiday_Package</w:t>
-            </w:r>
-            <w:proofErr w:type="spellEnd"/>
-            <w:r>
-              <w:rPr>
-                <w:rFonts w:ascii="Arial" w:eastAsia="Times New Roman" w:hAnsi="Arial" w:cs="Arial"/>
-                <w:color w:val="000000"/>
-                <w:sz w:val="21"/>
-                <w:szCs w:val="21"/>
-              </w:rPr>
-              <w:t> </w:t>
+              <w:t>Holiday_Package </w:t>
             </w:r>
           </w:p>
         </w:tc>
@@ -1971,7 +3028,6 @@
                 <w:szCs w:val="21"/>
               </w:rPr>
             </w:pPr>
-            <w:proofErr w:type="spellStart"/>
             <w:r>
               <w:rPr>
                 <w:rFonts w:ascii="Arial" w:eastAsia="Times New Roman" w:hAnsi="Arial" w:cs="Arial"/>
@@ -1979,17 +3035,7 @@
                 <w:sz w:val="21"/>
                 <w:szCs w:val="21"/>
               </w:rPr>
-              <w:t>edu</w:t>
-            </w:r>
-            <w:proofErr w:type="spellEnd"/>
-            <w:r>
-              <w:rPr>
-                <w:rFonts w:ascii="Arial" w:eastAsia="Times New Roman" w:hAnsi="Arial" w:cs="Arial"/>
-                <w:color w:val="000000"/>
-                <w:sz w:val="21"/>
-                <w:szCs w:val="21"/>
-              </w:rPr>
-              <w:t> </w:t>
+              <w:t>edu </w:t>
             </w:r>
           </w:p>
         </w:tc>
@@ -2064,7 +3110,6 @@
                 <w:szCs w:val="21"/>
               </w:rPr>
             </w:pPr>
-            <w:proofErr w:type="spellStart"/>
             <w:r>
               <w:rPr>
                 <w:rFonts w:ascii="Arial" w:eastAsia="Times New Roman" w:hAnsi="Arial" w:cs="Arial"/>
@@ -2072,17 +3117,7 @@
                 <w:sz w:val="21"/>
                 <w:szCs w:val="21"/>
               </w:rPr>
-              <w:t>no_young_children</w:t>
-            </w:r>
-            <w:proofErr w:type="spellEnd"/>
-            <w:r>
-              <w:rPr>
-                <w:rFonts w:ascii="Arial" w:eastAsia="Times New Roman" w:hAnsi="Arial" w:cs="Arial"/>
-                <w:color w:val="000000"/>
-                <w:sz w:val="21"/>
-                <w:szCs w:val="21"/>
-              </w:rPr>
-              <w:t> </w:t>
+              <w:t>no_young_children </w:t>
             </w:r>
           </w:p>
         </w:tc>
@@ -2157,7 +3192,6 @@
                 <w:szCs w:val="21"/>
               </w:rPr>
             </w:pPr>
-            <w:proofErr w:type="spellStart"/>
             <w:r>
               <w:rPr>
                 <w:rFonts w:ascii="Arial" w:eastAsia="Times New Roman" w:hAnsi="Arial" w:cs="Arial"/>
@@ -2165,17 +3199,7 @@
                 <w:sz w:val="21"/>
                 <w:szCs w:val="21"/>
               </w:rPr>
-              <w:t>no_older_children</w:t>
-            </w:r>
-            <w:proofErr w:type="spellEnd"/>
-            <w:r>
-              <w:rPr>
-                <w:rFonts w:ascii="Arial" w:eastAsia="Times New Roman" w:hAnsi="Arial" w:cs="Arial"/>
-                <w:color w:val="000000"/>
-                <w:sz w:val="21"/>
-                <w:szCs w:val="21"/>
-              </w:rPr>
-              <w:t> </w:t>
+              <w:t>no_older_children </w:t>
             </w:r>
           </w:p>
         </w:tc>
@@ -2347,27 +3371,7 @@
           <w:sz w:val="24"/>
           <w:szCs w:val="24"/>
         </w:rPr>
-        <w:t xml:space="preserve">Data Ingestion: Read the dataset. Do the descriptive statistics and do null value condition check, write an inference on </w:t>
-      </w:r>
-      <w:proofErr w:type="gramStart"/>
-      <w:r>
-        <w:rPr>
-          <w:rFonts w:ascii="Arial" w:eastAsia="Times New Roman" w:hAnsi="Arial" w:cs="Arial"/>
-          <w:color w:val="000000"/>
-          <w:sz w:val="24"/>
-          <w:szCs w:val="24"/>
-        </w:rPr>
-        <w:t>it.</w:t>
-      </w:r>
-      <w:proofErr w:type="gramEnd"/>
-      <w:r>
-        <w:rPr>
-          <w:rFonts w:ascii="Arial" w:eastAsia="Times New Roman" w:hAnsi="Arial" w:cs="Arial"/>
-          <w:color w:val="000000"/>
-          <w:sz w:val="24"/>
-          <w:szCs w:val="24"/>
-        </w:rPr>
-        <w:t xml:space="preserve"> Perform Univariate and Bivariate Analysis. Do exploratory data analysis.</w:t>
+        <w:t>Data Ingestion: Read the dataset. Do the descriptive statistics and do null value condition check, write an inference on it. Perform Univariate and Bivariate Analysis. Do exploratory data analysis.</w:t>
       </w:r>
     </w:p>
     <w:p>
@@ -2660,6 +3664,119 @@
     </w:lvl>
   </w:abstractNum>
   <w:abstractNum w:abstractNumId="2" w15:restartNumberingAfterBreak="0">
+    <w:nsid w:val="6F281DA6"/>
+    <w:multiLevelType w:val="hybridMultilevel"/>
+    <w:tmpl w:val="CCF67C96"/>
+    <w:lvl w:ilvl="0" w:tplc="04090001">
+      <w:start w:val="1"/>
+      <w:numFmt w:val="bullet"/>
+      <w:lvlText w:val=""/>
+      <w:lvlJc w:val="left"/>
+      <w:pPr>
+        <w:ind w:left="720" w:hanging="360"/>
+      </w:pPr>
+      <w:rPr>
+        <w:rFonts w:ascii="Symbol" w:hAnsi="Symbol" w:hint="default"/>
+      </w:rPr>
+    </w:lvl>
+    <w:lvl w:ilvl="1" w:tplc="04090003">
+      <w:start w:val="1"/>
+      <w:numFmt w:val="bullet"/>
+      <w:lvlText w:val="o"/>
+      <w:lvlJc w:val="left"/>
+      <w:pPr>
+        <w:ind w:left="1440" w:hanging="360"/>
+      </w:pPr>
+      <w:rPr>
+        <w:rFonts w:ascii="Courier New" w:hAnsi="Courier New" w:cs="Courier New" w:hint="default"/>
+      </w:rPr>
+    </w:lvl>
+    <w:lvl w:ilvl="2" w:tplc="04090005" w:tentative="1">
+      <w:start w:val="1"/>
+      <w:numFmt w:val="bullet"/>
+      <w:lvlText w:val=""/>
+      <w:lvlJc w:val="left"/>
+      <w:pPr>
+        <w:ind w:left="2160" w:hanging="360"/>
+      </w:pPr>
+      <w:rPr>
+        <w:rFonts w:ascii="Wingdings" w:hAnsi="Wingdings" w:hint="default"/>
+      </w:rPr>
+    </w:lvl>
+    <w:lvl w:ilvl="3" w:tplc="04090001" w:tentative="1">
+      <w:start w:val="1"/>
+      <w:numFmt w:val="bullet"/>
+      <w:lvlText w:val=""/>
+      <w:lvlJc w:val="left"/>
+      <w:pPr>
+        <w:ind w:left="2880" w:hanging="360"/>
+      </w:pPr>
+      <w:rPr>
+        <w:rFonts w:ascii="Symbol" w:hAnsi="Symbol" w:hint="default"/>
+      </w:rPr>
+    </w:lvl>
+    <w:lvl w:ilvl="4" w:tplc="04090003" w:tentative="1">
+      <w:start w:val="1"/>
+      <w:numFmt w:val="bullet"/>
+      <w:lvlText w:val="o"/>
+      <w:lvlJc w:val="left"/>
+      <w:pPr>
+        <w:ind w:left="3600" w:hanging="360"/>
+      </w:pPr>
+      <w:rPr>
+        <w:rFonts w:ascii="Courier New" w:hAnsi="Courier New" w:cs="Courier New" w:hint="default"/>
+      </w:rPr>
+    </w:lvl>
+    <w:lvl w:ilvl="5" w:tplc="04090005" w:tentative="1">
+      <w:start w:val="1"/>
+      <w:numFmt w:val="bullet"/>
+      <w:lvlText w:val=""/>
+      <w:lvlJc w:val="left"/>
+      <w:pPr>
+        <w:ind w:left="4320" w:hanging="360"/>
+      </w:pPr>
+      <w:rPr>
+        <w:rFonts w:ascii="Wingdings" w:hAnsi="Wingdings" w:hint="default"/>
+      </w:rPr>
+    </w:lvl>
+    <w:lvl w:ilvl="6" w:tplc="04090001" w:tentative="1">
+      <w:start w:val="1"/>
+      <w:numFmt w:val="bullet"/>
+      <w:lvlText w:val=""/>
+      <w:lvlJc w:val="left"/>
+      <w:pPr>
+        <w:ind w:left="5040" w:hanging="360"/>
+      </w:pPr>
+      <w:rPr>
+        <w:rFonts w:ascii="Symbol" w:hAnsi="Symbol" w:hint="default"/>
+      </w:rPr>
+    </w:lvl>
+    <w:lvl w:ilvl="7" w:tplc="04090003" w:tentative="1">
+      <w:start w:val="1"/>
+      <w:numFmt w:val="bullet"/>
+      <w:lvlText w:val="o"/>
+      <w:lvlJc w:val="left"/>
+      <w:pPr>
+        <w:ind w:left="5760" w:hanging="360"/>
+      </w:pPr>
+      <w:rPr>
+        <w:rFonts w:ascii="Courier New" w:hAnsi="Courier New" w:cs="Courier New" w:hint="default"/>
+      </w:rPr>
+    </w:lvl>
+    <w:lvl w:ilvl="8" w:tplc="04090005" w:tentative="1">
+      <w:start w:val="1"/>
+      <w:numFmt w:val="bullet"/>
+      <w:lvlText w:val=""/>
+      <w:lvlJc w:val="left"/>
+      <w:pPr>
+        <w:ind w:left="6480" w:hanging="360"/>
+      </w:pPr>
+      <w:rPr>
+        <w:rFonts w:ascii="Wingdings" w:hAnsi="Wingdings" w:hint="default"/>
+      </w:rPr>
+    </w:lvl>
+  </w:abstractNum>
+  <w:abstractNum w:abstractNumId="3" w15:restartNumberingAfterBreak="0">
     <w:nsid w:val="74EE18FF"/>
     <w:multiLevelType w:val="multilevel"/>
     <w:tmpl w:val="DC5A289C"/>
@@ -2779,6 +3896,9 @@
     <w:abstractNumId w:val="0"/>
   </w:num>
   <w:num w:numId="3">
+    <w:abstractNumId w:val="3"/>
+  </w:num>
+  <w:num w:numId="4">
     <w:abstractNumId w:val="2"/>
   </w:num>
 </w:numbering>

--- a/M5 Pridictive Modeling/M5 W4 Project/M5 Predictive Modeling W4 Project - Shreyansh.docx
+++ b/M5 Pridictive Modeling/M5 W4 Project/M5 Predictive Modeling W4 Project - Shreyansh.docx
@@ -1077,6 +1077,7 @@
       <w:r>
         <w:rPr>
           <w:rFonts w:ascii="Arial" w:eastAsia="Times New Roman" w:hAnsi="Arial" w:cs="Arial"/>
+          <w:noProof/>
           <w:color w:val="000000"/>
           <w:sz w:val="24"/>
           <w:szCs w:val="24"/>
@@ -1433,6 +1434,7 @@
       <w:r>
         <w:rPr>
           <w:rFonts w:ascii="Arial" w:eastAsia="Times New Roman" w:hAnsi="Arial" w:cs="Arial"/>
+          <w:noProof/>
           <w:color w:val="000000"/>
           <w:sz w:val="24"/>
           <w:szCs w:val="24"/>
@@ -1560,6 +1562,7 @@
       <w:r>
         <w:rPr>
           <w:rFonts w:ascii="Arial" w:eastAsia="Times New Roman" w:hAnsi="Arial" w:cs="Arial"/>
+          <w:noProof/>
           <w:color w:val="000000"/>
           <w:sz w:val="24"/>
           <w:szCs w:val="24"/>
@@ -1691,6 +1694,7 @@
       <w:r>
         <w:rPr>
           <w:rFonts w:ascii="Arial" w:eastAsia="Times New Roman" w:hAnsi="Arial" w:cs="Arial"/>
+          <w:noProof/>
           <w:color w:val="000000"/>
           <w:sz w:val="24"/>
           <w:szCs w:val="24"/>
@@ -1786,6 +1790,7 @@
       <w:r>
         <w:rPr>
           <w:rFonts w:ascii="Arial" w:eastAsia="Times New Roman" w:hAnsi="Arial" w:cs="Arial"/>
+          <w:noProof/>
           <w:color w:val="000000"/>
           <w:sz w:val="24"/>
           <w:szCs w:val="24"/>
@@ -2161,8 +2166,2151 @@
     </w:p>
     <w:p>
       <w:pPr>
-        <w:shd w:val="clear" w:color="auto" w:fill="FFFFFF"/>
-        <w:spacing w:before="180" w:after="180" w:line="240" w:lineRule="auto"/>
+        <w:pStyle w:val="ListParagraph"/>
+        <w:shd w:val="clear" w:color="auto" w:fill="FFFFFF"/>
+        <w:spacing w:before="180" w:after="180" w:line="240" w:lineRule="auto"/>
+        <w:rPr>
+          <w:rFonts w:ascii="Arial" w:eastAsia="Times New Roman" w:hAnsi="Arial" w:cs="Arial"/>
+          <w:color w:val="000000"/>
+          <w:sz w:val="24"/>
+          <w:szCs w:val="24"/>
+        </w:rPr>
+      </w:pPr>
+    </w:p>
+    <w:p>
+      <w:pPr>
+        <w:pStyle w:val="ListParagraph"/>
+        <w:numPr>
+          <w:ilvl w:val="0"/>
+          <w:numId w:val="4"/>
+        </w:numPr>
+        <w:shd w:val="clear" w:color="auto" w:fill="FFFFFF"/>
+        <w:spacing w:before="180" w:after="180" w:line="240" w:lineRule="auto"/>
+        <w:rPr>
+          <w:rFonts w:ascii="Arial" w:eastAsia="Times New Roman" w:hAnsi="Arial" w:cs="Arial"/>
+          <w:color w:val="000000"/>
+          <w:sz w:val="24"/>
+          <w:szCs w:val="24"/>
+        </w:rPr>
+      </w:pPr>
+      <w:r>
+        <w:rPr>
+          <w:rFonts w:ascii="Arial" w:eastAsia="Times New Roman" w:hAnsi="Arial" w:cs="Arial"/>
+          <w:color w:val="000000"/>
+          <w:sz w:val="24"/>
+          <w:szCs w:val="24"/>
+        </w:rPr>
+        <w:lastRenderedPageBreak/>
+        <w:t>Lets see pairplot</w:t>
+      </w:r>
+    </w:p>
+    <w:p>
+      <w:pPr>
+        <w:pStyle w:val="ListParagraph"/>
+        <w:shd w:val="clear" w:color="auto" w:fill="FFFFFF"/>
+        <w:spacing w:before="180" w:after="180" w:line="240" w:lineRule="auto"/>
+        <w:rPr>
+          <w:rFonts w:ascii="Arial" w:eastAsia="Times New Roman" w:hAnsi="Arial" w:cs="Arial"/>
+          <w:color w:val="000000"/>
+          <w:sz w:val="24"/>
+          <w:szCs w:val="24"/>
+        </w:rPr>
+      </w:pPr>
+      <w:r>
+        <w:rPr>
+          <w:rFonts w:ascii="Arial" w:hAnsi="Arial" w:cs="Arial"/>
+          <w:noProof/>
+          <w:color w:val="000000"/>
+        </w:rPr>
+        <w:drawing>
+          <wp:inline distT="0" distB="0" distL="0" distR="0" wp14:anchorId="10B2F3E4" wp14:editId="55E09A80">
+            <wp:extent cx="5943600" cy="7791450"/>
+            <wp:effectExtent l="0" t="0" r="0" b="0"/>
+            <wp:docPr id="13" name="Picture 13"/>
+            <wp:cNvGraphicFramePr>
+              <a:graphicFrameLocks xmlns:a="http://schemas.openxmlformats.org/drawingml/2006/main" noChangeAspect="1"/>
+            </wp:cNvGraphicFramePr>
+            <a:graphic xmlns:a="http://schemas.openxmlformats.org/drawingml/2006/main">
+              <a:graphicData uri="http://schemas.openxmlformats.org/drawingml/2006/picture">
+                <pic:pic xmlns:pic="http://schemas.openxmlformats.org/drawingml/2006/picture">
+                  <pic:nvPicPr>
+                    <pic:cNvPr id="0" name="Picture 1"/>
+                    <pic:cNvPicPr>
+                      <a:picLocks noChangeAspect="1" noChangeArrowheads="1"/>
+                    </pic:cNvPicPr>
+                  </pic:nvPicPr>
+                  <pic:blipFill>
+                    <a:blip r:embed="rId12">
+                      <a:extLst>
+                        <a:ext uri="{28A0092B-C50C-407E-A947-70E740481C1C}">
+                          <a14:useLocalDpi xmlns:a14="http://schemas.microsoft.com/office/drawing/2010/main" val="0"/>
+                        </a:ext>
+                      </a:extLst>
+                    </a:blip>
+                    <a:srcRect/>
+                    <a:stretch>
+                      <a:fillRect/>
+                    </a:stretch>
+                  </pic:blipFill>
+                  <pic:spPr bwMode="auto">
+                    <a:xfrm>
+                      <a:off x="0" y="0"/>
+                      <a:ext cx="5943600" cy="7791450"/>
+                    </a:xfrm>
+                    <a:prstGeom prst="rect">
+                      <a:avLst/>
+                    </a:prstGeom>
+                    <a:noFill/>
+                    <a:ln>
+                      <a:noFill/>
+                    </a:ln>
+                  </pic:spPr>
+                </pic:pic>
+              </a:graphicData>
+            </a:graphic>
+          </wp:inline>
+        </w:drawing>
+      </w:r>
+    </w:p>
+    <w:p>
+      <w:pPr>
+        <w:pStyle w:val="ListParagraph"/>
+        <w:shd w:val="clear" w:color="auto" w:fill="FFFFFF"/>
+        <w:spacing w:before="180" w:after="180" w:line="240" w:lineRule="auto"/>
+        <w:rPr>
+          <w:rFonts w:ascii="Arial" w:eastAsia="Times New Roman" w:hAnsi="Arial" w:cs="Arial"/>
+          <w:color w:val="000000"/>
+          <w:sz w:val="24"/>
+          <w:szCs w:val="24"/>
+        </w:rPr>
+      </w:pPr>
+    </w:p>
+    <w:p>
+      <w:pPr>
+        <w:pStyle w:val="ListParagraph"/>
+        <w:numPr>
+          <w:ilvl w:val="0"/>
+          <w:numId w:val="4"/>
+        </w:numPr>
+        <w:shd w:val="clear" w:color="auto" w:fill="FFFFFF"/>
+        <w:spacing w:before="180" w:after="180" w:line="240" w:lineRule="auto"/>
+        <w:rPr>
+          <w:rFonts w:ascii="Arial" w:eastAsia="Times New Roman" w:hAnsi="Arial" w:cs="Arial"/>
+          <w:color w:val="000000"/>
+          <w:sz w:val="24"/>
+          <w:szCs w:val="24"/>
+        </w:rPr>
+      </w:pPr>
+      <w:r>
+        <w:rPr>
+          <w:rFonts w:ascii="Arial" w:eastAsia="Times New Roman" w:hAnsi="Arial" w:cs="Arial"/>
+          <w:color w:val="000000"/>
+          <w:sz w:val="24"/>
+          <w:szCs w:val="24"/>
+        </w:rPr>
+        <w:lastRenderedPageBreak/>
+        <w:t>Univariate analysis</w:t>
+      </w:r>
+    </w:p>
+    <w:p>
+      <w:pPr>
+        <w:pStyle w:val="ListParagraph"/>
+        <w:numPr>
+          <w:ilvl w:val="1"/>
+          <w:numId w:val="4"/>
+        </w:numPr>
+        <w:shd w:val="clear" w:color="auto" w:fill="FFFFFF"/>
+        <w:spacing w:before="180" w:after="180" w:line="240" w:lineRule="auto"/>
+        <w:rPr>
+          <w:rFonts w:ascii="Arial" w:eastAsia="Times New Roman" w:hAnsi="Arial" w:cs="Arial"/>
+          <w:color w:val="000000"/>
+          <w:sz w:val="24"/>
+          <w:szCs w:val="24"/>
+        </w:rPr>
+      </w:pPr>
+      <w:r>
+        <w:rPr>
+          <w:rFonts w:ascii="Arial" w:eastAsia="Times New Roman" w:hAnsi="Arial" w:cs="Arial"/>
+          <w:color w:val="000000"/>
+          <w:sz w:val="24"/>
+          <w:szCs w:val="24"/>
+        </w:rPr>
+        <w:t>Attribute ‘carat’ contains outliers</w:t>
+      </w:r>
+    </w:p>
+    <w:p>
+      <w:pPr>
+        <w:pStyle w:val="ListParagraph"/>
+        <w:shd w:val="clear" w:color="auto" w:fill="FFFFFF"/>
+        <w:spacing w:before="180" w:after="180" w:line="240" w:lineRule="auto"/>
+        <w:ind w:left="1440"/>
+        <w:rPr>
+          <w:rFonts w:ascii="Arial" w:eastAsia="Times New Roman" w:hAnsi="Arial" w:cs="Arial"/>
+          <w:color w:val="000000"/>
+          <w:sz w:val="24"/>
+          <w:szCs w:val="24"/>
+        </w:rPr>
+      </w:pPr>
+    </w:p>
+    <w:p>
+      <w:pPr>
+        <w:pStyle w:val="ListParagraph"/>
+        <w:shd w:val="clear" w:color="auto" w:fill="FFFFFF"/>
+        <w:spacing w:before="180" w:after="180" w:line="240" w:lineRule="auto"/>
+        <w:ind w:left="1440"/>
+        <w:rPr>
+          <w:rFonts w:ascii="Arial" w:eastAsia="Times New Roman" w:hAnsi="Arial" w:cs="Arial"/>
+          <w:color w:val="000000"/>
+          <w:sz w:val="24"/>
+          <w:szCs w:val="24"/>
+        </w:rPr>
+      </w:pPr>
+      <w:r>
+        <w:rPr>
+          <w:rFonts w:ascii="Arial" w:eastAsia="Times New Roman" w:hAnsi="Arial" w:cs="Arial"/>
+          <w:noProof/>
+          <w:color w:val="000000"/>
+          <w:sz w:val="24"/>
+          <w:szCs w:val="24"/>
+        </w:rPr>
+        <w:drawing>
+          <wp:inline distT="0" distB="0" distL="0" distR="0" wp14:anchorId="6B1C388E" wp14:editId="34B28244">
+            <wp:extent cx="4791744" cy="3677163"/>
+            <wp:effectExtent l="0" t="0" r="8890" b="0"/>
+            <wp:docPr id="8" name="Picture 8"/>
+            <wp:cNvGraphicFramePr>
+              <a:graphicFrameLocks xmlns:a="http://schemas.openxmlformats.org/drawingml/2006/main" noChangeAspect="1"/>
+            </wp:cNvGraphicFramePr>
+            <a:graphic xmlns:a="http://schemas.openxmlformats.org/drawingml/2006/main">
+              <a:graphicData uri="http://schemas.openxmlformats.org/drawingml/2006/picture">
+                <pic:pic xmlns:pic="http://schemas.openxmlformats.org/drawingml/2006/picture">
+                  <pic:nvPicPr>
+                    <pic:cNvPr id="1" name=""/>
+                    <pic:cNvPicPr/>
+                  </pic:nvPicPr>
+                  <pic:blipFill>
+                    <a:blip r:embed="rId13"/>
+                    <a:stretch>
+                      <a:fillRect/>
+                    </a:stretch>
+                  </pic:blipFill>
+                  <pic:spPr>
+                    <a:xfrm>
+                      <a:off x="0" y="0"/>
+                      <a:ext cx="4791744" cy="3677163"/>
+                    </a:xfrm>
+                    <a:prstGeom prst="rect">
+                      <a:avLst/>
+                    </a:prstGeom>
+                  </pic:spPr>
+                </pic:pic>
+              </a:graphicData>
+            </a:graphic>
+          </wp:inline>
+        </w:drawing>
+      </w:r>
+      <w:r>
+        <w:rPr>
+          <w:rFonts w:ascii="Arial" w:eastAsia="Times New Roman" w:hAnsi="Arial" w:cs="Arial"/>
+          <w:color w:val="000000"/>
+          <w:sz w:val="24"/>
+          <w:szCs w:val="24"/>
+        </w:rPr>
+        <w:t xml:space="preserve"> </w:t>
+      </w:r>
+    </w:p>
+    <w:p>
+      <w:pPr>
+        <w:pStyle w:val="ListParagraph"/>
+        <w:shd w:val="clear" w:color="auto" w:fill="FFFFFF"/>
+        <w:spacing w:before="180" w:after="180" w:line="240" w:lineRule="auto"/>
+        <w:ind w:left="1440"/>
+        <w:rPr>
+          <w:rFonts w:ascii="Arial" w:eastAsia="Times New Roman" w:hAnsi="Arial" w:cs="Arial"/>
+          <w:color w:val="000000"/>
+          <w:sz w:val="24"/>
+          <w:szCs w:val="24"/>
+        </w:rPr>
+      </w:pPr>
+    </w:p>
+    <w:p>
+      <w:pPr>
+        <w:pStyle w:val="ListParagraph"/>
+        <w:numPr>
+          <w:ilvl w:val="1"/>
+          <w:numId w:val="4"/>
+        </w:numPr>
+        <w:shd w:val="clear" w:color="auto" w:fill="FFFFFF"/>
+        <w:spacing w:before="180" w:after="180" w:line="240" w:lineRule="auto"/>
+        <w:rPr>
+          <w:rFonts w:ascii="Arial" w:eastAsia="Times New Roman" w:hAnsi="Arial" w:cs="Arial"/>
+          <w:color w:val="000000"/>
+          <w:sz w:val="24"/>
+          <w:szCs w:val="24"/>
+        </w:rPr>
+      </w:pPr>
+      <w:r>
+        <w:rPr>
+          <w:rFonts w:ascii="Arial" w:eastAsia="Times New Roman" w:hAnsi="Arial" w:cs="Arial"/>
+          <w:color w:val="000000"/>
+          <w:sz w:val="24"/>
+          <w:szCs w:val="24"/>
+        </w:rPr>
+        <w:t>Attribute ‘depth’ contains outliers</w:t>
+      </w:r>
+    </w:p>
+    <w:p>
+      <w:pPr>
+        <w:pStyle w:val="ListParagraph"/>
+        <w:shd w:val="clear" w:color="auto" w:fill="FFFFFF"/>
+        <w:spacing w:before="180" w:after="180" w:line="240" w:lineRule="auto"/>
+        <w:ind w:left="1440"/>
+        <w:rPr>
+          <w:rFonts w:ascii="Arial" w:eastAsia="Times New Roman" w:hAnsi="Arial" w:cs="Arial"/>
+          <w:color w:val="000000"/>
+          <w:sz w:val="24"/>
+          <w:szCs w:val="24"/>
+        </w:rPr>
+      </w:pPr>
+    </w:p>
+    <w:p>
+      <w:pPr>
+        <w:pStyle w:val="ListParagraph"/>
+        <w:shd w:val="clear" w:color="auto" w:fill="FFFFFF"/>
+        <w:spacing w:before="180" w:after="180" w:line="240" w:lineRule="auto"/>
+        <w:ind w:left="1440"/>
+        <w:rPr>
+          <w:rFonts w:ascii="Arial" w:eastAsia="Times New Roman" w:hAnsi="Arial" w:cs="Arial"/>
+          <w:color w:val="000000"/>
+          <w:sz w:val="24"/>
+          <w:szCs w:val="24"/>
+        </w:rPr>
+      </w:pPr>
+      <w:r>
+        <w:rPr>
+          <w:rFonts w:ascii="Arial" w:eastAsia="Times New Roman" w:hAnsi="Arial" w:cs="Arial"/>
+          <w:noProof/>
+          <w:color w:val="000000"/>
+          <w:sz w:val="24"/>
+          <w:szCs w:val="24"/>
+        </w:rPr>
+        <w:drawing>
+          <wp:inline distT="0" distB="0" distL="0" distR="0" wp14:anchorId="409A40E8" wp14:editId="021AFD1A">
+            <wp:extent cx="4810125" cy="3276600"/>
+            <wp:effectExtent l="0" t="0" r="9525" b="0"/>
+            <wp:docPr id="9" name="Picture 9"/>
+            <wp:cNvGraphicFramePr>
+              <a:graphicFrameLocks xmlns:a="http://schemas.openxmlformats.org/drawingml/2006/main" noChangeAspect="1"/>
+            </wp:cNvGraphicFramePr>
+            <a:graphic xmlns:a="http://schemas.openxmlformats.org/drawingml/2006/main">
+              <a:graphicData uri="http://schemas.openxmlformats.org/drawingml/2006/picture">
+                <pic:pic xmlns:pic="http://schemas.openxmlformats.org/drawingml/2006/picture">
+                  <pic:nvPicPr>
+                    <pic:cNvPr id="1" name=""/>
+                    <pic:cNvPicPr/>
+                  </pic:nvPicPr>
+                  <pic:blipFill>
+                    <a:blip r:embed="rId14"/>
+                    <a:stretch>
+                      <a:fillRect/>
+                    </a:stretch>
+                  </pic:blipFill>
+                  <pic:spPr>
+                    <a:xfrm>
+                      <a:off x="0" y="0"/>
+                      <a:ext cx="4810796" cy="3277057"/>
+                    </a:xfrm>
+                    <a:prstGeom prst="rect">
+                      <a:avLst/>
+                    </a:prstGeom>
+                  </pic:spPr>
+                </pic:pic>
+              </a:graphicData>
+            </a:graphic>
+          </wp:inline>
+        </w:drawing>
+      </w:r>
+    </w:p>
+    <w:p>
+      <w:pPr>
+        <w:pStyle w:val="ListParagraph"/>
+        <w:shd w:val="clear" w:color="auto" w:fill="FFFFFF"/>
+        <w:spacing w:before="180" w:after="180" w:line="240" w:lineRule="auto"/>
+        <w:ind w:left="1440"/>
+        <w:rPr>
+          <w:rFonts w:ascii="Arial" w:eastAsia="Times New Roman" w:hAnsi="Arial" w:cs="Arial"/>
+          <w:color w:val="000000"/>
+          <w:sz w:val="24"/>
+          <w:szCs w:val="24"/>
+        </w:rPr>
+      </w:pPr>
+    </w:p>
+    <w:p>
+      <w:pPr>
+        <w:pStyle w:val="ListParagraph"/>
+        <w:numPr>
+          <w:ilvl w:val="1"/>
+          <w:numId w:val="4"/>
+        </w:numPr>
+        <w:shd w:val="clear" w:color="auto" w:fill="FFFFFF"/>
+        <w:spacing w:before="180" w:after="180" w:line="240" w:lineRule="auto"/>
+        <w:rPr>
+          <w:rFonts w:ascii="Arial" w:eastAsia="Times New Roman" w:hAnsi="Arial" w:cs="Arial"/>
+          <w:color w:val="000000"/>
+          <w:sz w:val="24"/>
+          <w:szCs w:val="24"/>
+        </w:rPr>
+      </w:pPr>
+      <w:r>
+        <w:rPr>
+          <w:rFonts w:ascii="Arial" w:eastAsia="Times New Roman" w:hAnsi="Arial" w:cs="Arial"/>
+          <w:color w:val="000000"/>
+          <w:sz w:val="24"/>
+          <w:szCs w:val="24"/>
+        </w:rPr>
+        <w:lastRenderedPageBreak/>
+        <w:t>Attribute ‘table’ contains outliers</w:t>
+      </w:r>
+    </w:p>
+    <w:p>
+      <w:pPr>
+        <w:pStyle w:val="ListParagraph"/>
+        <w:shd w:val="clear" w:color="auto" w:fill="FFFFFF"/>
+        <w:spacing w:before="180" w:after="180" w:line="240" w:lineRule="auto"/>
+        <w:ind w:left="1440"/>
+        <w:rPr>
+          <w:rFonts w:ascii="Arial" w:eastAsia="Times New Roman" w:hAnsi="Arial" w:cs="Arial"/>
+          <w:color w:val="000000"/>
+          <w:sz w:val="24"/>
+          <w:szCs w:val="24"/>
+        </w:rPr>
+      </w:pPr>
+    </w:p>
+    <w:p>
+      <w:pPr>
+        <w:pStyle w:val="ListParagraph"/>
+        <w:shd w:val="clear" w:color="auto" w:fill="FFFFFF"/>
+        <w:spacing w:before="180" w:after="180" w:line="240" w:lineRule="auto"/>
+        <w:ind w:left="1440"/>
+        <w:rPr>
+          <w:rFonts w:ascii="Arial" w:eastAsia="Times New Roman" w:hAnsi="Arial" w:cs="Arial"/>
+          <w:color w:val="000000"/>
+          <w:sz w:val="24"/>
+          <w:szCs w:val="24"/>
+        </w:rPr>
+      </w:pPr>
+      <w:r>
+        <w:rPr>
+          <w:rFonts w:ascii="Arial" w:eastAsia="Times New Roman" w:hAnsi="Arial" w:cs="Arial"/>
+          <w:noProof/>
+          <w:color w:val="000000"/>
+          <w:sz w:val="24"/>
+          <w:szCs w:val="24"/>
+        </w:rPr>
+        <w:drawing>
+          <wp:inline distT="0" distB="0" distL="0" distR="0" wp14:anchorId="5A063372" wp14:editId="3AF07282">
+            <wp:extent cx="4801270" cy="3429479"/>
+            <wp:effectExtent l="0" t="0" r="0" b="0"/>
+            <wp:docPr id="10" name="Picture 10"/>
+            <wp:cNvGraphicFramePr>
+              <a:graphicFrameLocks xmlns:a="http://schemas.openxmlformats.org/drawingml/2006/main" noChangeAspect="1"/>
+            </wp:cNvGraphicFramePr>
+            <a:graphic xmlns:a="http://schemas.openxmlformats.org/drawingml/2006/main">
+              <a:graphicData uri="http://schemas.openxmlformats.org/drawingml/2006/picture">
+                <pic:pic xmlns:pic="http://schemas.openxmlformats.org/drawingml/2006/picture">
+                  <pic:nvPicPr>
+                    <pic:cNvPr id="1" name=""/>
+                    <pic:cNvPicPr/>
+                  </pic:nvPicPr>
+                  <pic:blipFill>
+                    <a:blip r:embed="rId15"/>
+                    <a:stretch>
+                      <a:fillRect/>
+                    </a:stretch>
+                  </pic:blipFill>
+                  <pic:spPr>
+                    <a:xfrm>
+                      <a:off x="0" y="0"/>
+                      <a:ext cx="4801270" cy="3429479"/>
+                    </a:xfrm>
+                    <a:prstGeom prst="rect">
+                      <a:avLst/>
+                    </a:prstGeom>
+                  </pic:spPr>
+                </pic:pic>
+              </a:graphicData>
+            </a:graphic>
+          </wp:inline>
+        </w:drawing>
+      </w:r>
+    </w:p>
+    <w:p>
+      <w:pPr>
+        <w:pStyle w:val="ListParagraph"/>
+        <w:shd w:val="clear" w:color="auto" w:fill="FFFFFF"/>
+        <w:spacing w:before="180" w:after="180" w:line="240" w:lineRule="auto"/>
+        <w:rPr>
+          <w:rFonts w:ascii="Arial" w:eastAsia="Times New Roman" w:hAnsi="Arial" w:cs="Arial"/>
+          <w:color w:val="000000"/>
+          <w:sz w:val="24"/>
+          <w:szCs w:val="24"/>
+        </w:rPr>
+      </w:pPr>
+    </w:p>
+    <w:p>
+      <w:pPr>
+        <w:pStyle w:val="ListParagraph"/>
+        <w:numPr>
+          <w:ilvl w:val="1"/>
+          <w:numId w:val="4"/>
+        </w:numPr>
+        <w:shd w:val="clear" w:color="auto" w:fill="FFFFFF"/>
+        <w:spacing w:before="180" w:after="180" w:line="240" w:lineRule="auto"/>
+        <w:rPr>
+          <w:rFonts w:ascii="Arial" w:eastAsia="Times New Roman" w:hAnsi="Arial" w:cs="Arial"/>
+          <w:color w:val="000000"/>
+          <w:sz w:val="24"/>
+          <w:szCs w:val="24"/>
+        </w:rPr>
+      </w:pPr>
+      <w:r>
+        <w:rPr>
+          <w:rFonts w:ascii="Arial" w:eastAsia="Times New Roman" w:hAnsi="Arial" w:cs="Arial"/>
+          <w:color w:val="000000"/>
+          <w:sz w:val="24"/>
+          <w:szCs w:val="24"/>
+        </w:rPr>
+        <w:t>Attribute ‘x’ contains outliers</w:t>
+      </w:r>
+    </w:p>
+    <w:p>
+      <w:pPr>
+        <w:pStyle w:val="ListParagraph"/>
+        <w:shd w:val="clear" w:color="auto" w:fill="FFFFFF"/>
+        <w:spacing w:before="180" w:after="180" w:line="240" w:lineRule="auto"/>
+        <w:ind w:left="1440"/>
+        <w:rPr>
+          <w:rFonts w:ascii="Arial" w:eastAsia="Times New Roman" w:hAnsi="Arial" w:cs="Arial"/>
+          <w:color w:val="000000"/>
+          <w:sz w:val="24"/>
+          <w:szCs w:val="24"/>
+        </w:rPr>
+      </w:pPr>
+    </w:p>
+    <w:p>
+      <w:pPr>
+        <w:pStyle w:val="ListParagraph"/>
+        <w:shd w:val="clear" w:color="auto" w:fill="FFFFFF"/>
+        <w:spacing w:before="180" w:after="180" w:line="240" w:lineRule="auto"/>
+        <w:ind w:left="1440"/>
+        <w:rPr>
+          <w:rFonts w:ascii="Arial" w:eastAsia="Times New Roman" w:hAnsi="Arial" w:cs="Arial"/>
+          <w:color w:val="000000"/>
+          <w:sz w:val="24"/>
+          <w:szCs w:val="24"/>
+        </w:rPr>
+      </w:pPr>
+      <w:r>
+        <w:rPr>
+          <w:rFonts w:ascii="Arial" w:eastAsia="Times New Roman" w:hAnsi="Arial" w:cs="Arial"/>
+          <w:noProof/>
+          <w:color w:val="000000"/>
+          <w:sz w:val="24"/>
+          <w:szCs w:val="24"/>
+        </w:rPr>
+        <w:drawing>
+          <wp:inline distT="0" distB="0" distL="0" distR="0" wp14:anchorId="7BD90E41" wp14:editId="5104C042">
+            <wp:extent cx="4486901" cy="3629532"/>
+            <wp:effectExtent l="0" t="0" r="0" b="9525"/>
+            <wp:docPr id="11" name="Picture 11"/>
+            <wp:cNvGraphicFramePr>
+              <a:graphicFrameLocks xmlns:a="http://schemas.openxmlformats.org/drawingml/2006/main" noChangeAspect="1"/>
+            </wp:cNvGraphicFramePr>
+            <a:graphic xmlns:a="http://schemas.openxmlformats.org/drawingml/2006/main">
+              <a:graphicData uri="http://schemas.openxmlformats.org/drawingml/2006/picture">
+                <pic:pic xmlns:pic="http://schemas.openxmlformats.org/drawingml/2006/picture">
+                  <pic:nvPicPr>
+                    <pic:cNvPr id="1" name=""/>
+                    <pic:cNvPicPr/>
+                  </pic:nvPicPr>
+                  <pic:blipFill>
+                    <a:blip r:embed="rId16"/>
+                    <a:stretch>
+                      <a:fillRect/>
+                    </a:stretch>
+                  </pic:blipFill>
+                  <pic:spPr>
+                    <a:xfrm>
+                      <a:off x="0" y="0"/>
+                      <a:ext cx="4486901" cy="3629532"/>
+                    </a:xfrm>
+                    <a:prstGeom prst="rect">
+                      <a:avLst/>
+                    </a:prstGeom>
+                  </pic:spPr>
+                </pic:pic>
+              </a:graphicData>
+            </a:graphic>
+          </wp:inline>
+        </w:drawing>
+      </w:r>
+    </w:p>
+    <w:p>
+      <w:pPr>
+        <w:pStyle w:val="ListParagraph"/>
+        <w:shd w:val="clear" w:color="auto" w:fill="FFFFFF"/>
+        <w:spacing w:before="180" w:after="180" w:line="240" w:lineRule="auto"/>
+        <w:rPr>
+          <w:rFonts w:ascii="Arial" w:eastAsia="Times New Roman" w:hAnsi="Arial" w:cs="Arial"/>
+          <w:color w:val="000000"/>
+          <w:sz w:val="24"/>
+          <w:szCs w:val="24"/>
+        </w:rPr>
+      </w:pPr>
+    </w:p>
+    <w:p>
+      <w:pPr>
+        <w:pStyle w:val="ListParagraph"/>
+        <w:numPr>
+          <w:ilvl w:val="1"/>
+          <w:numId w:val="4"/>
+        </w:numPr>
+        <w:shd w:val="clear" w:color="auto" w:fill="FFFFFF"/>
+        <w:spacing w:before="180" w:after="180" w:line="240" w:lineRule="auto"/>
+        <w:rPr>
+          <w:rFonts w:ascii="Arial" w:eastAsia="Times New Roman" w:hAnsi="Arial" w:cs="Arial"/>
+          <w:color w:val="000000"/>
+          <w:sz w:val="24"/>
+          <w:szCs w:val="24"/>
+        </w:rPr>
+      </w:pPr>
+      <w:r>
+        <w:rPr>
+          <w:rFonts w:ascii="Arial" w:eastAsia="Times New Roman" w:hAnsi="Arial" w:cs="Arial"/>
+          <w:color w:val="000000"/>
+          <w:sz w:val="24"/>
+          <w:szCs w:val="24"/>
+        </w:rPr>
+        <w:lastRenderedPageBreak/>
+        <w:t>Attribute ‘y’ contains outliers</w:t>
+      </w:r>
+    </w:p>
+    <w:p>
+      <w:pPr>
+        <w:pStyle w:val="ListParagraph"/>
+        <w:shd w:val="clear" w:color="auto" w:fill="FFFFFF"/>
+        <w:spacing w:before="180" w:after="180" w:line="240" w:lineRule="auto"/>
+        <w:ind w:left="1440"/>
+        <w:rPr>
+          <w:rFonts w:ascii="Arial" w:eastAsia="Times New Roman" w:hAnsi="Arial" w:cs="Arial"/>
+          <w:color w:val="000000"/>
+          <w:sz w:val="24"/>
+          <w:szCs w:val="24"/>
+        </w:rPr>
+      </w:pPr>
+    </w:p>
+    <w:p>
+      <w:pPr>
+        <w:pStyle w:val="ListParagraph"/>
+        <w:shd w:val="clear" w:color="auto" w:fill="FFFFFF"/>
+        <w:spacing w:before="180" w:after="180" w:line="240" w:lineRule="auto"/>
+        <w:ind w:left="1440"/>
+        <w:rPr>
+          <w:rFonts w:ascii="Arial" w:eastAsia="Times New Roman" w:hAnsi="Arial" w:cs="Arial"/>
+          <w:color w:val="000000"/>
+          <w:sz w:val="24"/>
+          <w:szCs w:val="24"/>
+        </w:rPr>
+      </w:pPr>
+      <w:r>
+        <w:rPr>
+          <w:rFonts w:ascii="Arial" w:eastAsia="Times New Roman" w:hAnsi="Arial" w:cs="Arial"/>
+          <w:noProof/>
+          <w:color w:val="000000"/>
+          <w:sz w:val="24"/>
+          <w:szCs w:val="24"/>
+        </w:rPr>
+        <w:drawing>
+          <wp:inline distT="0" distB="0" distL="0" distR="0" wp14:anchorId="1524CD5F" wp14:editId="3FE77D71">
+            <wp:extent cx="4496427" cy="3620005"/>
+            <wp:effectExtent l="0" t="0" r="0" b="0"/>
+            <wp:docPr id="12" name="Picture 12"/>
+            <wp:cNvGraphicFramePr>
+              <a:graphicFrameLocks xmlns:a="http://schemas.openxmlformats.org/drawingml/2006/main" noChangeAspect="1"/>
+            </wp:cNvGraphicFramePr>
+            <a:graphic xmlns:a="http://schemas.openxmlformats.org/drawingml/2006/main">
+              <a:graphicData uri="http://schemas.openxmlformats.org/drawingml/2006/picture">
+                <pic:pic xmlns:pic="http://schemas.openxmlformats.org/drawingml/2006/picture">
+                  <pic:nvPicPr>
+                    <pic:cNvPr id="1" name=""/>
+                    <pic:cNvPicPr/>
+                  </pic:nvPicPr>
+                  <pic:blipFill>
+                    <a:blip r:embed="rId17"/>
+                    <a:stretch>
+                      <a:fillRect/>
+                    </a:stretch>
+                  </pic:blipFill>
+                  <pic:spPr>
+                    <a:xfrm>
+                      <a:off x="0" y="0"/>
+                      <a:ext cx="4496427" cy="3620005"/>
+                    </a:xfrm>
+                    <a:prstGeom prst="rect">
+                      <a:avLst/>
+                    </a:prstGeom>
+                  </pic:spPr>
+                </pic:pic>
+              </a:graphicData>
+            </a:graphic>
+          </wp:inline>
+        </w:drawing>
+      </w:r>
+    </w:p>
+    <w:p>
+      <w:pPr>
+        <w:pStyle w:val="ListParagraph"/>
+        <w:shd w:val="clear" w:color="auto" w:fill="FFFFFF"/>
+        <w:spacing w:before="180" w:after="180" w:line="240" w:lineRule="auto"/>
+        <w:rPr>
+          <w:rFonts w:ascii="Arial" w:eastAsia="Times New Roman" w:hAnsi="Arial" w:cs="Arial"/>
+          <w:color w:val="000000"/>
+          <w:sz w:val="24"/>
+          <w:szCs w:val="24"/>
+        </w:rPr>
+      </w:pPr>
+    </w:p>
+    <w:p>
+      <w:pPr>
+        <w:pStyle w:val="ListParagraph"/>
+        <w:numPr>
+          <w:ilvl w:val="1"/>
+          <w:numId w:val="4"/>
+        </w:numPr>
+        <w:shd w:val="clear" w:color="auto" w:fill="FFFFFF"/>
+        <w:spacing w:before="180" w:after="180" w:line="240" w:lineRule="auto"/>
+        <w:rPr>
+          <w:rFonts w:ascii="Arial" w:eastAsia="Times New Roman" w:hAnsi="Arial" w:cs="Arial"/>
+          <w:color w:val="000000"/>
+          <w:sz w:val="24"/>
+          <w:szCs w:val="24"/>
+        </w:rPr>
+      </w:pPr>
+      <w:r>
+        <w:rPr>
+          <w:rFonts w:ascii="Arial" w:eastAsia="Times New Roman" w:hAnsi="Arial" w:cs="Arial"/>
+          <w:color w:val="000000"/>
+          <w:sz w:val="24"/>
+          <w:szCs w:val="24"/>
+        </w:rPr>
+        <w:t>Attribute ‘z’ contains outliers</w:t>
+      </w:r>
+    </w:p>
+    <w:p>
+      <w:pPr>
+        <w:pStyle w:val="ListParagraph"/>
+        <w:shd w:val="clear" w:color="auto" w:fill="FFFFFF"/>
+        <w:spacing w:before="180" w:after="180" w:line="240" w:lineRule="auto"/>
+        <w:ind w:left="1440"/>
+        <w:rPr>
+          <w:rFonts w:ascii="Arial" w:eastAsia="Times New Roman" w:hAnsi="Arial" w:cs="Arial"/>
+          <w:color w:val="000000"/>
+          <w:sz w:val="24"/>
+          <w:szCs w:val="24"/>
+        </w:rPr>
+      </w:pPr>
+    </w:p>
+    <w:p>
+      <w:pPr>
+        <w:pStyle w:val="ListParagraph"/>
+        <w:shd w:val="clear" w:color="auto" w:fill="FFFFFF"/>
+        <w:spacing w:before="180" w:after="180" w:line="240" w:lineRule="auto"/>
+        <w:ind w:left="1440"/>
+        <w:rPr>
+          <w:rFonts w:ascii="Arial" w:eastAsia="Times New Roman" w:hAnsi="Arial" w:cs="Arial"/>
+          <w:color w:val="000000"/>
+          <w:sz w:val="24"/>
+          <w:szCs w:val="24"/>
+        </w:rPr>
+      </w:pPr>
+      <w:r>
+        <w:rPr>
+          <w:rFonts w:ascii="Arial" w:eastAsia="Times New Roman" w:hAnsi="Arial" w:cs="Arial"/>
+          <w:noProof/>
+          <w:color w:val="000000"/>
+          <w:sz w:val="24"/>
+          <w:szCs w:val="24"/>
+        </w:rPr>
+        <w:drawing>
+          <wp:inline distT="0" distB="0" distL="0" distR="0" wp14:anchorId="334E3BF0" wp14:editId="5B5E28A6">
+            <wp:extent cx="4439270" cy="3581900"/>
+            <wp:effectExtent l="0" t="0" r="0" b="0"/>
+            <wp:docPr id="14" name="Picture 14"/>
+            <wp:cNvGraphicFramePr>
+              <a:graphicFrameLocks xmlns:a="http://schemas.openxmlformats.org/drawingml/2006/main" noChangeAspect="1"/>
+            </wp:cNvGraphicFramePr>
+            <a:graphic xmlns:a="http://schemas.openxmlformats.org/drawingml/2006/main">
+              <a:graphicData uri="http://schemas.openxmlformats.org/drawingml/2006/picture">
+                <pic:pic xmlns:pic="http://schemas.openxmlformats.org/drawingml/2006/picture">
+                  <pic:nvPicPr>
+                    <pic:cNvPr id="1" name=""/>
+                    <pic:cNvPicPr/>
+                  </pic:nvPicPr>
+                  <pic:blipFill>
+                    <a:blip r:embed="rId18"/>
+                    <a:stretch>
+                      <a:fillRect/>
+                    </a:stretch>
+                  </pic:blipFill>
+                  <pic:spPr>
+                    <a:xfrm>
+                      <a:off x="0" y="0"/>
+                      <a:ext cx="4439270" cy="3581900"/>
+                    </a:xfrm>
+                    <a:prstGeom prst="rect">
+                      <a:avLst/>
+                    </a:prstGeom>
+                  </pic:spPr>
+                </pic:pic>
+              </a:graphicData>
+            </a:graphic>
+          </wp:inline>
+        </w:drawing>
+      </w:r>
+    </w:p>
+    <w:p>
+      <w:pPr>
+        <w:pStyle w:val="ListParagraph"/>
+        <w:numPr>
+          <w:ilvl w:val="0"/>
+          <w:numId w:val="4"/>
+        </w:numPr>
+        <w:shd w:val="clear" w:color="auto" w:fill="FFFFFF"/>
+        <w:spacing w:before="180" w:after="180" w:line="240" w:lineRule="auto"/>
+        <w:rPr>
+          <w:rFonts w:ascii="Arial" w:eastAsia="Times New Roman" w:hAnsi="Arial" w:cs="Arial"/>
+          <w:color w:val="000000"/>
+          <w:sz w:val="24"/>
+          <w:szCs w:val="24"/>
+        </w:rPr>
+      </w:pPr>
+      <w:r>
+        <w:rPr>
+          <w:rFonts w:ascii="Arial" w:eastAsia="Times New Roman" w:hAnsi="Arial" w:cs="Arial"/>
+          <w:color w:val="000000"/>
+          <w:sz w:val="24"/>
+          <w:szCs w:val="24"/>
+        </w:rPr>
+        <w:lastRenderedPageBreak/>
+        <w:t>Bivariate analysis</w:t>
+      </w:r>
+    </w:p>
+    <w:p>
+      <w:pPr>
+        <w:pStyle w:val="ListParagraph"/>
+        <w:numPr>
+          <w:ilvl w:val="1"/>
+          <w:numId w:val="4"/>
+        </w:numPr>
+        <w:shd w:val="clear" w:color="auto" w:fill="FFFFFF"/>
+        <w:spacing w:before="180" w:after="180" w:line="240" w:lineRule="auto"/>
+        <w:rPr>
+          <w:rFonts w:ascii="Arial" w:eastAsia="Times New Roman" w:hAnsi="Arial" w:cs="Arial"/>
+          <w:color w:val="000000"/>
+          <w:sz w:val="24"/>
+          <w:szCs w:val="24"/>
+        </w:rPr>
+      </w:pPr>
+      <w:r>
+        <w:rPr>
+          <w:rFonts w:ascii="Arial" w:eastAsia="Times New Roman" w:hAnsi="Arial" w:cs="Arial"/>
+          <w:color w:val="000000"/>
+          <w:sz w:val="24"/>
+          <w:szCs w:val="24"/>
+        </w:rPr>
+        <w:t>Lets see how attribute ‘price’ distributed among attribute ‘cut’. It seem ‘Ideal’ cut collect most of ‘price’ share</w:t>
+      </w:r>
+    </w:p>
+    <w:p>
+      <w:pPr>
+        <w:pStyle w:val="ListParagraph"/>
+        <w:shd w:val="clear" w:color="auto" w:fill="FFFFFF"/>
+        <w:spacing w:before="180" w:after="180" w:line="240" w:lineRule="auto"/>
+        <w:ind w:left="1440"/>
+        <w:rPr>
+          <w:rFonts w:ascii="Arial" w:eastAsia="Times New Roman" w:hAnsi="Arial" w:cs="Arial"/>
+          <w:b/>
+          <w:bCs/>
+          <w:color w:val="000000"/>
+          <w:sz w:val="24"/>
+          <w:szCs w:val="24"/>
+        </w:rPr>
+      </w:pPr>
+      <w:r>
+        <w:rPr>
+          <w:rFonts w:ascii="Arial" w:eastAsia="Times New Roman" w:hAnsi="Arial" w:cs="Arial"/>
+          <w:b/>
+          <w:bCs/>
+          <w:noProof/>
+          <w:color w:val="000000"/>
+          <w:sz w:val="24"/>
+          <w:szCs w:val="24"/>
+        </w:rPr>
+        <w:drawing>
+          <wp:inline distT="0" distB="0" distL="0" distR="0" wp14:anchorId="5E212F33" wp14:editId="2F25B606">
+            <wp:extent cx="5648325" cy="3209925"/>
+            <wp:effectExtent l="0" t="0" r="9525" b="9525"/>
+            <wp:docPr id="15" name="Picture 15"/>
+            <wp:cNvGraphicFramePr>
+              <a:graphicFrameLocks xmlns:a="http://schemas.openxmlformats.org/drawingml/2006/main" noChangeAspect="1"/>
+            </wp:cNvGraphicFramePr>
+            <a:graphic xmlns:a="http://schemas.openxmlformats.org/drawingml/2006/main">
+              <a:graphicData uri="http://schemas.openxmlformats.org/drawingml/2006/picture">
+                <pic:pic xmlns:pic="http://schemas.openxmlformats.org/drawingml/2006/picture">
+                  <pic:nvPicPr>
+                    <pic:cNvPr id="1" name=""/>
+                    <pic:cNvPicPr/>
+                  </pic:nvPicPr>
+                  <pic:blipFill>
+                    <a:blip r:embed="rId19"/>
+                    <a:stretch>
+                      <a:fillRect/>
+                    </a:stretch>
+                  </pic:blipFill>
+                  <pic:spPr>
+                    <a:xfrm>
+                      <a:off x="0" y="0"/>
+                      <a:ext cx="5648325" cy="3209925"/>
+                    </a:xfrm>
+                    <a:prstGeom prst="rect">
+                      <a:avLst/>
+                    </a:prstGeom>
+                  </pic:spPr>
+                </pic:pic>
+              </a:graphicData>
+            </a:graphic>
+          </wp:inline>
+        </w:drawing>
+      </w:r>
+    </w:p>
+    <w:p>
+      <w:pPr>
+        <w:pStyle w:val="ListParagraph"/>
+        <w:shd w:val="clear" w:color="auto" w:fill="FFFFFF"/>
+        <w:spacing w:before="180" w:after="180" w:line="240" w:lineRule="auto"/>
+        <w:ind w:left="1440"/>
+        <w:rPr>
+          <w:rFonts w:ascii="Arial" w:eastAsia="Times New Roman" w:hAnsi="Arial" w:cs="Arial"/>
+          <w:color w:val="000000"/>
+          <w:sz w:val="24"/>
+          <w:szCs w:val="24"/>
+        </w:rPr>
+      </w:pPr>
+    </w:p>
+    <w:p>
+      <w:pPr>
+        <w:pStyle w:val="ListParagraph"/>
+        <w:shd w:val="clear" w:color="auto" w:fill="FFFFFF"/>
+        <w:spacing w:before="180" w:after="180" w:line="240" w:lineRule="auto"/>
+        <w:ind w:left="1440"/>
+        <w:rPr>
+          <w:rFonts w:ascii="Arial" w:eastAsia="Times New Roman" w:hAnsi="Arial" w:cs="Arial"/>
+          <w:color w:val="000000"/>
+          <w:sz w:val="24"/>
+          <w:szCs w:val="24"/>
+        </w:rPr>
+      </w:pPr>
+      <w:r>
+        <w:rPr>
+          <w:rFonts w:ascii="Arial" w:eastAsia="Times New Roman" w:hAnsi="Arial" w:cs="Arial"/>
+          <w:noProof/>
+          <w:color w:val="000000"/>
+          <w:sz w:val="24"/>
+          <w:szCs w:val="24"/>
+        </w:rPr>
+        <w:drawing>
+          <wp:inline distT="0" distB="0" distL="0" distR="0" wp14:anchorId="5F2D317B" wp14:editId="06052F2D">
+            <wp:extent cx="5705475" cy="2828925"/>
+            <wp:effectExtent l="0" t="0" r="9525" b="9525"/>
+            <wp:docPr id="24" name="Picture 24"/>
+            <wp:cNvGraphicFramePr>
+              <a:graphicFrameLocks xmlns:a="http://schemas.openxmlformats.org/drawingml/2006/main" noChangeAspect="1"/>
+            </wp:cNvGraphicFramePr>
+            <a:graphic xmlns:a="http://schemas.openxmlformats.org/drawingml/2006/main">
+              <a:graphicData uri="http://schemas.openxmlformats.org/drawingml/2006/picture">
+                <pic:pic xmlns:pic="http://schemas.openxmlformats.org/drawingml/2006/picture">
+                  <pic:nvPicPr>
+                    <pic:cNvPr id="1" name=""/>
+                    <pic:cNvPicPr/>
+                  </pic:nvPicPr>
+                  <pic:blipFill>
+                    <a:blip r:embed="rId20"/>
+                    <a:stretch>
+                      <a:fillRect/>
+                    </a:stretch>
+                  </pic:blipFill>
+                  <pic:spPr>
+                    <a:xfrm>
+                      <a:off x="0" y="0"/>
+                      <a:ext cx="5705475" cy="2828925"/>
+                    </a:xfrm>
+                    <a:prstGeom prst="rect">
+                      <a:avLst/>
+                    </a:prstGeom>
+                  </pic:spPr>
+                </pic:pic>
+              </a:graphicData>
+            </a:graphic>
+          </wp:inline>
+        </w:drawing>
+      </w:r>
+    </w:p>
+    <w:p>
+      <w:pPr>
+        <w:pStyle w:val="ListParagraph"/>
+        <w:shd w:val="clear" w:color="auto" w:fill="FFFFFF"/>
+        <w:spacing w:before="180" w:after="180" w:line="240" w:lineRule="auto"/>
+        <w:ind w:left="1440"/>
+        <w:rPr>
+          <w:rFonts w:ascii="Arial" w:eastAsia="Times New Roman" w:hAnsi="Arial" w:cs="Arial"/>
+          <w:color w:val="000000"/>
+          <w:sz w:val="24"/>
+          <w:szCs w:val="24"/>
+        </w:rPr>
+      </w:pPr>
+    </w:p>
+    <w:p>
+      <w:pPr>
+        <w:pStyle w:val="ListParagraph"/>
+        <w:numPr>
+          <w:ilvl w:val="1"/>
+          <w:numId w:val="4"/>
+        </w:numPr>
+        <w:shd w:val="clear" w:color="auto" w:fill="FFFFFF"/>
+        <w:spacing w:before="180" w:after="180" w:line="240" w:lineRule="auto"/>
+        <w:rPr>
+          <w:rFonts w:ascii="Arial" w:eastAsia="Times New Roman" w:hAnsi="Arial" w:cs="Arial"/>
+          <w:color w:val="000000"/>
+          <w:sz w:val="24"/>
+          <w:szCs w:val="24"/>
+        </w:rPr>
+      </w:pPr>
+      <w:r>
+        <w:rPr>
+          <w:rFonts w:ascii="Arial" w:eastAsia="Times New Roman" w:hAnsi="Arial" w:cs="Arial"/>
+          <w:color w:val="000000"/>
+          <w:sz w:val="24"/>
+          <w:szCs w:val="24"/>
+        </w:rPr>
+        <w:t>Lets see how attribute ‘price’ distributed among attribute ‘color’. It seem ‘G’ color collect most of ‘price’ share</w:t>
+      </w:r>
+    </w:p>
+    <w:p>
+      <w:pPr>
+        <w:pStyle w:val="ListParagraph"/>
+        <w:shd w:val="clear" w:color="auto" w:fill="FFFFFF"/>
+        <w:spacing w:before="180" w:after="180" w:line="240" w:lineRule="auto"/>
+        <w:ind w:left="1440"/>
+        <w:rPr>
+          <w:rFonts w:ascii="Arial" w:eastAsia="Times New Roman" w:hAnsi="Arial" w:cs="Arial"/>
+          <w:b/>
+          <w:bCs/>
+          <w:color w:val="000000"/>
+          <w:sz w:val="24"/>
+          <w:szCs w:val="24"/>
+        </w:rPr>
+      </w:pPr>
+      <w:r>
+        <w:rPr>
+          <w:rFonts w:ascii="Arial" w:eastAsia="Times New Roman" w:hAnsi="Arial" w:cs="Arial"/>
+          <w:b/>
+          <w:bCs/>
+          <w:noProof/>
+          <w:color w:val="000000"/>
+          <w:sz w:val="24"/>
+          <w:szCs w:val="24"/>
+        </w:rPr>
+        <w:lastRenderedPageBreak/>
+        <w:drawing>
+          <wp:inline distT="0" distB="0" distL="0" distR="0" wp14:anchorId="030F031F" wp14:editId="05882F3E">
+            <wp:extent cx="5667375" cy="2928620"/>
+            <wp:effectExtent l="0" t="0" r="9525" b="5080"/>
+            <wp:docPr id="18" name="Picture 18"/>
+            <wp:cNvGraphicFramePr>
+              <a:graphicFrameLocks xmlns:a="http://schemas.openxmlformats.org/drawingml/2006/main" noChangeAspect="1"/>
+            </wp:cNvGraphicFramePr>
+            <a:graphic xmlns:a="http://schemas.openxmlformats.org/drawingml/2006/main">
+              <a:graphicData uri="http://schemas.openxmlformats.org/drawingml/2006/picture">
+                <pic:pic xmlns:pic="http://schemas.openxmlformats.org/drawingml/2006/picture">
+                  <pic:nvPicPr>
+                    <pic:cNvPr id="1" name=""/>
+                    <pic:cNvPicPr/>
+                  </pic:nvPicPr>
+                  <pic:blipFill>
+                    <a:blip r:embed="rId21"/>
+                    <a:stretch>
+                      <a:fillRect/>
+                    </a:stretch>
+                  </pic:blipFill>
+                  <pic:spPr>
+                    <a:xfrm>
+                      <a:off x="0" y="0"/>
+                      <a:ext cx="5667375" cy="2928620"/>
+                    </a:xfrm>
+                    <a:prstGeom prst="rect">
+                      <a:avLst/>
+                    </a:prstGeom>
+                  </pic:spPr>
+                </pic:pic>
+              </a:graphicData>
+            </a:graphic>
+          </wp:inline>
+        </w:drawing>
+      </w:r>
+    </w:p>
+    <w:p>
+      <w:pPr>
+        <w:pStyle w:val="ListParagraph"/>
+        <w:shd w:val="clear" w:color="auto" w:fill="FFFFFF"/>
+        <w:spacing w:before="180" w:after="180" w:line="240" w:lineRule="auto"/>
+        <w:ind w:left="1440"/>
+        <w:rPr>
+          <w:rFonts w:ascii="Arial" w:eastAsia="Times New Roman" w:hAnsi="Arial" w:cs="Arial"/>
+          <w:color w:val="000000"/>
+          <w:sz w:val="24"/>
+          <w:szCs w:val="24"/>
+        </w:rPr>
+      </w:pPr>
+    </w:p>
+    <w:p>
+      <w:pPr>
+        <w:pStyle w:val="ListParagraph"/>
+        <w:shd w:val="clear" w:color="auto" w:fill="FFFFFF"/>
+        <w:spacing w:before="180" w:after="180" w:line="240" w:lineRule="auto"/>
+        <w:ind w:left="1440"/>
+        <w:rPr>
+          <w:rFonts w:ascii="Arial" w:eastAsia="Times New Roman" w:hAnsi="Arial" w:cs="Arial"/>
+          <w:color w:val="000000"/>
+          <w:sz w:val="24"/>
+          <w:szCs w:val="24"/>
+        </w:rPr>
+      </w:pPr>
+      <w:r>
+        <w:rPr>
+          <w:rFonts w:ascii="Arial" w:eastAsia="Times New Roman" w:hAnsi="Arial" w:cs="Arial"/>
+          <w:noProof/>
+          <w:color w:val="000000"/>
+          <w:sz w:val="24"/>
+          <w:szCs w:val="24"/>
+        </w:rPr>
+        <w:drawing>
+          <wp:inline distT="0" distB="0" distL="0" distR="0" wp14:anchorId="2D2F0CF5" wp14:editId="24227642">
+            <wp:extent cx="5676900" cy="2838450"/>
+            <wp:effectExtent l="0" t="0" r="0" b="0"/>
+            <wp:docPr id="25" name="Picture 25"/>
+            <wp:cNvGraphicFramePr>
+              <a:graphicFrameLocks xmlns:a="http://schemas.openxmlformats.org/drawingml/2006/main" noChangeAspect="1"/>
+            </wp:cNvGraphicFramePr>
+            <a:graphic xmlns:a="http://schemas.openxmlformats.org/drawingml/2006/main">
+              <a:graphicData uri="http://schemas.openxmlformats.org/drawingml/2006/picture">
+                <pic:pic xmlns:pic="http://schemas.openxmlformats.org/drawingml/2006/picture">
+                  <pic:nvPicPr>
+                    <pic:cNvPr id="1" name=""/>
+                    <pic:cNvPicPr/>
+                  </pic:nvPicPr>
+                  <pic:blipFill>
+                    <a:blip r:embed="rId22"/>
+                    <a:stretch>
+                      <a:fillRect/>
+                    </a:stretch>
+                  </pic:blipFill>
+                  <pic:spPr>
+                    <a:xfrm>
+                      <a:off x="0" y="0"/>
+                      <a:ext cx="5676900" cy="2838450"/>
+                    </a:xfrm>
+                    <a:prstGeom prst="rect">
+                      <a:avLst/>
+                    </a:prstGeom>
+                  </pic:spPr>
+                </pic:pic>
+              </a:graphicData>
+            </a:graphic>
+          </wp:inline>
+        </w:drawing>
+      </w:r>
+    </w:p>
+    <w:p>
+      <w:pPr>
+        <w:pStyle w:val="ListParagraph"/>
+        <w:shd w:val="clear" w:color="auto" w:fill="FFFFFF"/>
+        <w:spacing w:before="180" w:after="180" w:line="240" w:lineRule="auto"/>
+        <w:ind w:left="1440"/>
+        <w:rPr>
+          <w:rFonts w:ascii="Arial" w:eastAsia="Times New Roman" w:hAnsi="Arial" w:cs="Arial"/>
+          <w:color w:val="000000"/>
+          <w:sz w:val="24"/>
+          <w:szCs w:val="24"/>
+        </w:rPr>
+      </w:pPr>
+    </w:p>
+    <w:p>
+      <w:pPr>
+        <w:pStyle w:val="ListParagraph"/>
+        <w:shd w:val="clear" w:color="auto" w:fill="FFFFFF"/>
+        <w:spacing w:before="180" w:after="180" w:line="240" w:lineRule="auto"/>
+        <w:ind w:left="1440"/>
+        <w:rPr>
+          <w:rFonts w:ascii="Arial" w:eastAsia="Times New Roman" w:hAnsi="Arial" w:cs="Arial"/>
+          <w:color w:val="000000"/>
+          <w:sz w:val="24"/>
+          <w:szCs w:val="24"/>
+        </w:rPr>
+      </w:pPr>
+    </w:p>
+    <w:p>
+      <w:pPr>
+        <w:pStyle w:val="ListParagraph"/>
+        <w:shd w:val="clear" w:color="auto" w:fill="FFFFFF"/>
+        <w:spacing w:before="180" w:after="180" w:line="240" w:lineRule="auto"/>
+        <w:ind w:left="1440"/>
+        <w:rPr>
+          <w:rFonts w:ascii="Arial" w:eastAsia="Times New Roman" w:hAnsi="Arial" w:cs="Arial"/>
+          <w:color w:val="000000"/>
+          <w:sz w:val="24"/>
+          <w:szCs w:val="24"/>
+        </w:rPr>
+      </w:pPr>
+    </w:p>
+    <w:p>
+      <w:pPr>
+        <w:pStyle w:val="ListParagraph"/>
+        <w:shd w:val="clear" w:color="auto" w:fill="FFFFFF"/>
+        <w:spacing w:before="180" w:after="180" w:line="240" w:lineRule="auto"/>
+        <w:ind w:left="1440"/>
+        <w:rPr>
+          <w:rFonts w:ascii="Arial" w:eastAsia="Times New Roman" w:hAnsi="Arial" w:cs="Arial"/>
+          <w:color w:val="000000"/>
+          <w:sz w:val="24"/>
+          <w:szCs w:val="24"/>
+        </w:rPr>
+      </w:pPr>
+    </w:p>
+    <w:p>
+      <w:pPr>
+        <w:pStyle w:val="ListParagraph"/>
+        <w:shd w:val="clear" w:color="auto" w:fill="FFFFFF"/>
+        <w:spacing w:before="180" w:after="180" w:line="240" w:lineRule="auto"/>
+        <w:ind w:left="1440"/>
+        <w:rPr>
+          <w:rFonts w:ascii="Arial" w:eastAsia="Times New Roman" w:hAnsi="Arial" w:cs="Arial"/>
+          <w:color w:val="000000"/>
+          <w:sz w:val="24"/>
+          <w:szCs w:val="24"/>
+        </w:rPr>
+      </w:pPr>
+    </w:p>
+    <w:p>
+      <w:pPr>
+        <w:pStyle w:val="ListParagraph"/>
+        <w:shd w:val="clear" w:color="auto" w:fill="FFFFFF"/>
+        <w:spacing w:before="180" w:after="180" w:line="240" w:lineRule="auto"/>
+        <w:ind w:left="1440"/>
+        <w:rPr>
+          <w:rFonts w:ascii="Arial" w:eastAsia="Times New Roman" w:hAnsi="Arial" w:cs="Arial"/>
+          <w:color w:val="000000"/>
+          <w:sz w:val="24"/>
+          <w:szCs w:val="24"/>
+        </w:rPr>
+      </w:pPr>
+    </w:p>
+    <w:p>
+      <w:pPr>
+        <w:pStyle w:val="ListParagraph"/>
+        <w:shd w:val="clear" w:color="auto" w:fill="FFFFFF"/>
+        <w:spacing w:before="180" w:after="180" w:line="240" w:lineRule="auto"/>
+        <w:ind w:left="1440"/>
+        <w:rPr>
+          <w:rFonts w:ascii="Arial" w:eastAsia="Times New Roman" w:hAnsi="Arial" w:cs="Arial"/>
+          <w:color w:val="000000"/>
+          <w:sz w:val="24"/>
+          <w:szCs w:val="24"/>
+        </w:rPr>
+      </w:pPr>
+    </w:p>
+    <w:p>
+      <w:pPr>
+        <w:pStyle w:val="ListParagraph"/>
+        <w:shd w:val="clear" w:color="auto" w:fill="FFFFFF"/>
+        <w:spacing w:before="180" w:after="180" w:line="240" w:lineRule="auto"/>
+        <w:ind w:left="1440"/>
+        <w:rPr>
+          <w:rFonts w:ascii="Arial" w:eastAsia="Times New Roman" w:hAnsi="Arial" w:cs="Arial"/>
+          <w:color w:val="000000"/>
+          <w:sz w:val="24"/>
+          <w:szCs w:val="24"/>
+        </w:rPr>
+      </w:pPr>
+    </w:p>
+    <w:p>
+      <w:pPr>
+        <w:pStyle w:val="ListParagraph"/>
+        <w:shd w:val="clear" w:color="auto" w:fill="FFFFFF"/>
+        <w:spacing w:before="180" w:after="180" w:line="240" w:lineRule="auto"/>
+        <w:ind w:left="1440"/>
+        <w:rPr>
+          <w:rFonts w:ascii="Arial" w:eastAsia="Times New Roman" w:hAnsi="Arial" w:cs="Arial"/>
+          <w:color w:val="000000"/>
+          <w:sz w:val="24"/>
+          <w:szCs w:val="24"/>
+        </w:rPr>
+      </w:pPr>
+    </w:p>
+    <w:p>
+      <w:pPr>
+        <w:pStyle w:val="ListParagraph"/>
+        <w:shd w:val="clear" w:color="auto" w:fill="FFFFFF"/>
+        <w:spacing w:before="180" w:after="180" w:line="240" w:lineRule="auto"/>
+        <w:ind w:left="1440"/>
+        <w:rPr>
+          <w:rFonts w:ascii="Arial" w:eastAsia="Times New Roman" w:hAnsi="Arial" w:cs="Arial"/>
+          <w:color w:val="000000"/>
+          <w:sz w:val="24"/>
+          <w:szCs w:val="24"/>
+        </w:rPr>
+      </w:pPr>
+    </w:p>
+    <w:p>
+      <w:pPr>
+        <w:pStyle w:val="ListParagraph"/>
+        <w:shd w:val="clear" w:color="auto" w:fill="FFFFFF"/>
+        <w:spacing w:before="180" w:after="180" w:line="240" w:lineRule="auto"/>
+        <w:ind w:left="1440"/>
+        <w:rPr>
+          <w:rFonts w:ascii="Arial" w:eastAsia="Times New Roman" w:hAnsi="Arial" w:cs="Arial"/>
+          <w:color w:val="000000"/>
+          <w:sz w:val="24"/>
+          <w:szCs w:val="24"/>
+        </w:rPr>
+      </w:pPr>
+    </w:p>
+    <w:p>
+      <w:pPr>
+        <w:pStyle w:val="ListParagraph"/>
+        <w:shd w:val="clear" w:color="auto" w:fill="FFFFFF"/>
+        <w:spacing w:before="180" w:after="180" w:line="240" w:lineRule="auto"/>
+        <w:ind w:left="1440"/>
+        <w:rPr>
+          <w:rFonts w:ascii="Arial" w:eastAsia="Times New Roman" w:hAnsi="Arial" w:cs="Arial"/>
+          <w:color w:val="000000"/>
+          <w:sz w:val="24"/>
+          <w:szCs w:val="24"/>
+        </w:rPr>
+      </w:pPr>
+    </w:p>
+    <w:p>
+      <w:pPr>
+        <w:pStyle w:val="ListParagraph"/>
+        <w:numPr>
+          <w:ilvl w:val="1"/>
+          <w:numId w:val="4"/>
+        </w:numPr>
+        <w:shd w:val="clear" w:color="auto" w:fill="FFFFFF"/>
+        <w:spacing w:before="180" w:after="180" w:line="240" w:lineRule="auto"/>
+        <w:rPr>
+          <w:rFonts w:ascii="Arial" w:eastAsia="Times New Roman" w:hAnsi="Arial" w:cs="Arial"/>
+          <w:color w:val="000000"/>
+          <w:sz w:val="24"/>
+          <w:szCs w:val="24"/>
+        </w:rPr>
+      </w:pPr>
+      <w:r>
+        <w:rPr>
+          <w:rFonts w:ascii="Arial" w:eastAsia="Times New Roman" w:hAnsi="Arial" w:cs="Arial"/>
+          <w:color w:val="000000"/>
+          <w:sz w:val="24"/>
+          <w:szCs w:val="24"/>
+        </w:rPr>
+        <w:lastRenderedPageBreak/>
+        <w:t>Lets see how attribute ‘price’ distributed among attribute ‘clarity’. It seem ‘S1’ clarity collect most of ‘price’ share</w:t>
+      </w:r>
+    </w:p>
+    <w:p>
+      <w:pPr>
+        <w:pStyle w:val="ListParagraph"/>
+        <w:shd w:val="clear" w:color="auto" w:fill="FFFFFF"/>
+        <w:spacing w:before="180" w:after="180" w:line="240" w:lineRule="auto"/>
+        <w:ind w:left="1440"/>
+        <w:rPr>
+          <w:rFonts w:ascii="Arial" w:eastAsia="Times New Roman" w:hAnsi="Arial" w:cs="Arial"/>
+          <w:b/>
+          <w:bCs/>
+          <w:color w:val="000000"/>
+          <w:sz w:val="24"/>
+          <w:szCs w:val="24"/>
+        </w:rPr>
+      </w:pPr>
+      <w:r>
+        <w:rPr>
+          <w:rFonts w:ascii="Arial" w:eastAsia="Times New Roman" w:hAnsi="Arial" w:cs="Arial"/>
+          <w:b/>
+          <w:bCs/>
+          <w:noProof/>
+          <w:color w:val="000000"/>
+          <w:sz w:val="24"/>
+          <w:szCs w:val="24"/>
+        </w:rPr>
+        <w:drawing>
+          <wp:inline distT="0" distB="0" distL="0" distR="0" wp14:anchorId="425A0CEF" wp14:editId="0F2E05CC">
+            <wp:extent cx="5505450" cy="3077845"/>
+            <wp:effectExtent l="0" t="0" r="0" b="8255"/>
+            <wp:docPr id="19" name="Picture 19"/>
+            <wp:cNvGraphicFramePr>
+              <a:graphicFrameLocks xmlns:a="http://schemas.openxmlformats.org/drawingml/2006/main" noChangeAspect="1"/>
+            </wp:cNvGraphicFramePr>
+            <a:graphic xmlns:a="http://schemas.openxmlformats.org/drawingml/2006/main">
+              <a:graphicData uri="http://schemas.openxmlformats.org/drawingml/2006/picture">
+                <pic:pic xmlns:pic="http://schemas.openxmlformats.org/drawingml/2006/picture">
+                  <pic:nvPicPr>
+                    <pic:cNvPr id="1" name=""/>
+                    <pic:cNvPicPr/>
+                  </pic:nvPicPr>
+                  <pic:blipFill>
+                    <a:blip r:embed="rId23"/>
+                    <a:stretch>
+                      <a:fillRect/>
+                    </a:stretch>
+                  </pic:blipFill>
+                  <pic:spPr>
+                    <a:xfrm>
+                      <a:off x="0" y="0"/>
+                      <a:ext cx="5505450" cy="3077845"/>
+                    </a:xfrm>
+                    <a:prstGeom prst="rect">
+                      <a:avLst/>
+                    </a:prstGeom>
+                  </pic:spPr>
+                </pic:pic>
+              </a:graphicData>
+            </a:graphic>
+          </wp:inline>
+        </w:drawing>
+      </w:r>
+    </w:p>
+    <w:p>
+      <w:pPr>
+        <w:pStyle w:val="ListParagraph"/>
+        <w:shd w:val="clear" w:color="auto" w:fill="FFFFFF"/>
+        <w:spacing w:before="180" w:after="180" w:line="240" w:lineRule="auto"/>
+        <w:ind w:left="1440"/>
+        <w:rPr>
+          <w:rFonts w:ascii="Arial" w:eastAsia="Times New Roman" w:hAnsi="Arial" w:cs="Arial"/>
+          <w:color w:val="000000"/>
+          <w:sz w:val="24"/>
+          <w:szCs w:val="24"/>
+        </w:rPr>
+      </w:pPr>
+    </w:p>
+    <w:p>
+      <w:pPr>
+        <w:pStyle w:val="ListParagraph"/>
+        <w:numPr>
+          <w:ilvl w:val="1"/>
+          <w:numId w:val="4"/>
+        </w:numPr>
+        <w:shd w:val="clear" w:color="auto" w:fill="FFFFFF"/>
+        <w:spacing w:before="180" w:after="180" w:line="240" w:lineRule="auto"/>
+        <w:rPr>
+          <w:rFonts w:ascii="Arial" w:eastAsia="Times New Roman" w:hAnsi="Arial" w:cs="Arial"/>
+          <w:color w:val="000000"/>
+          <w:sz w:val="24"/>
+          <w:szCs w:val="24"/>
+        </w:rPr>
+      </w:pPr>
+      <w:r>
+        <w:rPr>
+          <w:rFonts w:ascii="Arial" w:eastAsia="Times New Roman" w:hAnsi="Arial" w:cs="Arial"/>
+          <w:color w:val="000000"/>
+          <w:sz w:val="24"/>
+          <w:szCs w:val="24"/>
+        </w:rPr>
+        <w:t>Lets see scatter plot, attribute ‘carat’ and attribute ‘price’ follow linear relationship</w:t>
+      </w:r>
+    </w:p>
+    <w:p>
+      <w:pPr>
+        <w:pStyle w:val="ListParagraph"/>
+        <w:shd w:val="clear" w:color="auto" w:fill="FFFFFF"/>
+        <w:spacing w:before="180" w:after="180" w:line="240" w:lineRule="auto"/>
+        <w:ind w:left="1440"/>
+        <w:rPr>
+          <w:rFonts w:ascii="Arial" w:eastAsia="Times New Roman" w:hAnsi="Arial" w:cs="Arial"/>
+          <w:color w:val="000000"/>
+          <w:sz w:val="24"/>
+          <w:szCs w:val="24"/>
+        </w:rPr>
+      </w:pPr>
+    </w:p>
+    <w:p>
+      <w:pPr>
+        <w:pStyle w:val="ListParagraph"/>
+        <w:shd w:val="clear" w:color="auto" w:fill="FFFFFF"/>
+        <w:spacing w:before="180" w:after="180" w:line="240" w:lineRule="auto"/>
+        <w:ind w:left="1440"/>
+        <w:rPr>
+          <w:rFonts w:ascii="Arial" w:eastAsia="Times New Roman" w:hAnsi="Arial" w:cs="Arial"/>
+          <w:color w:val="000000"/>
+          <w:sz w:val="24"/>
+          <w:szCs w:val="24"/>
+        </w:rPr>
+      </w:pPr>
+      <w:r>
+        <w:rPr>
+          <w:rFonts w:ascii="Arial" w:eastAsia="Times New Roman" w:hAnsi="Arial" w:cs="Arial"/>
+          <w:noProof/>
+          <w:color w:val="000000"/>
+          <w:sz w:val="24"/>
+          <w:szCs w:val="24"/>
+        </w:rPr>
+        <w:drawing>
+          <wp:inline distT="0" distB="0" distL="0" distR="0" wp14:anchorId="01A0226D" wp14:editId="6FE7F855">
+            <wp:extent cx="5600700" cy="2785745"/>
+            <wp:effectExtent l="0" t="0" r="0" b="0"/>
+            <wp:docPr id="20" name="Picture 20"/>
+            <wp:cNvGraphicFramePr>
+              <a:graphicFrameLocks xmlns:a="http://schemas.openxmlformats.org/drawingml/2006/main" noChangeAspect="1"/>
+            </wp:cNvGraphicFramePr>
+            <a:graphic xmlns:a="http://schemas.openxmlformats.org/drawingml/2006/main">
+              <a:graphicData uri="http://schemas.openxmlformats.org/drawingml/2006/picture">
+                <pic:pic xmlns:pic="http://schemas.openxmlformats.org/drawingml/2006/picture">
+                  <pic:nvPicPr>
+                    <pic:cNvPr id="1" name=""/>
+                    <pic:cNvPicPr/>
+                  </pic:nvPicPr>
+                  <pic:blipFill>
+                    <a:blip r:embed="rId24"/>
+                    <a:stretch>
+                      <a:fillRect/>
+                    </a:stretch>
+                  </pic:blipFill>
+                  <pic:spPr>
+                    <a:xfrm>
+                      <a:off x="0" y="0"/>
+                      <a:ext cx="5600700" cy="2785745"/>
+                    </a:xfrm>
+                    <a:prstGeom prst="rect">
+                      <a:avLst/>
+                    </a:prstGeom>
+                  </pic:spPr>
+                </pic:pic>
+              </a:graphicData>
+            </a:graphic>
+          </wp:inline>
+        </w:drawing>
+      </w:r>
+    </w:p>
+    <w:p>
+      <w:pPr>
+        <w:pStyle w:val="ListParagraph"/>
+        <w:shd w:val="clear" w:color="auto" w:fill="FFFFFF"/>
+        <w:spacing w:before="180" w:after="180" w:line="240" w:lineRule="auto"/>
+        <w:ind w:left="1440"/>
+        <w:rPr>
+          <w:rFonts w:ascii="Arial" w:eastAsia="Times New Roman" w:hAnsi="Arial" w:cs="Arial"/>
+          <w:color w:val="000000"/>
+          <w:sz w:val="24"/>
+          <w:szCs w:val="24"/>
+        </w:rPr>
+      </w:pPr>
+    </w:p>
+    <w:p>
+      <w:pPr>
+        <w:pStyle w:val="ListParagraph"/>
+        <w:shd w:val="clear" w:color="auto" w:fill="FFFFFF"/>
+        <w:spacing w:before="180" w:after="180" w:line="240" w:lineRule="auto"/>
+        <w:ind w:left="1440"/>
+        <w:rPr>
+          <w:rFonts w:ascii="Arial" w:eastAsia="Times New Roman" w:hAnsi="Arial" w:cs="Arial"/>
+          <w:color w:val="000000"/>
+          <w:sz w:val="24"/>
+          <w:szCs w:val="24"/>
+        </w:rPr>
+      </w:pPr>
+    </w:p>
+    <w:p>
+      <w:pPr>
+        <w:pStyle w:val="ListParagraph"/>
+        <w:shd w:val="clear" w:color="auto" w:fill="FFFFFF"/>
+        <w:spacing w:before="180" w:after="180" w:line="240" w:lineRule="auto"/>
+        <w:ind w:left="1440"/>
+        <w:rPr>
+          <w:rFonts w:ascii="Arial" w:eastAsia="Times New Roman" w:hAnsi="Arial" w:cs="Arial"/>
+          <w:color w:val="000000"/>
+          <w:sz w:val="24"/>
+          <w:szCs w:val="24"/>
+        </w:rPr>
+      </w:pPr>
+    </w:p>
+    <w:p>
+      <w:pPr>
+        <w:pStyle w:val="ListParagraph"/>
+        <w:shd w:val="clear" w:color="auto" w:fill="FFFFFF"/>
+        <w:spacing w:before="180" w:after="180" w:line="240" w:lineRule="auto"/>
+        <w:ind w:left="1440"/>
+        <w:rPr>
+          <w:rFonts w:ascii="Arial" w:eastAsia="Times New Roman" w:hAnsi="Arial" w:cs="Arial"/>
+          <w:color w:val="000000"/>
+          <w:sz w:val="24"/>
+          <w:szCs w:val="24"/>
+        </w:rPr>
+      </w:pPr>
+    </w:p>
+    <w:p>
+      <w:pPr>
+        <w:pStyle w:val="ListParagraph"/>
+        <w:shd w:val="clear" w:color="auto" w:fill="FFFFFF"/>
+        <w:spacing w:before="180" w:after="180" w:line="240" w:lineRule="auto"/>
+        <w:ind w:left="1440"/>
+        <w:rPr>
+          <w:rFonts w:ascii="Arial" w:eastAsia="Times New Roman" w:hAnsi="Arial" w:cs="Arial"/>
+          <w:color w:val="000000"/>
+          <w:sz w:val="24"/>
+          <w:szCs w:val="24"/>
+        </w:rPr>
+      </w:pPr>
+    </w:p>
+    <w:p>
+      <w:pPr>
+        <w:pStyle w:val="ListParagraph"/>
+        <w:shd w:val="clear" w:color="auto" w:fill="FFFFFF"/>
+        <w:spacing w:before="180" w:after="180" w:line="240" w:lineRule="auto"/>
+        <w:ind w:left="1440"/>
+        <w:rPr>
+          <w:rFonts w:ascii="Arial" w:eastAsia="Times New Roman" w:hAnsi="Arial" w:cs="Arial"/>
+          <w:color w:val="000000"/>
+          <w:sz w:val="24"/>
+          <w:szCs w:val="24"/>
+        </w:rPr>
+      </w:pPr>
+    </w:p>
+    <w:p>
+      <w:pPr>
+        <w:pStyle w:val="ListParagraph"/>
+        <w:numPr>
+          <w:ilvl w:val="1"/>
+          <w:numId w:val="4"/>
+        </w:numPr>
+        <w:shd w:val="clear" w:color="auto" w:fill="FFFFFF"/>
+        <w:spacing w:before="180" w:after="180" w:line="240" w:lineRule="auto"/>
+        <w:rPr>
+          <w:rFonts w:ascii="Arial" w:eastAsia="Times New Roman" w:hAnsi="Arial" w:cs="Arial"/>
+          <w:color w:val="000000"/>
+          <w:sz w:val="24"/>
+          <w:szCs w:val="24"/>
+        </w:rPr>
+      </w:pPr>
+      <w:r>
+        <w:rPr>
+          <w:rFonts w:ascii="Arial" w:eastAsia="Times New Roman" w:hAnsi="Arial" w:cs="Arial"/>
+          <w:color w:val="000000"/>
+          <w:sz w:val="24"/>
+          <w:szCs w:val="24"/>
+        </w:rPr>
+        <w:lastRenderedPageBreak/>
+        <w:t>Lets see scatter plot, attribute ‘</w:t>
+      </w:r>
+      <w:r>
+        <w:rPr>
+          <w:rFonts w:ascii="Arial" w:eastAsia="Times New Roman" w:hAnsi="Arial" w:cs="Arial"/>
+          <w:color w:val="000000"/>
+          <w:sz w:val="24"/>
+          <w:szCs w:val="24"/>
+        </w:rPr>
+        <w:t>depth</w:t>
+      </w:r>
+      <w:r>
+        <w:rPr>
+          <w:rFonts w:ascii="Arial" w:eastAsia="Times New Roman" w:hAnsi="Arial" w:cs="Arial"/>
+          <w:color w:val="000000"/>
+          <w:sz w:val="24"/>
+          <w:szCs w:val="24"/>
+        </w:rPr>
+        <w:t>’ and attribute ‘pric</w:t>
+      </w:r>
+      <w:r>
+        <w:rPr>
+          <w:rFonts w:ascii="Arial" w:eastAsia="Times New Roman" w:hAnsi="Arial" w:cs="Arial"/>
+          <w:color w:val="000000"/>
+          <w:sz w:val="24"/>
+          <w:szCs w:val="24"/>
+        </w:rPr>
+        <w:t>e’ do</w:t>
+      </w:r>
+      <w:r>
+        <w:rPr>
+          <w:rFonts w:ascii="Arial" w:eastAsia="Times New Roman" w:hAnsi="Arial" w:cs="Arial"/>
+          <w:color w:val="000000"/>
+          <w:sz w:val="24"/>
+          <w:szCs w:val="24"/>
+        </w:rPr>
+        <w:t xml:space="preserve"> </w:t>
+      </w:r>
+      <w:r>
+        <w:rPr>
+          <w:rFonts w:ascii="Arial" w:eastAsia="Times New Roman" w:hAnsi="Arial" w:cs="Arial"/>
+          <w:color w:val="000000"/>
+          <w:sz w:val="24"/>
+          <w:szCs w:val="24"/>
+        </w:rPr>
+        <w:t xml:space="preserve">not </w:t>
+      </w:r>
+      <w:r>
+        <w:rPr>
+          <w:rFonts w:ascii="Arial" w:eastAsia="Times New Roman" w:hAnsi="Arial" w:cs="Arial"/>
+          <w:color w:val="000000"/>
+          <w:sz w:val="24"/>
+          <w:szCs w:val="24"/>
+        </w:rPr>
+        <w:t>follow linear relationship</w:t>
+      </w:r>
+      <w:r>
+        <w:rPr>
+          <w:rFonts w:ascii="Arial" w:eastAsia="Times New Roman" w:hAnsi="Arial" w:cs="Arial"/>
+          <w:color w:val="000000"/>
+          <w:sz w:val="24"/>
+          <w:szCs w:val="24"/>
+        </w:rPr>
+        <w:t>.</w:t>
+      </w:r>
+    </w:p>
+    <w:p>
+      <w:pPr>
+        <w:pStyle w:val="ListParagraph"/>
+        <w:shd w:val="clear" w:color="auto" w:fill="FFFFFF"/>
+        <w:spacing w:before="180" w:after="180" w:line="240" w:lineRule="auto"/>
+        <w:ind w:left="1440"/>
+        <w:rPr>
+          <w:rFonts w:ascii="Arial" w:eastAsia="Times New Roman" w:hAnsi="Arial" w:cs="Arial"/>
+          <w:color w:val="000000"/>
+          <w:sz w:val="24"/>
+          <w:szCs w:val="24"/>
+        </w:rPr>
+      </w:pPr>
+    </w:p>
+    <w:p>
+      <w:pPr>
+        <w:pStyle w:val="ListParagraph"/>
+        <w:shd w:val="clear" w:color="auto" w:fill="FFFFFF"/>
+        <w:spacing w:before="180" w:after="180" w:line="240" w:lineRule="auto"/>
+        <w:ind w:left="1440"/>
+        <w:rPr>
+          <w:rFonts w:ascii="Arial" w:eastAsia="Times New Roman" w:hAnsi="Arial" w:cs="Arial"/>
+          <w:color w:val="000000"/>
+          <w:sz w:val="24"/>
+          <w:szCs w:val="24"/>
+        </w:rPr>
+      </w:pPr>
+      <w:r>
+        <w:rPr>
+          <w:rFonts w:ascii="Arial" w:eastAsia="Times New Roman" w:hAnsi="Arial" w:cs="Arial"/>
+          <w:noProof/>
+          <w:color w:val="000000"/>
+          <w:sz w:val="24"/>
+          <w:szCs w:val="24"/>
+        </w:rPr>
+        <w:drawing>
+          <wp:inline distT="0" distB="0" distL="0" distR="0" wp14:anchorId="60EDD386" wp14:editId="03BA5074">
+            <wp:extent cx="5629275" cy="2822575"/>
+            <wp:effectExtent l="0" t="0" r="9525" b="0"/>
+            <wp:docPr id="23" name="Picture 23"/>
+            <wp:cNvGraphicFramePr>
+              <a:graphicFrameLocks xmlns:a="http://schemas.openxmlformats.org/drawingml/2006/main" noChangeAspect="1"/>
+            </wp:cNvGraphicFramePr>
+            <a:graphic xmlns:a="http://schemas.openxmlformats.org/drawingml/2006/main">
+              <a:graphicData uri="http://schemas.openxmlformats.org/drawingml/2006/picture">
+                <pic:pic xmlns:pic="http://schemas.openxmlformats.org/drawingml/2006/picture">
+                  <pic:nvPicPr>
+                    <pic:cNvPr id="1" name=""/>
+                    <pic:cNvPicPr/>
+                  </pic:nvPicPr>
+                  <pic:blipFill>
+                    <a:blip r:embed="rId25"/>
+                    <a:stretch>
+                      <a:fillRect/>
+                    </a:stretch>
+                  </pic:blipFill>
+                  <pic:spPr>
+                    <a:xfrm>
+                      <a:off x="0" y="0"/>
+                      <a:ext cx="5629275" cy="2822575"/>
+                    </a:xfrm>
+                    <a:prstGeom prst="rect">
+                      <a:avLst/>
+                    </a:prstGeom>
+                  </pic:spPr>
+                </pic:pic>
+              </a:graphicData>
+            </a:graphic>
+          </wp:inline>
+        </w:drawing>
+      </w:r>
+    </w:p>
+    <w:p>
+      <w:pPr>
+        <w:pStyle w:val="ListParagraph"/>
+        <w:shd w:val="clear" w:color="auto" w:fill="FFFFFF"/>
+        <w:spacing w:before="180" w:after="180" w:line="240" w:lineRule="auto"/>
+        <w:ind w:left="1440"/>
+        <w:rPr>
+          <w:rFonts w:ascii="Arial" w:eastAsia="Times New Roman" w:hAnsi="Arial" w:cs="Arial"/>
+          <w:color w:val="000000"/>
+          <w:sz w:val="24"/>
+          <w:szCs w:val="24"/>
+        </w:rPr>
+      </w:pPr>
+    </w:p>
+    <w:p>
+      <w:pPr>
+        <w:pStyle w:val="ListParagraph"/>
+        <w:shd w:val="clear" w:color="auto" w:fill="FFFFFF"/>
+        <w:spacing w:before="180" w:after="180" w:line="240" w:lineRule="auto"/>
+        <w:ind w:left="1440"/>
+        <w:rPr>
+          <w:rFonts w:ascii="Arial" w:eastAsia="Times New Roman" w:hAnsi="Arial" w:cs="Arial"/>
+          <w:color w:val="000000"/>
+          <w:sz w:val="24"/>
+          <w:szCs w:val="24"/>
+        </w:rPr>
+      </w:pPr>
+    </w:p>
+    <w:p>
+      <w:pPr>
+        <w:pStyle w:val="ListParagraph"/>
+        <w:shd w:val="clear" w:color="auto" w:fill="FFFFFF"/>
+        <w:spacing w:before="180" w:after="180" w:line="240" w:lineRule="auto"/>
+        <w:ind w:left="1440"/>
+        <w:rPr>
+          <w:rFonts w:ascii="Arial" w:eastAsia="Times New Roman" w:hAnsi="Arial" w:cs="Arial"/>
+          <w:color w:val="000000"/>
+          <w:sz w:val="24"/>
+          <w:szCs w:val="24"/>
+        </w:rPr>
+      </w:pPr>
+    </w:p>
+    <w:p>
+      <w:pPr>
+        <w:pStyle w:val="ListParagraph"/>
+        <w:shd w:val="clear" w:color="auto" w:fill="FFFFFF"/>
+        <w:spacing w:before="180" w:after="180" w:line="240" w:lineRule="auto"/>
+        <w:ind w:left="1440"/>
+        <w:rPr>
+          <w:rFonts w:ascii="Arial" w:eastAsia="Times New Roman" w:hAnsi="Arial" w:cs="Arial"/>
+          <w:color w:val="000000"/>
+          <w:sz w:val="24"/>
+          <w:szCs w:val="24"/>
+        </w:rPr>
+      </w:pPr>
+    </w:p>
+    <w:p>
+      <w:pPr>
+        <w:pStyle w:val="ListParagraph"/>
+        <w:shd w:val="clear" w:color="auto" w:fill="FFFFFF"/>
+        <w:spacing w:before="180" w:after="180" w:line="240" w:lineRule="auto"/>
+        <w:ind w:left="1440"/>
+        <w:rPr>
+          <w:rFonts w:ascii="Arial" w:eastAsia="Times New Roman" w:hAnsi="Arial" w:cs="Arial"/>
+          <w:color w:val="000000"/>
+          <w:sz w:val="24"/>
+          <w:szCs w:val="24"/>
+        </w:rPr>
+      </w:pPr>
+    </w:p>
+    <w:p>
+      <w:pPr>
+        <w:pStyle w:val="ListParagraph"/>
+        <w:shd w:val="clear" w:color="auto" w:fill="FFFFFF"/>
+        <w:spacing w:before="180" w:after="180" w:line="240" w:lineRule="auto"/>
+        <w:ind w:left="1440"/>
+        <w:rPr>
+          <w:rFonts w:ascii="Arial" w:eastAsia="Times New Roman" w:hAnsi="Arial" w:cs="Arial"/>
+          <w:color w:val="000000"/>
+          <w:sz w:val="24"/>
+          <w:szCs w:val="24"/>
+        </w:rPr>
+      </w:pPr>
+    </w:p>
+    <w:p>
+      <w:pPr>
+        <w:pStyle w:val="ListParagraph"/>
+        <w:shd w:val="clear" w:color="auto" w:fill="FFFFFF"/>
+        <w:spacing w:before="180" w:after="180" w:line="240" w:lineRule="auto"/>
+        <w:ind w:left="1440"/>
+        <w:rPr>
+          <w:rFonts w:ascii="Arial" w:eastAsia="Times New Roman" w:hAnsi="Arial" w:cs="Arial"/>
+          <w:color w:val="000000"/>
+          <w:sz w:val="24"/>
+          <w:szCs w:val="24"/>
+        </w:rPr>
+      </w:pPr>
+    </w:p>
+    <w:p>
+      <w:pPr>
+        <w:pStyle w:val="ListParagraph"/>
+        <w:shd w:val="clear" w:color="auto" w:fill="FFFFFF"/>
+        <w:spacing w:before="180" w:after="180" w:line="240" w:lineRule="auto"/>
+        <w:ind w:left="1440"/>
+        <w:rPr>
+          <w:rFonts w:ascii="Arial" w:eastAsia="Times New Roman" w:hAnsi="Arial" w:cs="Arial"/>
+          <w:color w:val="000000"/>
+          <w:sz w:val="24"/>
+          <w:szCs w:val="24"/>
+        </w:rPr>
+      </w:pPr>
+    </w:p>
+    <w:p>
+      <w:pPr>
+        <w:pStyle w:val="ListParagraph"/>
+        <w:shd w:val="clear" w:color="auto" w:fill="FFFFFF"/>
+        <w:spacing w:before="180" w:after="180" w:line="240" w:lineRule="auto"/>
+        <w:ind w:left="1440"/>
+        <w:rPr>
+          <w:rFonts w:ascii="Arial" w:eastAsia="Times New Roman" w:hAnsi="Arial" w:cs="Arial"/>
+          <w:color w:val="000000"/>
+          <w:sz w:val="24"/>
+          <w:szCs w:val="24"/>
+        </w:rPr>
+      </w:pPr>
+    </w:p>
+    <w:p>
+      <w:pPr>
+        <w:pStyle w:val="ListParagraph"/>
+        <w:shd w:val="clear" w:color="auto" w:fill="FFFFFF"/>
+        <w:spacing w:before="180" w:after="180" w:line="240" w:lineRule="auto"/>
+        <w:ind w:left="1440"/>
+        <w:rPr>
+          <w:rFonts w:ascii="Arial" w:eastAsia="Times New Roman" w:hAnsi="Arial" w:cs="Arial"/>
+          <w:color w:val="000000"/>
+          <w:sz w:val="24"/>
+          <w:szCs w:val="24"/>
+        </w:rPr>
+      </w:pPr>
+    </w:p>
+    <w:p>
+      <w:pPr>
+        <w:pStyle w:val="ListParagraph"/>
+        <w:shd w:val="clear" w:color="auto" w:fill="FFFFFF"/>
+        <w:spacing w:before="180" w:after="180" w:line="240" w:lineRule="auto"/>
+        <w:ind w:left="1440"/>
+        <w:rPr>
+          <w:rFonts w:ascii="Arial" w:eastAsia="Times New Roman" w:hAnsi="Arial" w:cs="Arial"/>
+          <w:color w:val="000000"/>
+          <w:sz w:val="24"/>
+          <w:szCs w:val="24"/>
+        </w:rPr>
+      </w:pPr>
+    </w:p>
+    <w:p>
+      <w:pPr>
+        <w:pStyle w:val="ListParagraph"/>
+        <w:shd w:val="clear" w:color="auto" w:fill="FFFFFF"/>
+        <w:spacing w:before="180" w:after="180" w:line="240" w:lineRule="auto"/>
+        <w:ind w:left="1440"/>
+        <w:rPr>
+          <w:rFonts w:ascii="Arial" w:eastAsia="Times New Roman" w:hAnsi="Arial" w:cs="Arial"/>
+          <w:color w:val="000000"/>
+          <w:sz w:val="24"/>
+          <w:szCs w:val="24"/>
+        </w:rPr>
+      </w:pPr>
+    </w:p>
+    <w:p>
+      <w:pPr>
+        <w:pStyle w:val="ListParagraph"/>
+        <w:shd w:val="clear" w:color="auto" w:fill="FFFFFF"/>
+        <w:spacing w:before="180" w:after="180" w:line="240" w:lineRule="auto"/>
+        <w:ind w:left="1440"/>
+        <w:rPr>
+          <w:rFonts w:ascii="Arial" w:eastAsia="Times New Roman" w:hAnsi="Arial" w:cs="Arial"/>
+          <w:color w:val="000000"/>
+          <w:sz w:val="24"/>
+          <w:szCs w:val="24"/>
+        </w:rPr>
+      </w:pPr>
+    </w:p>
+    <w:p>
+      <w:pPr>
+        <w:pStyle w:val="ListParagraph"/>
+        <w:shd w:val="clear" w:color="auto" w:fill="FFFFFF"/>
+        <w:spacing w:before="180" w:after="180" w:line="240" w:lineRule="auto"/>
+        <w:ind w:left="1440"/>
+        <w:rPr>
+          <w:rFonts w:ascii="Arial" w:eastAsia="Times New Roman" w:hAnsi="Arial" w:cs="Arial"/>
+          <w:color w:val="000000"/>
+          <w:sz w:val="24"/>
+          <w:szCs w:val="24"/>
+        </w:rPr>
+      </w:pPr>
+    </w:p>
+    <w:p>
+      <w:pPr>
+        <w:pStyle w:val="ListParagraph"/>
+        <w:shd w:val="clear" w:color="auto" w:fill="FFFFFF"/>
+        <w:spacing w:before="180" w:after="180" w:line="240" w:lineRule="auto"/>
+        <w:ind w:left="1440"/>
+        <w:rPr>
+          <w:rFonts w:ascii="Arial" w:eastAsia="Times New Roman" w:hAnsi="Arial" w:cs="Arial"/>
+          <w:color w:val="000000"/>
+          <w:sz w:val="24"/>
+          <w:szCs w:val="24"/>
+        </w:rPr>
+      </w:pPr>
+    </w:p>
+    <w:p>
+      <w:pPr>
+        <w:pStyle w:val="ListParagraph"/>
+        <w:shd w:val="clear" w:color="auto" w:fill="FFFFFF"/>
+        <w:spacing w:before="180" w:after="180" w:line="240" w:lineRule="auto"/>
+        <w:ind w:left="1440"/>
+        <w:rPr>
+          <w:rFonts w:ascii="Arial" w:eastAsia="Times New Roman" w:hAnsi="Arial" w:cs="Arial"/>
+          <w:color w:val="000000"/>
+          <w:sz w:val="24"/>
+          <w:szCs w:val="24"/>
+        </w:rPr>
+      </w:pPr>
+    </w:p>
+    <w:p>
+      <w:pPr>
+        <w:pStyle w:val="ListParagraph"/>
+        <w:shd w:val="clear" w:color="auto" w:fill="FFFFFF"/>
+        <w:spacing w:before="180" w:after="180" w:line="240" w:lineRule="auto"/>
+        <w:ind w:left="1440"/>
+        <w:rPr>
+          <w:rFonts w:ascii="Arial" w:eastAsia="Times New Roman" w:hAnsi="Arial" w:cs="Arial"/>
+          <w:color w:val="000000"/>
+          <w:sz w:val="24"/>
+          <w:szCs w:val="24"/>
+        </w:rPr>
+      </w:pPr>
+    </w:p>
+    <w:p>
+      <w:pPr>
+        <w:pStyle w:val="ListParagraph"/>
+        <w:shd w:val="clear" w:color="auto" w:fill="FFFFFF"/>
+        <w:spacing w:before="180" w:after="180" w:line="240" w:lineRule="auto"/>
+        <w:ind w:left="1440"/>
+        <w:rPr>
+          <w:rFonts w:ascii="Arial" w:eastAsia="Times New Roman" w:hAnsi="Arial" w:cs="Arial"/>
+          <w:color w:val="000000"/>
+          <w:sz w:val="24"/>
+          <w:szCs w:val="24"/>
+        </w:rPr>
+      </w:pPr>
+    </w:p>
+    <w:p>
+      <w:pPr>
+        <w:pStyle w:val="ListParagraph"/>
+        <w:shd w:val="clear" w:color="auto" w:fill="FFFFFF"/>
+        <w:spacing w:before="180" w:after="180" w:line="240" w:lineRule="auto"/>
+        <w:ind w:left="1440"/>
+        <w:rPr>
+          <w:rFonts w:ascii="Arial" w:eastAsia="Times New Roman" w:hAnsi="Arial" w:cs="Arial"/>
+          <w:color w:val="000000"/>
+          <w:sz w:val="24"/>
+          <w:szCs w:val="24"/>
+        </w:rPr>
+      </w:pPr>
+    </w:p>
+    <w:p>
+      <w:pPr>
+        <w:pStyle w:val="ListParagraph"/>
+        <w:shd w:val="clear" w:color="auto" w:fill="FFFFFF"/>
+        <w:spacing w:before="180" w:after="180" w:line="240" w:lineRule="auto"/>
+        <w:ind w:left="1440"/>
+        <w:rPr>
+          <w:rFonts w:ascii="Arial" w:eastAsia="Times New Roman" w:hAnsi="Arial" w:cs="Arial"/>
+          <w:color w:val="000000"/>
+          <w:sz w:val="24"/>
+          <w:szCs w:val="24"/>
+        </w:rPr>
+      </w:pPr>
+    </w:p>
+    <w:p>
+      <w:pPr>
+        <w:pStyle w:val="ListParagraph"/>
+        <w:shd w:val="clear" w:color="auto" w:fill="FFFFFF"/>
+        <w:spacing w:before="180" w:after="180" w:line="240" w:lineRule="auto"/>
+        <w:ind w:left="1440"/>
+        <w:rPr>
+          <w:rFonts w:ascii="Arial" w:eastAsia="Times New Roman" w:hAnsi="Arial" w:cs="Arial"/>
+          <w:color w:val="000000"/>
+          <w:sz w:val="24"/>
+          <w:szCs w:val="24"/>
+        </w:rPr>
+      </w:pPr>
+    </w:p>
+    <w:p>
+      <w:pPr>
+        <w:pStyle w:val="ListParagraph"/>
+        <w:shd w:val="clear" w:color="auto" w:fill="FFFFFF"/>
+        <w:spacing w:before="180" w:after="180" w:line="240" w:lineRule="auto"/>
+        <w:ind w:left="1440"/>
+        <w:rPr>
+          <w:rFonts w:ascii="Arial" w:eastAsia="Times New Roman" w:hAnsi="Arial" w:cs="Arial"/>
+          <w:color w:val="000000"/>
+          <w:sz w:val="24"/>
+          <w:szCs w:val="24"/>
+        </w:rPr>
+      </w:pPr>
+    </w:p>
+    <w:p>
+      <w:pPr>
+        <w:pStyle w:val="ListParagraph"/>
+        <w:shd w:val="clear" w:color="auto" w:fill="FFFFFF"/>
+        <w:spacing w:before="180" w:after="180" w:line="240" w:lineRule="auto"/>
+        <w:ind w:left="1440"/>
+        <w:rPr>
+          <w:rFonts w:ascii="Arial" w:eastAsia="Times New Roman" w:hAnsi="Arial" w:cs="Arial"/>
+          <w:color w:val="000000"/>
+          <w:sz w:val="24"/>
+          <w:szCs w:val="24"/>
+        </w:rPr>
+      </w:pPr>
+    </w:p>
+    <w:p>
+      <w:pPr>
+        <w:pStyle w:val="ListParagraph"/>
+        <w:shd w:val="clear" w:color="auto" w:fill="FFFFFF"/>
+        <w:spacing w:before="180" w:after="180" w:line="240" w:lineRule="auto"/>
+        <w:ind w:left="1440"/>
+        <w:rPr>
+          <w:rFonts w:ascii="Arial" w:eastAsia="Times New Roman" w:hAnsi="Arial" w:cs="Arial"/>
+          <w:color w:val="000000"/>
+          <w:sz w:val="24"/>
+          <w:szCs w:val="24"/>
+        </w:rPr>
+      </w:pPr>
+    </w:p>
+    <w:p>
+      <w:pPr>
+        <w:pStyle w:val="ListParagraph"/>
+        <w:shd w:val="clear" w:color="auto" w:fill="FFFFFF"/>
+        <w:spacing w:before="180" w:after="180" w:line="240" w:lineRule="auto"/>
+        <w:ind w:left="1440"/>
+        <w:rPr>
+          <w:rFonts w:ascii="Arial" w:eastAsia="Times New Roman" w:hAnsi="Arial" w:cs="Arial"/>
+          <w:color w:val="000000"/>
+          <w:sz w:val="24"/>
+          <w:szCs w:val="24"/>
+        </w:rPr>
+      </w:pPr>
+    </w:p>
+    <w:p>
+      <w:pPr>
+        <w:pStyle w:val="ListParagraph"/>
+        <w:shd w:val="clear" w:color="auto" w:fill="FFFFFF"/>
+        <w:spacing w:before="180" w:after="180" w:line="240" w:lineRule="auto"/>
+        <w:ind w:left="1440"/>
         <w:rPr>
           <w:rFonts w:ascii="Arial" w:eastAsia="Times New Roman" w:hAnsi="Arial" w:cs="Arial"/>
           <w:color w:val="000000"/>
@@ -2194,8 +4342,583 @@
           <w:sz w:val="24"/>
           <w:szCs w:val="24"/>
         </w:rPr>
+        <w:lastRenderedPageBreak/>
         <w:t>Impute null values if present, also check for the values which are equal to zero. Do they have any meaning or do we need to change them or drop them? Do you think scaling is necessary in this case?</w:t>
       </w:r>
+    </w:p>
+    <w:p>
+      <w:pPr>
+        <w:pStyle w:val="ListParagraph"/>
+        <w:shd w:val="clear" w:color="auto" w:fill="FFFFFF"/>
+        <w:spacing w:before="180" w:after="180" w:line="240" w:lineRule="auto"/>
+        <w:ind w:left="465"/>
+        <w:rPr>
+          <w:rFonts w:ascii="Arial" w:eastAsia="Times New Roman" w:hAnsi="Arial" w:cs="Arial"/>
+          <w:color w:val="000000"/>
+          <w:sz w:val="24"/>
+          <w:szCs w:val="24"/>
+        </w:rPr>
+      </w:pPr>
+    </w:p>
+    <w:p>
+      <w:pPr>
+        <w:pStyle w:val="ListParagraph"/>
+        <w:shd w:val="clear" w:color="auto" w:fill="FFFFFF"/>
+        <w:spacing w:before="180" w:after="180" w:line="240" w:lineRule="auto"/>
+        <w:ind w:left="465"/>
+        <w:rPr>
+          <w:rFonts w:ascii="Arial" w:eastAsia="Times New Roman" w:hAnsi="Arial" w:cs="Arial"/>
+          <w:color w:val="000000"/>
+          <w:sz w:val="24"/>
+          <w:szCs w:val="24"/>
+        </w:rPr>
+      </w:pPr>
+    </w:p>
+    <w:p>
+      <w:pPr>
+        <w:pStyle w:val="ListParagraph"/>
+        <w:shd w:val="clear" w:color="auto" w:fill="FFFFFF"/>
+        <w:spacing w:before="180" w:after="180" w:line="240" w:lineRule="auto"/>
+        <w:ind w:left="465"/>
+        <w:rPr>
+          <w:rFonts w:ascii="Arial" w:eastAsia="Times New Roman" w:hAnsi="Arial" w:cs="Arial"/>
+          <w:color w:val="000000"/>
+          <w:sz w:val="24"/>
+          <w:szCs w:val="24"/>
+        </w:rPr>
+      </w:pPr>
+    </w:p>
+    <w:p>
+      <w:pPr>
+        <w:pStyle w:val="ListParagraph"/>
+        <w:shd w:val="clear" w:color="auto" w:fill="FFFFFF"/>
+        <w:spacing w:before="180" w:after="180" w:line="240" w:lineRule="auto"/>
+        <w:ind w:left="465"/>
+        <w:rPr>
+          <w:rFonts w:ascii="Arial" w:eastAsia="Times New Roman" w:hAnsi="Arial" w:cs="Arial"/>
+          <w:color w:val="000000"/>
+          <w:sz w:val="24"/>
+          <w:szCs w:val="24"/>
+        </w:rPr>
+      </w:pPr>
+    </w:p>
+    <w:p>
+      <w:pPr>
+        <w:pStyle w:val="ListParagraph"/>
+        <w:shd w:val="clear" w:color="auto" w:fill="FFFFFF"/>
+        <w:spacing w:before="180" w:after="180" w:line="240" w:lineRule="auto"/>
+        <w:ind w:left="465"/>
+        <w:rPr>
+          <w:rFonts w:ascii="Arial" w:eastAsia="Times New Roman" w:hAnsi="Arial" w:cs="Arial"/>
+          <w:color w:val="000000"/>
+          <w:sz w:val="24"/>
+          <w:szCs w:val="24"/>
+        </w:rPr>
+      </w:pPr>
+    </w:p>
+    <w:p>
+      <w:pPr>
+        <w:pStyle w:val="ListParagraph"/>
+        <w:shd w:val="clear" w:color="auto" w:fill="FFFFFF"/>
+        <w:spacing w:before="180" w:after="180" w:line="240" w:lineRule="auto"/>
+        <w:ind w:left="465"/>
+        <w:rPr>
+          <w:rFonts w:ascii="Arial" w:eastAsia="Times New Roman" w:hAnsi="Arial" w:cs="Arial"/>
+          <w:color w:val="000000"/>
+          <w:sz w:val="24"/>
+          <w:szCs w:val="24"/>
+        </w:rPr>
+      </w:pPr>
+    </w:p>
+    <w:p>
+      <w:pPr>
+        <w:pStyle w:val="ListParagraph"/>
+        <w:shd w:val="clear" w:color="auto" w:fill="FFFFFF"/>
+        <w:spacing w:before="180" w:after="180" w:line="240" w:lineRule="auto"/>
+        <w:ind w:left="465"/>
+        <w:rPr>
+          <w:rFonts w:ascii="Arial" w:eastAsia="Times New Roman" w:hAnsi="Arial" w:cs="Arial"/>
+          <w:color w:val="000000"/>
+          <w:sz w:val="24"/>
+          <w:szCs w:val="24"/>
+        </w:rPr>
+      </w:pPr>
+    </w:p>
+    <w:p>
+      <w:pPr>
+        <w:pStyle w:val="ListParagraph"/>
+        <w:shd w:val="clear" w:color="auto" w:fill="FFFFFF"/>
+        <w:spacing w:before="180" w:after="180" w:line="240" w:lineRule="auto"/>
+        <w:ind w:left="465"/>
+        <w:rPr>
+          <w:rFonts w:ascii="Arial" w:eastAsia="Times New Roman" w:hAnsi="Arial" w:cs="Arial"/>
+          <w:color w:val="000000"/>
+          <w:sz w:val="24"/>
+          <w:szCs w:val="24"/>
+        </w:rPr>
+      </w:pPr>
+    </w:p>
+    <w:p>
+      <w:pPr>
+        <w:pStyle w:val="ListParagraph"/>
+        <w:shd w:val="clear" w:color="auto" w:fill="FFFFFF"/>
+        <w:spacing w:before="180" w:after="180" w:line="240" w:lineRule="auto"/>
+        <w:ind w:left="465"/>
+        <w:rPr>
+          <w:rFonts w:ascii="Arial" w:eastAsia="Times New Roman" w:hAnsi="Arial" w:cs="Arial"/>
+          <w:color w:val="000000"/>
+          <w:sz w:val="24"/>
+          <w:szCs w:val="24"/>
+        </w:rPr>
+      </w:pPr>
+    </w:p>
+    <w:p>
+      <w:pPr>
+        <w:pStyle w:val="ListParagraph"/>
+        <w:shd w:val="clear" w:color="auto" w:fill="FFFFFF"/>
+        <w:spacing w:before="180" w:after="180" w:line="240" w:lineRule="auto"/>
+        <w:ind w:left="465"/>
+        <w:rPr>
+          <w:rFonts w:ascii="Arial" w:eastAsia="Times New Roman" w:hAnsi="Arial" w:cs="Arial"/>
+          <w:color w:val="000000"/>
+          <w:sz w:val="24"/>
+          <w:szCs w:val="24"/>
+        </w:rPr>
+      </w:pPr>
+    </w:p>
+    <w:p>
+      <w:pPr>
+        <w:pStyle w:val="ListParagraph"/>
+        <w:shd w:val="clear" w:color="auto" w:fill="FFFFFF"/>
+        <w:spacing w:before="180" w:after="180" w:line="240" w:lineRule="auto"/>
+        <w:ind w:left="465"/>
+        <w:rPr>
+          <w:rFonts w:ascii="Arial" w:eastAsia="Times New Roman" w:hAnsi="Arial" w:cs="Arial"/>
+          <w:color w:val="000000"/>
+          <w:sz w:val="24"/>
+          <w:szCs w:val="24"/>
+        </w:rPr>
+      </w:pPr>
+    </w:p>
+    <w:p>
+      <w:pPr>
+        <w:pStyle w:val="ListParagraph"/>
+        <w:shd w:val="clear" w:color="auto" w:fill="FFFFFF"/>
+        <w:spacing w:before="180" w:after="180" w:line="240" w:lineRule="auto"/>
+        <w:ind w:left="465"/>
+        <w:rPr>
+          <w:rFonts w:ascii="Arial" w:eastAsia="Times New Roman" w:hAnsi="Arial" w:cs="Arial"/>
+          <w:color w:val="000000"/>
+          <w:sz w:val="24"/>
+          <w:szCs w:val="24"/>
+        </w:rPr>
+      </w:pPr>
+    </w:p>
+    <w:p>
+      <w:pPr>
+        <w:pStyle w:val="ListParagraph"/>
+        <w:shd w:val="clear" w:color="auto" w:fill="FFFFFF"/>
+        <w:spacing w:before="180" w:after="180" w:line="240" w:lineRule="auto"/>
+        <w:ind w:left="465"/>
+        <w:rPr>
+          <w:rFonts w:ascii="Arial" w:eastAsia="Times New Roman" w:hAnsi="Arial" w:cs="Arial"/>
+          <w:color w:val="000000"/>
+          <w:sz w:val="24"/>
+          <w:szCs w:val="24"/>
+        </w:rPr>
+      </w:pPr>
+    </w:p>
+    <w:p>
+      <w:pPr>
+        <w:pStyle w:val="ListParagraph"/>
+        <w:shd w:val="clear" w:color="auto" w:fill="FFFFFF"/>
+        <w:spacing w:before="180" w:after="180" w:line="240" w:lineRule="auto"/>
+        <w:ind w:left="465"/>
+        <w:rPr>
+          <w:rFonts w:ascii="Arial" w:eastAsia="Times New Roman" w:hAnsi="Arial" w:cs="Arial"/>
+          <w:color w:val="000000"/>
+          <w:sz w:val="24"/>
+          <w:szCs w:val="24"/>
+        </w:rPr>
+      </w:pPr>
+    </w:p>
+    <w:p>
+      <w:pPr>
+        <w:pStyle w:val="ListParagraph"/>
+        <w:shd w:val="clear" w:color="auto" w:fill="FFFFFF"/>
+        <w:spacing w:before="180" w:after="180" w:line="240" w:lineRule="auto"/>
+        <w:ind w:left="465"/>
+        <w:rPr>
+          <w:rFonts w:ascii="Arial" w:eastAsia="Times New Roman" w:hAnsi="Arial" w:cs="Arial"/>
+          <w:color w:val="000000"/>
+          <w:sz w:val="24"/>
+          <w:szCs w:val="24"/>
+        </w:rPr>
+      </w:pPr>
+    </w:p>
+    <w:p>
+      <w:pPr>
+        <w:pStyle w:val="ListParagraph"/>
+        <w:shd w:val="clear" w:color="auto" w:fill="FFFFFF"/>
+        <w:spacing w:before="180" w:after="180" w:line="240" w:lineRule="auto"/>
+        <w:ind w:left="465"/>
+        <w:rPr>
+          <w:rFonts w:ascii="Arial" w:eastAsia="Times New Roman" w:hAnsi="Arial" w:cs="Arial"/>
+          <w:color w:val="000000"/>
+          <w:sz w:val="24"/>
+          <w:szCs w:val="24"/>
+        </w:rPr>
+      </w:pPr>
+    </w:p>
+    <w:p>
+      <w:pPr>
+        <w:pStyle w:val="ListParagraph"/>
+        <w:shd w:val="clear" w:color="auto" w:fill="FFFFFF"/>
+        <w:spacing w:before="180" w:after="180" w:line="240" w:lineRule="auto"/>
+        <w:ind w:left="465"/>
+        <w:rPr>
+          <w:rFonts w:ascii="Arial" w:eastAsia="Times New Roman" w:hAnsi="Arial" w:cs="Arial"/>
+          <w:color w:val="000000"/>
+          <w:sz w:val="24"/>
+          <w:szCs w:val="24"/>
+        </w:rPr>
+      </w:pPr>
+    </w:p>
+    <w:p>
+      <w:pPr>
+        <w:pStyle w:val="ListParagraph"/>
+        <w:shd w:val="clear" w:color="auto" w:fill="FFFFFF"/>
+        <w:spacing w:before="180" w:after="180" w:line="240" w:lineRule="auto"/>
+        <w:ind w:left="465"/>
+        <w:rPr>
+          <w:rFonts w:ascii="Arial" w:eastAsia="Times New Roman" w:hAnsi="Arial" w:cs="Arial"/>
+          <w:color w:val="000000"/>
+          <w:sz w:val="24"/>
+          <w:szCs w:val="24"/>
+        </w:rPr>
+      </w:pPr>
+    </w:p>
+    <w:p>
+      <w:pPr>
+        <w:pStyle w:val="ListParagraph"/>
+        <w:shd w:val="clear" w:color="auto" w:fill="FFFFFF"/>
+        <w:spacing w:before="180" w:after="180" w:line="240" w:lineRule="auto"/>
+        <w:ind w:left="465"/>
+        <w:rPr>
+          <w:rFonts w:ascii="Arial" w:eastAsia="Times New Roman" w:hAnsi="Arial" w:cs="Arial"/>
+          <w:color w:val="000000"/>
+          <w:sz w:val="24"/>
+          <w:szCs w:val="24"/>
+        </w:rPr>
+      </w:pPr>
+    </w:p>
+    <w:p>
+      <w:pPr>
+        <w:pStyle w:val="ListParagraph"/>
+        <w:shd w:val="clear" w:color="auto" w:fill="FFFFFF"/>
+        <w:spacing w:before="180" w:after="180" w:line="240" w:lineRule="auto"/>
+        <w:ind w:left="465"/>
+        <w:rPr>
+          <w:rFonts w:ascii="Arial" w:eastAsia="Times New Roman" w:hAnsi="Arial" w:cs="Arial"/>
+          <w:color w:val="000000"/>
+          <w:sz w:val="24"/>
+          <w:szCs w:val="24"/>
+        </w:rPr>
+      </w:pPr>
+    </w:p>
+    <w:p>
+      <w:pPr>
+        <w:pStyle w:val="ListParagraph"/>
+        <w:shd w:val="clear" w:color="auto" w:fill="FFFFFF"/>
+        <w:spacing w:before="180" w:after="180" w:line="240" w:lineRule="auto"/>
+        <w:ind w:left="465"/>
+        <w:rPr>
+          <w:rFonts w:ascii="Arial" w:eastAsia="Times New Roman" w:hAnsi="Arial" w:cs="Arial"/>
+          <w:color w:val="000000"/>
+          <w:sz w:val="24"/>
+          <w:szCs w:val="24"/>
+        </w:rPr>
+      </w:pPr>
+    </w:p>
+    <w:p>
+      <w:pPr>
+        <w:pStyle w:val="ListParagraph"/>
+        <w:shd w:val="clear" w:color="auto" w:fill="FFFFFF"/>
+        <w:spacing w:before="180" w:after="180" w:line="240" w:lineRule="auto"/>
+        <w:ind w:left="465"/>
+        <w:rPr>
+          <w:rFonts w:ascii="Arial" w:eastAsia="Times New Roman" w:hAnsi="Arial" w:cs="Arial"/>
+          <w:color w:val="000000"/>
+          <w:sz w:val="24"/>
+          <w:szCs w:val="24"/>
+        </w:rPr>
+      </w:pPr>
+    </w:p>
+    <w:p>
+      <w:pPr>
+        <w:pStyle w:val="ListParagraph"/>
+        <w:shd w:val="clear" w:color="auto" w:fill="FFFFFF"/>
+        <w:spacing w:before="180" w:after="180" w:line="240" w:lineRule="auto"/>
+        <w:ind w:left="465"/>
+        <w:rPr>
+          <w:rFonts w:ascii="Arial" w:eastAsia="Times New Roman" w:hAnsi="Arial" w:cs="Arial"/>
+          <w:color w:val="000000"/>
+          <w:sz w:val="24"/>
+          <w:szCs w:val="24"/>
+        </w:rPr>
+      </w:pPr>
+    </w:p>
+    <w:p>
+      <w:pPr>
+        <w:pStyle w:val="ListParagraph"/>
+        <w:shd w:val="clear" w:color="auto" w:fill="FFFFFF"/>
+        <w:spacing w:before="180" w:after="180" w:line="240" w:lineRule="auto"/>
+        <w:ind w:left="465"/>
+        <w:rPr>
+          <w:rFonts w:ascii="Arial" w:eastAsia="Times New Roman" w:hAnsi="Arial" w:cs="Arial"/>
+          <w:color w:val="000000"/>
+          <w:sz w:val="24"/>
+          <w:szCs w:val="24"/>
+        </w:rPr>
+      </w:pPr>
+    </w:p>
+    <w:p>
+      <w:pPr>
+        <w:pStyle w:val="ListParagraph"/>
+        <w:shd w:val="clear" w:color="auto" w:fill="FFFFFF"/>
+        <w:spacing w:before="180" w:after="180" w:line="240" w:lineRule="auto"/>
+        <w:ind w:left="465"/>
+        <w:rPr>
+          <w:rFonts w:ascii="Arial" w:eastAsia="Times New Roman" w:hAnsi="Arial" w:cs="Arial"/>
+          <w:color w:val="000000"/>
+          <w:sz w:val="24"/>
+          <w:szCs w:val="24"/>
+        </w:rPr>
+      </w:pPr>
+    </w:p>
+    <w:p>
+      <w:pPr>
+        <w:pStyle w:val="ListParagraph"/>
+        <w:shd w:val="clear" w:color="auto" w:fill="FFFFFF"/>
+        <w:spacing w:before="180" w:after="180" w:line="240" w:lineRule="auto"/>
+        <w:ind w:left="465"/>
+        <w:rPr>
+          <w:rFonts w:ascii="Arial" w:eastAsia="Times New Roman" w:hAnsi="Arial" w:cs="Arial"/>
+          <w:color w:val="000000"/>
+          <w:sz w:val="24"/>
+          <w:szCs w:val="24"/>
+        </w:rPr>
+      </w:pPr>
+    </w:p>
+    <w:p>
+      <w:pPr>
+        <w:pStyle w:val="ListParagraph"/>
+        <w:shd w:val="clear" w:color="auto" w:fill="FFFFFF"/>
+        <w:spacing w:before="180" w:after="180" w:line="240" w:lineRule="auto"/>
+        <w:ind w:left="465"/>
+        <w:rPr>
+          <w:rFonts w:ascii="Arial" w:eastAsia="Times New Roman" w:hAnsi="Arial" w:cs="Arial"/>
+          <w:color w:val="000000"/>
+          <w:sz w:val="24"/>
+          <w:szCs w:val="24"/>
+        </w:rPr>
+      </w:pPr>
+    </w:p>
+    <w:p>
+      <w:pPr>
+        <w:pStyle w:val="ListParagraph"/>
+        <w:shd w:val="clear" w:color="auto" w:fill="FFFFFF"/>
+        <w:spacing w:before="180" w:after="180" w:line="240" w:lineRule="auto"/>
+        <w:ind w:left="465"/>
+        <w:rPr>
+          <w:rFonts w:ascii="Arial" w:eastAsia="Times New Roman" w:hAnsi="Arial" w:cs="Arial"/>
+          <w:color w:val="000000"/>
+          <w:sz w:val="24"/>
+          <w:szCs w:val="24"/>
+        </w:rPr>
+      </w:pPr>
+    </w:p>
+    <w:p>
+      <w:pPr>
+        <w:pStyle w:val="ListParagraph"/>
+        <w:shd w:val="clear" w:color="auto" w:fill="FFFFFF"/>
+        <w:spacing w:before="180" w:after="180" w:line="240" w:lineRule="auto"/>
+        <w:ind w:left="465"/>
+        <w:rPr>
+          <w:rFonts w:ascii="Arial" w:eastAsia="Times New Roman" w:hAnsi="Arial" w:cs="Arial"/>
+          <w:color w:val="000000"/>
+          <w:sz w:val="24"/>
+          <w:szCs w:val="24"/>
+        </w:rPr>
+      </w:pPr>
+    </w:p>
+    <w:p>
+      <w:pPr>
+        <w:pStyle w:val="ListParagraph"/>
+        <w:shd w:val="clear" w:color="auto" w:fill="FFFFFF"/>
+        <w:spacing w:before="180" w:after="180" w:line="240" w:lineRule="auto"/>
+        <w:ind w:left="465"/>
+        <w:rPr>
+          <w:rFonts w:ascii="Arial" w:eastAsia="Times New Roman" w:hAnsi="Arial" w:cs="Arial"/>
+          <w:color w:val="000000"/>
+          <w:sz w:val="24"/>
+          <w:szCs w:val="24"/>
+        </w:rPr>
+      </w:pPr>
+    </w:p>
+    <w:p>
+      <w:pPr>
+        <w:pStyle w:val="ListParagraph"/>
+        <w:shd w:val="clear" w:color="auto" w:fill="FFFFFF"/>
+        <w:spacing w:before="180" w:after="180" w:line="240" w:lineRule="auto"/>
+        <w:ind w:left="465"/>
+        <w:rPr>
+          <w:rFonts w:ascii="Arial" w:eastAsia="Times New Roman" w:hAnsi="Arial" w:cs="Arial"/>
+          <w:color w:val="000000"/>
+          <w:sz w:val="24"/>
+          <w:szCs w:val="24"/>
+        </w:rPr>
+      </w:pPr>
+    </w:p>
+    <w:p>
+      <w:pPr>
+        <w:pStyle w:val="ListParagraph"/>
+        <w:shd w:val="clear" w:color="auto" w:fill="FFFFFF"/>
+        <w:spacing w:before="180" w:after="180" w:line="240" w:lineRule="auto"/>
+        <w:ind w:left="465"/>
+        <w:rPr>
+          <w:rFonts w:ascii="Arial" w:eastAsia="Times New Roman" w:hAnsi="Arial" w:cs="Arial"/>
+          <w:color w:val="000000"/>
+          <w:sz w:val="24"/>
+          <w:szCs w:val="24"/>
+        </w:rPr>
+      </w:pPr>
+    </w:p>
+    <w:p>
+      <w:pPr>
+        <w:pStyle w:val="ListParagraph"/>
+        <w:shd w:val="clear" w:color="auto" w:fill="FFFFFF"/>
+        <w:spacing w:before="180" w:after="180" w:line="240" w:lineRule="auto"/>
+        <w:ind w:left="465"/>
+        <w:rPr>
+          <w:rFonts w:ascii="Arial" w:eastAsia="Times New Roman" w:hAnsi="Arial" w:cs="Arial"/>
+          <w:color w:val="000000"/>
+          <w:sz w:val="24"/>
+          <w:szCs w:val="24"/>
+        </w:rPr>
+      </w:pPr>
+    </w:p>
+    <w:p>
+      <w:pPr>
+        <w:pStyle w:val="ListParagraph"/>
+        <w:shd w:val="clear" w:color="auto" w:fill="FFFFFF"/>
+        <w:spacing w:before="180" w:after="180" w:line="240" w:lineRule="auto"/>
+        <w:ind w:left="465"/>
+        <w:rPr>
+          <w:rFonts w:ascii="Arial" w:eastAsia="Times New Roman" w:hAnsi="Arial" w:cs="Arial"/>
+          <w:color w:val="000000"/>
+          <w:sz w:val="24"/>
+          <w:szCs w:val="24"/>
+        </w:rPr>
+      </w:pPr>
+    </w:p>
+    <w:p>
+      <w:pPr>
+        <w:pStyle w:val="ListParagraph"/>
+        <w:shd w:val="clear" w:color="auto" w:fill="FFFFFF"/>
+        <w:spacing w:before="180" w:after="180" w:line="240" w:lineRule="auto"/>
+        <w:ind w:left="465"/>
+        <w:rPr>
+          <w:rFonts w:ascii="Arial" w:eastAsia="Times New Roman" w:hAnsi="Arial" w:cs="Arial"/>
+          <w:color w:val="000000"/>
+          <w:sz w:val="24"/>
+          <w:szCs w:val="24"/>
+        </w:rPr>
+      </w:pPr>
+    </w:p>
+    <w:p>
+      <w:pPr>
+        <w:pStyle w:val="ListParagraph"/>
+        <w:shd w:val="clear" w:color="auto" w:fill="FFFFFF"/>
+        <w:spacing w:before="180" w:after="180" w:line="240" w:lineRule="auto"/>
+        <w:ind w:left="465"/>
+        <w:rPr>
+          <w:rFonts w:ascii="Arial" w:eastAsia="Times New Roman" w:hAnsi="Arial" w:cs="Arial"/>
+          <w:color w:val="000000"/>
+          <w:sz w:val="24"/>
+          <w:szCs w:val="24"/>
+        </w:rPr>
+      </w:pPr>
+    </w:p>
+    <w:p>
+      <w:pPr>
+        <w:pStyle w:val="ListParagraph"/>
+        <w:shd w:val="clear" w:color="auto" w:fill="FFFFFF"/>
+        <w:spacing w:before="180" w:after="180" w:line="240" w:lineRule="auto"/>
+        <w:ind w:left="465"/>
+        <w:rPr>
+          <w:rFonts w:ascii="Arial" w:eastAsia="Times New Roman" w:hAnsi="Arial" w:cs="Arial"/>
+          <w:color w:val="000000"/>
+          <w:sz w:val="24"/>
+          <w:szCs w:val="24"/>
+        </w:rPr>
+      </w:pPr>
+    </w:p>
+    <w:p>
+      <w:pPr>
+        <w:pStyle w:val="ListParagraph"/>
+        <w:shd w:val="clear" w:color="auto" w:fill="FFFFFF"/>
+        <w:spacing w:before="180" w:after="180" w:line="240" w:lineRule="auto"/>
+        <w:ind w:left="465"/>
+        <w:rPr>
+          <w:rFonts w:ascii="Arial" w:eastAsia="Times New Roman" w:hAnsi="Arial" w:cs="Arial"/>
+          <w:color w:val="000000"/>
+          <w:sz w:val="24"/>
+          <w:szCs w:val="24"/>
+        </w:rPr>
+      </w:pPr>
+    </w:p>
+    <w:p>
+      <w:pPr>
+        <w:pStyle w:val="ListParagraph"/>
+        <w:shd w:val="clear" w:color="auto" w:fill="FFFFFF"/>
+        <w:spacing w:before="180" w:after="180" w:line="240" w:lineRule="auto"/>
+        <w:ind w:left="465"/>
+        <w:rPr>
+          <w:rFonts w:ascii="Arial" w:eastAsia="Times New Roman" w:hAnsi="Arial" w:cs="Arial"/>
+          <w:color w:val="000000"/>
+          <w:sz w:val="24"/>
+          <w:szCs w:val="24"/>
+        </w:rPr>
+      </w:pPr>
+    </w:p>
+    <w:p>
+      <w:pPr>
+        <w:pStyle w:val="ListParagraph"/>
+        <w:shd w:val="clear" w:color="auto" w:fill="FFFFFF"/>
+        <w:spacing w:before="180" w:after="180" w:line="240" w:lineRule="auto"/>
+        <w:ind w:left="465"/>
+        <w:rPr>
+          <w:rFonts w:ascii="Arial" w:eastAsia="Times New Roman" w:hAnsi="Arial" w:cs="Arial"/>
+          <w:color w:val="000000"/>
+          <w:sz w:val="24"/>
+          <w:szCs w:val="24"/>
+        </w:rPr>
+      </w:pPr>
+    </w:p>
+    <w:p>
+      <w:pPr>
+        <w:pStyle w:val="ListParagraph"/>
+        <w:shd w:val="clear" w:color="auto" w:fill="FFFFFF"/>
+        <w:spacing w:before="180" w:after="180" w:line="240" w:lineRule="auto"/>
+        <w:ind w:left="465"/>
+        <w:rPr>
+          <w:rFonts w:ascii="Arial" w:eastAsia="Times New Roman" w:hAnsi="Arial" w:cs="Arial"/>
+          <w:color w:val="000000"/>
+          <w:sz w:val="24"/>
+          <w:szCs w:val="24"/>
+        </w:rPr>
+      </w:pPr>
     </w:p>
     <w:p>
       <w:pPr>
@@ -2220,6 +4943,7 @@
           <w:sz w:val="24"/>
           <w:szCs w:val="24"/>
         </w:rPr>
+        <w:lastRenderedPageBreak/>
         <w:t>Encode the data (having string values) for Modelling. Data Split: Split the data into test and train (70:30). Apply Linear regression. Performance Metrics: Check the performance of Predictions on Train and Test sets using Rsquare, RMSE.</w:t>
       </w:r>
     </w:p>
@@ -2264,7 +4988,7 @@
         </w:rPr>
         <w:t>Dataset for Problem 1: </w:t>
       </w:r>
-      <w:hyperlink r:id="rId12" w:tgtFrame="_blank" w:tooltip="cubic_zirconia.csv" w:history="1">
+      <w:hyperlink r:id="rId26" w:tgtFrame="_blank" w:tooltip="cubic_zirconia.csv" w:history="1">
         <w:r>
           <w:rPr>
             <w:rFonts w:ascii="Arial" w:eastAsia="Times New Roman" w:hAnsi="Arial" w:cs="Arial"/>
@@ -2579,6 +5303,7 @@
           <w:sz w:val="24"/>
           <w:szCs w:val="24"/>
         </w:rPr>
+        <w:lastRenderedPageBreak/>
         <w:br/>
         <w:t>You are hired by a tour and travel agency which deals in selling holiday packages. You are provided details of 872 employees of a company. Among these employees, some opted for the package and some didn't. You have to help the company in predicting whether an employee will opt for the package or not on the basis of the information given in the data set. Also, find out the important factors on the basis of which the company will focus on particular employees to sell their packages.</w:t>
       </w:r>
@@ -2614,7 +5339,7 @@
         </w:rPr>
         <w:t> </w:t>
       </w:r>
-      <w:hyperlink r:id="rId13" w:tgtFrame="_blank" w:tooltip="Holiday_Package.csv" w:history="1">
+      <w:hyperlink r:id="rId27" w:tgtFrame="_blank" w:tooltip="Holiday_Package.csv" w:history="1">
         <w:r>
           <w:rPr>
             <w:rFonts w:ascii="Arial" w:eastAsia="Times New Roman" w:hAnsi="Arial" w:cs="Arial"/>
@@ -3666,7 +6391,7 @@
   <w:abstractNum w:abstractNumId="2" w15:restartNumberingAfterBreak="0">
     <w:nsid w:val="6F281DA6"/>
     <w:multiLevelType w:val="hybridMultilevel"/>
-    <w:tmpl w:val="CCF67C96"/>
+    <w:tmpl w:val="A504F7CE"/>
     <w:lvl w:ilvl="0" w:tplc="04090001">
       <w:start w:val="1"/>
       <w:numFmt w:val="bullet"/>

--- a/M5 Pridictive Modeling/M5 W4 Project/M5 Predictive Modeling W4 Project - Shreyansh.docx
+++ b/M5 Pridictive Modeling/M5 W4 Project/M5 Predictive Modeling W4 Project - Shreyansh.docx
@@ -431,7 +431,49 @@
                 <w:sz w:val="21"/>
                 <w:szCs w:val="21"/>
               </w:rPr>
-              <w:t> Colour of the cubic zirconia.With D being the best and J the worst.</w:t>
+              <w:t> </w:t>
+            </w:r>
+            <w:proofErr w:type="spellStart"/>
+            <w:r>
+              <w:rPr>
+                <w:rFonts w:ascii="Arial" w:eastAsia="Times New Roman" w:hAnsi="Arial" w:cs="Arial"/>
+                <w:color w:val="000000"/>
+                <w:sz w:val="21"/>
+                <w:szCs w:val="21"/>
+              </w:rPr>
+              <w:t>Colour</w:t>
+            </w:r>
+            <w:proofErr w:type="spellEnd"/>
+            <w:r>
+              <w:rPr>
+                <w:rFonts w:ascii="Arial" w:eastAsia="Times New Roman" w:hAnsi="Arial" w:cs="Arial"/>
+                <w:color w:val="000000"/>
+                <w:sz w:val="21"/>
+                <w:szCs w:val="21"/>
+              </w:rPr>
+              <w:t xml:space="preserve"> of the cubic </w:t>
+            </w:r>
+            <w:proofErr w:type="spellStart"/>
+            <w:proofErr w:type="gramStart"/>
+            <w:r>
+              <w:rPr>
+                <w:rFonts w:ascii="Arial" w:eastAsia="Times New Roman" w:hAnsi="Arial" w:cs="Arial"/>
+                <w:color w:val="000000"/>
+                <w:sz w:val="21"/>
+                <w:szCs w:val="21"/>
+              </w:rPr>
+              <w:t>zirconia.With</w:t>
+            </w:r>
+            <w:proofErr w:type="spellEnd"/>
+            <w:proofErr w:type="gramEnd"/>
+            <w:r>
+              <w:rPr>
+                <w:rFonts w:ascii="Arial" w:eastAsia="Times New Roman" w:hAnsi="Arial" w:cs="Arial"/>
+                <w:color w:val="000000"/>
+                <w:sz w:val="21"/>
+                <w:szCs w:val="21"/>
+              </w:rPr>
+              <w:t xml:space="preserve"> D being the best and J the worst.</w:t>
             </w:r>
           </w:p>
         </w:tc>
@@ -1053,14 +1095,27 @@
           <w:szCs w:val="24"/>
         </w:rPr>
       </w:pPr>
-      <w:r>
-        <w:rPr>
-          <w:rFonts w:ascii="Arial" w:eastAsia="Times New Roman" w:hAnsi="Arial" w:cs="Arial"/>
-          <w:color w:val="000000"/>
-          <w:sz w:val="24"/>
-          <w:szCs w:val="24"/>
-        </w:rPr>
-        <w:t>Lets first load data,</w:t>
+      <w:proofErr w:type="spellStart"/>
+      <w:proofErr w:type="gramStart"/>
+      <w:r>
+        <w:rPr>
+          <w:rFonts w:ascii="Arial" w:eastAsia="Times New Roman" w:hAnsi="Arial" w:cs="Arial"/>
+          <w:color w:val="000000"/>
+          <w:sz w:val="24"/>
+          <w:szCs w:val="24"/>
+        </w:rPr>
+        <w:t>Lets</w:t>
+      </w:r>
+      <w:proofErr w:type="spellEnd"/>
+      <w:proofErr w:type="gramEnd"/>
+      <w:r>
+        <w:rPr>
+          <w:rFonts w:ascii="Arial" w:eastAsia="Times New Roman" w:hAnsi="Arial" w:cs="Arial"/>
+          <w:color w:val="000000"/>
+          <w:sz w:val="24"/>
+          <w:szCs w:val="24"/>
+        </w:rPr>
+        <w:t xml:space="preserve"> first load data,</w:t>
       </w:r>
     </w:p>
     <w:p>
@@ -1531,7 +1586,27 @@
           <w:sz w:val="24"/>
           <w:szCs w:val="24"/>
         </w:rPr>
-        <w:t xml:space="preserve"> is as below, all attribute seem almost normal distribution</w:t>
+        <w:t xml:space="preserve"> is as below, all attribute </w:t>
+      </w:r>
+      <w:proofErr w:type="gramStart"/>
+      <w:r>
+        <w:rPr>
+          <w:rFonts w:ascii="Arial" w:eastAsia="Times New Roman" w:hAnsi="Arial" w:cs="Arial"/>
+          <w:color w:val="000000"/>
+          <w:sz w:val="24"/>
+          <w:szCs w:val="24"/>
+        </w:rPr>
+        <w:t>seem</w:t>
+      </w:r>
+      <w:proofErr w:type="gramEnd"/>
+      <w:r>
+        <w:rPr>
+          <w:rFonts w:ascii="Arial" w:eastAsia="Times New Roman" w:hAnsi="Arial" w:cs="Arial"/>
+          <w:color w:val="000000"/>
+          <w:sz w:val="24"/>
+          <w:szCs w:val="24"/>
+        </w:rPr>
+        <w:t xml:space="preserve"> almost normal distribution</w:t>
       </w:r>
     </w:p>
     <w:p>
@@ -1900,6 +1975,8 @@
           <w:szCs w:val="24"/>
         </w:rPr>
       </w:pPr>
+      <w:proofErr w:type="spellStart"/>
+      <w:proofErr w:type="gramStart"/>
       <w:r>
         <w:rPr>
           <w:rFonts w:ascii="Arial" w:eastAsia="Times New Roman" w:hAnsi="Arial" w:cs="Arial"/>
@@ -1908,7 +1985,18 @@
           <w:szCs w:val="24"/>
         </w:rPr>
         <w:lastRenderedPageBreak/>
-        <w:t>Lets explore data correlation,</w:t>
+        <w:t>Lets</w:t>
+      </w:r>
+      <w:proofErr w:type="spellEnd"/>
+      <w:proofErr w:type="gramEnd"/>
+      <w:r>
+        <w:rPr>
+          <w:rFonts w:ascii="Arial" w:eastAsia="Times New Roman" w:hAnsi="Arial" w:cs="Arial"/>
+          <w:color w:val="000000"/>
+          <w:sz w:val="24"/>
+          <w:szCs w:val="24"/>
+        </w:rPr>
+        <w:t xml:space="preserve"> explore data correlation,</w:t>
       </w:r>
     </w:p>
     <w:p>
@@ -2034,14 +2122,27 @@
           <w:szCs w:val="24"/>
         </w:rPr>
       </w:pPr>
-      <w:r>
-        <w:rPr>
-          <w:rFonts w:ascii="Arial" w:eastAsia="Times New Roman" w:hAnsi="Arial" w:cs="Arial"/>
-          <w:color w:val="000000"/>
-          <w:sz w:val="24"/>
-          <w:szCs w:val="24"/>
-        </w:rPr>
-        <w:t>Lets see data histogram</w:t>
+      <w:proofErr w:type="spellStart"/>
+      <w:proofErr w:type="gramStart"/>
+      <w:r>
+        <w:rPr>
+          <w:rFonts w:ascii="Arial" w:eastAsia="Times New Roman" w:hAnsi="Arial" w:cs="Arial"/>
+          <w:color w:val="000000"/>
+          <w:sz w:val="24"/>
+          <w:szCs w:val="24"/>
+        </w:rPr>
+        <w:t>Lets</w:t>
+      </w:r>
+      <w:proofErr w:type="spellEnd"/>
+      <w:proofErr w:type="gramEnd"/>
+      <w:r>
+        <w:rPr>
+          <w:rFonts w:ascii="Arial" w:eastAsia="Times New Roman" w:hAnsi="Arial" w:cs="Arial"/>
+          <w:color w:val="000000"/>
+          <w:sz w:val="24"/>
+          <w:szCs w:val="24"/>
+        </w:rPr>
+        <w:t xml:space="preserve"> see data histogram</w:t>
       </w:r>
     </w:p>
     <w:p>
@@ -2067,7 +2168,27 @@
           <w:sz w:val="24"/>
           <w:szCs w:val="24"/>
         </w:rPr>
-        <w:t>‘carat’ , ‘price’, ‘y’ and ‘z’ seem highly left skew</w:t>
+        <w:t>‘carat</w:t>
+      </w:r>
+      <w:proofErr w:type="gramStart"/>
+      <w:r>
+        <w:rPr>
+          <w:rFonts w:ascii="Arial" w:eastAsia="Times New Roman" w:hAnsi="Arial" w:cs="Arial"/>
+          <w:color w:val="000000"/>
+          <w:sz w:val="24"/>
+          <w:szCs w:val="24"/>
+        </w:rPr>
+        <w:t>’ ,</w:t>
+      </w:r>
+      <w:proofErr w:type="gramEnd"/>
+      <w:r>
+        <w:rPr>
+          <w:rFonts w:ascii="Arial" w:eastAsia="Times New Roman" w:hAnsi="Arial" w:cs="Arial"/>
+          <w:color w:val="000000"/>
+          <w:sz w:val="24"/>
+          <w:szCs w:val="24"/>
+        </w:rPr>
+        <w:t xml:space="preserve"> ‘price’, ‘y’ and ‘z’ seem highly left skew</w:t>
       </w:r>
     </w:p>
     <w:p>
@@ -2093,7 +2214,27 @@
           <w:sz w:val="24"/>
           <w:szCs w:val="24"/>
         </w:rPr>
-        <w:t>‘depth’, ‘table’, ‘x’ seem follow distribution</w:t>
+        <w:t xml:space="preserve">‘depth’, ‘table’, ‘x’ </w:t>
+      </w:r>
+      <w:proofErr w:type="gramStart"/>
+      <w:r>
+        <w:rPr>
+          <w:rFonts w:ascii="Arial" w:eastAsia="Times New Roman" w:hAnsi="Arial" w:cs="Arial"/>
+          <w:color w:val="000000"/>
+          <w:sz w:val="24"/>
+          <w:szCs w:val="24"/>
+        </w:rPr>
+        <w:t>seem</w:t>
+      </w:r>
+      <w:proofErr w:type="gramEnd"/>
+      <w:r>
+        <w:rPr>
+          <w:rFonts w:ascii="Arial" w:eastAsia="Times New Roman" w:hAnsi="Arial" w:cs="Arial"/>
+          <w:color w:val="000000"/>
+          <w:sz w:val="24"/>
+          <w:szCs w:val="24"/>
+        </w:rPr>
+        <w:t xml:space="preserve"> follow distribution</w:t>
       </w:r>
     </w:p>
     <w:p>
@@ -2193,6 +2334,8 @@
           <w:szCs w:val="24"/>
         </w:rPr>
       </w:pPr>
+      <w:proofErr w:type="spellStart"/>
+      <w:proofErr w:type="gramStart"/>
       <w:r>
         <w:rPr>
           <w:rFonts w:ascii="Arial" w:eastAsia="Times New Roman" w:hAnsi="Arial" w:cs="Arial"/>
@@ -2201,8 +2344,30 @@
           <w:szCs w:val="24"/>
         </w:rPr>
         <w:lastRenderedPageBreak/>
-        <w:t>Lets see pairplot</w:t>
-      </w:r>
+        <w:t>Lets</w:t>
+      </w:r>
+      <w:proofErr w:type="spellEnd"/>
+      <w:proofErr w:type="gramEnd"/>
+      <w:r>
+        <w:rPr>
+          <w:rFonts w:ascii="Arial" w:eastAsia="Times New Roman" w:hAnsi="Arial" w:cs="Arial"/>
+          <w:color w:val="000000"/>
+          <w:sz w:val="24"/>
+          <w:szCs w:val="24"/>
+        </w:rPr>
+        <w:t xml:space="preserve"> see </w:t>
+      </w:r>
+      <w:proofErr w:type="spellStart"/>
+      <w:r>
+        <w:rPr>
+          <w:rFonts w:ascii="Arial" w:eastAsia="Times New Roman" w:hAnsi="Arial" w:cs="Arial"/>
+          <w:color w:val="000000"/>
+          <w:sz w:val="24"/>
+          <w:szCs w:val="24"/>
+        </w:rPr>
+        <w:t>pairplot</w:t>
+      </w:r>
+      <w:proofErr w:type="spellEnd"/>
     </w:p>
     <w:p>
       <w:pPr>
@@ -3021,14 +3186,47 @@
           <w:szCs w:val="24"/>
         </w:rPr>
       </w:pPr>
-      <w:r>
-        <w:rPr>
-          <w:rFonts w:ascii="Arial" w:eastAsia="Times New Roman" w:hAnsi="Arial" w:cs="Arial"/>
-          <w:color w:val="000000"/>
-          <w:sz w:val="24"/>
-          <w:szCs w:val="24"/>
-        </w:rPr>
-        <w:t>Lets see how attribute ‘price’ distributed among attribute ‘cut’. It seem ‘Ideal’ cut collect most of ‘price’ share</w:t>
+      <w:proofErr w:type="spellStart"/>
+      <w:proofErr w:type="gramStart"/>
+      <w:r>
+        <w:rPr>
+          <w:rFonts w:ascii="Arial" w:eastAsia="Times New Roman" w:hAnsi="Arial" w:cs="Arial"/>
+          <w:color w:val="000000"/>
+          <w:sz w:val="24"/>
+          <w:szCs w:val="24"/>
+        </w:rPr>
+        <w:t>Lets</w:t>
+      </w:r>
+      <w:proofErr w:type="spellEnd"/>
+      <w:proofErr w:type="gramEnd"/>
+      <w:r>
+        <w:rPr>
+          <w:rFonts w:ascii="Arial" w:eastAsia="Times New Roman" w:hAnsi="Arial" w:cs="Arial"/>
+          <w:color w:val="000000"/>
+          <w:sz w:val="24"/>
+          <w:szCs w:val="24"/>
+        </w:rPr>
+        <w:t xml:space="preserve"> see how attribute ‘price’ distributed among attribute ‘cut’. It </w:t>
+      </w:r>
+      <w:proofErr w:type="gramStart"/>
+      <w:r>
+        <w:rPr>
+          <w:rFonts w:ascii="Arial" w:eastAsia="Times New Roman" w:hAnsi="Arial" w:cs="Arial"/>
+          <w:color w:val="000000"/>
+          <w:sz w:val="24"/>
+          <w:szCs w:val="24"/>
+        </w:rPr>
+        <w:t>seem</w:t>
+      </w:r>
+      <w:proofErr w:type="gramEnd"/>
+      <w:r>
+        <w:rPr>
+          <w:rFonts w:ascii="Arial" w:eastAsia="Times New Roman" w:hAnsi="Arial" w:cs="Arial"/>
+          <w:color w:val="000000"/>
+          <w:sz w:val="24"/>
+          <w:szCs w:val="24"/>
+        </w:rPr>
+        <w:t xml:space="preserve"> ‘Ideal’ cut collect most of ‘price’ share</w:t>
       </w:r>
     </w:p>
     <w:p>
@@ -3195,14 +3393,47 @@
           <w:szCs w:val="24"/>
         </w:rPr>
       </w:pPr>
-      <w:r>
-        <w:rPr>
-          <w:rFonts w:ascii="Arial" w:eastAsia="Times New Roman" w:hAnsi="Arial" w:cs="Arial"/>
-          <w:color w:val="000000"/>
-          <w:sz w:val="24"/>
-          <w:szCs w:val="24"/>
-        </w:rPr>
-        <w:t>Lets see how attribute ‘price’ distributed among attribute ‘color’. It seem ‘G’ color collect most of ‘price’ share</w:t>
+      <w:proofErr w:type="spellStart"/>
+      <w:proofErr w:type="gramStart"/>
+      <w:r>
+        <w:rPr>
+          <w:rFonts w:ascii="Arial" w:eastAsia="Times New Roman" w:hAnsi="Arial" w:cs="Arial"/>
+          <w:color w:val="000000"/>
+          <w:sz w:val="24"/>
+          <w:szCs w:val="24"/>
+        </w:rPr>
+        <w:t>Lets</w:t>
+      </w:r>
+      <w:proofErr w:type="spellEnd"/>
+      <w:proofErr w:type="gramEnd"/>
+      <w:r>
+        <w:rPr>
+          <w:rFonts w:ascii="Arial" w:eastAsia="Times New Roman" w:hAnsi="Arial" w:cs="Arial"/>
+          <w:color w:val="000000"/>
+          <w:sz w:val="24"/>
+          <w:szCs w:val="24"/>
+        </w:rPr>
+        <w:t xml:space="preserve"> see how attribute ‘price’ distributed among attribute ‘color’. It </w:t>
+      </w:r>
+      <w:proofErr w:type="gramStart"/>
+      <w:r>
+        <w:rPr>
+          <w:rFonts w:ascii="Arial" w:eastAsia="Times New Roman" w:hAnsi="Arial" w:cs="Arial"/>
+          <w:color w:val="000000"/>
+          <w:sz w:val="24"/>
+          <w:szCs w:val="24"/>
+        </w:rPr>
+        <w:t>seem</w:t>
+      </w:r>
+      <w:proofErr w:type="gramEnd"/>
+      <w:r>
+        <w:rPr>
+          <w:rFonts w:ascii="Arial" w:eastAsia="Times New Roman" w:hAnsi="Arial" w:cs="Arial"/>
+          <w:color w:val="000000"/>
+          <w:sz w:val="24"/>
+          <w:szCs w:val="24"/>
+        </w:rPr>
+        <w:t xml:space="preserve"> ‘G’ color collect most of ‘price’ share</w:t>
       </w:r>
     </w:p>
     <w:p>
@@ -3524,6 +3755,8 @@
           <w:szCs w:val="24"/>
         </w:rPr>
       </w:pPr>
+      <w:proofErr w:type="spellStart"/>
+      <w:proofErr w:type="gramStart"/>
       <w:r>
         <w:rPr>
           <w:rFonts w:ascii="Arial" w:eastAsia="Times New Roman" w:hAnsi="Arial" w:cs="Arial"/>
@@ -3532,7 +3765,38 @@
           <w:szCs w:val="24"/>
         </w:rPr>
         <w:lastRenderedPageBreak/>
-        <w:t>Lets see how attribute ‘price’ distributed among attribute ‘clarity’. It seem ‘S1’ clarity collect most of ‘price’ share</w:t>
+        <w:t>Lets</w:t>
+      </w:r>
+      <w:proofErr w:type="spellEnd"/>
+      <w:proofErr w:type="gramEnd"/>
+      <w:r>
+        <w:rPr>
+          <w:rFonts w:ascii="Arial" w:eastAsia="Times New Roman" w:hAnsi="Arial" w:cs="Arial"/>
+          <w:color w:val="000000"/>
+          <w:sz w:val="24"/>
+          <w:szCs w:val="24"/>
+        </w:rPr>
+        <w:t xml:space="preserve"> see how attribute ‘price’ distributed among attribute ‘clarity’. It </w:t>
+      </w:r>
+      <w:proofErr w:type="gramStart"/>
+      <w:r>
+        <w:rPr>
+          <w:rFonts w:ascii="Arial" w:eastAsia="Times New Roman" w:hAnsi="Arial" w:cs="Arial"/>
+          <w:color w:val="000000"/>
+          <w:sz w:val="24"/>
+          <w:szCs w:val="24"/>
+        </w:rPr>
+        <w:t>seem</w:t>
+      </w:r>
+      <w:proofErr w:type="gramEnd"/>
+      <w:r>
+        <w:rPr>
+          <w:rFonts w:ascii="Arial" w:eastAsia="Times New Roman" w:hAnsi="Arial" w:cs="Arial"/>
+          <w:color w:val="000000"/>
+          <w:sz w:val="24"/>
+          <w:szCs w:val="24"/>
+        </w:rPr>
+        <w:t xml:space="preserve"> ‘S1’ clarity collect most of ‘price’ share</w:t>
       </w:r>
     </w:p>
     <w:p>
@@ -3627,14 +3891,27 @@
           <w:szCs w:val="24"/>
         </w:rPr>
       </w:pPr>
-      <w:r>
-        <w:rPr>
-          <w:rFonts w:ascii="Arial" w:eastAsia="Times New Roman" w:hAnsi="Arial" w:cs="Arial"/>
-          <w:color w:val="000000"/>
-          <w:sz w:val="24"/>
-          <w:szCs w:val="24"/>
-        </w:rPr>
-        <w:t>Lets see scatter plot, attribute ‘carat’ and attribute ‘price’ follow linear relationship</w:t>
+      <w:proofErr w:type="spellStart"/>
+      <w:proofErr w:type="gramStart"/>
+      <w:r>
+        <w:rPr>
+          <w:rFonts w:ascii="Arial" w:eastAsia="Times New Roman" w:hAnsi="Arial" w:cs="Arial"/>
+          <w:color w:val="000000"/>
+          <w:sz w:val="24"/>
+          <w:szCs w:val="24"/>
+        </w:rPr>
+        <w:t>Lets</w:t>
+      </w:r>
+      <w:proofErr w:type="spellEnd"/>
+      <w:proofErr w:type="gramEnd"/>
+      <w:r>
+        <w:rPr>
+          <w:rFonts w:ascii="Arial" w:eastAsia="Times New Roman" w:hAnsi="Arial" w:cs="Arial"/>
+          <w:color w:val="000000"/>
+          <w:sz w:val="24"/>
+          <w:szCs w:val="24"/>
+        </w:rPr>
+        <w:t xml:space="preserve"> see scatter plot, attribute ‘carat’ and attribute ‘price’ follow linear relationship</w:t>
       </w:r>
     </w:p>
     <w:p>
@@ -3809,6 +4086,8 @@
           <w:szCs w:val="24"/>
         </w:rPr>
       </w:pPr>
+      <w:proofErr w:type="spellStart"/>
+      <w:proofErr w:type="gramStart"/>
       <w:r>
         <w:rPr>
           <w:rFonts w:ascii="Arial" w:eastAsia="Times New Roman" w:hAnsi="Arial" w:cs="Arial"/>
@@ -3817,7 +4096,18 @@
           <w:szCs w:val="24"/>
         </w:rPr>
         <w:lastRenderedPageBreak/>
-        <w:t>Lets see scatter plot, attribute ‘</w:t>
+        <w:t>Lets</w:t>
+      </w:r>
+      <w:proofErr w:type="spellEnd"/>
+      <w:proofErr w:type="gramEnd"/>
+      <w:r>
+        <w:rPr>
+          <w:rFonts w:ascii="Arial" w:eastAsia="Times New Roman" w:hAnsi="Arial" w:cs="Arial"/>
+          <w:color w:val="000000"/>
+          <w:sz w:val="24"/>
+          <w:szCs w:val="24"/>
+        </w:rPr>
+        <w:t xml:space="preserve"> see scatter plot, attribute ‘</w:t>
       </w:r>
       <w:r>
         <w:rPr>
@@ -4944,7 +5234,27 @@
           <w:szCs w:val="24"/>
         </w:rPr>
         <w:lastRenderedPageBreak/>
-        <w:t>Encode the data (having string values) for Modelling. Data Split: Split the data into test and train (70:30). Apply Linear regression. Performance Metrics: Check the performance of Predictions on Train and Test sets using Rsquare, RMSE.</w:t>
+        <w:t xml:space="preserve">Encode the data (having string values) for Modelling. Data Split: Split the data into test and train (70:30). Apply Linear regression. Performance Metrics: Check the performance of Predictions on Train and Test sets using </w:t>
+      </w:r>
+      <w:proofErr w:type="spellStart"/>
+      <w:r>
+        <w:rPr>
+          <w:rFonts w:ascii="Arial" w:eastAsia="Times New Roman" w:hAnsi="Arial" w:cs="Arial"/>
+          <w:color w:val="000000"/>
+          <w:sz w:val="24"/>
+          <w:szCs w:val="24"/>
+        </w:rPr>
+        <w:t>Rsquare</w:t>
+      </w:r>
+      <w:proofErr w:type="spellEnd"/>
+      <w:r>
+        <w:rPr>
+          <w:rFonts w:ascii="Arial" w:eastAsia="Times New Roman" w:hAnsi="Arial" w:cs="Arial"/>
+          <w:color w:val="000000"/>
+          <w:sz w:val="24"/>
+          <w:szCs w:val="24"/>
+        </w:rPr>
+        <w:t>, RMSE.</w:t>
       </w:r>
     </w:p>
     <w:p>
@@ -5507,6 +5817,7 @@
                 <w:szCs w:val="21"/>
               </w:rPr>
             </w:pPr>
+            <w:proofErr w:type="spellStart"/>
             <w:r>
               <w:rPr>
                 <w:rFonts w:ascii="Arial" w:eastAsia="Times New Roman" w:hAnsi="Arial" w:cs="Arial"/>
@@ -5514,7 +5825,17 @@
                 <w:sz w:val="21"/>
                 <w:szCs w:val="21"/>
               </w:rPr>
-              <w:t>Holiday_Package </w:t>
+              <w:t>Holiday_Package</w:t>
+            </w:r>
+            <w:proofErr w:type="spellEnd"/>
+            <w:r>
+              <w:rPr>
+                <w:rFonts w:ascii="Arial" w:eastAsia="Times New Roman" w:hAnsi="Arial" w:cs="Arial"/>
+                <w:color w:val="000000"/>
+                <w:sz w:val="21"/>
+                <w:szCs w:val="21"/>
+              </w:rPr>
+              <w:t> </w:t>
             </w:r>
           </w:p>
         </w:tc>
@@ -5753,6 +6074,7 @@
                 <w:szCs w:val="21"/>
               </w:rPr>
             </w:pPr>
+            <w:proofErr w:type="spellStart"/>
             <w:r>
               <w:rPr>
                 <w:rFonts w:ascii="Arial" w:eastAsia="Times New Roman" w:hAnsi="Arial" w:cs="Arial"/>
@@ -5760,7 +6082,17 @@
                 <w:sz w:val="21"/>
                 <w:szCs w:val="21"/>
               </w:rPr>
-              <w:t>edu </w:t>
+              <w:t>edu</w:t>
+            </w:r>
+            <w:proofErr w:type="spellEnd"/>
+            <w:r>
+              <w:rPr>
+                <w:rFonts w:ascii="Arial" w:eastAsia="Times New Roman" w:hAnsi="Arial" w:cs="Arial"/>
+                <w:color w:val="000000"/>
+                <w:sz w:val="21"/>
+                <w:szCs w:val="21"/>
+              </w:rPr>
+              <w:t> </w:t>
             </w:r>
           </w:p>
         </w:tc>
@@ -5835,6 +6167,7 @@
                 <w:szCs w:val="21"/>
               </w:rPr>
             </w:pPr>
+            <w:proofErr w:type="spellStart"/>
             <w:r>
               <w:rPr>
                 <w:rFonts w:ascii="Arial" w:eastAsia="Times New Roman" w:hAnsi="Arial" w:cs="Arial"/>
@@ -5842,7 +6175,17 @@
                 <w:sz w:val="21"/>
                 <w:szCs w:val="21"/>
               </w:rPr>
-              <w:t>no_young_children </w:t>
+              <w:t>no_young_children</w:t>
+            </w:r>
+            <w:proofErr w:type="spellEnd"/>
+            <w:r>
+              <w:rPr>
+                <w:rFonts w:ascii="Arial" w:eastAsia="Times New Roman" w:hAnsi="Arial" w:cs="Arial"/>
+                <w:color w:val="000000"/>
+                <w:sz w:val="21"/>
+                <w:szCs w:val="21"/>
+              </w:rPr>
+              <w:t> </w:t>
             </w:r>
           </w:p>
         </w:tc>
@@ -5917,6 +6260,7 @@
                 <w:szCs w:val="21"/>
               </w:rPr>
             </w:pPr>
+            <w:proofErr w:type="spellStart"/>
             <w:r>
               <w:rPr>
                 <w:rFonts w:ascii="Arial" w:eastAsia="Times New Roman" w:hAnsi="Arial" w:cs="Arial"/>
@@ -5924,7 +6268,17 @@
                 <w:sz w:val="21"/>
                 <w:szCs w:val="21"/>
               </w:rPr>
-              <w:t>no_older_children </w:t>
+              <w:t>no_older_children</w:t>
+            </w:r>
+            <w:proofErr w:type="spellEnd"/>
+            <w:r>
+              <w:rPr>
+                <w:rFonts w:ascii="Arial" w:eastAsia="Times New Roman" w:hAnsi="Arial" w:cs="Arial"/>
+                <w:color w:val="000000"/>
+                <w:sz w:val="21"/>
+                <w:szCs w:val="21"/>
+              </w:rPr>
+              <w:t> </w:t>
             </w:r>
           </w:p>
         </w:tc>
@@ -6096,7 +6450,27 @@
           <w:sz w:val="24"/>
           <w:szCs w:val="24"/>
         </w:rPr>
-        <w:t>Data Ingestion: Read the dataset. Do the descriptive statistics and do null value condition check, write an inference on it. Perform Univariate and Bivariate Analysis. Do exploratory data analysis.</w:t>
+        <w:t xml:space="preserve">Data Ingestion: Read the dataset. Do the descriptive statistics and do null value condition check, write an inference on </w:t>
+      </w:r>
+      <w:proofErr w:type="gramStart"/>
+      <w:r>
+        <w:rPr>
+          <w:rFonts w:ascii="Arial" w:eastAsia="Times New Roman" w:hAnsi="Arial" w:cs="Arial"/>
+          <w:color w:val="000000"/>
+          <w:sz w:val="24"/>
+          <w:szCs w:val="24"/>
+        </w:rPr>
+        <w:t>it.</w:t>
+      </w:r>
+      <w:proofErr w:type="gramEnd"/>
+      <w:r>
+        <w:rPr>
+          <w:rFonts w:ascii="Arial" w:eastAsia="Times New Roman" w:hAnsi="Arial" w:cs="Arial"/>
+          <w:color w:val="000000"/>
+          <w:sz w:val="24"/>
+          <w:szCs w:val="24"/>
+        </w:rPr>
+        <w:t xml:space="preserve"> Perform Univariate and Bivariate Analysis. Do exploratory data analysis.</w:t>
       </w:r>
     </w:p>
     <w:p>
@@ -6176,6 +6550,18 @@
         </w:rPr>
         <w:t>Inference: Basis on these predictions, what are the insights and recommendations.</w:t>
       </w:r>
+    </w:p>
+    <w:p>
+      <w:pPr>
+        <w:shd w:val="clear" w:color="auto" w:fill="FFFFFF"/>
+        <w:spacing w:before="180" w:after="180" w:line="240" w:lineRule="auto"/>
+        <w:rPr>
+          <w:rFonts w:ascii="Arial" w:eastAsia="Times New Roman" w:hAnsi="Arial" w:cs="Arial"/>
+          <w:color w:val="000000"/>
+          <w:sz w:val="24"/>
+          <w:szCs w:val="24"/>
+        </w:rPr>
+      </w:pPr>
     </w:p>
     <w:sectPr>
       <w:pgSz w:w="12240" w:h="15840"/>

--- a/M5 Pridictive Modeling/M5 W4 Project/M5 Predictive Modeling W4 Project - Shreyansh.docx
+++ b/M5 Pridictive Modeling/M5 W4 Project/M5 Predictive Modeling W4 Project - Shreyansh.docx
@@ -431,49 +431,7 @@
                 <w:sz w:val="21"/>
                 <w:szCs w:val="21"/>
               </w:rPr>
-              <w:t> </w:t>
-            </w:r>
-            <w:proofErr w:type="spellStart"/>
-            <w:r>
-              <w:rPr>
-                <w:rFonts w:ascii="Arial" w:eastAsia="Times New Roman" w:hAnsi="Arial" w:cs="Arial"/>
-                <w:color w:val="000000"/>
-                <w:sz w:val="21"/>
-                <w:szCs w:val="21"/>
-              </w:rPr>
-              <w:t>Colour</w:t>
-            </w:r>
-            <w:proofErr w:type="spellEnd"/>
-            <w:r>
-              <w:rPr>
-                <w:rFonts w:ascii="Arial" w:eastAsia="Times New Roman" w:hAnsi="Arial" w:cs="Arial"/>
-                <w:color w:val="000000"/>
-                <w:sz w:val="21"/>
-                <w:szCs w:val="21"/>
-              </w:rPr>
-              <w:t xml:space="preserve"> of the cubic </w:t>
-            </w:r>
-            <w:proofErr w:type="spellStart"/>
-            <w:proofErr w:type="gramStart"/>
-            <w:r>
-              <w:rPr>
-                <w:rFonts w:ascii="Arial" w:eastAsia="Times New Roman" w:hAnsi="Arial" w:cs="Arial"/>
-                <w:color w:val="000000"/>
-                <w:sz w:val="21"/>
-                <w:szCs w:val="21"/>
-              </w:rPr>
-              <w:t>zirconia.With</w:t>
-            </w:r>
-            <w:proofErr w:type="spellEnd"/>
-            <w:proofErr w:type="gramEnd"/>
-            <w:r>
-              <w:rPr>
-                <w:rFonts w:ascii="Arial" w:eastAsia="Times New Roman" w:hAnsi="Arial" w:cs="Arial"/>
-                <w:color w:val="000000"/>
-                <w:sz w:val="21"/>
-                <w:szCs w:val="21"/>
-              </w:rPr>
-              <w:t xml:space="preserve"> D being the best and J the worst.</w:t>
+              <w:t> Colour of the cubic zirconia.With D being the best and J the worst.</w:t>
             </w:r>
           </w:p>
         </w:tc>
@@ -1095,27 +1053,14 @@
           <w:szCs w:val="24"/>
         </w:rPr>
       </w:pPr>
-      <w:proofErr w:type="spellStart"/>
-      <w:proofErr w:type="gramStart"/>
-      <w:r>
-        <w:rPr>
-          <w:rFonts w:ascii="Arial" w:eastAsia="Times New Roman" w:hAnsi="Arial" w:cs="Arial"/>
-          <w:color w:val="000000"/>
-          <w:sz w:val="24"/>
-          <w:szCs w:val="24"/>
-        </w:rPr>
-        <w:t>Lets</w:t>
-      </w:r>
-      <w:proofErr w:type="spellEnd"/>
-      <w:proofErr w:type="gramEnd"/>
-      <w:r>
-        <w:rPr>
-          <w:rFonts w:ascii="Arial" w:eastAsia="Times New Roman" w:hAnsi="Arial" w:cs="Arial"/>
-          <w:color w:val="000000"/>
-          <w:sz w:val="24"/>
-          <w:szCs w:val="24"/>
-        </w:rPr>
-        <w:t xml:space="preserve"> first load data,</w:t>
+      <w:r>
+        <w:rPr>
+          <w:rFonts w:ascii="Arial" w:eastAsia="Times New Roman" w:hAnsi="Arial" w:cs="Arial"/>
+          <w:color w:val="000000"/>
+          <w:sz w:val="24"/>
+          <w:szCs w:val="24"/>
+        </w:rPr>
+        <w:t>Lets first load data,</w:t>
       </w:r>
     </w:p>
     <w:p>
@@ -1586,27 +1531,7 @@
           <w:sz w:val="24"/>
           <w:szCs w:val="24"/>
         </w:rPr>
-        <w:t xml:space="preserve"> is as below, all attribute </w:t>
-      </w:r>
-      <w:proofErr w:type="gramStart"/>
-      <w:r>
-        <w:rPr>
-          <w:rFonts w:ascii="Arial" w:eastAsia="Times New Roman" w:hAnsi="Arial" w:cs="Arial"/>
-          <w:color w:val="000000"/>
-          <w:sz w:val="24"/>
-          <w:szCs w:val="24"/>
-        </w:rPr>
-        <w:t>seem</w:t>
-      </w:r>
-      <w:proofErr w:type="gramEnd"/>
-      <w:r>
-        <w:rPr>
-          <w:rFonts w:ascii="Arial" w:eastAsia="Times New Roman" w:hAnsi="Arial" w:cs="Arial"/>
-          <w:color w:val="000000"/>
-          <w:sz w:val="24"/>
-          <w:szCs w:val="24"/>
-        </w:rPr>
-        <w:t xml:space="preserve"> almost normal distribution</w:t>
+        <w:t xml:space="preserve"> is as below, all attribute seem almost normal distribution</w:t>
       </w:r>
     </w:p>
     <w:p>
@@ -1975,8 +1900,6 @@
           <w:szCs w:val="24"/>
         </w:rPr>
       </w:pPr>
-      <w:proofErr w:type="spellStart"/>
-      <w:proofErr w:type="gramStart"/>
       <w:r>
         <w:rPr>
           <w:rFonts w:ascii="Arial" w:eastAsia="Times New Roman" w:hAnsi="Arial" w:cs="Arial"/>
@@ -1985,18 +1908,7 @@
           <w:szCs w:val="24"/>
         </w:rPr>
         <w:lastRenderedPageBreak/>
-        <w:t>Lets</w:t>
-      </w:r>
-      <w:proofErr w:type="spellEnd"/>
-      <w:proofErr w:type="gramEnd"/>
-      <w:r>
-        <w:rPr>
-          <w:rFonts w:ascii="Arial" w:eastAsia="Times New Roman" w:hAnsi="Arial" w:cs="Arial"/>
-          <w:color w:val="000000"/>
-          <w:sz w:val="24"/>
-          <w:szCs w:val="24"/>
-        </w:rPr>
-        <w:t xml:space="preserve"> explore data correlation,</w:t>
+        <w:t>Lets explore data correlation,</w:t>
       </w:r>
     </w:p>
     <w:p>
@@ -2122,27 +2034,14 @@
           <w:szCs w:val="24"/>
         </w:rPr>
       </w:pPr>
-      <w:proofErr w:type="spellStart"/>
-      <w:proofErr w:type="gramStart"/>
-      <w:r>
-        <w:rPr>
-          <w:rFonts w:ascii="Arial" w:eastAsia="Times New Roman" w:hAnsi="Arial" w:cs="Arial"/>
-          <w:color w:val="000000"/>
-          <w:sz w:val="24"/>
-          <w:szCs w:val="24"/>
-        </w:rPr>
-        <w:t>Lets</w:t>
-      </w:r>
-      <w:proofErr w:type="spellEnd"/>
-      <w:proofErr w:type="gramEnd"/>
-      <w:r>
-        <w:rPr>
-          <w:rFonts w:ascii="Arial" w:eastAsia="Times New Roman" w:hAnsi="Arial" w:cs="Arial"/>
-          <w:color w:val="000000"/>
-          <w:sz w:val="24"/>
-          <w:szCs w:val="24"/>
-        </w:rPr>
-        <w:t xml:space="preserve"> see data histogram</w:t>
+      <w:r>
+        <w:rPr>
+          <w:rFonts w:ascii="Arial" w:eastAsia="Times New Roman" w:hAnsi="Arial" w:cs="Arial"/>
+          <w:color w:val="000000"/>
+          <w:sz w:val="24"/>
+          <w:szCs w:val="24"/>
+        </w:rPr>
+        <w:t>Lets see data histogram</w:t>
       </w:r>
     </w:p>
     <w:p>
@@ -2168,27 +2067,7 @@
           <w:sz w:val="24"/>
           <w:szCs w:val="24"/>
         </w:rPr>
-        <w:t>‘carat</w:t>
-      </w:r>
-      <w:proofErr w:type="gramStart"/>
-      <w:r>
-        <w:rPr>
-          <w:rFonts w:ascii="Arial" w:eastAsia="Times New Roman" w:hAnsi="Arial" w:cs="Arial"/>
-          <w:color w:val="000000"/>
-          <w:sz w:val="24"/>
-          <w:szCs w:val="24"/>
-        </w:rPr>
-        <w:t>’ ,</w:t>
-      </w:r>
-      <w:proofErr w:type="gramEnd"/>
-      <w:r>
-        <w:rPr>
-          <w:rFonts w:ascii="Arial" w:eastAsia="Times New Roman" w:hAnsi="Arial" w:cs="Arial"/>
-          <w:color w:val="000000"/>
-          <w:sz w:val="24"/>
-          <w:szCs w:val="24"/>
-        </w:rPr>
-        <w:t xml:space="preserve"> ‘price’, ‘y’ and ‘z’ seem highly left skew</w:t>
+        <w:t>‘carat’ , ‘price’, ‘y’ and ‘z’ seem highly left skew</w:t>
       </w:r>
     </w:p>
     <w:p>
@@ -2214,27 +2093,7 @@
           <w:sz w:val="24"/>
           <w:szCs w:val="24"/>
         </w:rPr>
-        <w:t xml:space="preserve">‘depth’, ‘table’, ‘x’ </w:t>
-      </w:r>
-      <w:proofErr w:type="gramStart"/>
-      <w:r>
-        <w:rPr>
-          <w:rFonts w:ascii="Arial" w:eastAsia="Times New Roman" w:hAnsi="Arial" w:cs="Arial"/>
-          <w:color w:val="000000"/>
-          <w:sz w:val="24"/>
-          <w:szCs w:val="24"/>
-        </w:rPr>
-        <w:t>seem</w:t>
-      </w:r>
-      <w:proofErr w:type="gramEnd"/>
-      <w:r>
-        <w:rPr>
-          <w:rFonts w:ascii="Arial" w:eastAsia="Times New Roman" w:hAnsi="Arial" w:cs="Arial"/>
-          <w:color w:val="000000"/>
-          <w:sz w:val="24"/>
-          <w:szCs w:val="24"/>
-        </w:rPr>
-        <w:t xml:space="preserve"> follow distribution</w:t>
+        <w:t>‘depth’, ‘table’, ‘x’ seem follow distribution</w:t>
       </w:r>
     </w:p>
     <w:p>
@@ -2334,8 +2193,6 @@
           <w:szCs w:val="24"/>
         </w:rPr>
       </w:pPr>
-      <w:proofErr w:type="spellStart"/>
-      <w:proofErr w:type="gramStart"/>
       <w:r>
         <w:rPr>
           <w:rFonts w:ascii="Arial" w:eastAsia="Times New Roman" w:hAnsi="Arial" w:cs="Arial"/>
@@ -2344,30 +2201,8 @@
           <w:szCs w:val="24"/>
         </w:rPr>
         <w:lastRenderedPageBreak/>
-        <w:t>Lets</w:t>
-      </w:r>
-      <w:proofErr w:type="spellEnd"/>
-      <w:proofErr w:type="gramEnd"/>
-      <w:r>
-        <w:rPr>
-          <w:rFonts w:ascii="Arial" w:eastAsia="Times New Roman" w:hAnsi="Arial" w:cs="Arial"/>
-          <w:color w:val="000000"/>
-          <w:sz w:val="24"/>
-          <w:szCs w:val="24"/>
-        </w:rPr>
-        <w:t xml:space="preserve"> see </w:t>
-      </w:r>
-      <w:proofErr w:type="spellStart"/>
-      <w:r>
-        <w:rPr>
-          <w:rFonts w:ascii="Arial" w:eastAsia="Times New Roman" w:hAnsi="Arial" w:cs="Arial"/>
-          <w:color w:val="000000"/>
-          <w:sz w:val="24"/>
-          <w:szCs w:val="24"/>
-        </w:rPr>
-        <w:t>pairplot</w:t>
-      </w:r>
-      <w:proofErr w:type="spellEnd"/>
+        <w:t>Lets see pairplot</w:t>
+      </w:r>
     </w:p>
     <w:p>
       <w:pPr>
@@ -3186,47 +3021,14 @@
           <w:szCs w:val="24"/>
         </w:rPr>
       </w:pPr>
-      <w:proofErr w:type="spellStart"/>
-      <w:proofErr w:type="gramStart"/>
-      <w:r>
-        <w:rPr>
-          <w:rFonts w:ascii="Arial" w:eastAsia="Times New Roman" w:hAnsi="Arial" w:cs="Arial"/>
-          <w:color w:val="000000"/>
-          <w:sz w:val="24"/>
-          <w:szCs w:val="24"/>
-        </w:rPr>
-        <w:t>Lets</w:t>
-      </w:r>
-      <w:proofErr w:type="spellEnd"/>
-      <w:proofErr w:type="gramEnd"/>
-      <w:r>
-        <w:rPr>
-          <w:rFonts w:ascii="Arial" w:eastAsia="Times New Roman" w:hAnsi="Arial" w:cs="Arial"/>
-          <w:color w:val="000000"/>
-          <w:sz w:val="24"/>
-          <w:szCs w:val="24"/>
-        </w:rPr>
-        <w:t xml:space="preserve"> see how attribute ‘price’ distributed among attribute ‘cut’. It </w:t>
-      </w:r>
-      <w:proofErr w:type="gramStart"/>
-      <w:r>
-        <w:rPr>
-          <w:rFonts w:ascii="Arial" w:eastAsia="Times New Roman" w:hAnsi="Arial" w:cs="Arial"/>
-          <w:color w:val="000000"/>
-          <w:sz w:val="24"/>
-          <w:szCs w:val="24"/>
-        </w:rPr>
-        <w:t>seem</w:t>
-      </w:r>
-      <w:proofErr w:type="gramEnd"/>
-      <w:r>
-        <w:rPr>
-          <w:rFonts w:ascii="Arial" w:eastAsia="Times New Roman" w:hAnsi="Arial" w:cs="Arial"/>
-          <w:color w:val="000000"/>
-          <w:sz w:val="24"/>
-          <w:szCs w:val="24"/>
-        </w:rPr>
-        <w:t xml:space="preserve"> ‘Ideal’ cut collect most of ‘price’ share</w:t>
+      <w:r>
+        <w:rPr>
+          <w:rFonts w:ascii="Arial" w:eastAsia="Times New Roman" w:hAnsi="Arial" w:cs="Arial"/>
+          <w:color w:val="000000"/>
+          <w:sz w:val="24"/>
+          <w:szCs w:val="24"/>
+        </w:rPr>
+        <w:t>Lets see how attribute ‘price’ distributed among attribute ‘cut’. It seem ‘Ideal’ cut collect most of ‘price’ share</w:t>
       </w:r>
     </w:p>
     <w:p>
@@ -3308,29 +3110,59 @@
     <w:p>
       <w:pPr>
         <w:pStyle w:val="ListParagraph"/>
+        <w:numPr>
+          <w:ilvl w:val="1"/>
+          <w:numId w:val="4"/>
+        </w:numPr>
+        <w:shd w:val="clear" w:color="auto" w:fill="FFFFFF"/>
+        <w:spacing w:before="180" w:after="180" w:line="240" w:lineRule="auto"/>
+        <w:rPr>
+          <w:rFonts w:ascii="Arial" w:eastAsia="Times New Roman" w:hAnsi="Arial" w:cs="Arial"/>
+          <w:color w:val="000000"/>
+          <w:sz w:val="24"/>
+          <w:szCs w:val="24"/>
+        </w:rPr>
+      </w:pPr>
+      <w:r>
+        <w:rPr>
+          <w:rFonts w:ascii="Arial" w:eastAsia="Times New Roman" w:hAnsi="Arial" w:cs="Arial"/>
+          <w:color w:val="000000"/>
+          <w:sz w:val="24"/>
+          <w:szCs w:val="24"/>
+        </w:rPr>
+        <w:t>Lets see how attribute ‘price’ distributed among attribute ‘color’. It seem ‘G’ color collect most of ‘price’ share</w:t>
+      </w:r>
+    </w:p>
+    <w:p>
+      <w:pPr>
+        <w:pStyle w:val="ListParagraph"/>
         <w:shd w:val="clear" w:color="auto" w:fill="FFFFFF"/>
         <w:spacing w:before="180" w:after="180" w:line="240" w:lineRule="auto"/>
         <w:ind w:left="1440"/>
         <w:rPr>
           <w:rFonts w:ascii="Arial" w:eastAsia="Times New Roman" w:hAnsi="Arial" w:cs="Arial"/>
-          <w:color w:val="000000"/>
-          <w:sz w:val="24"/>
-          <w:szCs w:val="24"/>
-        </w:rPr>
-      </w:pPr>
-      <w:r>
-        <w:rPr>
-          <w:rFonts w:ascii="Arial" w:eastAsia="Times New Roman" w:hAnsi="Arial" w:cs="Arial"/>
+          <w:b/>
+          <w:bCs/>
+          <w:color w:val="000000"/>
+          <w:sz w:val="24"/>
+          <w:szCs w:val="24"/>
+        </w:rPr>
+      </w:pPr>
+      <w:r>
+        <w:rPr>
+          <w:rFonts w:ascii="Arial" w:eastAsia="Times New Roman" w:hAnsi="Arial" w:cs="Arial"/>
+          <w:b/>
+          <w:bCs/>
           <w:noProof/>
           <w:color w:val="000000"/>
           <w:sz w:val="24"/>
           <w:szCs w:val="24"/>
         </w:rPr>
         <w:drawing>
-          <wp:inline distT="0" distB="0" distL="0" distR="0" wp14:anchorId="5F2D317B" wp14:editId="06052F2D">
-            <wp:extent cx="5705475" cy="2828925"/>
-            <wp:effectExtent l="0" t="0" r="9525" b="9525"/>
-            <wp:docPr id="24" name="Picture 24"/>
+          <wp:inline distT="0" distB="0" distL="0" distR="0" wp14:anchorId="030F031F" wp14:editId="05882F3E">
+            <wp:extent cx="5667375" cy="2928620"/>
+            <wp:effectExtent l="0" t="0" r="9525" b="5080"/>
+            <wp:docPr id="18" name="Picture 18"/>
             <wp:cNvGraphicFramePr>
               <a:graphicFrameLocks xmlns:a="http://schemas.openxmlformats.org/drawingml/2006/main" noChangeAspect="1"/>
             </wp:cNvGraphicFramePr>
@@ -3350,7 +3182,7 @@
                   <pic:spPr>
                     <a:xfrm>
                       <a:off x="0" y="0"/>
-                      <a:ext cx="5705475" cy="2828925"/>
+                      <a:ext cx="5667375" cy="2928620"/>
                     </a:xfrm>
                     <a:prstGeom prst="rect">
                       <a:avLst/>
@@ -3380,6 +3212,48 @@
     <w:p>
       <w:pPr>
         <w:pStyle w:val="ListParagraph"/>
+        <w:shd w:val="clear" w:color="auto" w:fill="FFFFFF"/>
+        <w:spacing w:before="180" w:after="180" w:line="240" w:lineRule="auto"/>
+        <w:ind w:left="1440"/>
+        <w:rPr>
+          <w:rFonts w:ascii="Arial" w:eastAsia="Times New Roman" w:hAnsi="Arial" w:cs="Arial"/>
+          <w:color w:val="000000"/>
+          <w:sz w:val="24"/>
+          <w:szCs w:val="24"/>
+        </w:rPr>
+      </w:pPr>
+    </w:p>
+    <w:p>
+      <w:pPr>
+        <w:pStyle w:val="ListParagraph"/>
+        <w:shd w:val="clear" w:color="auto" w:fill="FFFFFF"/>
+        <w:spacing w:before="180" w:after="180" w:line="240" w:lineRule="auto"/>
+        <w:ind w:left="1440"/>
+        <w:rPr>
+          <w:rFonts w:ascii="Arial" w:eastAsia="Times New Roman" w:hAnsi="Arial" w:cs="Arial"/>
+          <w:color w:val="000000"/>
+          <w:sz w:val="24"/>
+          <w:szCs w:val="24"/>
+        </w:rPr>
+      </w:pPr>
+    </w:p>
+    <w:p>
+      <w:pPr>
+        <w:pStyle w:val="ListParagraph"/>
+        <w:shd w:val="clear" w:color="auto" w:fill="FFFFFF"/>
+        <w:spacing w:before="180" w:after="180" w:line="240" w:lineRule="auto"/>
+        <w:ind w:left="1440"/>
+        <w:rPr>
+          <w:rFonts w:ascii="Arial" w:eastAsia="Times New Roman" w:hAnsi="Arial" w:cs="Arial"/>
+          <w:color w:val="000000"/>
+          <w:sz w:val="24"/>
+          <w:szCs w:val="24"/>
+        </w:rPr>
+      </w:pPr>
+    </w:p>
+    <w:p>
+      <w:pPr>
+        <w:pStyle w:val="ListParagraph"/>
         <w:numPr>
           <w:ilvl w:val="1"/>
           <w:numId w:val="4"/>
@@ -3393,47 +3267,15 @@
           <w:szCs w:val="24"/>
         </w:rPr>
       </w:pPr>
-      <w:proofErr w:type="spellStart"/>
-      <w:proofErr w:type="gramStart"/>
-      <w:r>
-        <w:rPr>
-          <w:rFonts w:ascii="Arial" w:eastAsia="Times New Roman" w:hAnsi="Arial" w:cs="Arial"/>
-          <w:color w:val="000000"/>
-          <w:sz w:val="24"/>
-          <w:szCs w:val="24"/>
-        </w:rPr>
-        <w:t>Lets</w:t>
-      </w:r>
-      <w:proofErr w:type="spellEnd"/>
-      <w:proofErr w:type="gramEnd"/>
-      <w:r>
-        <w:rPr>
-          <w:rFonts w:ascii="Arial" w:eastAsia="Times New Roman" w:hAnsi="Arial" w:cs="Arial"/>
-          <w:color w:val="000000"/>
-          <w:sz w:val="24"/>
-          <w:szCs w:val="24"/>
-        </w:rPr>
-        <w:t xml:space="preserve"> see how attribute ‘price’ distributed among attribute ‘color’. It </w:t>
-      </w:r>
-      <w:proofErr w:type="gramStart"/>
-      <w:r>
-        <w:rPr>
-          <w:rFonts w:ascii="Arial" w:eastAsia="Times New Roman" w:hAnsi="Arial" w:cs="Arial"/>
-          <w:color w:val="000000"/>
-          <w:sz w:val="24"/>
-          <w:szCs w:val="24"/>
-        </w:rPr>
-        <w:t>seem</w:t>
-      </w:r>
-      <w:proofErr w:type="gramEnd"/>
-      <w:r>
-        <w:rPr>
-          <w:rFonts w:ascii="Arial" w:eastAsia="Times New Roman" w:hAnsi="Arial" w:cs="Arial"/>
-          <w:color w:val="000000"/>
-          <w:sz w:val="24"/>
-          <w:szCs w:val="24"/>
-        </w:rPr>
-        <w:t xml:space="preserve"> ‘G’ color collect most of ‘price’ share</w:t>
+      <w:r>
+        <w:rPr>
+          <w:rFonts w:ascii="Arial" w:eastAsia="Times New Roman" w:hAnsi="Arial" w:cs="Arial"/>
+          <w:color w:val="000000"/>
+          <w:sz w:val="24"/>
+          <w:szCs w:val="24"/>
+        </w:rPr>
+        <w:lastRenderedPageBreak/>
+        <w:t>Lets see how attribute ‘price’ distributed among attribute ‘clarity’. It seem ‘S1’ clarity collect most of ‘price’ share</w:t>
       </w:r>
     </w:p>
     <w:p>
@@ -3461,12 +3303,11 @@
           <w:sz w:val="24"/>
           <w:szCs w:val="24"/>
         </w:rPr>
-        <w:lastRenderedPageBreak/>
         <w:drawing>
-          <wp:inline distT="0" distB="0" distL="0" distR="0" wp14:anchorId="030F031F" wp14:editId="05882F3E">
-            <wp:extent cx="5667375" cy="2928620"/>
-            <wp:effectExtent l="0" t="0" r="9525" b="5080"/>
-            <wp:docPr id="18" name="Picture 18"/>
+          <wp:inline distT="0" distB="0" distL="0" distR="0" wp14:anchorId="425A0CEF" wp14:editId="0F2E05CC">
+            <wp:extent cx="5505450" cy="3077845"/>
+            <wp:effectExtent l="0" t="0" r="0" b="8255"/>
+            <wp:docPr id="19" name="Picture 19"/>
             <wp:cNvGraphicFramePr>
               <a:graphicFrameLocks xmlns:a="http://schemas.openxmlformats.org/drawingml/2006/main" noChangeAspect="1"/>
             </wp:cNvGraphicFramePr>
@@ -3486,7 +3327,7 @@
                   <pic:spPr>
                     <a:xfrm>
                       <a:off x="0" y="0"/>
-                      <a:ext cx="5667375" cy="2928620"/>
+                      <a:ext cx="5505450" cy="3077845"/>
                     </a:xfrm>
                     <a:prstGeom prst="rect">
                       <a:avLst/>
@@ -3516,6 +3357,32 @@
     <w:p>
       <w:pPr>
         <w:pStyle w:val="ListParagraph"/>
+        <w:numPr>
+          <w:ilvl w:val="1"/>
+          <w:numId w:val="4"/>
+        </w:numPr>
+        <w:shd w:val="clear" w:color="auto" w:fill="FFFFFF"/>
+        <w:spacing w:before="180" w:after="180" w:line="240" w:lineRule="auto"/>
+        <w:rPr>
+          <w:rFonts w:ascii="Arial" w:eastAsia="Times New Roman" w:hAnsi="Arial" w:cs="Arial"/>
+          <w:color w:val="000000"/>
+          <w:sz w:val="24"/>
+          <w:szCs w:val="24"/>
+        </w:rPr>
+      </w:pPr>
+      <w:r>
+        <w:rPr>
+          <w:rFonts w:ascii="Arial" w:eastAsia="Times New Roman" w:hAnsi="Arial" w:cs="Arial"/>
+          <w:color w:val="000000"/>
+          <w:sz w:val="24"/>
+          <w:szCs w:val="24"/>
+        </w:rPr>
+        <w:t>Lets see scatter plot, attribute ‘carat’ and attribute ‘price’ follow linear relationship</w:t>
+      </w:r>
+    </w:p>
+    <w:p>
+      <w:pPr>
+        <w:pStyle w:val="ListParagraph"/>
         <w:shd w:val="clear" w:color="auto" w:fill="FFFFFF"/>
         <w:spacing w:before="180" w:after="180" w:line="240" w:lineRule="auto"/>
         <w:ind w:left="1440"/>
@@ -3526,6 +3393,20 @@
           <w:szCs w:val="24"/>
         </w:rPr>
       </w:pPr>
+    </w:p>
+    <w:p>
+      <w:pPr>
+        <w:pStyle w:val="ListParagraph"/>
+        <w:shd w:val="clear" w:color="auto" w:fill="FFFFFF"/>
+        <w:spacing w:before="180" w:after="180" w:line="240" w:lineRule="auto"/>
+        <w:ind w:left="1440"/>
+        <w:rPr>
+          <w:rFonts w:ascii="Arial" w:eastAsia="Times New Roman" w:hAnsi="Arial" w:cs="Arial"/>
+          <w:color w:val="000000"/>
+          <w:sz w:val="24"/>
+          <w:szCs w:val="24"/>
+        </w:rPr>
+      </w:pPr>
       <w:r>
         <w:rPr>
           <w:rFonts w:ascii="Arial" w:eastAsia="Times New Roman" w:hAnsi="Arial" w:cs="Arial"/>
@@ -3535,10 +3416,10 @@
           <w:szCs w:val="24"/>
         </w:rPr>
         <w:drawing>
-          <wp:inline distT="0" distB="0" distL="0" distR="0" wp14:anchorId="2D2F0CF5" wp14:editId="24227642">
-            <wp:extent cx="5676900" cy="2838450"/>
+          <wp:inline distT="0" distB="0" distL="0" distR="0" wp14:anchorId="01A0226D" wp14:editId="6FE7F855">
+            <wp:extent cx="5600700" cy="2785745"/>
             <wp:effectExtent l="0" t="0" r="0" b="0"/>
-            <wp:docPr id="25" name="Picture 25"/>
+            <wp:docPr id="20" name="Picture 20"/>
             <wp:cNvGraphicFramePr>
               <a:graphicFrameLocks xmlns:a="http://schemas.openxmlformats.org/drawingml/2006/main" noChangeAspect="1"/>
             </wp:cNvGraphicFramePr>
@@ -3558,7 +3439,7 @@
                   <pic:spPr>
                     <a:xfrm>
                       <a:off x="0" y="0"/>
-                      <a:ext cx="5676900" cy="2838450"/>
+                      <a:ext cx="5600700" cy="2785745"/>
                     </a:xfrm>
                     <a:prstGeom prst="rect">
                       <a:avLst/>
@@ -3658,90 +3539,6 @@
     <w:p>
       <w:pPr>
         <w:pStyle w:val="ListParagraph"/>
-        <w:shd w:val="clear" w:color="auto" w:fill="FFFFFF"/>
-        <w:spacing w:before="180" w:after="180" w:line="240" w:lineRule="auto"/>
-        <w:ind w:left="1440"/>
-        <w:rPr>
-          <w:rFonts w:ascii="Arial" w:eastAsia="Times New Roman" w:hAnsi="Arial" w:cs="Arial"/>
-          <w:color w:val="000000"/>
-          <w:sz w:val="24"/>
-          <w:szCs w:val="24"/>
-        </w:rPr>
-      </w:pPr>
-    </w:p>
-    <w:p>
-      <w:pPr>
-        <w:pStyle w:val="ListParagraph"/>
-        <w:shd w:val="clear" w:color="auto" w:fill="FFFFFF"/>
-        <w:spacing w:before="180" w:after="180" w:line="240" w:lineRule="auto"/>
-        <w:ind w:left="1440"/>
-        <w:rPr>
-          <w:rFonts w:ascii="Arial" w:eastAsia="Times New Roman" w:hAnsi="Arial" w:cs="Arial"/>
-          <w:color w:val="000000"/>
-          <w:sz w:val="24"/>
-          <w:szCs w:val="24"/>
-        </w:rPr>
-      </w:pPr>
-    </w:p>
-    <w:p>
-      <w:pPr>
-        <w:pStyle w:val="ListParagraph"/>
-        <w:shd w:val="clear" w:color="auto" w:fill="FFFFFF"/>
-        <w:spacing w:before="180" w:after="180" w:line="240" w:lineRule="auto"/>
-        <w:ind w:left="1440"/>
-        <w:rPr>
-          <w:rFonts w:ascii="Arial" w:eastAsia="Times New Roman" w:hAnsi="Arial" w:cs="Arial"/>
-          <w:color w:val="000000"/>
-          <w:sz w:val="24"/>
-          <w:szCs w:val="24"/>
-        </w:rPr>
-      </w:pPr>
-    </w:p>
-    <w:p>
-      <w:pPr>
-        <w:pStyle w:val="ListParagraph"/>
-        <w:shd w:val="clear" w:color="auto" w:fill="FFFFFF"/>
-        <w:spacing w:before="180" w:after="180" w:line="240" w:lineRule="auto"/>
-        <w:ind w:left="1440"/>
-        <w:rPr>
-          <w:rFonts w:ascii="Arial" w:eastAsia="Times New Roman" w:hAnsi="Arial" w:cs="Arial"/>
-          <w:color w:val="000000"/>
-          <w:sz w:val="24"/>
-          <w:szCs w:val="24"/>
-        </w:rPr>
-      </w:pPr>
-    </w:p>
-    <w:p>
-      <w:pPr>
-        <w:pStyle w:val="ListParagraph"/>
-        <w:shd w:val="clear" w:color="auto" w:fill="FFFFFF"/>
-        <w:spacing w:before="180" w:after="180" w:line="240" w:lineRule="auto"/>
-        <w:ind w:left="1440"/>
-        <w:rPr>
-          <w:rFonts w:ascii="Arial" w:eastAsia="Times New Roman" w:hAnsi="Arial" w:cs="Arial"/>
-          <w:color w:val="000000"/>
-          <w:sz w:val="24"/>
-          <w:szCs w:val="24"/>
-        </w:rPr>
-      </w:pPr>
-    </w:p>
-    <w:p>
-      <w:pPr>
-        <w:pStyle w:val="ListParagraph"/>
-        <w:shd w:val="clear" w:color="auto" w:fill="FFFFFF"/>
-        <w:spacing w:before="180" w:after="180" w:line="240" w:lineRule="auto"/>
-        <w:ind w:left="1440"/>
-        <w:rPr>
-          <w:rFonts w:ascii="Arial" w:eastAsia="Times New Roman" w:hAnsi="Arial" w:cs="Arial"/>
-          <w:color w:val="000000"/>
-          <w:sz w:val="24"/>
-          <w:szCs w:val="24"/>
-        </w:rPr>
-      </w:pPr>
-    </w:p>
-    <w:p>
-      <w:pPr>
-        <w:pStyle w:val="ListParagraph"/>
         <w:numPr>
           <w:ilvl w:val="1"/>
           <w:numId w:val="4"/>
@@ -3755,8 +3552,6 @@
           <w:szCs w:val="24"/>
         </w:rPr>
       </w:pPr>
-      <w:proofErr w:type="spellStart"/>
-      <w:proofErr w:type="gramStart"/>
       <w:r>
         <w:rPr>
           <w:rFonts w:ascii="Arial" w:eastAsia="Times New Roman" w:hAnsi="Arial" w:cs="Arial"/>
@@ -3765,38 +3560,70 @@
           <w:szCs w:val="24"/>
         </w:rPr>
         <w:lastRenderedPageBreak/>
-        <w:t>Lets</w:t>
-      </w:r>
-      <w:proofErr w:type="spellEnd"/>
-      <w:proofErr w:type="gramEnd"/>
-      <w:r>
-        <w:rPr>
-          <w:rFonts w:ascii="Arial" w:eastAsia="Times New Roman" w:hAnsi="Arial" w:cs="Arial"/>
-          <w:color w:val="000000"/>
-          <w:sz w:val="24"/>
-          <w:szCs w:val="24"/>
-        </w:rPr>
-        <w:t xml:space="preserve"> see how attribute ‘price’ distributed among attribute ‘clarity’. It </w:t>
-      </w:r>
-      <w:proofErr w:type="gramStart"/>
-      <w:r>
-        <w:rPr>
-          <w:rFonts w:ascii="Arial" w:eastAsia="Times New Roman" w:hAnsi="Arial" w:cs="Arial"/>
-          <w:color w:val="000000"/>
-          <w:sz w:val="24"/>
-          <w:szCs w:val="24"/>
-        </w:rPr>
-        <w:t>seem</w:t>
-      </w:r>
-      <w:proofErr w:type="gramEnd"/>
-      <w:r>
-        <w:rPr>
-          <w:rFonts w:ascii="Arial" w:eastAsia="Times New Roman" w:hAnsi="Arial" w:cs="Arial"/>
-          <w:color w:val="000000"/>
-          <w:sz w:val="24"/>
-          <w:szCs w:val="24"/>
-        </w:rPr>
-        <w:t xml:space="preserve"> ‘S1’ clarity collect most of ‘price’ share</w:t>
+        <w:t>Lets see scatter plot, attribute ‘</w:t>
+      </w:r>
+      <w:r>
+        <w:rPr>
+          <w:rFonts w:ascii="Arial" w:eastAsia="Times New Roman" w:hAnsi="Arial" w:cs="Arial"/>
+          <w:color w:val="000000"/>
+          <w:sz w:val="24"/>
+          <w:szCs w:val="24"/>
+        </w:rPr>
+        <w:t>depth</w:t>
+      </w:r>
+      <w:r>
+        <w:rPr>
+          <w:rFonts w:ascii="Arial" w:eastAsia="Times New Roman" w:hAnsi="Arial" w:cs="Arial"/>
+          <w:color w:val="000000"/>
+          <w:sz w:val="24"/>
+          <w:szCs w:val="24"/>
+        </w:rPr>
+        <w:t>’ and attribute ‘pric</w:t>
+      </w:r>
+      <w:r>
+        <w:rPr>
+          <w:rFonts w:ascii="Arial" w:eastAsia="Times New Roman" w:hAnsi="Arial" w:cs="Arial"/>
+          <w:color w:val="000000"/>
+          <w:sz w:val="24"/>
+          <w:szCs w:val="24"/>
+        </w:rPr>
+        <w:t>e’ do</w:t>
+      </w:r>
+      <w:r>
+        <w:rPr>
+          <w:rFonts w:ascii="Arial" w:eastAsia="Times New Roman" w:hAnsi="Arial" w:cs="Arial"/>
+          <w:color w:val="000000"/>
+          <w:sz w:val="24"/>
+          <w:szCs w:val="24"/>
+        </w:rPr>
+        <w:t xml:space="preserve"> </w:t>
+      </w:r>
+      <w:r>
+        <w:rPr>
+          <w:rFonts w:ascii="Arial" w:eastAsia="Times New Roman" w:hAnsi="Arial" w:cs="Arial"/>
+          <w:color w:val="000000"/>
+          <w:sz w:val="24"/>
+          <w:szCs w:val="24"/>
+        </w:rPr>
+        <w:t xml:space="preserve">not </w:t>
+      </w:r>
+      <w:r>
+        <w:rPr>
+          <w:rFonts w:ascii="Arial" w:eastAsia="Times New Roman" w:hAnsi="Arial" w:cs="Arial"/>
+          <w:color w:val="000000"/>
+          <w:sz w:val="24"/>
+          <w:szCs w:val="24"/>
+        </w:rPr>
+        <w:t>follow linear relationship</w:t>
+      </w:r>
+      <w:r>
+        <w:rPr>
+          <w:rFonts w:ascii="Arial" w:eastAsia="Times New Roman" w:hAnsi="Arial" w:cs="Arial"/>
+          <w:color w:val="000000"/>
+          <w:sz w:val="24"/>
+          <w:szCs w:val="24"/>
+        </w:rPr>
+        <w:t>.</w:t>
       </w:r>
     </w:p>
     <w:p>
@@ -3807,28 +3634,38 @@
         <w:ind w:left="1440"/>
         <w:rPr>
           <w:rFonts w:ascii="Arial" w:eastAsia="Times New Roman" w:hAnsi="Arial" w:cs="Arial"/>
-          <w:b/>
-          <w:bCs/>
-          <w:color w:val="000000"/>
-          <w:sz w:val="24"/>
-          <w:szCs w:val="24"/>
-        </w:rPr>
-      </w:pPr>
-      <w:r>
-        <w:rPr>
-          <w:rFonts w:ascii="Arial" w:eastAsia="Times New Roman" w:hAnsi="Arial" w:cs="Arial"/>
-          <w:b/>
-          <w:bCs/>
+          <w:color w:val="000000"/>
+          <w:sz w:val="24"/>
+          <w:szCs w:val="24"/>
+        </w:rPr>
+      </w:pPr>
+    </w:p>
+    <w:p>
+      <w:pPr>
+        <w:pStyle w:val="ListParagraph"/>
+        <w:shd w:val="clear" w:color="auto" w:fill="FFFFFF"/>
+        <w:spacing w:before="180" w:after="180" w:line="240" w:lineRule="auto"/>
+        <w:ind w:left="1440"/>
+        <w:rPr>
+          <w:rFonts w:ascii="Arial" w:eastAsia="Times New Roman" w:hAnsi="Arial" w:cs="Arial"/>
+          <w:color w:val="000000"/>
+          <w:sz w:val="24"/>
+          <w:szCs w:val="24"/>
+        </w:rPr>
+      </w:pPr>
+      <w:r>
+        <w:rPr>
+          <w:rFonts w:ascii="Arial" w:eastAsia="Times New Roman" w:hAnsi="Arial" w:cs="Arial"/>
           <w:noProof/>
           <w:color w:val="000000"/>
           <w:sz w:val="24"/>
           <w:szCs w:val="24"/>
         </w:rPr>
         <w:drawing>
-          <wp:inline distT="0" distB="0" distL="0" distR="0" wp14:anchorId="425A0CEF" wp14:editId="0F2E05CC">
-            <wp:extent cx="5505450" cy="3077845"/>
-            <wp:effectExtent l="0" t="0" r="0" b="8255"/>
-            <wp:docPr id="19" name="Picture 19"/>
+          <wp:inline distT="0" distB="0" distL="0" distR="0" wp14:anchorId="60EDD386" wp14:editId="03BA5074">
+            <wp:extent cx="5629275" cy="2822575"/>
+            <wp:effectExtent l="0" t="0" r="9525" b="0"/>
+            <wp:docPr id="23" name="Picture 23"/>
             <wp:cNvGraphicFramePr>
               <a:graphicFrameLocks xmlns:a="http://schemas.openxmlformats.org/drawingml/2006/main" noChangeAspect="1"/>
             </wp:cNvGraphicFramePr>
@@ -3848,7 +3685,7 @@
                   <pic:spPr>
                     <a:xfrm>
                       <a:off x="0" y="0"/>
-                      <a:ext cx="5505450" cy="3077845"/>
+                      <a:ext cx="5629275" cy="2822575"/>
                     </a:xfrm>
                     <a:prstGeom prst="rect">
                       <a:avLst/>
@@ -3878,9 +3715,373 @@
     <w:p>
       <w:pPr>
         <w:pStyle w:val="ListParagraph"/>
+        <w:shd w:val="clear" w:color="auto" w:fill="FFFFFF"/>
+        <w:spacing w:before="180" w:after="180" w:line="240" w:lineRule="auto"/>
+        <w:ind w:left="1080"/>
+        <w:rPr>
+          <w:rFonts w:ascii="Arial" w:eastAsia="Times New Roman" w:hAnsi="Arial" w:cs="Arial"/>
+          <w:color w:val="000000"/>
+          <w:sz w:val="24"/>
+          <w:szCs w:val="24"/>
+        </w:rPr>
+      </w:pPr>
+    </w:p>
+    <w:p>
+      <w:pPr>
+        <w:pStyle w:val="ListParagraph"/>
+        <w:shd w:val="clear" w:color="auto" w:fill="FFFFFF"/>
+        <w:spacing w:before="180" w:after="180" w:line="240" w:lineRule="auto"/>
+        <w:ind w:left="1080"/>
+        <w:rPr>
+          <w:rFonts w:ascii="Arial" w:eastAsia="Times New Roman" w:hAnsi="Arial" w:cs="Arial"/>
+          <w:color w:val="000000"/>
+          <w:sz w:val="24"/>
+          <w:szCs w:val="24"/>
+        </w:rPr>
+      </w:pPr>
+    </w:p>
+    <w:p>
+      <w:pPr>
+        <w:pStyle w:val="ListParagraph"/>
+        <w:shd w:val="clear" w:color="auto" w:fill="FFFFFF"/>
+        <w:spacing w:before="180" w:after="180" w:line="240" w:lineRule="auto"/>
+        <w:ind w:left="1080"/>
+        <w:rPr>
+          <w:rFonts w:ascii="Arial" w:eastAsia="Times New Roman" w:hAnsi="Arial" w:cs="Arial"/>
+          <w:color w:val="000000"/>
+          <w:sz w:val="24"/>
+          <w:szCs w:val="24"/>
+        </w:rPr>
+      </w:pPr>
+    </w:p>
+    <w:p>
+      <w:pPr>
+        <w:pStyle w:val="ListParagraph"/>
+        <w:shd w:val="clear" w:color="auto" w:fill="FFFFFF"/>
+        <w:spacing w:before="180" w:after="180" w:line="240" w:lineRule="auto"/>
+        <w:ind w:left="1080"/>
+        <w:rPr>
+          <w:rFonts w:ascii="Arial" w:eastAsia="Times New Roman" w:hAnsi="Arial" w:cs="Arial"/>
+          <w:color w:val="000000"/>
+          <w:sz w:val="24"/>
+          <w:szCs w:val="24"/>
+        </w:rPr>
+      </w:pPr>
+    </w:p>
+    <w:p>
+      <w:pPr>
+        <w:pStyle w:val="ListParagraph"/>
+        <w:shd w:val="clear" w:color="auto" w:fill="FFFFFF"/>
+        <w:spacing w:before="180" w:after="180" w:line="240" w:lineRule="auto"/>
+        <w:ind w:left="1080"/>
+        <w:rPr>
+          <w:rFonts w:ascii="Arial" w:eastAsia="Times New Roman" w:hAnsi="Arial" w:cs="Arial"/>
+          <w:color w:val="000000"/>
+          <w:sz w:val="24"/>
+          <w:szCs w:val="24"/>
+        </w:rPr>
+      </w:pPr>
+    </w:p>
+    <w:p>
+      <w:pPr>
+        <w:pStyle w:val="ListParagraph"/>
+        <w:shd w:val="clear" w:color="auto" w:fill="FFFFFF"/>
+        <w:spacing w:before="180" w:after="180" w:line="240" w:lineRule="auto"/>
+        <w:ind w:left="1080"/>
+        <w:rPr>
+          <w:rFonts w:ascii="Arial" w:eastAsia="Times New Roman" w:hAnsi="Arial" w:cs="Arial"/>
+          <w:color w:val="000000"/>
+          <w:sz w:val="24"/>
+          <w:szCs w:val="24"/>
+        </w:rPr>
+      </w:pPr>
+    </w:p>
+    <w:p>
+      <w:pPr>
+        <w:pStyle w:val="ListParagraph"/>
+        <w:shd w:val="clear" w:color="auto" w:fill="FFFFFF"/>
+        <w:spacing w:before="180" w:after="180" w:line="240" w:lineRule="auto"/>
+        <w:ind w:left="1080"/>
+        <w:rPr>
+          <w:rFonts w:ascii="Arial" w:eastAsia="Times New Roman" w:hAnsi="Arial" w:cs="Arial"/>
+          <w:color w:val="000000"/>
+          <w:sz w:val="24"/>
+          <w:szCs w:val="24"/>
+        </w:rPr>
+      </w:pPr>
+    </w:p>
+    <w:p>
+      <w:pPr>
+        <w:pStyle w:val="ListParagraph"/>
+        <w:shd w:val="clear" w:color="auto" w:fill="FFFFFF"/>
+        <w:spacing w:before="180" w:after="180" w:line="240" w:lineRule="auto"/>
+        <w:ind w:left="1080"/>
+        <w:rPr>
+          <w:rFonts w:ascii="Arial" w:eastAsia="Times New Roman" w:hAnsi="Arial" w:cs="Arial"/>
+          <w:color w:val="000000"/>
+          <w:sz w:val="24"/>
+          <w:szCs w:val="24"/>
+        </w:rPr>
+      </w:pPr>
+    </w:p>
+    <w:p>
+      <w:pPr>
+        <w:pStyle w:val="ListParagraph"/>
+        <w:shd w:val="clear" w:color="auto" w:fill="FFFFFF"/>
+        <w:spacing w:before="180" w:after="180" w:line="240" w:lineRule="auto"/>
+        <w:ind w:left="1080"/>
+        <w:rPr>
+          <w:rFonts w:ascii="Arial" w:eastAsia="Times New Roman" w:hAnsi="Arial" w:cs="Arial"/>
+          <w:color w:val="000000"/>
+          <w:sz w:val="24"/>
+          <w:szCs w:val="24"/>
+        </w:rPr>
+      </w:pPr>
+    </w:p>
+    <w:p>
+      <w:pPr>
+        <w:pStyle w:val="ListParagraph"/>
+        <w:shd w:val="clear" w:color="auto" w:fill="FFFFFF"/>
+        <w:spacing w:before="180" w:after="180" w:line="240" w:lineRule="auto"/>
+        <w:ind w:left="1080"/>
+        <w:rPr>
+          <w:rFonts w:ascii="Arial" w:eastAsia="Times New Roman" w:hAnsi="Arial" w:cs="Arial"/>
+          <w:color w:val="000000"/>
+          <w:sz w:val="24"/>
+          <w:szCs w:val="24"/>
+        </w:rPr>
+      </w:pPr>
+    </w:p>
+    <w:p>
+      <w:pPr>
+        <w:pStyle w:val="ListParagraph"/>
+        <w:shd w:val="clear" w:color="auto" w:fill="FFFFFF"/>
+        <w:spacing w:before="180" w:after="180" w:line="240" w:lineRule="auto"/>
+        <w:ind w:left="1080"/>
+        <w:rPr>
+          <w:rFonts w:ascii="Arial" w:eastAsia="Times New Roman" w:hAnsi="Arial" w:cs="Arial"/>
+          <w:color w:val="000000"/>
+          <w:sz w:val="24"/>
+          <w:szCs w:val="24"/>
+        </w:rPr>
+      </w:pPr>
+    </w:p>
+    <w:p>
+      <w:pPr>
+        <w:pStyle w:val="ListParagraph"/>
+        <w:shd w:val="clear" w:color="auto" w:fill="FFFFFF"/>
+        <w:spacing w:before="180" w:after="180" w:line="240" w:lineRule="auto"/>
+        <w:ind w:left="1080"/>
+        <w:rPr>
+          <w:rFonts w:ascii="Arial" w:eastAsia="Times New Roman" w:hAnsi="Arial" w:cs="Arial"/>
+          <w:color w:val="000000"/>
+          <w:sz w:val="24"/>
+          <w:szCs w:val="24"/>
+        </w:rPr>
+      </w:pPr>
+    </w:p>
+    <w:p>
+      <w:pPr>
+        <w:pStyle w:val="ListParagraph"/>
+        <w:shd w:val="clear" w:color="auto" w:fill="FFFFFF"/>
+        <w:spacing w:before="180" w:after="180" w:line="240" w:lineRule="auto"/>
+        <w:ind w:left="1080"/>
+        <w:rPr>
+          <w:rFonts w:ascii="Arial" w:eastAsia="Times New Roman" w:hAnsi="Arial" w:cs="Arial"/>
+          <w:color w:val="000000"/>
+          <w:sz w:val="24"/>
+          <w:szCs w:val="24"/>
+        </w:rPr>
+      </w:pPr>
+    </w:p>
+    <w:p>
+      <w:pPr>
+        <w:pStyle w:val="ListParagraph"/>
+        <w:shd w:val="clear" w:color="auto" w:fill="FFFFFF"/>
+        <w:spacing w:before="180" w:after="180" w:line="240" w:lineRule="auto"/>
+        <w:ind w:left="1080"/>
+        <w:rPr>
+          <w:rFonts w:ascii="Arial" w:eastAsia="Times New Roman" w:hAnsi="Arial" w:cs="Arial"/>
+          <w:color w:val="000000"/>
+          <w:sz w:val="24"/>
+          <w:szCs w:val="24"/>
+        </w:rPr>
+      </w:pPr>
+    </w:p>
+    <w:p>
+      <w:pPr>
+        <w:pStyle w:val="ListParagraph"/>
+        <w:shd w:val="clear" w:color="auto" w:fill="FFFFFF"/>
+        <w:spacing w:before="180" w:after="180" w:line="240" w:lineRule="auto"/>
+        <w:ind w:left="1080"/>
+        <w:rPr>
+          <w:rFonts w:ascii="Arial" w:eastAsia="Times New Roman" w:hAnsi="Arial" w:cs="Arial"/>
+          <w:color w:val="000000"/>
+          <w:sz w:val="24"/>
+          <w:szCs w:val="24"/>
+        </w:rPr>
+      </w:pPr>
+    </w:p>
+    <w:p>
+      <w:pPr>
+        <w:pStyle w:val="ListParagraph"/>
+        <w:shd w:val="clear" w:color="auto" w:fill="FFFFFF"/>
+        <w:spacing w:before="180" w:after="180" w:line="240" w:lineRule="auto"/>
+        <w:ind w:left="1080"/>
+        <w:rPr>
+          <w:rFonts w:ascii="Arial" w:eastAsia="Times New Roman" w:hAnsi="Arial" w:cs="Arial"/>
+          <w:color w:val="000000"/>
+          <w:sz w:val="24"/>
+          <w:szCs w:val="24"/>
+        </w:rPr>
+      </w:pPr>
+    </w:p>
+    <w:p>
+      <w:pPr>
+        <w:pStyle w:val="ListParagraph"/>
+        <w:shd w:val="clear" w:color="auto" w:fill="FFFFFF"/>
+        <w:spacing w:before="180" w:after="180" w:line="240" w:lineRule="auto"/>
+        <w:ind w:left="1080"/>
+        <w:rPr>
+          <w:rFonts w:ascii="Arial" w:eastAsia="Times New Roman" w:hAnsi="Arial" w:cs="Arial"/>
+          <w:color w:val="000000"/>
+          <w:sz w:val="24"/>
+          <w:szCs w:val="24"/>
+        </w:rPr>
+      </w:pPr>
+    </w:p>
+    <w:p>
+      <w:pPr>
+        <w:pStyle w:val="ListParagraph"/>
+        <w:shd w:val="clear" w:color="auto" w:fill="FFFFFF"/>
+        <w:spacing w:before="180" w:after="180" w:line="240" w:lineRule="auto"/>
+        <w:ind w:left="1080"/>
+        <w:rPr>
+          <w:rFonts w:ascii="Arial" w:eastAsia="Times New Roman" w:hAnsi="Arial" w:cs="Arial"/>
+          <w:color w:val="000000"/>
+          <w:sz w:val="24"/>
+          <w:szCs w:val="24"/>
+        </w:rPr>
+      </w:pPr>
+    </w:p>
+    <w:p>
+      <w:pPr>
+        <w:pStyle w:val="ListParagraph"/>
+        <w:shd w:val="clear" w:color="auto" w:fill="FFFFFF"/>
+        <w:spacing w:before="180" w:after="180" w:line="240" w:lineRule="auto"/>
+        <w:ind w:left="1080"/>
+        <w:rPr>
+          <w:rFonts w:ascii="Arial" w:eastAsia="Times New Roman" w:hAnsi="Arial" w:cs="Arial"/>
+          <w:color w:val="000000"/>
+          <w:sz w:val="24"/>
+          <w:szCs w:val="24"/>
+        </w:rPr>
+      </w:pPr>
+    </w:p>
+    <w:p>
+      <w:pPr>
+        <w:pStyle w:val="ListParagraph"/>
+        <w:shd w:val="clear" w:color="auto" w:fill="FFFFFF"/>
+        <w:spacing w:before="180" w:after="180" w:line="240" w:lineRule="auto"/>
+        <w:ind w:left="1080"/>
+        <w:rPr>
+          <w:rFonts w:ascii="Arial" w:eastAsia="Times New Roman" w:hAnsi="Arial" w:cs="Arial"/>
+          <w:color w:val="000000"/>
+          <w:sz w:val="24"/>
+          <w:szCs w:val="24"/>
+        </w:rPr>
+      </w:pPr>
+    </w:p>
+    <w:p>
+      <w:pPr>
+        <w:pStyle w:val="ListParagraph"/>
+        <w:shd w:val="clear" w:color="auto" w:fill="FFFFFF"/>
+        <w:spacing w:before="180" w:after="180" w:line="240" w:lineRule="auto"/>
+        <w:ind w:left="1080"/>
+        <w:rPr>
+          <w:rFonts w:ascii="Arial" w:eastAsia="Times New Roman" w:hAnsi="Arial" w:cs="Arial"/>
+          <w:color w:val="000000"/>
+          <w:sz w:val="24"/>
+          <w:szCs w:val="24"/>
+        </w:rPr>
+      </w:pPr>
+    </w:p>
+    <w:p>
+      <w:pPr>
+        <w:pStyle w:val="ListParagraph"/>
+        <w:shd w:val="clear" w:color="auto" w:fill="FFFFFF"/>
+        <w:spacing w:before="180" w:after="180" w:line="240" w:lineRule="auto"/>
+        <w:ind w:left="1080"/>
+        <w:rPr>
+          <w:rFonts w:ascii="Arial" w:eastAsia="Times New Roman" w:hAnsi="Arial" w:cs="Arial"/>
+          <w:color w:val="000000"/>
+          <w:sz w:val="24"/>
+          <w:szCs w:val="24"/>
+        </w:rPr>
+      </w:pPr>
+    </w:p>
+    <w:p>
+      <w:pPr>
+        <w:pStyle w:val="ListParagraph"/>
+        <w:shd w:val="clear" w:color="auto" w:fill="FFFFFF"/>
+        <w:spacing w:before="180" w:after="180" w:line="240" w:lineRule="auto"/>
+        <w:ind w:left="1080"/>
+        <w:rPr>
+          <w:rFonts w:ascii="Arial" w:eastAsia="Times New Roman" w:hAnsi="Arial" w:cs="Arial"/>
+          <w:color w:val="000000"/>
+          <w:sz w:val="24"/>
+          <w:szCs w:val="24"/>
+        </w:rPr>
+      </w:pPr>
+    </w:p>
+    <w:p>
+      <w:pPr>
+        <w:pStyle w:val="ListParagraph"/>
+        <w:shd w:val="clear" w:color="auto" w:fill="FFFFFF"/>
+        <w:spacing w:before="180" w:after="180" w:line="240" w:lineRule="auto"/>
+        <w:ind w:left="1080"/>
+        <w:rPr>
+          <w:rFonts w:ascii="Arial" w:eastAsia="Times New Roman" w:hAnsi="Arial" w:cs="Arial"/>
+          <w:color w:val="000000"/>
+          <w:sz w:val="24"/>
+          <w:szCs w:val="24"/>
+        </w:rPr>
+      </w:pPr>
+    </w:p>
+    <w:p>
+      <w:pPr>
+        <w:pStyle w:val="ListParagraph"/>
+        <w:shd w:val="clear" w:color="auto" w:fill="FFFFFF"/>
+        <w:spacing w:before="180" w:after="180" w:line="240" w:lineRule="auto"/>
+        <w:ind w:left="1080"/>
+        <w:rPr>
+          <w:rFonts w:ascii="Arial" w:eastAsia="Times New Roman" w:hAnsi="Arial" w:cs="Arial"/>
+          <w:color w:val="000000"/>
+          <w:sz w:val="24"/>
+          <w:szCs w:val="24"/>
+        </w:rPr>
+      </w:pPr>
+    </w:p>
+    <w:p>
+      <w:pPr>
+        <w:pStyle w:val="ListParagraph"/>
+        <w:shd w:val="clear" w:color="auto" w:fill="FFFFFF"/>
+        <w:spacing w:before="180" w:after="180" w:line="240" w:lineRule="auto"/>
+        <w:ind w:left="1080"/>
+        <w:rPr>
+          <w:rFonts w:ascii="Arial" w:eastAsia="Times New Roman" w:hAnsi="Arial" w:cs="Arial"/>
+          <w:color w:val="000000"/>
+          <w:sz w:val="24"/>
+          <w:szCs w:val="24"/>
+        </w:rPr>
+      </w:pPr>
+    </w:p>
+    <w:p>
+      <w:pPr>
+        <w:pStyle w:val="ListParagraph"/>
         <w:numPr>
-          <w:ilvl w:val="1"/>
-          <w:numId w:val="4"/>
+          <w:ilvl w:val="0"/>
+          <w:numId w:val="6"/>
         </w:numPr>
         <w:shd w:val="clear" w:color="auto" w:fill="FFFFFF"/>
         <w:spacing w:before="180" w:after="180" w:line="240" w:lineRule="auto"/>
@@ -3891,69 +4092,55 @@
           <w:szCs w:val="24"/>
         </w:rPr>
       </w:pPr>
-      <w:proofErr w:type="spellStart"/>
-      <w:proofErr w:type="gramStart"/>
-      <w:r>
-        <w:rPr>
-          <w:rFonts w:ascii="Arial" w:eastAsia="Times New Roman" w:hAnsi="Arial" w:cs="Arial"/>
-          <w:color w:val="000000"/>
-          <w:sz w:val="24"/>
-          <w:szCs w:val="24"/>
-        </w:rPr>
-        <w:t>Lets</w:t>
-      </w:r>
-      <w:proofErr w:type="spellEnd"/>
-      <w:proofErr w:type="gramEnd"/>
-      <w:r>
-        <w:rPr>
-          <w:rFonts w:ascii="Arial" w:eastAsia="Times New Roman" w:hAnsi="Arial" w:cs="Arial"/>
-          <w:color w:val="000000"/>
-          <w:sz w:val="24"/>
-          <w:szCs w:val="24"/>
-        </w:rPr>
-        <w:t xml:space="preserve"> see scatter plot, attribute ‘carat’ and attribute ‘price’ follow linear relationship</w:t>
-      </w:r>
-    </w:p>
-    <w:p>
-      <w:pPr>
-        <w:pStyle w:val="ListParagraph"/>
-        <w:shd w:val="clear" w:color="auto" w:fill="FFFFFF"/>
-        <w:spacing w:before="180" w:after="180" w:line="240" w:lineRule="auto"/>
-        <w:ind w:left="1440"/>
-        <w:rPr>
-          <w:rFonts w:ascii="Arial" w:eastAsia="Times New Roman" w:hAnsi="Arial" w:cs="Arial"/>
-          <w:color w:val="000000"/>
-          <w:sz w:val="24"/>
-          <w:szCs w:val="24"/>
-        </w:rPr>
-      </w:pPr>
-    </w:p>
-    <w:p>
-      <w:pPr>
-        <w:pStyle w:val="ListParagraph"/>
-        <w:shd w:val="clear" w:color="auto" w:fill="FFFFFF"/>
-        <w:spacing w:before="180" w:after="180" w:line="240" w:lineRule="auto"/>
-        <w:ind w:left="1440"/>
-        <w:rPr>
-          <w:rFonts w:ascii="Arial" w:eastAsia="Times New Roman" w:hAnsi="Arial" w:cs="Arial"/>
-          <w:color w:val="000000"/>
-          <w:sz w:val="24"/>
-          <w:szCs w:val="24"/>
-        </w:rPr>
-      </w:pPr>
-      <w:r>
-        <w:rPr>
-          <w:rFonts w:ascii="Arial" w:eastAsia="Times New Roman" w:hAnsi="Arial" w:cs="Arial"/>
+      <w:r>
+        <w:rPr>
+          <w:rFonts w:ascii="Arial" w:eastAsia="Times New Roman" w:hAnsi="Arial" w:cs="Arial"/>
+          <w:color w:val="000000"/>
+          <w:sz w:val="24"/>
+          <w:szCs w:val="24"/>
+        </w:rPr>
+        <w:lastRenderedPageBreak/>
+        <w:t>Lets see pair-plot</w:t>
+      </w:r>
+    </w:p>
+    <w:p>
+      <w:pPr>
+        <w:pStyle w:val="ListParagraph"/>
+        <w:shd w:val="clear" w:color="auto" w:fill="FFFFFF"/>
+        <w:spacing w:before="180" w:after="180" w:line="240" w:lineRule="auto"/>
+        <w:ind w:left="1080"/>
+        <w:rPr>
+          <w:rFonts w:ascii="Arial" w:eastAsia="Times New Roman" w:hAnsi="Arial" w:cs="Arial"/>
+          <w:color w:val="000000"/>
+          <w:sz w:val="24"/>
+          <w:szCs w:val="24"/>
+        </w:rPr>
+      </w:pPr>
+    </w:p>
+    <w:p>
+      <w:pPr>
+        <w:pStyle w:val="ListParagraph"/>
+        <w:shd w:val="clear" w:color="auto" w:fill="FFFFFF"/>
+        <w:spacing w:before="180" w:after="180" w:line="240" w:lineRule="auto"/>
+        <w:ind w:left="1080"/>
+        <w:rPr>
+          <w:rFonts w:ascii="Arial" w:eastAsia="Times New Roman" w:hAnsi="Arial" w:cs="Arial"/>
+          <w:color w:val="000000"/>
+          <w:sz w:val="24"/>
+          <w:szCs w:val="24"/>
+        </w:rPr>
+      </w:pPr>
+      <w:r>
+        <w:rPr>
+          <w:rFonts w:ascii="Arial" w:hAnsi="Arial" w:cs="Arial"/>
           <w:noProof/>
           <w:color w:val="000000"/>
-          <w:sz w:val="24"/>
-          <w:szCs w:val="24"/>
         </w:rPr>
         <w:drawing>
-          <wp:inline distT="0" distB="0" distL="0" distR="0" wp14:anchorId="01A0226D" wp14:editId="6FE7F855">
-            <wp:extent cx="5600700" cy="2785745"/>
+          <wp:inline distT="0" distB="0" distL="0" distR="0" wp14:anchorId="1B09D3A1" wp14:editId="4081CC39">
+            <wp:extent cx="5791200" cy="7759700"/>
             <wp:effectExtent l="0" t="0" r="0" b="0"/>
-            <wp:docPr id="20" name="Picture 20"/>
+            <wp:docPr id="16" name="Picture 16"/>
             <wp:cNvGraphicFramePr>
               <a:graphicFrameLocks xmlns:a="http://schemas.openxmlformats.org/drawingml/2006/main" noChangeAspect="1"/>
             </wp:cNvGraphicFramePr>
@@ -3961,23 +4148,36 @@
               <a:graphicData uri="http://schemas.openxmlformats.org/drawingml/2006/picture">
                 <pic:pic xmlns:pic="http://schemas.openxmlformats.org/drawingml/2006/picture">
                   <pic:nvPicPr>
-                    <pic:cNvPr id="1" name=""/>
-                    <pic:cNvPicPr/>
+                    <pic:cNvPr id="0" name="Picture 1"/>
+                    <pic:cNvPicPr>
+                      <a:picLocks noChangeAspect="1" noChangeArrowheads="1"/>
+                    </pic:cNvPicPr>
                   </pic:nvPicPr>
                   <pic:blipFill>
-                    <a:blip r:embed="rId24"/>
+                    <a:blip r:embed="rId24">
+                      <a:extLst>
+                        <a:ext uri="{28A0092B-C50C-407E-A947-70E740481C1C}">
+                          <a14:useLocalDpi xmlns:a14="http://schemas.microsoft.com/office/drawing/2010/main" val="0"/>
+                        </a:ext>
+                      </a:extLst>
+                    </a:blip>
+                    <a:srcRect/>
                     <a:stretch>
                       <a:fillRect/>
                     </a:stretch>
                   </pic:blipFill>
-                  <pic:spPr>
+                  <pic:spPr bwMode="auto">
                     <a:xfrm>
                       <a:off x="0" y="0"/>
-                      <a:ext cx="5600700" cy="2785745"/>
+                      <a:ext cx="5791200" cy="7759700"/>
                     </a:xfrm>
                     <a:prstGeom prst="rect">
                       <a:avLst/>
                     </a:prstGeom>
+                    <a:noFill/>
+                    <a:ln>
+                      <a:noFill/>
+                    </a:ln>
                   </pic:spPr>
                 </pic:pic>
               </a:graphicData>
@@ -3989,93 +4189,9 @@
     <w:p>
       <w:pPr>
         <w:pStyle w:val="ListParagraph"/>
-        <w:shd w:val="clear" w:color="auto" w:fill="FFFFFF"/>
-        <w:spacing w:before="180" w:after="180" w:line="240" w:lineRule="auto"/>
-        <w:ind w:left="1440"/>
-        <w:rPr>
-          <w:rFonts w:ascii="Arial" w:eastAsia="Times New Roman" w:hAnsi="Arial" w:cs="Arial"/>
-          <w:color w:val="000000"/>
-          <w:sz w:val="24"/>
-          <w:szCs w:val="24"/>
-        </w:rPr>
-      </w:pPr>
-    </w:p>
-    <w:p>
-      <w:pPr>
-        <w:pStyle w:val="ListParagraph"/>
-        <w:shd w:val="clear" w:color="auto" w:fill="FFFFFF"/>
-        <w:spacing w:before="180" w:after="180" w:line="240" w:lineRule="auto"/>
-        <w:ind w:left="1440"/>
-        <w:rPr>
-          <w:rFonts w:ascii="Arial" w:eastAsia="Times New Roman" w:hAnsi="Arial" w:cs="Arial"/>
-          <w:color w:val="000000"/>
-          <w:sz w:val="24"/>
-          <w:szCs w:val="24"/>
-        </w:rPr>
-      </w:pPr>
-    </w:p>
-    <w:p>
-      <w:pPr>
-        <w:pStyle w:val="ListParagraph"/>
-        <w:shd w:val="clear" w:color="auto" w:fill="FFFFFF"/>
-        <w:spacing w:before="180" w:after="180" w:line="240" w:lineRule="auto"/>
-        <w:ind w:left="1440"/>
-        <w:rPr>
-          <w:rFonts w:ascii="Arial" w:eastAsia="Times New Roman" w:hAnsi="Arial" w:cs="Arial"/>
-          <w:color w:val="000000"/>
-          <w:sz w:val="24"/>
-          <w:szCs w:val="24"/>
-        </w:rPr>
-      </w:pPr>
-    </w:p>
-    <w:p>
-      <w:pPr>
-        <w:pStyle w:val="ListParagraph"/>
-        <w:shd w:val="clear" w:color="auto" w:fill="FFFFFF"/>
-        <w:spacing w:before="180" w:after="180" w:line="240" w:lineRule="auto"/>
-        <w:ind w:left="1440"/>
-        <w:rPr>
-          <w:rFonts w:ascii="Arial" w:eastAsia="Times New Roman" w:hAnsi="Arial" w:cs="Arial"/>
-          <w:color w:val="000000"/>
-          <w:sz w:val="24"/>
-          <w:szCs w:val="24"/>
-        </w:rPr>
-      </w:pPr>
-    </w:p>
-    <w:p>
-      <w:pPr>
-        <w:pStyle w:val="ListParagraph"/>
-        <w:shd w:val="clear" w:color="auto" w:fill="FFFFFF"/>
-        <w:spacing w:before="180" w:after="180" w:line="240" w:lineRule="auto"/>
-        <w:ind w:left="1440"/>
-        <w:rPr>
-          <w:rFonts w:ascii="Arial" w:eastAsia="Times New Roman" w:hAnsi="Arial" w:cs="Arial"/>
-          <w:color w:val="000000"/>
-          <w:sz w:val="24"/>
-          <w:szCs w:val="24"/>
-        </w:rPr>
-      </w:pPr>
-    </w:p>
-    <w:p>
-      <w:pPr>
-        <w:pStyle w:val="ListParagraph"/>
-        <w:shd w:val="clear" w:color="auto" w:fill="FFFFFF"/>
-        <w:spacing w:before="180" w:after="180" w:line="240" w:lineRule="auto"/>
-        <w:ind w:left="1440"/>
-        <w:rPr>
-          <w:rFonts w:ascii="Arial" w:eastAsia="Times New Roman" w:hAnsi="Arial" w:cs="Arial"/>
-          <w:color w:val="000000"/>
-          <w:sz w:val="24"/>
-          <w:szCs w:val="24"/>
-        </w:rPr>
-      </w:pPr>
-    </w:p>
-    <w:p>
-      <w:pPr>
-        <w:pStyle w:val="ListParagraph"/>
         <w:numPr>
-          <w:ilvl w:val="1"/>
-          <w:numId w:val="4"/>
+          <w:ilvl w:val="0"/>
+          <w:numId w:val="2"/>
         </w:numPr>
         <w:shd w:val="clear" w:color="auto" w:fill="FFFFFF"/>
         <w:spacing w:before="180" w:after="180" w:line="240" w:lineRule="auto"/>
@@ -4086,8 +4202,6 @@
           <w:szCs w:val="24"/>
         </w:rPr>
       </w:pPr>
-      <w:proofErr w:type="spellStart"/>
-      <w:proofErr w:type="gramStart"/>
       <w:r>
         <w:rPr>
           <w:rFonts w:ascii="Arial" w:eastAsia="Times New Roman" w:hAnsi="Arial" w:cs="Arial"/>
@@ -4096,123 +4210,74 @@
           <w:szCs w:val="24"/>
         </w:rPr>
         <w:lastRenderedPageBreak/>
-        <w:t>Lets</w:t>
-      </w:r>
-      <w:proofErr w:type="spellEnd"/>
-      <w:proofErr w:type="gramEnd"/>
-      <w:r>
-        <w:rPr>
-          <w:rFonts w:ascii="Arial" w:eastAsia="Times New Roman" w:hAnsi="Arial" w:cs="Arial"/>
-          <w:color w:val="000000"/>
-          <w:sz w:val="24"/>
-          <w:szCs w:val="24"/>
-        </w:rPr>
-        <w:t xml:space="preserve"> see scatter plot, attribute ‘</w:t>
-      </w:r>
-      <w:r>
-        <w:rPr>
-          <w:rFonts w:ascii="Arial" w:eastAsia="Times New Roman" w:hAnsi="Arial" w:cs="Arial"/>
-          <w:color w:val="000000"/>
-          <w:sz w:val="24"/>
-          <w:szCs w:val="24"/>
-        </w:rPr>
-        <w:t>depth</w:t>
-      </w:r>
-      <w:r>
-        <w:rPr>
-          <w:rFonts w:ascii="Arial" w:eastAsia="Times New Roman" w:hAnsi="Arial" w:cs="Arial"/>
-          <w:color w:val="000000"/>
-          <w:sz w:val="24"/>
-          <w:szCs w:val="24"/>
-        </w:rPr>
-        <w:t>’ and attribute ‘pric</w:t>
-      </w:r>
-      <w:r>
-        <w:rPr>
-          <w:rFonts w:ascii="Arial" w:eastAsia="Times New Roman" w:hAnsi="Arial" w:cs="Arial"/>
-          <w:color w:val="000000"/>
-          <w:sz w:val="24"/>
-          <w:szCs w:val="24"/>
-        </w:rPr>
-        <w:t>e’ do</w:t>
-      </w:r>
-      <w:r>
-        <w:rPr>
-          <w:rFonts w:ascii="Arial" w:eastAsia="Times New Roman" w:hAnsi="Arial" w:cs="Arial"/>
-          <w:color w:val="000000"/>
-          <w:sz w:val="24"/>
-          <w:szCs w:val="24"/>
-        </w:rPr>
-        <w:t xml:space="preserve"> </w:t>
-      </w:r>
-      <w:r>
-        <w:rPr>
-          <w:rFonts w:ascii="Arial" w:eastAsia="Times New Roman" w:hAnsi="Arial" w:cs="Arial"/>
-          <w:color w:val="000000"/>
-          <w:sz w:val="24"/>
-          <w:szCs w:val="24"/>
-        </w:rPr>
-        <w:t xml:space="preserve">not </w:t>
-      </w:r>
-      <w:r>
-        <w:rPr>
-          <w:rFonts w:ascii="Arial" w:eastAsia="Times New Roman" w:hAnsi="Arial" w:cs="Arial"/>
-          <w:color w:val="000000"/>
-          <w:sz w:val="24"/>
-          <w:szCs w:val="24"/>
-        </w:rPr>
-        <w:t>follow linear relationship</w:t>
-      </w:r>
-      <w:r>
-        <w:rPr>
-          <w:rFonts w:ascii="Arial" w:eastAsia="Times New Roman" w:hAnsi="Arial" w:cs="Arial"/>
-          <w:color w:val="000000"/>
-          <w:sz w:val="24"/>
-          <w:szCs w:val="24"/>
-        </w:rPr>
-        <w:t>.</w:t>
-      </w:r>
-    </w:p>
-    <w:p>
-      <w:pPr>
-        <w:pStyle w:val="ListParagraph"/>
-        <w:shd w:val="clear" w:color="auto" w:fill="FFFFFF"/>
-        <w:spacing w:before="180" w:after="180" w:line="240" w:lineRule="auto"/>
-        <w:ind w:left="1440"/>
-        <w:rPr>
-          <w:rFonts w:ascii="Arial" w:eastAsia="Times New Roman" w:hAnsi="Arial" w:cs="Arial"/>
-          <w:color w:val="000000"/>
-          <w:sz w:val="24"/>
-          <w:szCs w:val="24"/>
-        </w:rPr>
-      </w:pPr>
-    </w:p>
-    <w:p>
-      <w:pPr>
-        <w:pStyle w:val="ListParagraph"/>
-        <w:shd w:val="clear" w:color="auto" w:fill="FFFFFF"/>
-        <w:spacing w:before="180" w:after="180" w:line="240" w:lineRule="auto"/>
-        <w:ind w:left="1440"/>
-        <w:rPr>
-          <w:rFonts w:ascii="Arial" w:eastAsia="Times New Roman" w:hAnsi="Arial" w:cs="Arial"/>
-          <w:color w:val="000000"/>
-          <w:sz w:val="24"/>
-          <w:szCs w:val="24"/>
-        </w:rPr>
-      </w:pPr>
-      <w:r>
-        <w:rPr>
-          <w:rFonts w:ascii="Arial" w:eastAsia="Times New Roman" w:hAnsi="Arial" w:cs="Arial"/>
-          <w:noProof/>
+        <w:t>Impute null values if present, also check for the values which are equal to zero. Do they have any meaning or do we need to change them or drop them? Do you think scaling is necessary in this case?</w:t>
+      </w:r>
+    </w:p>
+    <w:p>
+      <w:pPr>
+        <w:pStyle w:val="ListParagraph"/>
+        <w:shd w:val="clear" w:color="auto" w:fill="FFFFFF"/>
+        <w:spacing w:before="180" w:after="180" w:line="240" w:lineRule="auto"/>
+        <w:ind w:left="465"/>
+        <w:rPr>
+          <w:rFonts w:ascii="Arial" w:eastAsia="Times New Roman" w:hAnsi="Arial" w:cs="Arial"/>
+          <w:color w:val="000000"/>
+          <w:sz w:val="24"/>
+          <w:szCs w:val="24"/>
+        </w:rPr>
+      </w:pPr>
+    </w:p>
+    <w:p>
+      <w:pPr>
+        <w:pStyle w:val="ListParagraph"/>
+        <w:numPr>
+          <w:ilvl w:val="0"/>
+          <w:numId w:val="6"/>
+        </w:numPr>
+        <w:shd w:val="clear" w:color="auto" w:fill="FFFFFF"/>
+        <w:spacing w:before="180" w:after="180" w:line="240" w:lineRule="auto"/>
+        <w:rPr>
+          <w:rFonts w:ascii="Arial" w:eastAsia="Times New Roman" w:hAnsi="Arial" w:cs="Arial"/>
+          <w:color w:val="000000"/>
+          <w:sz w:val="24"/>
+          <w:szCs w:val="24"/>
+        </w:rPr>
+      </w:pPr>
+      <w:r>
+        <w:rPr>
+          <w:rFonts w:ascii="Arial" w:eastAsia="Times New Roman" w:hAnsi="Arial" w:cs="Arial"/>
+          <w:color w:val="000000"/>
+          <w:sz w:val="24"/>
+          <w:szCs w:val="24"/>
+        </w:rPr>
+        <w:t>Dataset contains 697 null values</w:t>
+      </w:r>
+    </w:p>
+    <w:p>
+      <w:pPr>
+        <w:pStyle w:val="ListParagraph"/>
+        <w:shd w:val="clear" w:color="auto" w:fill="FFFFFF"/>
+        <w:spacing w:before="180" w:after="180" w:line="240" w:lineRule="auto"/>
+        <w:ind w:left="1080"/>
+        <w:rPr>
+          <w:rFonts w:ascii="Arial" w:eastAsia="Times New Roman" w:hAnsi="Arial" w:cs="Arial"/>
+          <w:color w:val="000000"/>
+          <w:sz w:val="24"/>
+          <w:szCs w:val="24"/>
+        </w:rPr>
+      </w:pPr>
+      <w:r>
+        <w:rPr>
+          <w:rFonts w:ascii="Arial" w:eastAsia="Times New Roman" w:hAnsi="Arial" w:cs="Arial"/>
           <w:color w:val="000000"/>
           <w:sz w:val="24"/>
           <w:szCs w:val="24"/>
         </w:rPr>
         <w:drawing>
-          <wp:inline distT="0" distB="0" distL="0" distR="0" wp14:anchorId="60EDD386" wp14:editId="03BA5074">
-            <wp:extent cx="5629275" cy="2822575"/>
-            <wp:effectExtent l="0" t="0" r="9525" b="0"/>
-            <wp:docPr id="23" name="Picture 23"/>
+          <wp:inline distT="0" distB="0" distL="0" distR="0" wp14:anchorId="130EC432" wp14:editId="38896724">
+            <wp:extent cx="3010161" cy="1005927"/>
+            <wp:effectExtent l="0" t="0" r="0" b="3810"/>
+            <wp:docPr id="17" name="Picture 17"/>
             <wp:cNvGraphicFramePr>
               <a:graphicFrameLocks xmlns:a="http://schemas.openxmlformats.org/drawingml/2006/main" noChangeAspect="1"/>
             </wp:cNvGraphicFramePr>
@@ -4232,7 +4297,7 @@
                   <pic:spPr>
                     <a:xfrm>
                       <a:off x="0" y="0"/>
-                      <a:ext cx="5629275" cy="2822575"/>
+                      <a:ext cx="3010161" cy="1005927"/>
                     </a:xfrm>
                     <a:prstGeom prst="rect">
                       <a:avLst/>
@@ -4248,359 +4313,707 @@
     <w:p>
       <w:pPr>
         <w:pStyle w:val="ListParagraph"/>
-        <w:shd w:val="clear" w:color="auto" w:fill="FFFFFF"/>
-        <w:spacing w:before="180" w:after="180" w:line="240" w:lineRule="auto"/>
-        <w:ind w:left="1440"/>
-        <w:rPr>
-          <w:rFonts w:ascii="Arial" w:eastAsia="Times New Roman" w:hAnsi="Arial" w:cs="Arial"/>
-          <w:color w:val="000000"/>
-          <w:sz w:val="24"/>
-          <w:szCs w:val="24"/>
-        </w:rPr>
-      </w:pPr>
-    </w:p>
-    <w:p>
-      <w:pPr>
-        <w:pStyle w:val="ListParagraph"/>
-        <w:shd w:val="clear" w:color="auto" w:fill="FFFFFF"/>
-        <w:spacing w:before="180" w:after="180" w:line="240" w:lineRule="auto"/>
-        <w:ind w:left="1440"/>
-        <w:rPr>
-          <w:rFonts w:ascii="Arial" w:eastAsia="Times New Roman" w:hAnsi="Arial" w:cs="Arial"/>
-          <w:color w:val="000000"/>
-          <w:sz w:val="24"/>
-          <w:szCs w:val="24"/>
-        </w:rPr>
-      </w:pPr>
-    </w:p>
-    <w:p>
-      <w:pPr>
-        <w:pStyle w:val="ListParagraph"/>
-        <w:shd w:val="clear" w:color="auto" w:fill="FFFFFF"/>
-        <w:spacing w:before="180" w:after="180" w:line="240" w:lineRule="auto"/>
-        <w:ind w:left="1440"/>
-        <w:rPr>
-          <w:rFonts w:ascii="Arial" w:eastAsia="Times New Roman" w:hAnsi="Arial" w:cs="Arial"/>
-          <w:color w:val="000000"/>
-          <w:sz w:val="24"/>
-          <w:szCs w:val="24"/>
-        </w:rPr>
-      </w:pPr>
-    </w:p>
-    <w:p>
-      <w:pPr>
-        <w:pStyle w:val="ListParagraph"/>
-        <w:shd w:val="clear" w:color="auto" w:fill="FFFFFF"/>
-        <w:spacing w:before="180" w:after="180" w:line="240" w:lineRule="auto"/>
-        <w:ind w:left="1440"/>
-        <w:rPr>
-          <w:rFonts w:ascii="Arial" w:eastAsia="Times New Roman" w:hAnsi="Arial" w:cs="Arial"/>
-          <w:color w:val="000000"/>
-          <w:sz w:val="24"/>
-          <w:szCs w:val="24"/>
-        </w:rPr>
-      </w:pPr>
-    </w:p>
-    <w:p>
-      <w:pPr>
-        <w:pStyle w:val="ListParagraph"/>
-        <w:shd w:val="clear" w:color="auto" w:fill="FFFFFF"/>
-        <w:spacing w:before="180" w:after="180" w:line="240" w:lineRule="auto"/>
-        <w:ind w:left="1440"/>
-        <w:rPr>
-          <w:rFonts w:ascii="Arial" w:eastAsia="Times New Roman" w:hAnsi="Arial" w:cs="Arial"/>
-          <w:color w:val="000000"/>
-          <w:sz w:val="24"/>
-          <w:szCs w:val="24"/>
-        </w:rPr>
-      </w:pPr>
-    </w:p>
-    <w:p>
-      <w:pPr>
-        <w:pStyle w:val="ListParagraph"/>
-        <w:shd w:val="clear" w:color="auto" w:fill="FFFFFF"/>
-        <w:spacing w:before="180" w:after="180" w:line="240" w:lineRule="auto"/>
-        <w:ind w:left="1440"/>
-        <w:rPr>
-          <w:rFonts w:ascii="Arial" w:eastAsia="Times New Roman" w:hAnsi="Arial" w:cs="Arial"/>
-          <w:color w:val="000000"/>
-          <w:sz w:val="24"/>
-          <w:szCs w:val="24"/>
-        </w:rPr>
-      </w:pPr>
-    </w:p>
-    <w:p>
-      <w:pPr>
-        <w:pStyle w:val="ListParagraph"/>
-        <w:shd w:val="clear" w:color="auto" w:fill="FFFFFF"/>
-        <w:spacing w:before="180" w:after="180" w:line="240" w:lineRule="auto"/>
-        <w:ind w:left="1440"/>
-        <w:rPr>
-          <w:rFonts w:ascii="Arial" w:eastAsia="Times New Roman" w:hAnsi="Arial" w:cs="Arial"/>
-          <w:color w:val="000000"/>
-          <w:sz w:val="24"/>
-          <w:szCs w:val="24"/>
-        </w:rPr>
-      </w:pPr>
-    </w:p>
-    <w:p>
-      <w:pPr>
-        <w:pStyle w:val="ListParagraph"/>
-        <w:shd w:val="clear" w:color="auto" w:fill="FFFFFF"/>
-        <w:spacing w:before="180" w:after="180" w:line="240" w:lineRule="auto"/>
-        <w:ind w:left="1440"/>
-        <w:rPr>
-          <w:rFonts w:ascii="Arial" w:eastAsia="Times New Roman" w:hAnsi="Arial" w:cs="Arial"/>
-          <w:color w:val="000000"/>
-          <w:sz w:val="24"/>
-          <w:szCs w:val="24"/>
-        </w:rPr>
-      </w:pPr>
-    </w:p>
-    <w:p>
-      <w:pPr>
-        <w:pStyle w:val="ListParagraph"/>
-        <w:shd w:val="clear" w:color="auto" w:fill="FFFFFF"/>
-        <w:spacing w:before="180" w:after="180" w:line="240" w:lineRule="auto"/>
-        <w:ind w:left="1440"/>
-        <w:rPr>
-          <w:rFonts w:ascii="Arial" w:eastAsia="Times New Roman" w:hAnsi="Arial" w:cs="Arial"/>
-          <w:color w:val="000000"/>
-          <w:sz w:val="24"/>
-          <w:szCs w:val="24"/>
-        </w:rPr>
-      </w:pPr>
-    </w:p>
-    <w:p>
-      <w:pPr>
-        <w:pStyle w:val="ListParagraph"/>
-        <w:shd w:val="clear" w:color="auto" w:fill="FFFFFF"/>
-        <w:spacing w:before="180" w:after="180" w:line="240" w:lineRule="auto"/>
-        <w:ind w:left="1440"/>
-        <w:rPr>
-          <w:rFonts w:ascii="Arial" w:eastAsia="Times New Roman" w:hAnsi="Arial" w:cs="Arial"/>
-          <w:color w:val="000000"/>
-          <w:sz w:val="24"/>
-          <w:szCs w:val="24"/>
-        </w:rPr>
-      </w:pPr>
-    </w:p>
-    <w:p>
-      <w:pPr>
-        <w:pStyle w:val="ListParagraph"/>
-        <w:shd w:val="clear" w:color="auto" w:fill="FFFFFF"/>
-        <w:spacing w:before="180" w:after="180" w:line="240" w:lineRule="auto"/>
-        <w:ind w:left="1440"/>
-        <w:rPr>
-          <w:rFonts w:ascii="Arial" w:eastAsia="Times New Roman" w:hAnsi="Arial" w:cs="Arial"/>
-          <w:color w:val="000000"/>
-          <w:sz w:val="24"/>
-          <w:szCs w:val="24"/>
-        </w:rPr>
-      </w:pPr>
-    </w:p>
-    <w:p>
-      <w:pPr>
-        <w:pStyle w:val="ListParagraph"/>
-        <w:shd w:val="clear" w:color="auto" w:fill="FFFFFF"/>
-        <w:spacing w:before="180" w:after="180" w:line="240" w:lineRule="auto"/>
-        <w:ind w:left="1440"/>
-        <w:rPr>
-          <w:rFonts w:ascii="Arial" w:eastAsia="Times New Roman" w:hAnsi="Arial" w:cs="Arial"/>
-          <w:color w:val="000000"/>
-          <w:sz w:val="24"/>
-          <w:szCs w:val="24"/>
-        </w:rPr>
-      </w:pPr>
-    </w:p>
-    <w:p>
-      <w:pPr>
-        <w:pStyle w:val="ListParagraph"/>
-        <w:shd w:val="clear" w:color="auto" w:fill="FFFFFF"/>
-        <w:spacing w:before="180" w:after="180" w:line="240" w:lineRule="auto"/>
-        <w:ind w:left="1440"/>
-        <w:rPr>
-          <w:rFonts w:ascii="Arial" w:eastAsia="Times New Roman" w:hAnsi="Arial" w:cs="Arial"/>
-          <w:color w:val="000000"/>
-          <w:sz w:val="24"/>
-          <w:szCs w:val="24"/>
-        </w:rPr>
-      </w:pPr>
-    </w:p>
-    <w:p>
-      <w:pPr>
-        <w:pStyle w:val="ListParagraph"/>
-        <w:shd w:val="clear" w:color="auto" w:fill="FFFFFF"/>
-        <w:spacing w:before="180" w:after="180" w:line="240" w:lineRule="auto"/>
-        <w:ind w:left="1440"/>
-        <w:rPr>
-          <w:rFonts w:ascii="Arial" w:eastAsia="Times New Roman" w:hAnsi="Arial" w:cs="Arial"/>
-          <w:color w:val="000000"/>
-          <w:sz w:val="24"/>
-          <w:szCs w:val="24"/>
-        </w:rPr>
-      </w:pPr>
-    </w:p>
-    <w:p>
-      <w:pPr>
-        <w:pStyle w:val="ListParagraph"/>
-        <w:shd w:val="clear" w:color="auto" w:fill="FFFFFF"/>
-        <w:spacing w:before="180" w:after="180" w:line="240" w:lineRule="auto"/>
-        <w:ind w:left="1440"/>
-        <w:rPr>
-          <w:rFonts w:ascii="Arial" w:eastAsia="Times New Roman" w:hAnsi="Arial" w:cs="Arial"/>
-          <w:color w:val="000000"/>
-          <w:sz w:val="24"/>
-          <w:szCs w:val="24"/>
-        </w:rPr>
-      </w:pPr>
-    </w:p>
-    <w:p>
-      <w:pPr>
-        <w:pStyle w:val="ListParagraph"/>
-        <w:shd w:val="clear" w:color="auto" w:fill="FFFFFF"/>
-        <w:spacing w:before="180" w:after="180" w:line="240" w:lineRule="auto"/>
-        <w:ind w:left="1440"/>
-        <w:rPr>
-          <w:rFonts w:ascii="Arial" w:eastAsia="Times New Roman" w:hAnsi="Arial" w:cs="Arial"/>
-          <w:color w:val="000000"/>
-          <w:sz w:val="24"/>
-          <w:szCs w:val="24"/>
-        </w:rPr>
-      </w:pPr>
-    </w:p>
-    <w:p>
-      <w:pPr>
-        <w:pStyle w:val="ListParagraph"/>
-        <w:shd w:val="clear" w:color="auto" w:fill="FFFFFF"/>
-        <w:spacing w:before="180" w:after="180" w:line="240" w:lineRule="auto"/>
-        <w:ind w:left="1440"/>
-        <w:rPr>
-          <w:rFonts w:ascii="Arial" w:eastAsia="Times New Roman" w:hAnsi="Arial" w:cs="Arial"/>
-          <w:color w:val="000000"/>
-          <w:sz w:val="24"/>
-          <w:szCs w:val="24"/>
-        </w:rPr>
-      </w:pPr>
-    </w:p>
-    <w:p>
-      <w:pPr>
-        <w:pStyle w:val="ListParagraph"/>
-        <w:shd w:val="clear" w:color="auto" w:fill="FFFFFF"/>
-        <w:spacing w:before="180" w:after="180" w:line="240" w:lineRule="auto"/>
-        <w:ind w:left="1440"/>
-        <w:rPr>
-          <w:rFonts w:ascii="Arial" w:eastAsia="Times New Roman" w:hAnsi="Arial" w:cs="Arial"/>
-          <w:color w:val="000000"/>
-          <w:sz w:val="24"/>
-          <w:szCs w:val="24"/>
-        </w:rPr>
-      </w:pPr>
-    </w:p>
-    <w:p>
-      <w:pPr>
-        <w:pStyle w:val="ListParagraph"/>
-        <w:shd w:val="clear" w:color="auto" w:fill="FFFFFF"/>
-        <w:spacing w:before="180" w:after="180" w:line="240" w:lineRule="auto"/>
-        <w:ind w:left="1440"/>
-        <w:rPr>
-          <w:rFonts w:ascii="Arial" w:eastAsia="Times New Roman" w:hAnsi="Arial" w:cs="Arial"/>
-          <w:color w:val="000000"/>
-          <w:sz w:val="24"/>
-          <w:szCs w:val="24"/>
-        </w:rPr>
-      </w:pPr>
-    </w:p>
-    <w:p>
-      <w:pPr>
-        <w:pStyle w:val="ListParagraph"/>
-        <w:shd w:val="clear" w:color="auto" w:fill="FFFFFF"/>
-        <w:spacing w:before="180" w:after="180" w:line="240" w:lineRule="auto"/>
-        <w:ind w:left="1440"/>
-        <w:rPr>
-          <w:rFonts w:ascii="Arial" w:eastAsia="Times New Roman" w:hAnsi="Arial" w:cs="Arial"/>
-          <w:color w:val="000000"/>
-          <w:sz w:val="24"/>
-          <w:szCs w:val="24"/>
-        </w:rPr>
-      </w:pPr>
-    </w:p>
-    <w:p>
-      <w:pPr>
-        <w:pStyle w:val="ListParagraph"/>
-        <w:shd w:val="clear" w:color="auto" w:fill="FFFFFF"/>
-        <w:spacing w:before="180" w:after="180" w:line="240" w:lineRule="auto"/>
-        <w:ind w:left="1440"/>
-        <w:rPr>
-          <w:rFonts w:ascii="Arial" w:eastAsia="Times New Roman" w:hAnsi="Arial" w:cs="Arial"/>
-          <w:color w:val="000000"/>
-          <w:sz w:val="24"/>
-          <w:szCs w:val="24"/>
-        </w:rPr>
-      </w:pPr>
-    </w:p>
-    <w:p>
-      <w:pPr>
-        <w:pStyle w:val="ListParagraph"/>
-        <w:shd w:val="clear" w:color="auto" w:fill="FFFFFF"/>
-        <w:spacing w:before="180" w:after="180" w:line="240" w:lineRule="auto"/>
-        <w:ind w:left="1440"/>
-        <w:rPr>
-          <w:rFonts w:ascii="Arial" w:eastAsia="Times New Roman" w:hAnsi="Arial" w:cs="Arial"/>
-          <w:color w:val="000000"/>
-          <w:sz w:val="24"/>
-          <w:szCs w:val="24"/>
-        </w:rPr>
-      </w:pPr>
-    </w:p>
-    <w:p>
-      <w:pPr>
-        <w:pStyle w:val="ListParagraph"/>
-        <w:shd w:val="clear" w:color="auto" w:fill="FFFFFF"/>
-        <w:spacing w:before="180" w:after="180" w:line="240" w:lineRule="auto"/>
-        <w:ind w:left="1440"/>
-        <w:rPr>
-          <w:rFonts w:ascii="Arial" w:eastAsia="Times New Roman" w:hAnsi="Arial" w:cs="Arial"/>
-          <w:color w:val="000000"/>
-          <w:sz w:val="24"/>
-          <w:szCs w:val="24"/>
-        </w:rPr>
-      </w:pPr>
-    </w:p>
-    <w:p>
-      <w:pPr>
-        <w:pStyle w:val="ListParagraph"/>
-        <w:shd w:val="clear" w:color="auto" w:fill="FFFFFF"/>
-        <w:spacing w:before="180" w:after="180" w:line="240" w:lineRule="auto"/>
-        <w:ind w:left="1440"/>
-        <w:rPr>
-          <w:rFonts w:ascii="Arial" w:eastAsia="Times New Roman" w:hAnsi="Arial" w:cs="Arial"/>
-          <w:color w:val="000000"/>
-          <w:sz w:val="24"/>
-          <w:szCs w:val="24"/>
-        </w:rPr>
-      </w:pPr>
-    </w:p>
-    <w:p>
-      <w:pPr>
-        <w:pStyle w:val="ListParagraph"/>
-        <w:shd w:val="clear" w:color="auto" w:fill="FFFFFF"/>
-        <w:spacing w:before="180" w:after="180" w:line="240" w:lineRule="auto"/>
-        <w:ind w:left="1440"/>
-        <w:rPr>
-          <w:rFonts w:ascii="Arial" w:eastAsia="Times New Roman" w:hAnsi="Arial" w:cs="Arial"/>
-          <w:color w:val="000000"/>
-          <w:sz w:val="24"/>
-          <w:szCs w:val="24"/>
-        </w:rPr>
-      </w:pPr>
-    </w:p>
-    <w:p>
-      <w:pPr>
-        <w:pStyle w:val="ListParagraph"/>
-        <w:shd w:val="clear" w:color="auto" w:fill="FFFFFF"/>
-        <w:spacing w:before="180" w:after="180" w:line="240" w:lineRule="auto"/>
-        <w:ind w:left="1440"/>
+        <w:numPr>
+          <w:ilvl w:val="0"/>
+          <w:numId w:val="6"/>
+        </w:numPr>
+        <w:shd w:val="clear" w:color="auto" w:fill="FFFFFF"/>
+        <w:spacing w:before="180" w:after="180" w:line="240" w:lineRule="auto"/>
+        <w:rPr>
+          <w:rFonts w:ascii="Arial" w:eastAsia="Times New Roman" w:hAnsi="Arial" w:cs="Arial"/>
+          <w:color w:val="000000"/>
+          <w:sz w:val="24"/>
+          <w:szCs w:val="24"/>
+        </w:rPr>
+      </w:pPr>
+      <w:r>
+        <w:rPr>
+          <w:rFonts w:ascii="Arial" w:eastAsia="Times New Roman" w:hAnsi="Arial" w:cs="Arial"/>
+          <w:color w:val="000000"/>
+          <w:sz w:val="24"/>
+          <w:szCs w:val="24"/>
+        </w:rPr>
+        <w:t>Dataset contains 8 rows which contains ‘zero’ value.</w:t>
+      </w:r>
+    </w:p>
+    <w:p>
+      <w:pPr>
+        <w:pStyle w:val="ListParagraph"/>
+        <w:numPr>
+          <w:ilvl w:val="1"/>
+          <w:numId w:val="6"/>
+        </w:numPr>
+        <w:shd w:val="clear" w:color="auto" w:fill="FFFFFF"/>
+        <w:spacing w:before="180" w:after="180" w:line="240" w:lineRule="auto"/>
+        <w:rPr>
+          <w:rFonts w:ascii="Arial" w:eastAsia="Times New Roman" w:hAnsi="Arial" w:cs="Arial"/>
+          <w:color w:val="000000"/>
+          <w:sz w:val="24"/>
+          <w:szCs w:val="24"/>
+        </w:rPr>
+      </w:pPr>
+      <w:r>
+        <w:rPr>
+          <w:rFonts w:ascii="Arial" w:eastAsia="Times New Roman" w:hAnsi="Arial" w:cs="Arial"/>
+          <w:color w:val="000000"/>
+          <w:sz w:val="24"/>
+          <w:szCs w:val="24"/>
+        </w:rPr>
+        <w:t>As attribute ‘z’ (height) in all rows is ‘zero’,  it indicate invalid/garbage rows. We will drop those records</w:t>
+      </w:r>
+    </w:p>
+    <w:p>
+      <w:pPr>
+        <w:pStyle w:val="ListParagraph"/>
+        <w:shd w:val="clear" w:color="auto" w:fill="FFFFFF"/>
+        <w:spacing w:before="180" w:after="180" w:line="240" w:lineRule="auto"/>
+        <w:ind w:left="1080"/>
+        <w:rPr>
+          <w:rFonts w:ascii="Arial" w:eastAsia="Times New Roman" w:hAnsi="Arial" w:cs="Arial"/>
+          <w:color w:val="000000"/>
+          <w:sz w:val="24"/>
+          <w:szCs w:val="24"/>
+        </w:rPr>
+      </w:pPr>
+      <w:r>
+        <w:rPr>
+          <w:rFonts w:ascii="Arial" w:eastAsia="Times New Roman" w:hAnsi="Arial" w:cs="Arial"/>
+          <w:color w:val="000000"/>
+          <w:sz w:val="24"/>
+          <w:szCs w:val="24"/>
+        </w:rPr>
+        <w:drawing>
+          <wp:inline distT="0" distB="0" distL="0" distR="0" wp14:anchorId="40327612" wp14:editId="71682B83">
+            <wp:extent cx="5943600" cy="1885950"/>
+            <wp:effectExtent l="0" t="0" r="0" b="0"/>
+            <wp:docPr id="21" name="Picture 21"/>
+            <wp:cNvGraphicFramePr>
+              <a:graphicFrameLocks xmlns:a="http://schemas.openxmlformats.org/drawingml/2006/main" noChangeAspect="1"/>
+            </wp:cNvGraphicFramePr>
+            <a:graphic xmlns:a="http://schemas.openxmlformats.org/drawingml/2006/main">
+              <a:graphicData uri="http://schemas.openxmlformats.org/drawingml/2006/picture">
+                <pic:pic xmlns:pic="http://schemas.openxmlformats.org/drawingml/2006/picture">
+                  <pic:nvPicPr>
+                    <pic:cNvPr id="1" name=""/>
+                    <pic:cNvPicPr/>
+                  </pic:nvPicPr>
+                  <pic:blipFill>
+                    <a:blip r:embed="rId26"/>
+                    <a:stretch>
+                      <a:fillRect/>
+                    </a:stretch>
+                  </pic:blipFill>
+                  <pic:spPr>
+                    <a:xfrm>
+                      <a:off x="0" y="0"/>
+                      <a:ext cx="5943600" cy="1885950"/>
+                    </a:xfrm>
+                    <a:prstGeom prst="rect">
+                      <a:avLst/>
+                    </a:prstGeom>
+                  </pic:spPr>
+                </pic:pic>
+              </a:graphicData>
+            </a:graphic>
+          </wp:inline>
+        </w:drawing>
+      </w:r>
+    </w:p>
+    <w:p>
+      <w:pPr>
+        <w:pStyle w:val="ListParagraph"/>
+        <w:numPr>
+          <w:ilvl w:val="0"/>
+          <w:numId w:val="6"/>
+        </w:numPr>
+        <w:shd w:val="clear" w:color="auto" w:fill="FFFFFF"/>
+        <w:spacing w:before="180" w:after="180" w:line="240" w:lineRule="auto"/>
+        <w:rPr>
+          <w:rFonts w:ascii="Arial" w:eastAsia="Times New Roman" w:hAnsi="Arial" w:cs="Arial"/>
+          <w:color w:val="000000"/>
+          <w:sz w:val="24"/>
+          <w:szCs w:val="24"/>
+        </w:rPr>
+      </w:pPr>
+    </w:p>
+    <w:p>
+      <w:pPr>
+        <w:pStyle w:val="ListParagraph"/>
+        <w:shd w:val="clear" w:color="auto" w:fill="FFFFFF"/>
+        <w:spacing w:before="180" w:after="180" w:line="240" w:lineRule="auto"/>
+        <w:ind w:left="465"/>
+        <w:rPr>
+          <w:rFonts w:ascii="Arial" w:eastAsia="Times New Roman" w:hAnsi="Arial" w:cs="Arial"/>
+          <w:color w:val="000000"/>
+          <w:sz w:val="24"/>
+          <w:szCs w:val="24"/>
+        </w:rPr>
+      </w:pPr>
+    </w:p>
+    <w:p>
+      <w:pPr>
+        <w:pStyle w:val="ListParagraph"/>
+        <w:shd w:val="clear" w:color="auto" w:fill="FFFFFF"/>
+        <w:spacing w:before="180" w:after="180" w:line="240" w:lineRule="auto"/>
+        <w:ind w:left="465"/>
+        <w:rPr>
+          <w:rFonts w:ascii="Arial" w:eastAsia="Times New Roman" w:hAnsi="Arial" w:cs="Arial"/>
+          <w:color w:val="000000"/>
+          <w:sz w:val="24"/>
+          <w:szCs w:val="24"/>
+        </w:rPr>
+      </w:pPr>
+    </w:p>
+    <w:p>
+      <w:pPr>
+        <w:pStyle w:val="ListParagraph"/>
+        <w:shd w:val="clear" w:color="auto" w:fill="FFFFFF"/>
+        <w:spacing w:before="180" w:after="180" w:line="240" w:lineRule="auto"/>
+        <w:ind w:left="465"/>
+        <w:rPr>
+          <w:rFonts w:ascii="Arial" w:eastAsia="Times New Roman" w:hAnsi="Arial" w:cs="Arial"/>
+          <w:color w:val="000000"/>
+          <w:sz w:val="24"/>
+          <w:szCs w:val="24"/>
+        </w:rPr>
+      </w:pPr>
+    </w:p>
+    <w:p>
+      <w:pPr>
+        <w:shd w:val="clear" w:color="auto" w:fill="FFFFFF"/>
+        <w:spacing w:before="180" w:after="180" w:line="240" w:lineRule="auto"/>
+        <w:rPr>
+          <w:rFonts w:ascii="Arial" w:eastAsia="Times New Roman" w:hAnsi="Arial" w:cs="Arial"/>
+          <w:color w:val="000000"/>
+          <w:sz w:val="24"/>
+          <w:szCs w:val="24"/>
+        </w:rPr>
+      </w:pPr>
+    </w:p>
+    <w:p>
+      <w:pPr>
+        <w:pStyle w:val="ListParagraph"/>
+        <w:shd w:val="clear" w:color="auto" w:fill="FFFFFF"/>
+        <w:spacing w:before="180" w:after="180" w:line="240" w:lineRule="auto"/>
+        <w:ind w:left="465"/>
+        <w:rPr>
+          <w:rFonts w:ascii="Arial" w:eastAsia="Times New Roman" w:hAnsi="Arial" w:cs="Arial"/>
+          <w:color w:val="000000"/>
+          <w:sz w:val="24"/>
+          <w:szCs w:val="24"/>
+        </w:rPr>
+      </w:pPr>
+    </w:p>
+    <w:p>
+      <w:pPr>
+        <w:pStyle w:val="ListParagraph"/>
+        <w:shd w:val="clear" w:color="auto" w:fill="FFFFFF"/>
+        <w:spacing w:before="180" w:after="180" w:line="240" w:lineRule="auto"/>
+        <w:ind w:left="465"/>
+        <w:rPr>
+          <w:rFonts w:ascii="Arial" w:eastAsia="Times New Roman" w:hAnsi="Arial" w:cs="Arial"/>
+          <w:color w:val="000000"/>
+          <w:sz w:val="24"/>
+          <w:szCs w:val="24"/>
+        </w:rPr>
+      </w:pPr>
+    </w:p>
+    <w:p>
+      <w:pPr>
+        <w:pStyle w:val="ListParagraph"/>
+        <w:shd w:val="clear" w:color="auto" w:fill="FFFFFF"/>
+        <w:spacing w:before="180" w:after="180" w:line="240" w:lineRule="auto"/>
+        <w:ind w:left="465"/>
+        <w:rPr>
+          <w:rFonts w:ascii="Arial" w:eastAsia="Times New Roman" w:hAnsi="Arial" w:cs="Arial"/>
+          <w:color w:val="000000"/>
+          <w:sz w:val="24"/>
+          <w:szCs w:val="24"/>
+        </w:rPr>
+      </w:pPr>
+    </w:p>
+    <w:p>
+      <w:pPr>
+        <w:pStyle w:val="ListParagraph"/>
+        <w:shd w:val="clear" w:color="auto" w:fill="FFFFFF"/>
+        <w:spacing w:before="180" w:after="180" w:line="240" w:lineRule="auto"/>
+        <w:ind w:left="465"/>
+        <w:rPr>
+          <w:rFonts w:ascii="Arial" w:eastAsia="Times New Roman" w:hAnsi="Arial" w:cs="Arial"/>
+          <w:color w:val="000000"/>
+          <w:sz w:val="24"/>
+          <w:szCs w:val="24"/>
+        </w:rPr>
+      </w:pPr>
+    </w:p>
+    <w:p>
+      <w:pPr>
+        <w:pStyle w:val="ListParagraph"/>
+        <w:shd w:val="clear" w:color="auto" w:fill="FFFFFF"/>
+        <w:spacing w:before="180" w:after="180" w:line="240" w:lineRule="auto"/>
+        <w:ind w:left="465"/>
+        <w:rPr>
+          <w:rFonts w:ascii="Arial" w:eastAsia="Times New Roman" w:hAnsi="Arial" w:cs="Arial"/>
+          <w:color w:val="000000"/>
+          <w:sz w:val="24"/>
+          <w:szCs w:val="24"/>
+        </w:rPr>
+      </w:pPr>
+    </w:p>
+    <w:p>
+      <w:pPr>
+        <w:pStyle w:val="ListParagraph"/>
+        <w:shd w:val="clear" w:color="auto" w:fill="FFFFFF"/>
+        <w:spacing w:before="180" w:after="180" w:line="240" w:lineRule="auto"/>
+        <w:ind w:left="465"/>
+        <w:rPr>
+          <w:rFonts w:ascii="Arial" w:eastAsia="Times New Roman" w:hAnsi="Arial" w:cs="Arial"/>
+          <w:color w:val="000000"/>
+          <w:sz w:val="24"/>
+          <w:szCs w:val="24"/>
+        </w:rPr>
+      </w:pPr>
+    </w:p>
+    <w:p>
+      <w:pPr>
+        <w:pStyle w:val="ListParagraph"/>
+        <w:shd w:val="clear" w:color="auto" w:fill="FFFFFF"/>
+        <w:spacing w:before="180" w:after="180" w:line="240" w:lineRule="auto"/>
+        <w:ind w:left="465"/>
+        <w:rPr>
+          <w:rFonts w:ascii="Arial" w:eastAsia="Times New Roman" w:hAnsi="Arial" w:cs="Arial"/>
+          <w:color w:val="000000"/>
+          <w:sz w:val="24"/>
+          <w:szCs w:val="24"/>
+        </w:rPr>
+      </w:pPr>
+    </w:p>
+    <w:p>
+      <w:pPr>
+        <w:pStyle w:val="ListParagraph"/>
+        <w:shd w:val="clear" w:color="auto" w:fill="FFFFFF"/>
+        <w:spacing w:before="180" w:after="180" w:line="240" w:lineRule="auto"/>
+        <w:ind w:left="465"/>
+        <w:rPr>
+          <w:rFonts w:ascii="Arial" w:eastAsia="Times New Roman" w:hAnsi="Arial" w:cs="Arial"/>
+          <w:color w:val="000000"/>
+          <w:sz w:val="24"/>
+          <w:szCs w:val="24"/>
+        </w:rPr>
+      </w:pPr>
+    </w:p>
+    <w:p>
+      <w:pPr>
+        <w:pStyle w:val="ListParagraph"/>
+        <w:shd w:val="clear" w:color="auto" w:fill="FFFFFF"/>
+        <w:spacing w:before="180" w:after="180" w:line="240" w:lineRule="auto"/>
+        <w:ind w:left="465"/>
+        <w:rPr>
+          <w:rFonts w:ascii="Arial" w:eastAsia="Times New Roman" w:hAnsi="Arial" w:cs="Arial"/>
+          <w:color w:val="000000"/>
+          <w:sz w:val="24"/>
+          <w:szCs w:val="24"/>
+        </w:rPr>
+      </w:pPr>
+    </w:p>
+    <w:p>
+      <w:pPr>
+        <w:pStyle w:val="ListParagraph"/>
+        <w:shd w:val="clear" w:color="auto" w:fill="FFFFFF"/>
+        <w:spacing w:before="180" w:after="180" w:line="240" w:lineRule="auto"/>
+        <w:ind w:left="465"/>
+        <w:rPr>
+          <w:rFonts w:ascii="Arial" w:eastAsia="Times New Roman" w:hAnsi="Arial" w:cs="Arial"/>
+          <w:color w:val="000000"/>
+          <w:sz w:val="24"/>
+          <w:szCs w:val="24"/>
+        </w:rPr>
+      </w:pPr>
+    </w:p>
+    <w:p>
+      <w:pPr>
+        <w:pStyle w:val="ListParagraph"/>
+        <w:shd w:val="clear" w:color="auto" w:fill="FFFFFF"/>
+        <w:spacing w:before="180" w:after="180" w:line="240" w:lineRule="auto"/>
+        <w:ind w:left="465"/>
+        <w:rPr>
+          <w:rFonts w:ascii="Arial" w:eastAsia="Times New Roman" w:hAnsi="Arial" w:cs="Arial"/>
+          <w:color w:val="000000"/>
+          <w:sz w:val="24"/>
+          <w:szCs w:val="24"/>
+        </w:rPr>
+      </w:pPr>
+    </w:p>
+    <w:p>
+      <w:pPr>
+        <w:pStyle w:val="ListParagraph"/>
+        <w:shd w:val="clear" w:color="auto" w:fill="FFFFFF"/>
+        <w:spacing w:before="180" w:after="180" w:line="240" w:lineRule="auto"/>
+        <w:ind w:left="465"/>
+        <w:rPr>
+          <w:rFonts w:ascii="Arial" w:eastAsia="Times New Roman" w:hAnsi="Arial" w:cs="Arial"/>
+          <w:color w:val="000000"/>
+          <w:sz w:val="24"/>
+          <w:szCs w:val="24"/>
+        </w:rPr>
+      </w:pPr>
+    </w:p>
+    <w:p>
+      <w:pPr>
+        <w:pStyle w:val="ListParagraph"/>
+        <w:shd w:val="clear" w:color="auto" w:fill="FFFFFF"/>
+        <w:spacing w:before="180" w:after="180" w:line="240" w:lineRule="auto"/>
+        <w:ind w:left="465"/>
+        <w:rPr>
+          <w:rFonts w:ascii="Arial" w:eastAsia="Times New Roman" w:hAnsi="Arial" w:cs="Arial"/>
+          <w:color w:val="000000"/>
+          <w:sz w:val="24"/>
+          <w:szCs w:val="24"/>
+        </w:rPr>
+      </w:pPr>
+    </w:p>
+    <w:p>
+      <w:pPr>
+        <w:pStyle w:val="ListParagraph"/>
+        <w:shd w:val="clear" w:color="auto" w:fill="FFFFFF"/>
+        <w:spacing w:before="180" w:after="180" w:line="240" w:lineRule="auto"/>
+        <w:ind w:left="465"/>
+        <w:rPr>
+          <w:rFonts w:ascii="Arial" w:eastAsia="Times New Roman" w:hAnsi="Arial" w:cs="Arial"/>
+          <w:color w:val="000000"/>
+          <w:sz w:val="24"/>
+          <w:szCs w:val="24"/>
+        </w:rPr>
+      </w:pPr>
+    </w:p>
+    <w:p>
+      <w:pPr>
+        <w:pStyle w:val="ListParagraph"/>
+        <w:shd w:val="clear" w:color="auto" w:fill="FFFFFF"/>
+        <w:spacing w:before="180" w:after="180" w:line="240" w:lineRule="auto"/>
+        <w:ind w:left="465"/>
+        <w:rPr>
+          <w:rFonts w:ascii="Arial" w:eastAsia="Times New Roman" w:hAnsi="Arial" w:cs="Arial"/>
+          <w:color w:val="000000"/>
+          <w:sz w:val="24"/>
+          <w:szCs w:val="24"/>
+        </w:rPr>
+      </w:pPr>
+    </w:p>
+    <w:p>
+      <w:pPr>
+        <w:pStyle w:val="ListParagraph"/>
+        <w:shd w:val="clear" w:color="auto" w:fill="FFFFFF"/>
+        <w:spacing w:before="180" w:after="180" w:line="240" w:lineRule="auto"/>
+        <w:ind w:left="465"/>
+        <w:rPr>
+          <w:rFonts w:ascii="Arial" w:eastAsia="Times New Roman" w:hAnsi="Arial" w:cs="Arial"/>
+          <w:color w:val="000000"/>
+          <w:sz w:val="24"/>
+          <w:szCs w:val="24"/>
+        </w:rPr>
+      </w:pPr>
+    </w:p>
+    <w:p>
+      <w:pPr>
+        <w:pStyle w:val="ListParagraph"/>
+        <w:shd w:val="clear" w:color="auto" w:fill="FFFFFF"/>
+        <w:spacing w:before="180" w:after="180" w:line="240" w:lineRule="auto"/>
+        <w:ind w:left="465"/>
+        <w:rPr>
+          <w:rFonts w:ascii="Arial" w:eastAsia="Times New Roman" w:hAnsi="Arial" w:cs="Arial"/>
+          <w:color w:val="000000"/>
+          <w:sz w:val="24"/>
+          <w:szCs w:val="24"/>
+        </w:rPr>
+      </w:pPr>
+    </w:p>
+    <w:p>
+      <w:pPr>
+        <w:pStyle w:val="ListParagraph"/>
+        <w:shd w:val="clear" w:color="auto" w:fill="FFFFFF"/>
+        <w:spacing w:before="180" w:after="180" w:line="240" w:lineRule="auto"/>
+        <w:ind w:left="465"/>
+        <w:rPr>
+          <w:rFonts w:ascii="Arial" w:eastAsia="Times New Roman" w:hAnsi="Arial" w:cs="Arial"/>
+          <w:color w:val="000000"/>
+          <w:sz w:val="24"/>
+          <w:szCs w:val="24"/>
+        </w:rPr>
+      </w:pPr>
+    </w:p>
+    <w:p>
+      <w:pPr>
+        <w:pStyle w:val="ListParagraph"/>
+        <w:shd w:val="clear" w:color="auto" w:fill="FFFFFF"/>
+        <w:spacing w:before="180" w:after="180" w:line="240" w:lineRule="auto"/>
+        <w:ind w:left="465"/>
+        <w:rPr>
+          <w:rFonts w:ascii="Arial" w:eastAsia="Times New Roman" w:hAnsi="Arial" w:cs="Arial"/>
+          <w:color w:val="000000"/>
+          <w:sz w:val="24"/>
+          <w:szCs w:val="24"/>
+        </w:rPr>
+      </w:pPr>
+    </w:p>
+    <w:p>
+      <w:pPr>
+        <w:pStyle w:val="ListParagraph"/>
+        <w:shd w:val="clear" w:color="auto" w:fill="FFFFFF"/>
+        <w:spacing w:before="180" w:after="180" w:line="240" w:lineRule="auto"/>
+        <w:ind w:left="465"/>
+        <w:rPr>
+          <w:rFonts w:ascii="Arial" w:eastAsia="Times New Roman" w:hAnsi="Arial" w:cs="Arial"/>
+          <w:color w:val="000000"/>
+          <w:sz w:val="24"/>
+          <w:szCs w:val="24"/>
+        </w:rPr>
+      </w:pPr>
+    </w:p>
+    <w:p>
+      <w:pPr>
+        <w:pStyle w:val="ListParagraph"/>
+        <w:shd w:val="clear" w:color="auto" w:fill="FFFFFF"/>
+        <w:spacing w:before="180" w:after="180" w:line="240" w:lineRule="auto"/>
+        <w:ind w:left="465"/>
+        <w:rPr>
+          <w:rFonts w:ascii="Arial" w:eastAsia="Times New Roman" w:hAnsi="Arial" w:cs="Arial"/>
+          <w:color w:val="000000"/>
+          <w:sz w:val="24"/>
+          <w:szCs w:val="24"/>
+        </w:rPr>
+      </w:pPr>
+    </w:p>
+    <w:p>
+      <w:pPr>
+        <w:pStyle w:val="ListParagraph"/>
+        <w:shd w:val="clear" w:color="auto" w:fill="FFFFFF"/>
+        <w:spacing w:before="180" w:after="180" w:line="240" w:lineRule="auto"/>
+        <w:ind w:left="465"/>
+        <w:rPr>
+          <w:rFonts w:ascii="Arial" w:eastAsia="Times New Roman" w:hAnsi="Arial" w:cs="Arial"/>
+          <w:color w:val="000000"/>
+          <w:sz w:val="24"/>
+          <w:szCs w:val="24"/>
+        </w:rPr>
+      </w:pPr>
+    </w:p>
+    <w:p>
+      <w:pPr>
+        <w:pStyle w:val="ListParagraph"/>
+        <w:shd w:val="clear" w:color="auto" w:fill="FFFFFF"/>
+        <w:spacing w:before="180" w:after="180" w:line="240" w:lineRule="auto"/>
+        <w:ind w:left="465"/>
+        <w:rPr>
+          <w:rFonts w:ascii="Arial" w:eastAsia="Times New Roman" w:hAnsi="Arial" w:cs="Arial"/>
+          <w:color w:val="000000"/>
+          <w:sz w:val="24"/>
+          <w:szCs w:val="24"/>
+        </w:rPr>
+      </w:pPr>
+    </w:p>
+    <w:p>
+      <w:pPr>
+        <w:pStyle w:val="ListParagraph"/>
+        <w:shd w:val="clear" w:color="auto" w:fill="FFFFFF"/>
+        <w:spacing w:before="180" w:after="180" w:line="240" w:lineRule="auto"/>
+        <w:ind w:left="465"/>
+        <w:rPr>
+          <w:rFonts w:ascii="Arial" w:eastAsia="Times New Roman" w:hAnsi="Arial" w:cs="Arial"/>
+          <w:color w:val="000000"/>
+          <w:sz w:val="24"/>
+          <w:szCs w:val="24"/>
+        </w:rPr>
+      </w:pPr>
+    </w:p>
+    <w:p>
+      <w:pPr>
+        <w:pStyle w:val="ListParagraph"/>
+        <w:shd w:val="clear" w:color="auto" w:fill="FFFFFF"/>
+        <w:spacing w:before="180" w:after="180" w:line="240" w:lineRule="auto"/>
+        <w:ind w:left="465"/>
+        <w:rPr>
+          <w:rFonts w:ascii="Arial" w:eastAsia="Times New Roman" w:hAnsi="Arial" w:cs="Arial"/>
+          <w:color w:val="000000"/>
+          <w:sz w:val="24"/>
+          <w:szCs w:val="24"/>
+        </w:rPr>
+      </w:pPr>
+    </w:p>
+    <w:p>
+      <w:pPr>
+        <w:pStyle w:val="ListParagraph"/>
+        <w:shd w:val="clear" w:color="auto" w:fill="FFFFFF"/>
+        <w:spacing w:before="180" w:after="180" w:line="240" w:lineRule="auto"/>
+        <w:ind w:left="465"/>
+        <w:rPr>
+          <w:rFonts w:ascii="Arial" w:eastAsia="Times New Roman" w:hAnsi="Arial" w:cs="Arial"/>
+          <w:color w:val="000000"/>
+          <w:sz w:val="24"/>
+          <w:szCs w:val="24"/>
+        </w:rPr>
+      </w:pPr>
+    </w:p>
+    <w:p>
+      <w:pPr>
+        <w:pStyle w:val="ListParagraph"/>
+        <w:shd w:val="clear" w:color="auto" w:fill="FFFFFF"/>
+        <w:spacing w:before="180" w:after="180" w:line="240" w:lineRule="auto"/>
+        <w:ind w:left="465"/>
+        <w:rPr>
+          <w:rFonts w:ascii="Arial" w:eastAsia="Times New Roman" w:hAnsi="Arial" w:cs="Arial"/>
+          <w:color w:val="000000"/>
+          <w:sz w:val="24"/>
+          <w:szCs w:val="24"/>
+        </w:rPr>
+      </w:pPr>
+    </w:p>
+    <w:p>
+      <w:pPr>
+        <w:pStyle w:val="ListParagraph"/>
+        <w:shd w:val="clear" w:color="auto" w:fill="FFFFFF"/>
+        <w:spacing w:before="180" w:after="180" w:line="240" w:lineRule="auto"/>
+        <w:ind w:left="465"/>
+        <w:rPr>
+          <w:rFonts w:ascii="Arial" w:eastAsia="Times New Roman" w:hAnsi="Arial" w:cs="Arial"/>
+          <w:color w:val="000000"/>
+          <w:sz w:val="24"/>
+          <w:szCs w:val="24"/>
+        </w:rPr>
+      </w:pPr>
+    </w:p>
+    <w:p>
+      <w:pPr>
+        <w:pStyle w:val="ListParagraph"/>
+        <w:shd w:val="clear" w:color="auto" w:fill="FFFFFF"/>
+        <w:spacing w:before="180" w:after="180" w:line="240" w:lineRule="auto"/>
+        <w:ind w:left="465"/>
+        <w:rPr>
+          <w:rFonts w:ascii="Arial" w:eastAsia="Times New Roman" w:hAnsi="Arial" w:cs="Arial"/>
+          <w:color w:val="000000"/>
+          <w:sz w:val="24"/>
+          <w:szCs w:val="24"/>
+        </w:rPr>
+      </w:pPr>
+    </w:p>
+    <w:p>
+      <w:pPr>
+        <w:pStyle w:val="ListParagraph"/>
+        <w:shd w:val="clear" w:color="auto" w:fill="FFFFFF"/>
+        <w:spacing w:before="180" w:after="180" w:line="240" w:lineRule="auto"/>
+        <w:ind w:left="465"/>
+        <w:rPr>
+          <w:rFonts w:ascii="Arial" w:eastAsia="Times New Roman" w:hAnsi="Arial" w:cs="Arial"/>
+          <w:color w:val="000000"/>
+          <w:sz w:val="24"/>
+          <w:szCs w:val="24"/>
+        </w:rPr>
+      </w:pPr>
+    </w:p>
+    <w:p>
+      <w:pPr>
+        <w:pStyle w:val="ListParagraph"/>
+        <w:shd w:val="clear" w:color="auto" w:fill="FFFFFF"/>
+        <w:spacing w:before="180" w:after="180" w:line="240" w:lineRule="auto"/>
+        <w:ind w:left="465"/>
+        <w:rPr>
+          <w:rFonts w:ascii="Arial" w:eastAsia="Times New Roman" w:hAnsi="Arial" w:cs="Arial"/>
+          <w:color w:val="000000"/>
+          <w:sz w:val="24"/>
+          <w:szCs w:val="24"/>
+        </w:rPr>
+      </w:pPr>
+    </w:p>
+    <w:p>
+      <w:pPr>
+        <w:pStyle w:val="ListParagraph"/>
+        <w:shd w:val="clear" w:color="auto" w:fill="FFFFFF"/>
+        <w:spacing w:before="180" w:after="180" w:line="240" w:lineRule="auto"/>
+        <w:ind w:left="465"/>
+        <w:rPr>
+          <w:rFonts w:ascii="Arial" w:eastAsia="Times New Roman" w:hAnsi="Arial" w:cs="Arial"/>
+          <w:color w:val="000000"/>
+          <w:sz w:val="24"/>
+          <w:szCs w:val="24"/>
+        </w:rPr>
+      </w:pPr>
+    </w:p>
+    <w:p>
+      <w:pPr>
+        <w:pStyle w:val="ListParagraph"/>
+        <w:shd w:val="clear" w:color="auto" w:fill="FFFFFF"/>
+        <w:spacing w:before="180" w:after="180" w:line="240" w:lineRule="auto"/>
+        <w:ind w:left="465"/>
+        <w:rPr>
+          <w:rFonts w:ascii="Arial" w:eastAsia="Times New Roman" w:hAnsi="Arial" w:cs="Arial"/>
+          <w:color w:val="000000"/>
+          <w:sz w:val="24"/>
+          <w:szCs w:val="24"/>
+        </w:rPr>
+      </w:pPr>
+    </w:p>
+    <w:p>
+      <w:pPr>
+        <w:pStyle w:val="ListParagraph"/>
+        <w:shd w:val="clear" w:color="auto" w:fill="FFFFFF"/>
+        <w:spacing w:before="180" w:after="180" w:line="240" w:lineRule="auto"/>
+        <w:ind w:left="465"/>
+        <w:rPr>
+          <w:rFonts w:ascii="Arial" w:eastAsia="Times New Roman" w:hAnsi="Arial" w:cs="Arial"/>
+          <w:color w:val="000000"/>
+          <w:sz w:val="24"/>
+          <w:szCs w:val="24"/>
+        </w:rPr>
+      </w:pPr>
+    </w:p>
+    <w:p>
+      <w:pPr>
+        <w:pStyle w:val="ListParagraph"/>
+        <w:shd w:val="clear" w:color="auto" w:fill="FFFFFF"/>
+        <w:spacing w:before="180" w:after="180" w:line="240" w:lineRule="auto"/>
+        <w:ind w:left="465"/>
+        <w:rPr>
+          <w:rFonts w:ascii="Arial" w:eastAsia="Times New Roman" w:hAnsi="Arial" w:cs="Arial"/>
+          <w:color w:val="000000"/>
+          <w:sz w:val="24"/>
+          <w:szCs w:val="24"/>
+        </w:rPr>
+      </w:pPr>
+    </w:p>
+    <w:p>
+      <w:pPr>
+        <w:pStyle w:val="ListParagraph"/>
+        <w:shd w:val="clear" w:color="auto" w:fill="FFFFFF"/>
+        <w:spacing w:before="180" w:after="180" w:line="240" w:lineRule="auto"/>
+        <w:ind w:left="465"/>
+        <w:rPr>
+          <w:rFonts w:ascii="Arial" w:eastAsia="Times New Roman" w:hAnsi="Arial" w:cs="Arial"/>
+          <w:color w:val="000000"/>
+          <w:sz w:val="24"/>
+          <w:szCs w:val="24"/>
+        </w:rPr>
+      </w:pPr>
+    </w:p>
+    <w:p>
+      <w:pPr>
+        <w:pStyle w:val="ListParagraph"/>
+        <w:shd w:val="clear" w:color="auto" w:fill="FFFFFF"/>
+        <w:spacing w:before="180" w:after="180" w:line="240" w:lineRule="auto"/>
+        <w:ind w:left="465"/>
+        <w:rPr>
+          <w:rFonts w:ascii="Arial" w:eastAsia="Times New Roman" w:hAnsi="Arial" w:cs="Arial"/>
+          <w:color w:val="000000"/>
+          <w:sz w:val="24"/>
+          <w:szCs w:val="24"/>
+        </w:rPr>
+      </w:pPr>
+    </w:p>
+    <w:p>
+      <w:pPr>
+        <w:pStyle w:val="ListParagraph"/>
+        <w:shd w:val="clear" w:color="auto" w:fill="FFFFFF"/>
+        <w:spacing w:before="180" w:after="180" w:line="240" w:lineRule="auto"/>
+        <w:ind w:left="465"/>
         <w:rPr>
           <w:rFonts w:ascii="Arial" w:eastAsia="Times New Roman" w:hAnsi="Arial" w:cs="Arial"/>
           <w:color w:val="000000"/>
@@ -4632,583 +5045,8 @@
           <w:sz w:val="24"/>
           <w:szCs w:val="24"/>
         </w:rPr>
-        <w:lastRenderedPageBreak/>
-        <w:t>Impute null values if present, also check for the values which are equal to zero. Do they have any meaning or do we need to change them or drop them? Do you think scaling is necessary in this case?</w:t>
-      </w:r>
-    </w:p>
-    <w:p>
-      <w:pPr>
-        <w:pStyle w:val="ListParagraph"/>
-        <w:shd w:val="clear" w:color="auto" w:fill="FFFFFF"/>
-        <w:spacing w:before="180" w:after="180" w:line="240" w:lineRule="auto"/>
-        <w:ind w:left="465"/>
-        <w:rPr>
-          <w:rFonts w:ascii="Arial" w:eastAsia="Times New Roman" w:hAnsi="Arial" w:cs="Arial"/>
-          <w:color w:val="000000"/>
-          <w:sz w:val="24"/>
-          <w:szCs w:val="24"/>
-        </w:rPr>
-      </w:pPr>
-    </w:p>
-    <w:p>
-      <w:pPr>
-        <w:pStyle w:val="ListParagraph"/>
-        <w:shd w:val="clear" w:color="auto" w:fill="FFFFFF"/>
-        <w:spacing w:before="180" w:after="180" w:line="240" w:lineRule="auto"/>
-        <w:ind w:left="465"/>
-        <w:rPr>
-          <w:rFonts w:ascii="Arial" w:eastAsia="Times New Roman" w:hAnsi="Arial" w:cs="Arial"/>
-          <w:color w:val="000000"/>
-          <w:sz w:val="24"/>
-          <w:szCs w:val="24"/>
-        </w:rPr>
-      </w:pPr>
-    </w:p>
-    <w:p>
-      <w:pPr>
-        <w:pStyle w:val="ListParagraph"/>
-        <w:shd w:val="clear" w:color="auto" w:fill="FFFFFF"/>
-        <w:spacing w:before="180" w:after="180" w:line="240" w:lineRule="auto"/>
-        <w:ind w:left="465"/>
-        <w:rPr>
-          <w:rFonts w:ascii="Arial" w:eastAsia="Times New Roman" w:hAnsi="Arial" w:cs="Arial"/>
-          <w:color w:val="000000"/>
-          <w:sz w:val="24"/>
-          <w:szCs w:val="24"/>
-        </w:rPr>
-      </w:pPr>
-    </w:p>
-    <w:p>
-      <w:pPr>
-        <w:pStyle w:val="ListParagraph"/>
-        <w:shd w:val="clear" w:color="auto" w:fill="FFFFFF"/>
-        <w:spacing w:before="180" w:after="180" w:line="240" w:lineRule="auto"/>
-        <w:ind w:left="465"/>
-        <w:rPr>
-          <w:rFonts w:ascii="Arial" w:eastAsia="Times New Roman" w:hAnsi="Arial" w:cs="Arial"/>
-          <w:color w:val="000000"/>
-          <w:sz w:val="24"/>
-          <w:szCs w:val="24"/>
-        </w:rPr>
-      </w:pPr>
-    </w:p>
-    <w:p>
-      <w:pPr>
-        <w:pStyle w:val="ListParagraph"/>
-        <w:shd w:val="clear" w:color="auto" w:fill="FFFFFF"/>
-        <w:spacing w:before="180" w:after="180" w:line="240" w:lineRule="auto"/>
-        <w:ind w:left="465"/>
-        <w:rPr>
-          <w:rFonts w:ascii="Arial" w:eastAsia="Times New Roman" w:hAnsi="Arial" w:cs="Arial"/>
-          <w:color w:val="000000"/>
-          <w:sz w:val="24"/>
-          <w:szCs w:val="24"/>
-        </w:rPr>
-      </w:pPr>
-    </w:p>
-    <w:p>
-      <w:pPr>
-        <w:pStyle w:val="ListParagraph"/>
-        <w:shd w:val="clear" w:color="auto" w:fill="FFFFFF"/>
-        <w:spacing w:before="180" w:after="180" w:line="240" w:lineRule="auto"/>
-        <w:ind w:left="465"/>
-        <w:rPr>
-          <w:rFonts w:ascii="Arial" w:eastAsia="Times New Roman" w:hAnsi="Arial" w:cs="Arial"/>
-          <w:color w:val="000000"/>
-          <w:sz w:val="24"/>
-          <w:szCs w:val="24"/>
-        </w:rPr>
-      </w:pPr>
-    </w:p>
-    <w:p>
-      <w:pPr>
-        <w:pStyle w:val="ListParagraph"/>
-        <w:shd w:val="clear" w:color="auto" w:fill="FFFFFF"/>
-        <w:spacing w:before="180" w:after="180" w:line="240" w:lineRule="auto"/>
-        <w:ind w:left="465"/>
-        <w:rPr>
-          <w:rFonts w:ascii="Arial" w:eastAsia="Times New Roman" w:hAnsi="Arial" w:cs="Arial"/>
-          <w:color w:val="000000"/>
-          <w:sz w:val="24"/>
-          <w:szCs w:val="24"/>
-        </w:rPr>
-      </w:pPr>
-    </w:p>
-    <w:p>
-      <w:pPr>
-        <w:pStyle w:val="ListParagraph"/>
-        <w:shd w:val="clear" w:color="auto" w:fill="FFFFFF"/>
-        <w:spacing w:before="180" w:after="180" w:line="240" w:lineRule="auto"/>
-        <w:ind w:left="465"/>
-        <w:rPr>
-          <w:rFonts w:ascii="Arial" w:eastAsia="Times New Roman" w:hAnsi="Arial" w:cs="Arial"/>
-          <w:color w:val="000000"/>
-          <w:sz w:val="24"/>
-          <w:szCs w:val="24"/>
-        </w:rPr>
-      </w:pPr>
-    </w:p>
-    <w:p>
-      <w:pPr>
-        <w:pStyle w:val="ListParagraph"/>
-        <w:shd w:val="clear" w:color="auto" w:fill="FFFFFF"/>
-        <w:spacing w:before="180" w:after="180" w:line="240" w:lineRule="auto"/>
-        <w:ind w:left="465"/>
-        <w:rPr>
-          <w:rFonts w:ascii="Arial" w:eastAsia="Times New Roman" w:hAnsi="Arial" w:cs="Arial"/>
-          <w:color w:val="000000"/>
-          <w:sz w:val="24"/>
-          <w:szCs w:val="24"/>
-        </w:rPr>
-      </w:pPr>
-    </w:p>
-    <w:p>
-      <w:pPr>
-        <w:pStyle w:val="ListParagraph"/>
-        <w:shd w:val="clear" w:color="auto" w:fill="FFFFFF"/>
-        <w:spacing w:before="180" w:after="180" w:line="240" w:lineRule="auto"/>
-        <w:ind w:left="465"/>
-        <w:rPr>
-          <w:rFonts w:ascii="Arial" w:eastAsia="Times New Roman" w:hAnsi="Arial" w:cs="Arial"/>
-          <w:color w:val="000000"/>
-          <w:sz w:val="24"/>
-          <w:szCs w:val="24"/>
-        </w:rPr>
-      </w:pPr>
-    </w:p>
-    <w:p>
-      <w:pPr>
-        <w:pStyle w:val="ListParagraph"/>
-        <w:shd w:val="clear" w:color="auto" w:fill="FFFFFF"/>
-        <w:spacing w:before="180" w:after="180" w:line="240" w:lineRule="auto"/>
-        <w:ind w:left="465"/>
-        <w:rPr>
-          <w:rFonts w:ascii="Arial" w:eastAsia="Times New Roman" w:hAnsi="Arial" w:cs="Arial"/>
-          <w:color w:val="000000"/>
-          <w:sz w:val="24"/>
-          <w:szCs w:val="24"/>
-        </w:rPr>
-      </w:pPr>
-    </w:p>
-    <w:p>
-      <w:pPr>
-        <w:pStyle w:val="ListParagraph"/>
-        <w:shd w:val="clear" w:color="auto" w:fill="FFFFFF"/>
-        <w:spacing w:before="180" w:after="180" w:line="240" w:lineRule="auto"/>
-        <w:ind w:left="465"/>
-        <w:rPr>
-          <w:rFonts w:ascii="Arial" w:eastAsia="Times New Roman" w:hAnsi="Arial" w:cs="Arial"/>
-          <w:color w:val="000000"/>
-          <w:sz w:val="24"/>
-          <w:szCs w:val="24"/>
-        </w:rPr>
-      </w:pPr>
-    </w:p>
-    <w:p>
-      <w:pPr>
-        <w:pStyle w:val="ListParagraph"/>
-        <w:shd w:val="clear" w:color="auto" w:fill="FFFFFF"/>
-        <w:spacing w:before="180" w:after="180" w:line="240" w:lineRule="auto"/>
-        <w:ind w:left="465"/>
-        <w:rPr>
-          <w:rFonts w:ascii="Arial" w:eastAsia="Times New Roman" w:hAnsi="Arial" w:cs="Arial"/>
-          <w:color w:val="000000"/>
-          <w:sz w:val="24"/>
-          <w:szCs w:val="24"/>
-        </w:rPr>
-      </w:pPr>
-    </w:p>
-    <w:p>
-      <w:pPr>
-        <w:pStyle w:val="ListParagraph"/>
-        <w:shd w:val="clear" w:color="auto" w:fill="FFFFFF"/>
-        <w:spacing w:before="180" w:after="180" w:line="240" w:lineRule="auto"/>
-        <w:ind w:left="465"/>
-        <w:rPr>
-          <w:rFonts w:ascii="Arial" w:eastAsia="Times New Roman" w:hAnsi="Arial" w:cs="Arial"/>
-          <w:color w:val="000000"/>
-          <w:sz w:val="24"/>
-          <w:szCs w:val="24"/>
-        </w:rPr>
-      </w:pPr>
-    </w:p>
-    <w:p>
-      <w:pPr>
-        <w:pStyle w:val="ListParagraph"/>
-        <w:shd w:val="clear" w:color="auto" w:fill="FFFFFF"/>
-        <w:spacing w:before="180" w:after="180" w:line="240" w:lineRule="auto"/>
-        <w:ind w:left="465"/>
-        <w:rPr>
-          <w:rFonts w:ascii="Arial" w:eastAsia="Times New Roman" w:hAnsi="Arial" w:cs="Arial"/>
-          <w:color w:val="000000"/>
-          <w:sz w:val="24"/>
-          <w:szCs w:val="24"/>
-        </w:rPr>
-      </w:pPr>
-    </w:p>
-    <w:p>
-      <w:pPr>
-        <w:pStyle w:val="ListParagraph"/>
-        <w:shd w:val="clear" w:color="auto" w:fill="FFFFFF"/>
-        <w:spacing w:before="180" w:after="180" w:line="240" w:lineRule="auto"/>
-        <w:ind w:left="465"/>
-        <w:rPr>
-          <w:rFonts w:ascii="Arial" w:eastAsia="Times New Roman" w:hAnsi="Arial" w:cs="Arial"/>
-          <w:color w:val="000000"/>
-          <w:sz w:val="24"/>
-          <w:szCs w:val="24"/>
-        </w:rPr>
-      </w:pPr>
-    </w:p>
-    <w:p>
-      <w:pPr>
-        <w:pStyle w:val="ListParagraph"/>
-        <w:shd w:val="clear" w:color="auto" w:fill="FFFFFF"/>
-        <w:spacing w:before="180" w:after="180" w:line="240" w:lineRule="auto"/>
-        <w:ind w:left="465"/>
-        <w:rPr>
-          <w:rFonts w:ascii="Arial" w:eastAsia="Times New Roman" w:hAnsi="Arial" w:cs="Arial"/>
-          <w:color w:val="000000"/>
-          <w:sz w:val="24"/>
-          <w:szCs w:val="24"/>
-        </w:rPr>
-      </w:pPr>
-    </w:p>
-    <w:p>
-      <w:pPr>
-        <w:pStyle w:val="ListParagraph"/>
-        <w:shd w:val="clear" w:color="auto" w:fill="FFFFFF"/>
-        <w:spacing w:before="180" w:after="180" w:line="240" w:lineRule="auto"/>
-        <w:ind w:left="465"/>
-        <w:rPr>
-          <w:rFonts w:ascii="Arial" w:eastAsia="Times New Roman" w:hAnsi="Arial" w:cs="Arial"/>
-          <w:color w:val="000000"/>
-          <w:sz w:val="24"/>
-          <w:szCs w:val="24"/>
-        </w:rPr>
-      </w:pPr>
-    </w:p>
-    <w:p>
-      <w:pPr>
-        <w:pStyle w:val="ListParagraph"/>
-        <w:shd w:val="clear" w:color="auto" w:fill="FFFFFF"/>
-        <w:spacing w:before="180" w:after="180" w:line="240" w:lineRule="auto"/>
-        <w:ind w:left="465"/>
-        <w:rPr>
-          <w:rFonts w:ascii="Arial" w:eastAsia="Times New Roman" w:hAnsi="Arial" w:cs="Arial"/>
-          <w:color w:val="000000"/>
-          <w:sz w:val="24"/>
-          <w:szCs w:val="24"/>
-        </w:rPr>
-      </w:pPr>
-    </w:p>
-    <w:p>
-      <w:pPr>
-        <w:pStyle w:val="ListParagraph"/>
-        <w:shd w:val="clear" w:color="auto" w:fill="FFFFFF"/>
-        <w:spacing w:before="180" w:after="180" w:line="240" w:lineRule="auto"/>
-        <w:ind w:left="465"/>
-        <w:rPr>
-          <w:rFonts w:ascii="Arial" w:eastAsia="Times New Roman" w:hAnsi="Arial" w:cs="Arial"/>
-          <w:color w:val="000000"/>
-          <w:sz w:val="24"/>
-          <w:szCs w:val="24"/>
-        </w:rPr>
-      </w:pPr>
-    </w:p>
-    <w:p>
-      <w:pPr>
-        <w:pStyle w:val="ListParagraph"/>
-        <w:shd w:val="clear" w:color="auto" w:fill="FFFFFF"/>
-        <w:spacing w:before="180" w:after="180" w:line="240" w:lineRule="auto"/>
-        <w:ind w:left="465"/>
-        <w:rPr>
-          <w:rFonts w:ascii="Arial" w:eastAsia="Times New Roman" w:hAnsi="Arial" w:cs="Arial"/>
-          <w:color w:val="000000"/>
-          <w:sz w:val="24"/>
-          <w:szCs w:val="24"/>
-        </w:rPr>
-      </w:pPr>
-    </w:p>
-    <w:p>
-      <w:pPr>
-        <w:pStyle w:val="ListParagraph"/>
-        <w:shd w:val="clear" w:color="auto" w:fill="FFFFFF"/>
-        <w:spacing w:before="180" w:after="180" w:line="240" w:lineRule="auto"/>
-        <w:ind w:left="465"/>
-        <w:rPr>
-          <w:rFonts w:ascii="Arial" w:eastAsia="Times New Roman" w:hAnsi="Arial" w:cs="Arial"/>
-          <w:color w:val="000000"/>
-          <w:sz w:val="24"/>
-          <w:szCs w:val="24"/>
-        </w:rPr>
-      </w:pPr>
-    </w:p>
-    <w:p>
-      <w:pPr>
-        <w:pStyle w:val="ListParagraph"/>
-        <w:shd w:val="clear" w:color="auto" w:fill="FFFFFF"/>
-        <w:spacing w:before="180" w:after="180" w:line="240" w:lineRule="auto"/>
-        <w:ind w:left="465"/>
-        <w:rPr>
-          <w:rFonts w:ascii="Arial" w:eastAsia="Times New Roman" w:hAnsi="Arial" w:cs="Arial"/>
-          <w:color w:val="000000"/>
-          <w:sz w:val="24"/>
-          <w:szCs w:val="24"/>
-        </w:rPr>
-      </w:pPr>
-    </w:p>
-    <w:p>
-      <w:pPr>
-        <w:pStyle w:val="ListParagraph"/>
-        <w:shd w:val="clear" w:color="auto" w:fill="FFFFFF"/>
-        <w:spacing w:before="180" w:after="180" w:line="240" w:lineRule="auto"/>
-        <w:ind w:left="465"/>
-        <w:rPr>
-          <w:rFonts w:ascii="Arial" w:eastAsia="Times New Roman" w:hAnsi="Arial" w:cs="Arial"/>
-          <w:color w:val="000000"/>
-          <w:sz w:val="24"/>
-          <w:szCs w:val="24"/>
-        </w:rPr>
-      </w:pPr>
-    </w:p>
-    <w:p>
-      <w:pPr>
-        <w:pStyle w:val="ListParagraph"/>
-        <w:shd w:val="clear" w:color="auto" w:fill="FFFFFF"/>
-        <w:spacing w:before="180" w:after="180" w:line="240" w:lineRule="auto"/>
-        <w:ind w:left="465"/>
-        <w:rPr>
-          <w:rFonts w:ascii="Arial" w:eastAsia="Times New Roman" w:hAnsi="Arial" w:cs="Arial"/>
-          <w:color w:val="000000"/>
-          <w:sz w:val="24"/>
-          <w:szCs w:val="24"/>
-        </w:rPr>
-      </w:pPr>
-    </w:p>
-    <w:p>
-      <w:pPr>
-        <w:pStyle w:val="ListParagraph"/>
-        <w:shd w:val="clear" w:color="auto" w:fill="FFFFFF"/>
-        <w:spacing w:before="180" w:after="180" w:line="240" w:lineRule="auto"/>
-        <w:ind w:left="465"/>
-        <w:rPr>
-          <w:rFonts w:ascii="Arial" w:eastAsia="Times New Roman" w:hAnsi="Arial" w:cs="Arial"/>
-          <w:color w:val="000000"/>
-          <w:sz w:val="24"/>
-          <w:szCs w:val="24"/>
-        </w:rPr>
-      </w:pPr>
-    </w:p>
-    <w:p>
-      <w:pPr>
-        <w:pStyle w:val="ListParagraph"/>
-        <w:shd w:val="clear" w:color="auto" w:fill="FFFFFF"/>
-        <w:spacing w:before="180" w:after="180" w:line="240" w:lineRule="auto"/>
-        <w:ind w:left="465"/>
-        <w:rPr>
-          <w:rFonts w:ascii="Arial" w:eastAsia="Times New Roman" w:hAnsi="Arial" w:cs="Arial"/>
-          <w:color w:val="000000"/>
-          <w:sz w:val="24"/>
-          <w:szCs w:val="24"/>
-        </w:rPr>
-      </w:pPr>
-    </w:p>
-    <w:p>
-      <w:pPr>
-        <w:pStyle w:val="ListParagraph"/>
-        <w:shd w:val="clear" w:color="auto" w:fill="FFFFFF"/>
-        <w:spacing w:before="180" w:after="180" w:line="240" w:lineRule="auto"/>
-        <w:ind w:left="465"/>
-        <w:rPr>
-          <w:rFonts w:ascii="Arial" w:eastAsia="Times New Roman" w:hAnsi="Arial" w:cs="Arial"/>
-          <w:color w:val="000000"/>
-          <w:sz w:val="24"/>
-          <w:szCs w:val="24"/>
-        </w:rPr>
-      </w:pPr>
-    </w:p>
-    <w:p>
-      <w:pPr>
-        <w:pStyle w:val="ListParagraph"/>
-        <w:shd w:val="clear" w:color="auto" w:fill="FFFFFF"/>
-        <w:spacing w:before="180" w:after="180" w:line="240" w:lineRule="auto"/>
-        <w:ind w:left="465"/>
-        <w:rPr>
-          <w:rFonts w:ascii="Arial" w:eastAsia="Times New Roman" w:hAnsi="Arial" w:cs="Arial"/>
-          <w:color w:val="000000"/>
-          <w:sz w:val="24"/>
-          <w:szCs w:val="24"/>
-        </w:rPr>
-      </w:pPr>
-    </w:p>
-    <w:p>
-      <w:pPr>
-        <w:pStyle w:val="ListParagraph"/>
-        <w:shd w:val="clear" w:color="auto" w:fill="FFFFFF"/>
-        <w:spacing w:before="180" w:after="180" w:line="240" w:lineRule="auto"/>
-        <w:ind w:left="465"/>
-        <w:rPr>
-          <w:rFonts w:ascii="Arial" w:eastAsia="Times New Roman" w:hAnsi="Arial" w:cs="Arial"/>
-          <w:color w:val="000000"/>
-          <w:sz w:val="24"/>
-          <w:szCs w:val="24"/>
-        </w:rPr>
-      </w:pPr>
-    </w:p>
-    <w:p>
-      <w:pPr>
-        <w:pStyle w:val="ListParagraph"/>
-        <w:shd w:val="clear" w:color="auto" w:fill="FFFFFF"/>
-        <w:spacing w:before="180" w:after="180" w:line="240" w:lineRule="auto"/>
-        <w:ind w:left="465"/>
-        <w:rPr>
-          <w:rFonts w:ascii="Arial" w:eastAsia="Times New Roman" w:hAnsi="Arial" w:cs="Arial"/>
-          <w:color w:val="000000"/>
-          <w:sz w:val="24"/>
-          <w:szCs w:val="24"/>
-        </w:rPr>
-      </w:pPr>
-    </w:p>
-    <w:p>
-      <w:pPr>
-        <w:pStyle w:val="ListParagraph"/>
-        <w:shd w:val="clear" w:color="auto" w:fill="FFFFFF"/>
-        <w:spacing w:before="180" w:after="180" w:line="240" w:lineRule="auto"/>
-        <w:ind w:left="465"/>
-        <w:rPr>
-          <w:rFonts w:ascii="Arial" w:eastAsia="Times New Roman" w:hAnsi="Arial" w:cs="Arial"/>
-          <w:color w:val="000000"/>
-          <w:sz w:val="24"/>
-          <w:szCs w:val="24"/>
-        </w:rPr>
-      </w:pPr>
-    </w:p>
-    <w:p>
-      <w:pPr>
-        <w:pStyle w:val="ListParagraph"/>
-        <w:shd w:val="clear" w:color="auto" w:fill="FFFFFF"/>
-        <w:spacing w:before="180" w:after="180" w:line="240" w:lineRule="auto"/>
-        <w:ind w:left="465"/>
-        <w:rPr>
-          <w:rFonts w:ascii="Arial" w:eastAsia="Times New Roman" w:hAnsi="Arial" w:cs="Arial"/>
-          <w:color w:val="000000"/>
-          <w:sz w:val="24"/>
-          <w:szCs w:val="24"/>
-        </w:rPr>
-      </w:pPr>
-    </w:p>
-    <w:p>
-      <w:pPr>
-        <w:pStyle w:val="ListParagraph"/>
-        <w:shd w:val="clear" w:color="auto" w:fill="FFFFFF"/>
-        <w:spacing w:before="180" w:after="180" w:line="240" w:lineRule="auto"/>
-        <w:ind w:left="465"/>
-        <w:rPr>
-          <w:rFonts w:ascii="Arial" w:eastAsia="Times New Roman" w:hAnsi="Arial" w:cs="Arial"/>
-          <w:color w:val="000000"/>
-          <w:sz w:val="24"/>
-          <w:szCs w:val="24"/>
-        </w:rPr>
-      </w:pPr>
-    </w:p>
-    <w:p>
-      <w:pPr>
-        <w:pStyle w:val="ListParagraph"/>
-        <w:shd w:val="clear" w:color="auto" w:fill="FFFFFF"/>
-        <w:spacing w:before="180" w:after="180" w:line="240" w:lineRule="auto"/>
-        <w:ind w:left="465"/>
-        <w:rPr>
-          <w:rFonts w:ascii="Arial" w:eastAsia="Times New Roman" w:hAnsi="Arial" w:cs="Arial"/>
-          <w:color w:val="000000"/>
-          <w:sz w:val="24"/>
-          <w:szCs w:val="24"/>
-        </w:rPr>
-      </w:pPr>
-    </w:p>
-    <w:p>
-      <w:pPr>
-        <w:pStyle w:val="ListParagraph"/>
-        <w:shd w:val="clear" w:color="auto" w:fill="FFFFFF"/>
-        <w:spacing w:before="180" w:after="180" w:line="240" w:lineRule="auto"/>
-        <w:ind w:left="465"/>
-        <w:rPr>
-          <w:rFonts w:ascii="Arial" w:eastAsia="Times New Roman" w:hAnsi="Arial" w:cs="Arial"/>
-          <w:color w:val="000000"/>
-          <w:sz w:val="24"/>
-          <w:szCs w:val="24"/>
-        </w:rPr>
-      </w:pPr>
-    </w:p>
-    <w:p>
-      <w:pPr>
-        <w:pStyle w:val="ListParagraph"/>
-        <w:shd w:val="clear" w:color="auto" w:fill="FFFFFF"/>
-        <w:spacing w:before="180" w:after="180" w:line="240" w:lineRule="auto"/>
-        <w:ind w:left="465"/>
-        <w:rPr>
-          <w:rFonts w:ascii="Arial" w:eastAsia="Times New Roman" w:hAnsi="Arial" w:cs="Arial"/>
-          <w:color w:val="000000"/>
-          <w:sz w:val="24"/>
-          <w:szCs w:val="24"/>
-        </w:rPr>
-      </w:pPr>
-    </w:p>
-    <w:p>
-      <w:pPr>
-        <w:pStyle w:val="ListParagraph"/>
-        <w:shd w:val="clear" w:color="auto" w:fill="FFFFFF"/>
-        <w:spacing w:before="180" w:after="180" w:line="240" w:lineRule="auto"/>
-        <w:ind w:left="465"/>
-        <w:rPr>
-          <w:rFonts w:ascii="Arial" w:eastAsia="Times New Roman" w:hAnsi="Arial" w:cs="Arial"/>
-          <w:color w:val="000000"/>
-          <w:sz w:val="24"/>
-          <w:szCs w:val="24"/>
-        </w:rPr>
-      </w:pPr>
-    </w:p>
-    <w:p>
-      <w:pPr>
-        <w:pStyle w:val="ListParagraph"/>
-        <w:shd w:val="clear" w:color="auto" w:fill="FFFFFF"/>
-        <w:spacing w:before="180" w:after="180" w:line="240" w:lineRule="auto"/>
-        <w:ind w:left="465"/>
-        <w:rPr>
-          <w:rFonts w:ascii="Arial" w:eastAsia="Times New Roman" w:hAnsi="Arial" w:cs="Arial"/>
-          <w:color w:val="000000"/>
-          <w:sz w:val="24"/>
-          <w:szCs w:val="24"/>
-        </w:rPr>
-      </w:pPr>
-    </w:p>
-    <w:p>
-      <w:pPr>
-        <w:pStyle w:val="ListParagraph"/>
-        <w:shd w:val="clear" w:color="auto" w:fill="FFFFFF"/>
-        <w:spacing w:before="180" w:after="180" w:line="240" w:lineRule="auto"/>
-        <w:ind w:left="465"/>
-        <w:rPr>
-          <w:rFonts w:ascii="Arial" w:eastAsia="Times New Roman" w:hAnsi="Arial" w:cs="Arial"/>
-          <w:color w:val="000000"/>
-          <w:sz w:val="24"/>
-          <w:szCs w:val="24"/>
-        </w:rPr>
-      </w:pPr>
-    </w:p>
-    <w:p>
-      <w:pPr>
-        <w:pStyle w:val="ListParagraph"/>
-        <w:shd w:val="clear" w:color="auto" w:fill="FFFFFF"/>
-        <w:spacing w:before="180" w:after="180" w:line="240" w:lineRule="auto"/>
-        <w:ind w:left="465"/>
-        <w:rPr>
-          <w:rFonts w:ascii="Arial" w:eastAsia="Times New Roman" w:hAnsi="Arial" w:cs="Arial"/>
-          <w:color w:val="000000"/>
-          <w:sz w:val="24"/>
-          <w:szCs w:val="24"/>
-        </w:rPr>
-      </w:pPr>
+        <w:t>Encode the data (having string values) for Modelling. Data Split: Split the data into test and train (70:30). Apply Linear regression. Performance Metrics: Check the performance of Predictions on Train and Test sets using Rsquare, RMSE.</w:t>
+      </w:r>
     </w:p>
     <w:p>
       <w:pPr>
@@ -5219,53 +5057,6 @@
         </w:numPr>
         <w:shd w:val="clear" w:color="auto" w:fill="FFFFFF"/>
         <w:spacing w:before="180" w:after="180" w:line="240" w:lineRule="auto"/>
-        <w:rPr>
-          <w:rFonts w:ascii="Arial" w:eastAsia="Times New Roman" w:hAnsi="Arial" w:cs="Arial"/>
-          <w:color w:val="000000"/>
-          <w:sz w:val="24"/>
-          <w:szCs w:val="24"/>
-        </w:rPr>
-      </w:pPr>
-      <w:r>
-        <w:rPr>
-          <w:rFonts w:ascii="Arial" w:eastAsia="Times New Roman" w:hAnsi="Arial" w:cs="Arial"/>
-          <w:color w:val="000000"/>
-          <w:sz w:val="24"/>
-          <w:szCs w:val="24"/>
-        </w:rPr>
-        <w:lastRenderedPageBreak/>
-        <w:t xml:space="preserve">Encode the data (having string values) for Modelling. Data Split: Split the data into test and train (70:30). Apply Linear regression. Performance Metrics: Check the performance of Predictions on Train and Test sets using </w:t>
-      </w:r>
-      <w:proofErr w:type="spellStart"/>
-      <w:r>
-        <w:rPr>
-          <w:rFonts w:ascii="Arial" w:eastAsia="Times New Roman" w:hAnsi="Arial" w:cs="Arial"/>
-          <w:color w:val="000000"/>
-          <w:sz w:val="24"/>
-          <w:szCs w:val="24"/>
-        </w:rPr>
-        <w:t>Rsquare</w:t>
-      </w:r>
-      <w:proofErr w:type="spellEnd"/>
-      <w:r>
-        <w:rPr>
-          <w:rFonts w:ascii="Arial" w:eastAsia="Times New Roman" w:hAnsi="Arial" w:cs="Arial"/>
-          <w:color w:val="000000"/>
-          <w:sz w:val="24"/>
-          <w:szCs w:val="24"/>
-        </w:rPr>
-        <w:t>, RMSE.</w:t>
-      </w:r>
-    </w:p>
-    <w:p>
-      <w:pPr>
-        <w:pStyle w:val="ListParagraph"/>
-        <w:numPr>
-          <w:ilvl w:val="0"/>
-          <w:numId w:val="2"/>
-        </w:numPr>
-        <w:shd w:val="clear" w:color="auto" w:fill="FFFFFF"/>
-        <w:spacing w:before="180" w:after="180" w:line="240" w:lineRule="auto"/>
       </w:pPr>
       <w:r>
         <w:rPr>
@@ -5298,7 +5089,7 @@
         </w:rPr>
         <w:t>Dataset for Problem 1: </w:t>
       </w:r>
-      <w:hyperlink r:id="rId26" w:tgtFrame="_blank" w:tooltip="cubic_zirconia.csv" w:history="1">
+      <w:hyperlink r:id="rId27" w:tgtFrame="_blank" w:tooltip="cubic_zirconia.csv" w:history="1">
         <w:r>
           <w:rPr>
             <w:rFonts w:ascii="Arial" w:eastAsia="Times New Roman" w:hAnsi="Arial" w:cs="Arial"/>
@@ -5613,7 +5404,6 @@
           <w:sz w:val="24"/>
           <w:szCs w:val="24"/>
         </w:rPr>
-        <w:lastRenderedPageBreak/>
         <w:br/>
         <w:t>You are hired by a tour and travel agency which deals in selling holiday packages. You are provided details of 872 employees of a company. Among these employees, some opted for the package and some didn't. You have to help the company in predicting whether an employee will opt for the package or not on the basis of the information given in the data set. Also, find out the important factors on the basis of which the company will focus on particular employees to sell their packages.</w:t>
       </w:r>
@@ -5649,7 +5439,7 @@
         </w:rPr>
         <w:t> </w:t>
       </w:r>
-      <w:hyperlink r:id="rId27" w:tgtFrame="_blank" w:tooltip="Holiday_Package.csv" w:history="1">
+      <w:hyperlink r:id="rId28" w:tgtFrame="_blank" w:tooltip="Holiday_Package.csv" w:history="1">
         <w:r>
           <w:rPr>
             <w:rFonts w:ascii="Arial" w:eastAsia="Times New Roman" w:hAnsi="Arial" w:cs="Arial"/>
@@ -5817,7 +5607,6 @@
                 <w:szCs w:val="21"/>
               </w:rPr>
             </w:pPr>
-            <w:proofErr w:type="spellStart"/>
             <w:r>
               <w:rPr>
                 <w:rFonts w:ascii="Arial" w:eastAsia="Times New Roman" w:hAnsi="Arial" w:cs="Arial"/>
@@ -5825,17 +5614,7 @@
                 <w:sz w:val="21"/>
                 <w:szCs w:val="21"/>
               </w:rPr>
-              <w:t>Holiday_Package</w:t>
-            </w:r>
-            <w:proofErr w:type="spellEnd"/>
-            <w:r>
-              <w:rPr>
-                <w:rFonts w:ascii="Arial" w:eastAsia="Times New Roman" w:hAnsi="Arial" w:cs="Arial"/>
-                <w:color w:val="000000"/>
-                <w:sz w:val="21"/>
-                <w:szCs w:val="21"/>
-              </w:rPr>
-              <w:t> </w:t>
+              <w:t>Holiday_Package </w:t>
             </w:r>
           </w:p>
         </w:tc>
@@ -6074,7 +5853,6 @@
                 <w:szCs w:val="21"/>
               </w:rPr>
             </w:pPr>
-            <w:proofErr w:type="spellStart"/>
             <w:r>
               <w:rPr>
                 <w:rFonts w:ascii="Arial" w:eastAsia="Times New Roman" w:hAnsi="Arial" w:cs="Arial"/>
@@ -6082,17 +5860,7 @@
                 <w:sz w:val="21"/>
                 <w:szCs w:val="21"/>
               </w:rPr>
-              <w:t>edu</w:t>
-            </w:r>
-            <w:proofErr w:type="spellEnd"/>
-            <w:r>
-              <w:rPr>
-                <w:rFonts w:ascii="Arial" w:eastAsia="Times New Roman" w:hAnsi="Arial" w:cs="Arial"/>
-                <w:color w:val="000000"/>
-                <w:sz w:val="21"/>
-                <w:szCs w:val="21"/>
-              </w:rPr>
-              <w:t> </w:t>
+              <w:t>edu </w:t>
             </w:r>
           </w:p>
         </w:tc>
@@ -6167,7 +5935,6 @@
                 <w:szCs w:val="21"/>
               </w:rPr>
             </w:pPr>
-            <w:proofErr w:type="spellStart"/>
             <w:r>
               <w:rPr>
                 <w:rFonts w:ascii="Arial" w:eastAsia="Times New Roman" w:hAnsi="Arial" w:cs="Arial"/>
@@ -6175,17 +5942,7 @@
                 <w:sz w:val="21"/>
                 <w:szCs w:val="21"/>
               </w:rPr>
-              <w:t>no_young_children</w:t>
-            </w:r>
-            <w:proofErr w:type="spellEnd"/>
-            <w:r>
-              <w:rPr>
-                <w:rFonts w:ascii="Arial" w:eastAsia="Times New Roman" w:hAnsi="Arial" w:cs="Arial"/>
-                <w:color w:val="000000"/>
-                <w:sz w:val="21"/>
-                <w:szCs w:val="21"/>
-              </w:rPr>
-              <w:t> </w:t>
+              <w:t>no_young_children </w:t>
             </w:r>
           </w:p>
         </w:tc>
@@ -6260,7 +6017,6 @@
                 <w:szCs w:val="21"/>
               </w:rPr>
             </w:pPr>
-            <w:proofErr w:type="spellStart"/>
             <w:r>
               <w:rPr>
                 <w:rFonts w:ascii="Arial" w:eastAsia="Times New Roman" w:hAnsi="Arial" w:cs="Arial"/>
@@ -6268,17 +6024,7 @@
                 <w:sz w:val="21"/>
                 <w:szCs w:val="21"/>
               </w:rPr>
-              <w:t>no_older_children</w:t>
-            </w:r>
-            <w:proofErr w:type="spellEnd"/>
-            <w:r>
-              <w:rPr>
-                <w:rFonts w:ascii="Arial" w:eastAsia="Times New Roman" w:hAnsi="Arial" w:cs="Arial"/>
-                <w:color w:val="000000"/>
-                <w:sz w:val="21"/>
-                <w:szCs w:val="21"/>
-              </w:rPr>
-              <w:t> </w:t>
+              <w:t>no_older_children </w:t>
             </w:r>
           </w:p>
         </w:tc>
@@ -6450,27 +6196,8 @@
           <w:sz w:val="24"/>
           <w:szCs w:val="24"/>
         </w:rPr>
-        <w:t xml:space="preserve">Data Ingestion: Read the dataset. Do the descriptive statistics and do null value condition check, write an inference on </w:t>
-      </w:r>
-      <w:proofErr w:type="gramStart"/>
-      <w:r>
-        <w:rPr>
-          <w:rFonts w:ascii="Arial" w:eastAsia="Times New Roman" w:hAnsi="Arial" w:cs="Arial"/>
-          <w:color w:val="000000"/>
-          <w:sz w:val="24"/>
-          <w:szCs w:val="24"/>
-        </w:rPr>
-        <w:t>it.</w:t>
-      </w:r>
-      <w:proofErr w:type="gramEnd"/>
-      <w:r>
-        <w:rPr>
-          <w:rFonts w:ascii="Arial" w:eastAsia="Times New Roman" w:hAnsi="Arial" w:cs="Arial"/>
-          <w:color w:val="000000"/>
-          <w:sz w:val="24"/>
-          <w:szCs w:val="24"/>
-        </w:rPr>
-        <w:t xml:space="preserve"> Perform Univariate and Bivariate Analysis. Do exploratory data analysis.</w:t>
+        <w:lastRenderedPageBreak/>
+        <w:t>Data Ingestion: Read the dataset. Do the descriptive statistics and do null value condition check, write an inference on it. Perform Univariate and Bivariate Analysis. Do exploratory data analysis.</w:t>
       </w:r>
     </w:p>
     <w:p>
@@ -6576,6 +6303,119 @@
 <file path=word/numbering.xml><?xml version="1.0" encoding="utf-8"?>
 <w:numbering xmlns:wpc="http://schemas.microsoft.com/office/word/2010/wordprocessingCanvas" xmlns:cx="http://schemas.microsoft.com/office/drawing/2014/chartex" xmlns:cx1="http://schemas.microsoft.com/office/drawing/2015/9/8/chartex" xmlns:cx2="http://schemas.microsoft.com/office/drawing/2015/10/21/chartex" xmlns:cx3="http://schemas.microsoft.com/office/drawing/2016/5/9/chartex" xmlns:cx4="http://schemas.microsoft.com/office/drawing/2016/5/10/chartex" xmlns:cx5="http://schemas.microsoft.com/office/drawing/2016/5/11/chartex" xmlns:cx6="http://schemas.microsoft.com/office/drawing/2016/5/12/chartex" xmlns:cx7="http://schemas.microsoft.com/office/drawing/2016/5/13/chartex" xmlns:cx8="http://schemas.microsoft.com/office/drawing/2016/5/14/chartex" xmlns:mc="http://schemas.openxmlformats.org/markup-compatibility/2006" xmlns:aink="http://schemas.microsoft.com/office/drawing/2016/ink" xmlns:am3d="http://schemas.microsoft.com/office/drawing/2017/model3d" xmlns:o="urn:schemas-microsoft-com:office:office" xmlns:r="http://schemas.openxmlformats.org/officeDocument/2006/relationships" xmlns:m="http://schemas.openxmlformats.org/officeDocument/2006/math" xmlns:v="urn:schemas-microsoft-com:vml" xmlns:wp14="http://schemas.microsoft.com/office/word/2010/wordprocessingDrawing" xmlns:wp="http://schemas.openxmlformats.org/drawingml/2006/wordprocessingDrawing" xmlns:w10="urn:schemas-microsoft-com:office:word" xmlns:w="http://schemas.openxmlformats.org/wordprocessingml/2006/main" xmlns:w14="http://schemas.microsoft.com/office/word/2010/wordml" xmlns:w15="http://schemas.microsoft.com/office/word/2012/wordml" xmlns:w16cex="http://schemas.microsoft.com/office/word/2018/wordml/cex" xmlns:w16cid="http://schemas.microsoft.com/office/word/2016/wordml/cid" xmlns:w16="http://schemas.microsoft.com/office/word/2018/wordml" xmlns:w16se="http://schemas.microsoft.com/office/word/2015/wordml/symex" xmlns:wpg="http://schemas.microsoft.com/office/word/2010/wordprocessingGroup" xmlns:wpi="http://schemas.microsoft.com/office/word/2010/wordprocessingInk" xmlns:wne="http://schemas.microsoft.com/office/word/2006/wordml" xmlns:wps="http://schemas.microsoft.com/office/word/2010/wordprocessingShape" mc:Ignorable="w14 w15 w16se w16cid w16 w16cex wp14">
   <w:abstractNum w:abstractNumId="0" w15:restartNumberingAfterBreak="0">
+    <w:nsid w:val="1CC67DB2"/>
+    <w:multiLevelType w:val="hybridMultilevel"/>
+    <w:tmpl w:val="BD6EA0C2"/>
+    <w:lvl w:ilvl="0" w:tplc="40090003">
+      <w:start w:val="1"/>
+      <w:numFmt w:val="bullet"/>
+      <w:lvlText w:val="o"/>
+      <w:lvlJc w:val="left"/>
+      <w:pPr>
+        <w:ind w:left="3240" w:hanging="360"/>
+      </w:pPr>
+      <w:rPr>
+        <w:rFonts w:ascii="Courier New" w:hAnsi="Courier New" w:cs="Courier New" w:hint="default"/>
+      </w:rPr>
+    </w:lvl>
+    <w:lvl w:ilvl="1" w:tplc="40090003" w:tentative="1">
+      <w:start w:val="1"/>
+      <w:numFmt w:val="bullet"/>
+      <w:lvlText w:val="o"/>
+      <w:lvlJc w:val="left"/>
+      <w:pPr>
+        <w:ind w:left="3960" w:hanging="360"/>
+      </w:pPr>
+      <w:rPr>
+        <w:rFonts w:ascii="Courier New" w:hAnsi="Courier New" w:cs="Courier New" w:hint="default"/>
+      </w:rPr>
+    </w:lvl>
+    <w:lvl w:ilvl="2" w:tplc="40090005" w:tentative="1">
+      <w:start w:val="1"/>
+      <w:numFmt w:val="bullet"/>
+      <w:lvlText w:val=""/>
+      <w:lvlJc w:val="left"/>
+      <w:pPr>
+        <w:ind w:left="4680" w:hanging="360"/>
+      </w:pPr>
+      <w:rPr>
+        <w:rFonts w:ascii="Wingdings" w:hAnsi="Wingdings" w:hint="default"/>
+      </w:rPr>
+    </w:lvl>
+    <w:lvl w:ilvl="3" w:tplc="40090001" w:tentative="1">
+      <w:start w:val="1"/>
+      <w:numFmt w:val="bullet"/>
+      <w:lvlText w:val=""/>
+      <w:lvlJc w:val="left"/>
+      <w:pPr>
+        <w:ind w:left="5400" w:hanging="360"/>
+      </w:pPr>
+      <w:rPr>
+        <w:rFonts w:ascii="Symbol" w:hAnsi="Symbol" w:hint="default"/>
+      </w:rPr>
+    </w:lvl>
+    <w:lvl w:ilvl="4" w:tplc="40090003" w:tentative="1">
+      <w:start w:val="1"/>
+      <w:numFmt w:val="bullet"/>
+      <w:lvlText w:val="o"/>
+      <w:lvlJc w:val="left"/>
+      <w:pPr>
+        <w:ind w:left="6120" w:hanging="360"/>
+      </w:pPr>
+      <w:rPr>
+        <w:rFonts w:ascii="Courier New" w:hAnsi="Courier New" w:cs="Courier New" w:hint="default"/>
+      </w:rPr>
+    </w:lvl>
+    <w:lvl w:ilvl="5" w:tplc="40090005" w:tentative="1">
+      <w:start w:val="1"/>
+      <w:numFmt w:val="bullet"/>
+      <w:lvlText w:val=""/>
+      <w:lvlJc w:val="left"/>
+      <w:pPr>
+        <w:ind w:left="6840" w:hanging="360"/>
+      </w:pPr>
+      <w:rPr>
+        <w:rFonts w:ascii="Wingdings" w:hAnsi="Wingdings" w:hint="default"/>
+      </w:rPr>
+    </w:lvl>
+    <w:lvl w:ilvl="6" w:tplc="40090001" w:tentative="1">
+      <w:start w:val="1"/>
+      <w:numFmt w:val="bullet"/>
+      <w:lvlText w:val=""/>
+      <w:lvlJc w:val="left"/>
+      <w:pPr>
+        <w:ind w:left="7560" w:hanging="360"/>
+      </w:pPr>
+      <w:rPr>
+        <w:rFonts w:ascii="Symbol" w:hAnsi="Symbol" w:hint="default"/>
+      </w:rPr>
+    </w:lvl>
+    <w:lvl w:ilvl="7" w:tplc="40090003" w:tentative="1">
+      <w:start w:val="1"/>
+      <w:numFmt w:val="bullet"/>
+      <w:lvlText w:val="o"/>
+      <w:lvlJc w:val="left"/>
+      <w:pPr>
+        <w:ind w:left="8280" w:hanging="360"/>
+      </w:pPr>
+      <w:rPr>
+        <w:rFonts w:ascii="Courier New" w:hAnsi="Courier New" w:cs="Courier New" w:hint="default"/>
+      </w:rPr>
+    </w:lvl>
+    <w:lvl w:ilvl="8" w:tplc="40090005" w:tentative="1">
+      <w:start w:val="1"/>
+      <w:numFmt w:val="bullet"/>
+      <w:lvlText w:val=""/>
+      <w:lvlJc w:val="left"/>
+      <w:pPr>
+        <w:ind w:left="9000" w:hanging="360"/>
+      </w:pPr>
+      <w:rPr>
+        <w:rFonts w:ascii="Wingdings" w:hAnsi="Wingdings" w:hint="default"/>
+      </w:rPr>
+    </w:lvl>
+  </w:abstractNum>
+  <w:abstractNum w:abstractNumId="1" w15:restartNumberingAfterBreak="0">
     <w:nsid w:val="3CAF52A9"/>
     <w:multiLevelType w:val="multilevel"/>
     <w:tmpl w:val="DC5A289C"/>
@@ -6688,7 +6528,7 @@
       </w:rPr>
     </w:lvl>
   </w:abstractNum>
-  <w:abstractNum w:abstractNumId="1" w15:restartNumberingAfterBreak="0">
+  <w:abstractNum w:abstractNumId="2" w15:restartNumberingAfterBreak="0">
     <w:nsid w:val="42E03ED2"/>
     <w:multiLevelType w:val="hybridMultilevel"/>
     <w:tmpl w:val="6CB02F6A"/>
@@ -6774,7 +6614,120 @@
       </w:pPr>
     </w:lvl>
   </w:abstractNum>
-  <w:abstractNum w:abstractNumId="2" w15:restartNumberingAfterBreak="0">
+  <w:abstractNum w:abstractNumId="3" w15:restartNumberingAfterBreak="0">
+    <w:nsid w:val="66B27EBC"/>
+    <w:multiLevelType w:val="hybridMultilevel"/>
+    <w:tmpl w:val="CBB0D9EA"/>
+    <w:lvl w:ilvl="0" w:tplc="40090001">
+      <w:start w:val="1"/>
+      <w:numFmt w:val="bullet"/>
+      <w:lvlText w:val=""/>
+      <w:lvlJc w:val="left"/>
+      <w:pPr>
+        <w:ind w:left="1080" w:hanging="360"/>
+      </w:pPr>
+      <w:rPr>
+        <w:rFonts w:ascii="Symbol" w:hAnsi="Symbol" w:hint="default"/>
+      </w:rPr>
+    </w:lvl>
+    <w:lvl w:ilvl="1" w:tplc="40090003">
+      <w:start w:val="1"/>
+      <w:numFmt w:val="bullet"/>
+      <w:lvlText w:val="o"/>
+      <w:lvlJc w:val="left"/>
+      <w:pPr>
+        <w:ind w:left="1800" w:hanging="360"/>
+      </w:pPr>
+      <w:rPr>
+        <w:rFonts w:ascii="Courier New" w:hAnsi="Courier New" w:cs="Courier New" w:hint="default"/>
+      </w:rPr>
+    </w:lvl>
+    <w:lvl w:ilvl="2" w:tplc="40090005" w:tentative="1">
+      <w:start w:val="1"/>
+      <w:numFmt w:val="bullet"/>
+      <w:lvlText w:val=""/>
+      <w:lvlJc w:val="left"/>
+      <w:pPr>
+        <w:ind w:left="2520" w:hanging="360"/>
+      </w:pPr>
+      <w:rPr>
+        <w:rFonts w:ascii="Wingdings" w:hAnsi="Wingdings" w:hint="default"/>
+      </w:rPr>
+    </w:lvl>
+    <w:lvl w:ilvl="3" w:tplc="40090001" w:tentative="1">
+      <w:start w:val="1"/>
+      <w:numFmt w:val="bullet"/>
+      <w:lvlText w:val=""/>
+      <w:lvlJc w:val="left"/>
+      <w:pPr>
+        <w:ind w:left="3240" w:hanging="360"/>
+      </w:pPr>
+      <w:rPr>
+        <w:rFonts w:ascii="Symbol" w:hAnsi="Symbol" w:hint="default"/>
+      </w:rPr>
+    </w:lvl>
+    <w:lvl w:ilvl="4" w:tplc="40090003" w:tentative="1">
+      <w:start w:val="1"/>
+      <w:numFmt w:val="bullet"/>
+      <w:lvlText w:val="o"/>
+      <w:lvlJc w:val="left"/>
+      <w:pPr>
+        <w:ind w:left="3960" w:hanging="360"/>
+      </w:pPr>
+      <w:rPr>
+        <w:rFonts w:ascii="Courier New" w:hAnsi="Courier New" w:cs="Courier New" w:hint="default"/>
+      </w:rPr>
+    </w:lvl>
+    <w:lvl w:ilvl="5" w:tplc="40090005" w:tentative="1">
+      <w:start w:val="1"/>
+      <w:numFmt w:val="bullet"/>
+      <w:lvlText w:val=""/>
+      <w:lvlJc w:val="left"/>
+      <w:pPr>
+        <w:ind w:left="4680" w:hanging="360"/>
+      </w:pPr>
+      <w:rPr>
+        <w:rFonts w:ascii="Wingdings" w:hAnsi="Wingdings" w:hint="default"/>
+      </w:rPr>
+    </w:lvl>
+    <w:lvl w:ilvl="6" w:tplc="40090001" w:tentative="1">
+      <w:start w:val="1"/>
+      <w:numFmt w:val="bullet"/>
+      <w:lvlText w:val=""/>
+      <w:lvlJc w:val="left"/>
+      <w:pPr>
+        <w:ind w:left="5400" w:hanging="360"/>
+      </w:pPr>
+      <w:rPr>
+        <w:rFonts w:ascii="Symbol" w:hAnsi="Symbol" w:hint="default"/>
+      </w:rPr>
+    </w:lvl>
+    <w:lvl w:ilvl="7" w:tplc="40090003" w:tentative="1">
+      <w:start w:val="1"/>
+      <w:numFmt w:val="bullet"/>
+      <w:lvlText w:val="o"/>
+      <w:lvlJc w:val="left"/>
+      <w:pPr>
+        <w:ind w:left="6120" w:hanging="360"/>
+      </w:pPr>
+      <w:rPr>
+        <w:rFonts w:ascii="Courier New" w:hAnsi="Courier New" w:cs="Courier New" w:hint="default"/>
+      </w:rPr>
+    </w:lvl>
+    <w:lvl w:ilvl="8" w:tplc="40090005" w:tentative="1">
+      <w:start w:val="1"/>
+      <w:numFmt w:val="bullet"/>
+      <w:lvlText w:val=""/>
+      <w:lvlJc w:val="left"/>
+      <w:pPr>
+        <w:ind w:left="6840" w:hanging="360"/>
+      </w:pPr>
+      <w:rPr>
+        <w:rFonts w:ascii="Wingdings" w:hAnsi="Wingdings" w:hint="default"/>
+      </w:rPr>
+    </w:lvl>
+  </w:abstractNum>
+  <w:abstractNum w:abstractNumId="4" w15:restartNumberingAfterBreak="0">
     <w:nsid w:val="6F281DA6"/>
     <w:multiLevelType w:val="hybridMultilevel"/>
     <w:tmpl w:val="A504F7CE"/>
@@ -6887,7 +6840,7 @@
       </w:rPr>
     </w:lvl>
   </w:abstractNum>
-  <w:abstractNum w:abstractNumId="3" w15:restartNumberingAfterBreak="0">
+  <w:abstractNum w:abstractNumId="5" w15:restartNumberingAfterBreak="0">
     <w:nsid w:val="74EE18FF"/>
     <w:multiLevelType w:val="multilevel"/>
     <w:tmpl w:val="DC5A289C"/>
@@ -7001,16 +6954,22 @@
     </w:lvl>
   </w:abstractNum>
   <w:num w:numId="1">
+    <w:abstractNumId w:val="2"/>
+  </w:num>
+  <w:num w:numId="2">
     <w:abstractNumId w:val="1"/>
   </w:num>
-  <w:num w:numId="2">
+  <w:num w:numId="3">
+    <w:abstractNumId w:val="5"/>
+  </w:num>
+  <w:num w:numId="4">
+    <w:abstractNumId w:val="4"/>
+  </w:num>
+  <w:num w:numId="5">
     <w:abstractNumId w:val="0"/>
   </w:num>
-  <w:num w:numId="3">
+  <w:num w:numId="6">
     <w:abstractNumId w:val="3"/>
-  </w:num>
-  <w:num w:numId="4">
-    <w:abstractNumId w:val="2"/>
   </w:num>
 </w:numbering>
 </file>

--- a/M5 Pridictive Modeling/M5 W4 Project/M5 Predictive Modeling W4 Project - Shreyansh.docx
+++ b/M5 Pridictive Modeling/M5 W4 Project/M5 Predictive Modeling W4 Project - Shreyansh.docx
@@ -431,7 +431,49 @@
                 <w:sz w:val="21"/>
                 <w:szCs w:val="21"/>
               </w:rPr>
-              <w:t> Colour of the cubic zirconia.With D being the best and J the worst.</w:t>
+              <w:t> </w:t>
+            </w:r>
+            <w:proofErr w:type="spellStart"/>
+            <w:r>
+              <w:rPr>
+                <w:rFonts w:ascii="Arial" w:eastAsia="Times New Roman" w:hAnsi="Arial" w:cs="Arial"/>
+                <w:color w:val="000000"/>
+                <w:sz w:val="21"/>
+                <w:szCs w:val="21"/>
+              </w:rPr>
+              <w:t>Colour</w:t>
+            </w:r>
+            <w:proofErr w:type="spellEnd"/>
+            <w:r>
+              <w:rPr>
+                <w:rFonts w:ascii="Arial" w:eastAsia="Times New Roman" w:hAnsi="Arial" w:cs="Arial"/>
+                <w:color w:val="000000"/>
+                <w:sz w:val="21"/>
+                <w:szCs w:val="21"/>
+              </w:rPr>
+              <w:t xml:space="preserve"> of the cubic </w:t>
+            </w:r>
+            <w:proofErr w:type="spellStart"/>
+            <w:proofErr w:type="gramStart"/>
+            <w:r>
+              <w:rPr>
+                <w:rFonts w:ascii="Arial" w:eastAsia="Times New Roman" w:hAnsi="Arial" w:cs="Arial"/>
+                <w:color w:val="000000"/>
+                <w:sz w:val="21"/>
+                <w:szCs w:val="21"/>
+              </w:rPr>
+              <w:t>zirconia.With</w:t>
+            </w:r>
+            <w:proofErr w:type="spellEnd"/>
+            <w:proofErr w:type="gramEnd"/>
+            <w:r>
+              <w:rPr>
+                <w:rFonts w:ascii="Arial" w:eastAsia="Times New Roman" w:hAnsi="Arial" w:cs="Arial"/>
+                <w:color w:val="000000"/>
+                <w:sz w:val="21"/>
+                <w:szCs w:val="21"/>
+              </w:rPr>
+              <w:t xml:space="preserve"> D being the best and J the worst.</w:t>
             </w:r>
           </w:p>
         </w:tc>
@@ -1053,14 +1095,27 @@
           <w:szCs w:val="24"/>
         </w:rPr>
       </w:pPr>
-      <w:r>
-        <w:rPr>
-          <w:rFonts w:ascii="Arial" w:eastAsia="Times New Roman" w:hAnsi="Arial" w:cs="Arial"/>
-          <w:color w:val="000000"/>
-          <w:sz w:val="24"/>
-          <w:szCs w:val="24"/>
-        </w:rPr>
-        <w:t>Lets first load data,</w:t>
+      <w:proofErr w:type="spellStart"/>
+      <w:proofErr w:type="gramStart"/>
+      <w:r>
+        <w:rPr>
+          <w:rFonts w:ascii="Arial" w:eastAsia="Times New Roman" w:hAnsi="Arial" w:cs="Arial"/>
+          <w:color w:val="000000"/>
+          <w:sz w:val="24"/>
+          <w:szCs w:val="24"/>
+        </w:rPr>
+        <w:t>Lets</w:t>
+      </w:r>
+      <w:proofErr w:type="spellEnd"/>
+      <w:proofErr w:type="gramEnd"/>
+      <w:r>
+        <w:rPr>
+          <w:rFonts w:ascii="Arial" w:eastAsia="Times New Roman" w:hAnsi="Arial" w:cs="Arial"/>
+          <w:color w:val="000000"/>
+          <w:sz w:val="24"/>
+          <w:szCs w:val="24"/>
+        </w:rPr>
+        <w:t xml:space="preserve"> first load data,</w:t>
       </w:r>
     </w:p>
     <w:p>
@@ -1531,7 +1586,27 @@
           <w:sz w:val="24"/>
           <w:szCs w:val="24"/>
         </w:rPr>
-        <w:t xml:space="preserve"> is as below, all attribute seem almost normal distribution</w:t>
+        <w:t xml:space="preserve"> is as below, all attribute </w:t>
+      </w:r>
+      <w:proofErr w:type="gramStart"/>
+      <w:r>
+        <w:rPr>
+          <w:rFonts w:ascii="Arial" w:eastAsia="Times New Roman" w:hAnsi="Arial" w:cs="Arial"/>
+          <w:color w:val="000000"/>
+          <w:sz w:val="24"/>
+          <w:szCs w:val="24"/>
+        </w:rPr>
+        <w:t>seem</w:t>
+      </w:r>
+      <w:proofErr w:type="gramEnd"/>
+      <w:r>
+        <w:rPr>
+          <w:rFonts w:ascii="Arial" w:eastAsia="Times New Roman" w:hAnsi="Arial" w:cs="Arial"/>
+          <w:color w:val="000000"/>
+          <w:sz w:val="24"/>
+          <w:szCs w:val="24"/>
+        </w:rPr>
+        <w:t xml:space="preserve"> almost normal distribution</w:t>
       </w:r>
     </w:p>
     <w:p>
@@ -1900,6 +1975,8 @@
           <w:szCs w:val="24"/>
         </w:rPr>
       </w:pPr>
+      <w:proofErr w:type="spellStart"/>
+      <w:proofErr w:type="gramStart"/>
       <w:r>
         <w:rPr>
           <w:rFonts w:ascii="Arial" w:eastAsia="Times New Roman" w:hAnsi="Arial" w:cs="Arial"/>
@@ -1908,7 +1985,18 @@
           <w:szCs w:val="24"/>
         </w:rPr>
         <w:lastRenderedPageBreak/>
-        <w:t>Lets explore data correlation,</w:t>
+        <w:t>Lets</w:t>
+      </w:r>
+      <w:proofErr w:type="spellEnd"/>
+      <w:proofErr w:type="gramEnd"/>
+      <w:r>
+        <w:rPr>
+          <w:rFonts w:ascii="Arial" w:eastAsia="Times New Roman" w:hAnsi="Arial" w:cs="Arial"/>
+          <w:color w:val="000000"/>
+          <w:sz w:val="24"/>
+          <w:szCs w:val="24"/>
+        </w:rPr>
+        <w:t xml:space="preserve"> explore data correlation,</w:t>
       </w:r>
     </w:p>
     <w:p>
@@ -2034,14 +2122,27 @@
           <w:szCs w:val="24"/>
         </w:rPr>
       </w:pPr>
-      <w:r>
-        <w:rPr>
-          <w:rFonts w:ascii="Arial" w:eastAsia="Times New Roman" w:hAnsi="Arial" w:cs="Arial"/>
-          <w:color w:val="000000"/>
-          <w:sz w:val="24"/>
-          <w:szCs w:val="24"/>
-        </w:rPr>
-        <w:t>Lets see data histogram</w:t>
+      <w:proofErr w:type="spellStart"/>
+      <w:proofErr w:type="gramStart"/>
+      <w:r>
+        <w:rPr>
+          <w:rFonts w:ascii="Arial" w:eastAsia="Times New Roman" w:hAnsi="Arial" w:cs="Arial"/>
+          <w:color w:val="000000"/>
+          <w:sz w:val="24"/>
+          <w:szCs w:val="24"/>
+        </w:rPr>
+        <w:t>Lets</w:t>
+      </w:r>
+      <w:proofErr w:type="spellEnd"/>
+      <w:proofErr w:type="gramEnd"/>
+      <w:r>
+        <w:rPr>
+          <w:rFonts w:ascii="Arial" w:eastAsia="Times New Roman" w:hAnsi="Arial" w:cs="Arial"/>
+          <w:color w:val="000000"/>
+          <w:sz w:val="24"/>
+          <w:szCs w:val="24"/>
+        </w:rPr>
+        <w:t xml:space="preserve"> see data histogram</w:t>
       </w:r>
     </w:p>
     <w:p>
@@ -2067,7 +2168,27 @@
           <w:sz w:val="24"/>
           <w:szCs w:val="24"/>
         </w:rPr>
-        <w:t>‘carat’ , ‘price’, ‘y’ and ‘z’ seem highly left skew</w:t>
+        <w:t>‘carat</w:t>
+      </w:r>
+      <w:proofErr w:type="gramStart"/>
+      <w:r>
+        <w:rPr>
+          <w:rFonts w:ascii="Arial" w:eastAsia="Times New Roman" w:hAnsi="Arial" w:cs="Arial"/>
+          <w:color w:val="000000"/>
+          <w:sz w:val="24"/>
+          <w:szCs w:val="24"/>
+        </w:rPr>
+        <w:t>’ ,</w:t>
+      </w:r>
+      <w:proofErr w:type="gramEnd"/>
+      <w:r>
+        <w:rPr>
+          <w:rFonts w:ascii="Arial" w:eastAsia="Times New Roman" w:hAnsi="Arial" w:cs="Arial"/>
+          <w:color w:val="000000"/>
+          <w:sz w:val="24"/>
+          <w:szCs w:val="24"/>
+        </w:rPr>
+        <w:t xml:space="preserve"> ‘price’, ‘y’ and ‘z’ seem highly left skew</w:t>
       </w:r>
     </w:p>
     <w:p>
@@ -2093,7 +2214,27 @@
           <w:sz w:val="24"/>
           <w:szCs w:val="24"/>
         </w:rPr>
-        <w:t>‘depth’, ‘table’, ‘x’ seem follow distribution</w:t>
+        <w:t xml:space="preserve">‘depth’, ‘table’, ‘x’ </w:t>
+      </w:r>
+      <w:proofErr w:type="gramStart"/>
+      <w:r>
+        <w:rPr>
+          <w:rFonts w:ascii="Arial" w:eastAsia="Times New Roman" w:hAnsi="Arial" w:cs="Arial"/>
+          <w:color w:val="000000"/>
+          <w:sz w:val="24"/>
+          <w:szCs w:val="24"/>
+        </w:rPr>
+        <w:t>seem</w:t>
+      </w:r>
+      <w:proofErr w:type="gramEnd"/>
+      <w:r>
+        <w:rPr>
+          <w:rFonts w:ascii="Arial" w:eastAsia="Times New Roman" w:hAnsi="Arial" w:cs="Arial"/>
+          <w:color w:val="000000"/>
+          <w:sz w:val="24"/>
+          <w:szCs w:val="24"/>
+        </w:rPr>
+        <w:t xml:space="preserve"> follow distribution</w:t>
       </w:r>
     </w:p>
     <w:p>
@@ -2193,6 +2334,8 @@
           <w:szCs w:val="24"/>
         </w:rPr>
       </w:pPr>
+      <w:proofErr w:type="spellStart"/>
+      <w:proofErr w:type="gramStart"/>
       <w:r>
         <w:rPr>
           <w:rFonts w:ascii="Arial" w:eastAsia="Times New Roman" w:hAnsi="Arial" w:cs="Arial"/>
@@ -2201,8 +2344,30 @@
           <w:szCs w:val="24"/>
         </w:rPr>
         <w:lastRenderedPageBreak/>
-        <w:t>Lets see pairplot</w:t>
-      </w:r>
+        <w:t>Lets</w:t>
+      </w:r>
+      <w:proofErr w:type="spellEnd"/>
+      <w:proofErr w:type="gramEnd"/>
+      <w:r>
+        <w:rPr>
+          <w:rFonts w:ascii="Arial" w:eastAsia="Times New Roman" w:hAnsi="Arial" w:cs="Arial"/>
+          <w:color w:val="000000"/>
+          <w:sz w:val="24"/>
+          <w:szCs w:val="24"/>
+        </w:rPr>
+        <w:t xml:space="preserve"> see </w:t>
+      </w:r>
+      <w:proofErr w:type="spellStart"/>
+      <w:r>
+        <w:rPr>
+          <w:rFonts w:ascii="Arial" w:eastAsia="Times New Roman" w:hAnsi="Arial" w:cs="Arial"/>
+          <w:color w:val="000000"/>
+          <w:sz w:val="24"/>
+          <w:szCs w:val="24"/>
+        </w:rPr>
+        <w:t>pairplot</w:t>
+      </w:r>
+      <w:proofErr w:type="spellEnd"/>
     </w:p>
     <w:p>
       <w:pPr>
@@ -3021,14 +3186,47 @@
           <w:szCs w:val="24"/>
         </w:rPr>
       </w:pPr>
-      <w:r>
-        <w:rPr>
-          <w:rFonts w:ascii="Arial" w:eastAsia="Times New Roman" w:hAnsi="Arial" w:cs="Arial"/>
-          <w:color w:val="000000"/>
-          <w:sz w:val="24"/>
-          <w:szCs w:val="24"/>
-        </w:rPr>
-        <w:t>Lets see how attribute ‘price’ distributed among attribute ‘cut’. It seem ‘Ideal’ cut collect most of ‘price’ share</w:t>
+      <w:proofErr w:type="spellStart"/>
+      <w:proofErr w:type="gramStart"/>
+      <w:r>
+        <w:rPr>
+          <w:rFonts w:ascii="Arial" w:eastAsia="Times New Roman" w:hAnsi="Arial" w:cs="Arial"/>
+          <w:color w:val="000000"/>
+          <w:sz w:val="24"/>
+          <w:szCs w:val="24"/>
+        </w:rPr>
+        <w:t>Lets</w:t>
+      </w:r>
+      <w:proofErr w:type="spellEnd"/>
+      <w:proofErr w:type="gramEnd"/>
+      <w:r>
+        <w:rPr>
+          <w:rFonts w:ascii="Arial" w:eastAsia="Times New Roman" w:hAnsi="Arial" w:cs="Arial"/>
+          <w:color w:val="000000"/>
+          <w:sz w:val="24"/>
+          <w:szCs w:val="24"/>
+        </w:rPr>
+        <w:t xml:space="preserve"> see how attribute ‘price’ distributed among attribute ‘cut’. It </w:t>
+      </w:r>
+      <w:proofErr w:type="gramStart"/>
+      <w:r>
+        <w:rPr>
+          <w:rFonts w:ascii="Arial" w:eastAsia="Times New Roman" w:hAnsi="Arial" w:cs="Arial"/>
+          <w:color w:val="000000"/>
+          <w:sz w:val="24"/>
+          <w:szCs w:val="24"/>
+        </w:rPr>
+        <w:t>seem</w:t>
+      </w:r>
+      <w:proofErr w:type="gramEnd"/>
+      <w:r>
+        <w:rPr>
+          <w:rFonts w:ascii="Arial" w:eastAsia="Times New Roman" w:hAnsi="Arial" w:cs="Arial"/>
+          <w:color w:val="000000"/>
+          <w:sz w:val="24"/>
+          <w:szCs w:val="24"/>
+        </w:rPr>
+        <w:t xml:space="preserve"> ‘Ideal’ cut collect most of ‘price’ share</w:t>
       </w:r>
     </w:p>
     <w:p>
@@ -3123,14 +3321,47 @@
           <w:szCs w:val="24"/>
         </w:rPr>
       </w:pPr>
-      <w:r>
-        <w:rPr>
-          <w:rFonts w:ascii="Arial" w:eastAsia="Times New Roman" w:hAnsi="Arial" w:cs="Arial"/>
-          <w:color w:val="000000"/>
-          <w:sz w:val="24"/>
-          <w:szCs w:val="24"/>
-        </w:rPr>
-        <w:t>Lets see how attribute ‘price’ distributed among attribute ‘color’. It seem ‘G’ color collect most of ‘price’ share</w:t>
+      <w:proofErr w:type="spellStart"/>
+      <w:proofErr w:type="gramStart"/>
+      <w:r>
+        <w:rPr>
+          <w:rFonts w:ascii="Arial" w:eastAsia="Times New Roman" w:hAnsi="Arial" w:cs="Arial"/>
+          <w:color w:val="000000"/>
+          <w:sz w:val="24"/>
+          <w:szCs w:val="24"/>
+        </w:rPr>
+        <w:t>Lets</w:t>
+      </w:r>
+      <w:proofErr w:type="spellEnd"/>
+      <w:proofErr w:type="gramEnd"/>
+      <w:r>
+        <w:rPr>
+          <w:rFonts w:ascii="Arial" w:eastAsia="Times New Roman" w:hAnsi="Arial" w:cs="Arial"/>
+          <w:color w:val="000000"/>
+          <w:sz w:val="24"/>
+          <w:szCs w:val="24"/>
+        </w:rPr>
+        <w:t xml:space="preserve"> see how attribute ‘price’ distributed among attribute ‘color’. It </w:t>
+      </w:r>
+      <w:proofErr w:type="gramStart"/>
+      <w:r>
+        <w:rPr>
+          <w:rFonts w:ascii="Arial" w:eastAsia="Times New Roman" w:hAnsi="Arial" w:cs="Arial"/>
+          <w:color w:val="000000"/>
+          <w:sz w:val="24"/>
+          <w:szCs w:val="24"/>
+        </w:rPr>
+        <w:t>seem</w:t>
+      </w:r>
+      <w:proofErr w:type="gramEnd"/>
+      <w:r>
+        <w:rPr>
+          <w:rFonts w:ascii="Arial" w:eastAsia="Times New Roman" w:hAnsi="Arial" w:cs="Arial"/>
+          <w:color w:val="000000"/>
+          <w:sz w:val="24"/>
+          <w:szCs w:val="24"/>
+        </w:rPr>
+        <w:t xml:space="preserve"> ‘G’ color collect most of ‘price’ share</w:t>
       </w:r>
     </w:p>
     <w:p>
@@ -3267,6 +3498,8 @@
           <w:szCs w:val="24"/>
         </w:rPr>
       </w:pPr>
+      <w:proofErr w:type="spellStart"/>
+      <w:proofErr w:type="gramStart"/>
       <w:r>
         <w:rPr>
           <w:rFonts w:ascii="Arial" w:eastAsia="Times New Roman" w:hAnsi="Arial" w:cs="Arial"/>
@@ -3275,7 +3508,38 @@
           <w:szCs w:val="24"/>
         </w:rPr>
         <w:lastRenderedPageBreak/>
-        <w:t>Lets see how attribute ‘price’ distributed among attribute ‘clarity’. It seem ‘S1’ clarity collect most of ‘price’ share</w:t>
+        <w:t>Lets</w:t>
+      </w:r>
+      <w:proofErr w:type="spellEnd"/>
+      <w:proofErr w:type="gramEnd"/>
+      <w:r>
+        <w:rPr>
+          <w:rFonts w:ascii="Arial" w:eastAsia="Times New Roman" w:hAnsi="Arial" w:cs="Arial"/>
+          <w:color w:val="000000"/>
+          <w:sz w:val="24"/>
+          <w:szCs w:val="24"/>
+        </w:rPr>
+        <w:t xml:space="preserve"> see how attribute ‘price’ distributed among attribute ‘clarity’. It </w:t>
+      </w:r>
+      <w:proofErr w:type="gramStart"/>
+      <w:r>
+        <w:rPr>
+          <w:rFonts w:ascii="Arial" w:eastAsia="Times New Roman" w:hAnsi="Arial" w:cs="Arial"/>
+          <w:color w:val="000000"/>
+          <w:sz w:val="24"/>
+          <w:szCs w:val="24"/>
+        </w:rPr>
+        <w:t>seem</w:t>
+      </w:r>
+      <w:proofErr w:type="gramEnd"/>
+      <w:r>
+        <w:rPr>
+          <w:rFonts w:ascii="Arial" w:eastAsia="Times New Roman" w:hAnsi="Arial" w:cs="Arial"/>
+          <w:color w:val="000000"/>
+          <w:sz w:val="24"/>
+          <w:szCs w:val="24"/>
+        </w:rPr>
+        <w:t xml:space="preserve"> ‘S1’ clarity collect most of ‘price’ share</w:t>
       </w:r>
     </w:p>
     <w:p>
@@ -3370,14 +3634,27 @@
           <w:szCs w:val="24"/>
         </w:rPr>
       </w:pPr>
-      <w:r>
-        <w:rPr>
-          <w:rFonts w:ascii="Arial" w:eastAsia="Times New Roman" w:hAnsi="Arial" w:cs="Arial"/>
-          <w:color w:val="000000"/>
-          <w:sz w:val="24"/>
-          <w:szCs w:val="24"/>
-        </w:rPr>
-        <w:t>Lets see scatter plot, attribute ‘carat’ and attribute ‘price’ follow linear relationship</w:t>
+      <w:proofErr w:type="spellStart"/>
+      <w:proofErr w:type="gramStart"/>
+      <w:r>
+        <w:rPr>
+          <w:rFonts w:ascii="Arial" w:eastAsia="Times New Roman" w:hAnsi="Arial" w:cs="Arial"/>
+          <w:color w:val="000000"/>
+          <w:sz w:val="24"/>
+          <w:szCs w:val="24"/>
+        </w:rPr>
+        <w:t>Lets</w:t>
+      </w:r>
+      <w:proofErr w:type="spellEnd"/>
+      <w:proofErr w:type="gramEnd"/>
+      <w:r>
+        <w:rPr>
+          <w:rFonts w:ascii="Arial" w:eastAsia="Times New Roman" w:hAnsi="Arial" w:cs="Arial"/>
+          <w:color w:val="000000"/>
+          <w:sz w:val="24"/>
+          <w:szCs w:val="24"/>
+        </w:rPr>
+        <w:t xml:space="preserve"> see scatter plot, attribute ‘carat’ and attribute ‘price’ follow linear relationship</w:t>
       </w:r>
     </w:p>
     <w:p>
@@ -3552,6 +3829,8 @@
           <w:szCs w:val="24"/>
         </w:rPr>
       </w:pPr>
+      <w:proofErr w:type="spellStart"/>
+      <w:proofErr w:type="gramStart"/>
       <w:r>
         <w:rPr>
           <w:rFonts w:ascii="Arial" w:eastAsia="Times New Roman" w:hAnsi="Arial" w:cs="Arial"/>
@@ -3560,7 +3839,18 @@
           <w:szCs w:val="24"/>
         </w:rPr>
         <w:lastRenderedPageBreak/>
-        <w:t>Lets see scatter plot, attribute ‘</w:t>
+        <w:t>Lets</w:t>
+      </w:r>
+      <w:proofErr w:type="spellEnd"/>
+      <w:proofErr w:type="gramEnd"/>
+      <w:r>
+        <w:rPr>
+          <w:rFonts w:ascii="Arial" w:eastAsia="Times New Roman" w:hAnsi="Arial" w:cs="Arial"/>
+          <w:color w:val="000000"/>
+          <w:sz w:val="24"/>
+          <w:szCs w:val="24"/>
+        </w:rPr>
+        <w:t xml:space="preserve"> see scatter plot, attribute ‘</w:t>
       </w:r>
       <w:r>
         <w:rPr>
@@ -4092,6 +4382,8 @@
           <w:szCs w:val="24"/>
         </w:rPr>
       </w:pPr>
+      <w:proofErr w:type="spellStart"/>
+      <w:proofErr w:type="gramStart"/>
       <w:r>
         <w:rPr>
           <w:rFonts w:ascii="Arial" w:eastAsia="Times New Roman" w:hAnsi="Arial" w:cs="Arial"/>
@@ -4100,7 +4392,18 @@
           <w:szCs w:val="24"/>
         </w:rPr>
         <w:lastRenderedPageBreak/>
-        <w:t>Lets see pair-plot</w:t>
+        <w:t>Lets</w:t>
+      </w:r>
+      <w:proofErr w:type="spellEnd"/>
+      <w:proofErr w:type="gramEnd"/>
+      <w:r>
+        <w:rPr>
+          <w:rFonts w:ascii="Arial" w:eastAsia="Times New Roman" w:hAnsi="Arial" w:cs="Arial"/>
+          <w:color w:val="000000"/>
+          <w:sz w:val="24"/>
+          <w:szCs w:val="24"/>
+        </w:rPr>
+        <w:t xml:space="preserve"> see pair-plot</w:t>
       </w:r>
     </w:p>
     <w:p>
@@ -4269,6 +4572,7 @@
       <w:r>
         <w:rPr>
           <w:rFonts w:ascii="Arial" w:eastAsia="Times New Roman" w:hAnsi="Arial" w:cs="Arial"/>
+          <w:noProof/>
           <w:color w:val="000000"/>
           <w:sz w:val="24"/>
           <w:szCs w:val="24"/>
@@ -4359,7 +4663,27 @@
           <w:sz w:val="24"/>
           <w:szCs w:val="24"/>
         </w:rPr>
-        <w:t>As attribute ‘z’ (height) in all rows is ‘zero’,  it indicate invalid/garbage rows. We will drop those records</w:t>
+        <w:t>As attribute ‘z’ (height) in all rows is ‘zero</w:t>
+      </w:r>
+      <w:proofErr w:type="gramStart"/>
+      <w:r>
+        <w:rPr>
+          <w:rFonts w:ascii="Arial" w:eastAsia="Times New Roman" w:hAnsi="Arial" w:cs="Arial"/>
+          <w:color w:val="000000"/>
+          <w:sz w:val="24"/>
+          <w:szCs w:val="24"/>
+        </w:rPr>
+        <w:t>’,  it</w:t>
+      </w:r>
+      <w:proofErr w:type="gramEnd"/>
+      <w:r>
+        <w:rPr>
+          <w:rFonts w:ascii="Arial" w:eastAsia="Times New Roman" w:hAnsi="Arial" w:cs="Arial"/>
+          <w:color w:val="000000"/>
+          <w:sz w:val="24"/>
+          <w:szCs w:val="24"/>
+        </w:rPr>
+        <w:t xml:space="preserve"> indicate invalid/garbage rows. We will drop those records</w:t>
       </w:r>
     </w:p>
     <w:p>
@@ -4378,6 +4702,7 @@
       <w:r>
         <w:rPr>
           <w:rFonts w:ascii="Arial" w:eastAsia="Times New Roman" w:hAnsi="Arial" w:cs="Arial"/>
+          <w:noProof/>
           <w:color w:val="000000"/>
           <w:sz w:val="24"/>
           <w:szCs w:val="24"/>
@@ -4435,6 +4760,58 @@
           <w:szCs w:val="24"/>
         </w:rPr>
       </w:pPr>
+      <w:r>
+        <w:rPr>
+          <w:rFonts w:ascii="Arial" w:eastAsia="Times New Roman" w:hAnsi="Arial" w:cs="Arial"/>
+          <w:color w:val="000000"/>
+          <w:sz w:val="24"/>
+          <w:szCs w:val="24"/>
+        </w:rPr>
+        <w:t>Scaling is required on this case</w:t>
+      </w:r>
+      <w:r>
+        <w:rPr>
+          <w:rFonts w:ascii="Arial" w:eastAsia="Times New Roman" w:hAnsi="Arial" w:cs="Arial"/>
+          <w:color w:val="000000"/>
+          <w:sz w:val="24"/>
+          <w:szCs w:val="24"/>
+        </w:rPr>
+        <w:drawing>
+          <wp:inline distT="0" distB="0" distL="0" distR="0" wp14:anchorId="364781F5" wp14:editId="3EF0C031">
+            <wp:extent cx="5943600" cy="2913380"/>
+            <wp:effectExtent l="0" t="0" r="0" b="1270"/>
+            <wp:docPr id="22" name="Picture 22"/>
+            <wp:cNvGraphicFramePr>
+              <a:graphicFrameLocks xmlns:a="http://schemas.openxmlformats.org/drawingml/2006/main" noChangeAspect="1"/>
+            </wp:cNvGraphicFramePr>
+            <a:graphic xmlns:a="http://schemas.openxmlformats.org/drawingml/2006/main">
+              <a:graphicData uri="http://schemas.openxmlformats.org/drawingml/2006/picture">
+                <pic:pic xmlns:pic="http://schemas.openxmlformats.org/drawingml/2006/picture">
+                  <pic:nvPicPr>
+                    <pic:cNvPr id="1" name=""/>
+                    <pic:cNvPicPr/>
+                  </pic:nvPicPr>
+                  <pic:blipFill>
+                    <a:blip r:embed="rId27"/>
+                    <a:stretch>
+                      <a:fillRect/>
+                    </a:stretch>
+                  </pic:blipFill>
+                  <pic:spPr>
+                    <a:xfrm>
+                      <a:off x="0" y="0"/>
+                      <a:ext cx="5943600" cy="2913380"/>
+                    </a:xfrm>
+                    <a:prstGeom prst="rect">
+                      <a:avLst/>
+                    </a:prstGeom>
+                  </pic:spPr>
+                </pic:pic>
+              </a:graphicData>
+            </a:graphic>
+          </wp:inline>
+        </w:drawing>
+      </w:r>
     </w:p>
     <w:p>
       <w:pPr>
@@ -4466,540 +4843,8 @@
     </w:p>
     <w:p>
       <w:pPr>
-        <w:pStyle w:val="ListParagraph"/>
-        <w:shd w:val="clear" w:color="auto" w:fill="FFFFFF"/>
-        <w:spacing w:before="180" w:after="180" w:line="240" w:lineRule="auto"/>
-        <w:ind w:left="465"/>
-        <w:rPr>
-          <w:rFonts w:ascii="Arial" w:eastAsia="Times New Roman" w:hAnsi="Arial" w:cs="Arial"/>
-          <w:color w:val="000000"/>
-          <w:sz w:val="24"/>
-          <w:szCs w:val="24"/>
-        </w:rPr>
-      </w:pPr>
-    </w:p>
-    <w:p>
-      <w:pPr>
-        <w:shd w:val="clear" w:color="auto" w:fill="FFFFFF"/>
-        <w:spacing w:before="180" w:after="180" w:line="240" w:lineRule="auto"/>
-        <w:rPr>
-          <w:rFonts w:ascii="Arial" w:eastAsia="Times New Roman" w:hAnsi="Arial" w:cs="Arial"/>
-          <w:color w:val="000000"/>
-          <w:sz w:val="24"/>
-          <w:szCs w:val="24"/>
-        </w:rPr>
-      </w:pPr>
-    </w:p>
-    <w:p>
-      <w:pPr>
-        <w:pStyle w:val="ListParagraph"/>
-        <w:shd w:val="clear" w:color="auto" w:fill="FFFFFF"/>
-        <w:spacing w:before="180" w:after="180" w:line="240" w:lineRule="auto"/>
-        <w:ind w:left="465"/>
-        <w:rPr>
-          <w:rFonts w:ascii="Arial" w:eastAsia="Times New Roman" w:hAnsi="Arial" w:cs="Arial"/>
-          <w:color w:val="000000"/>
-          <w:sz w:val="24"/>
-          <w:szCs w:val="24"/>
-        </w:rPr>
-      </w:pPr>
-    </w:p>
-    <w:p>
-      <w:pPr>
-        <w:pStyle w:val="ListParagraph"/>
-        <w:shd w:val="clear" w:color="auto" w:fill="FFFFFF"/>
-        <w:spacing w:before="180" w:after="180" w:line="240" w:lineRule="auto"/>
-        <w:ind w:left="465"/>
-        <w:rPr>
-          <w:rFonts w:ascii="Arial" w:eastAsia="Times New Roman" w:hAnsi="Arial" w:cs="Arial"/>
-          <w:color w:val="000000"/>
-          <w:sz w:val="24"/>
-          <w:szCs w:val="24"/>
-        </w:rPr>
-      </w:pPr>
-    </w:p>
-    <w:p>
-      <w:pPr>
-        <w:pStyle w:val="ListParagraph"/>
-        <w:shd w:val="clear" w:color="auto" w:fill="FFFFFF"/>
-        <w:spacing w:before="180" w:after="180" w:line="240" w:lineRule="auto"/>
-        <w:ind w:left="465"/>
-        <w:rPr>
-          <w:rFonts w:ascii="Arial" w:eastAsia="Times New Roman" w:hAnsi="Arial" w:cs="Arial"/>
-          <w:color w:val="000000"/>
-          <w:sz w:val="24"/>
-          <w:szCs w:val="24"/>
-        </w:rPr>
-      </w:pPr>
-    </w:p>
-    <w:p>
-      <w:pPr>
-        <w:pStyle w:val="ListParagraph"/>
-        <w:shd w:val="clear" w:color="auto" w:fill="FFFFFF"/>
-        <w:spacing w:before="180" w:after="180" w:line="240" w:lineRule="auto"/>
-        <w:ind w:left="465"/>
-        <w:rPr>
-          <w:rFonts w:ascii="Arial" w:eastAsia="Times New Roman" w:hAnsi="Arial" w:cs="Arial"/>
-          <w:color w:val="000000"/>
-          <w:sz w:val="24"/>
-          <w:szCs w:val="24"/>
-        </w:rPr>
-      </w:pPr>
-    </w:p>
-    <w:p>
-      <w:pPr>
-        <w:pStyle w:val="ListParagraph"/>
-        <w:shd w:val="clear" w:color="auto" w:fill="FFFFFF"/>
-        <w:spacing w:before="180" w:after="180" w:line="240" w:lineRule="auto"/>
-        <w:ind w:left="465"/>
-        <w:rPr>
-          <w:rFonts w:ascii="Arial" w:eastAsia="Times New Roman" w:hAnsi="Arial" w:cs="Arial"/>
-          <w:color w:val="000000"/>
-          <w:sz w:val="24"/>
-          <w:szCs w:val="24"/>
-        </w:rPr>
-      </w:pPr>
-    </w:p>
-    <w:p>
-      <w:pPr>
-        <w:pStyle w:val="ListParagraph"/>
-        <w:shd w:val="clear" w:color="auto" w:fill="FFFFFF"/>
-        <w:spacing w:before="180" w:after="180" w:line="240" w:lineRule="auto"/>
-        <w:ind w:left="465"/>
-        <w:rPr>
-          <w:rFonts w:ascii="Arial" w:eastAsia="Times New Roman" w:hAnsi="Arial" w:cs="Arial"/>
-          <w:color w:val="000000"/>
-          <w:sz w:val="24"/>
-          <w:szCs w:val="24"/>
-        </w:rPr>
-      </w:pPr>
-    </w:p>
-    <w:p>
-      <w:pPr>
-        <w:pStyle w:val="ListParagraph"/>
-        <w:shd w:val="clear" w:color="auto" w:fill="FFFFFF"/>
-        <w:spacing w:before="180" w:after="180" w:line="240" w:lineRule="auto"/>
-        <w:ind w:left="465"/>
-        <w:rPr>
-          <w:rFonts w:ascii="Arial" w:eastAsia="Times New Roman" w:hAnsi="Arial" w:cs="Arial"/>
-          <w:color w:val="000000"/>
-          <w:sz w:val="24"/>
-          <w:szCs w:val="24"/>
-        </w:rPr>
-      </w:pPr>
-    </w:p>
-    <w:p>
-      <w:pPr>
-        <w:pStyle w:val="ListParagraph"/>
-        <w:shd w:val="clear" w:color="auto" w:fill="FFFFFF"/>
-        <w:spacing w:before="180" w:after="180" w:line="240" w:lineRule="auto"/>
-        <w:ind w:left="465"/>
-        <w:rPr>
-          <w:rFonts w:ascii="Arial" w:eastAsia="Times New Roman" w:hAnsi="Arial" w:cs="Arial"/>
-          <w:color w:val="000000"/>
-          <w:sz w:val="24"/>
-          <w:szCs w:val="24"/>
-        </w:rPr>
-      </w:pPr>
-    </w:p>
-    <w:p>
-      <w:pPr>
-        <w:pStyle w:val="ListParagraph"/>
-        <w:shd w:val="clear" w:color="auto" w:fill="FFFFFF"/>
-        <w:spacing w:before="180" w:after="180" w:line="240" w:lineRule="auto"/>
-        <w:ind w:left="465"/>
-        <w:rPr>
-          <w:rFonts w:ascii="Arial" w:eastAsia="Times New Roman" w:hAnsi="Arial" w:cs="Arial"/>
-          <w:color w:val="000000"/>
-          <w:sz w:val="24"/>
-          <w:szCs w:val="24"/>
-        </w:rPr>
-      </w:pPr>
-    </w:p>
-    <w:p>
-      <w:pPr>
-        <w:pStyle w:val="ListParagraph"/>
-        <w:shd w:val="clear" w:color="auto" w:fill="FFFFFF"/>
-        <w:spacing w:before="180" w:after="180" w:line="240" w:lineRule="auto"/>
-        <w:ind w:left="465"/>
-        <w:rPr>
-          <w:rFonts w:ascii="Arial" w:eastAsia="Times New Roman" w:hAnsi="Arial" w:cs="Arial"/>
-          <w:color w:val="000000"/>
-          <w:sz w:val="24"/>
-          <w:szCs w:val="24"/>
-        </w:rPr>
-      </w:pPr>
-    </w:p>
-    <w:p>
-      <w:pPr>
-        <w:pStyle w:val="ListParagraph"/>
-        <w:shd w:val="clear" w:color="auto" w:fill="FFFFFF"/>
-        <w:spacing w:before="180" w:after="180" w:line="240" w:lineRule="auto"/>
-        <w:ind w:left="465"/>
-        <w:rPr>
-          <w:rFonts w:ascii="Arial" w:eastAsia="Times New Roman" w:hAnsi="Arial" w:cs="Arial"/>
-          <w:color w:val="000000"/>
-          <w:sz w:val="24"/>
-          <w:szCs w:val="24"/>
-        </w:rPr>
-      </w:pPr>
-    </w:p>
-    <w:p>
-      <w:pPr>
-        <w:pStyle w:val="ListParagraph"/>
-        <w:shd w:val="clear" w:color="auto" w:fill="FFFFFF"/>
-        <w:spacing w:before="180" w:after="180" w:line="240" w:lineRule="auto"/>
-        <w:ind w:left="465"/>
-        <w:rPr>
-          <w:rFonts w:ascii="Arial" w:eastAsia="Times New Roman" w:hAnsi="Arial" w:cs="Arial"/>
-          <w:color w:val="000000"/>
-          <w:sz w:val="24"/>
-          <w:szCs w:val="24"/>
-        </w:rPr>
-      </w:pPr>
-    </w:p>
-    <w:p>
-      <w:pPr>
-        <w:pStyle w:val="ListParagraph"/>
-        <w:shd w:val="clear" w:color="auto" w:fill="FFFFFF"/>
-        <w:spacing w:before="180" w:after="180" w:line="240" w:lineRule="auto"/>
-        <w:ind w:left="465"/>
-        <w:rPr>
-          <w:rFonts w:ascii="Arial" w:eastAsia="Times New Roman" w:hAnsi="Arial" w:cs="Arial"/>
-          <w:color w:val="000000"/>
-          <w:sz w:val="24"/>
-          <w:szCs w:val="24"/>
-        </w:rPr>
-      </w:pPr>
-    </w:p>
-    <w:p>
-      <w:pPr>
-        <w:pStyle w:val="ListParagraph"/>
-        <w:shd w:val="clear" w:color="auto" w:fill="FFFFFF"/>
-        <w:spacing w:before="180" w:after="180" w:line="240" w:lineRule="auto"/>
-        <w:ind w:left="465"/>
-        <w:rPr>
-          <w:rFonts w:ascii="Arial" w:eastAsia="Times New Roman" w:hAnsi="Arial" w:cs="Arial"/>
-          <w:color w:val="000000"/>
-          <w:sz w:val="24"/>
-          <w:szCs w:val="24"/>
-        </w:rPr>
-      </w:pPr>
-    </w:p>
-    <w:p>
-      <w:pPr>
-        <w:pStyle w:val="ListParagraph"/>
-        <w:shd w:val="clear" w:color="auto" w:fill="FFFFFF"/>
-        <w:spacing w:before="180" w:after="180" w:line="240" w:lineRule="auto"/>
-        <w:ind w:left="465"/>
-        <w:rPr>
-          <w:rFonts w:ascii="Arial" w:eastAsia="Times New Roman" w:hAnsi="Arial" w:cs="Arial"/>
-          <w:color w:val="000000"/>
-          <w:sz w:val="24"/>
-          <w:szCs w:val="24"/>
-        </w:rPr>
-      </w:pPr>
-    </w:p>
-    <w:p>
-      <w:pPr>
-        <w:pStyle w:val="ListParagraph"/>
-        <w:shd w:val="clear" w:color="auto" w:fill="FFFFFF"/>
-        <w:spacing w:before="180" w:after="180" w:line="240" w:lineRule="auto"/>
-        <w:ind w:left="465"/>
-        <w:rPr>
-          <w:rFonts w:ascii="Arial" w:eastAsia="Times New Roman" w:hAnsi="Arial" w:cs="Arial"/>
-          <w:color w:val="000000"/>
-          <w:sz w:val="24"/>
-          <w:szCs w:val="24"/>
-        </w:rPr>
-      </w:pPr>
-    </w:p>
-    <w:p>
-      <w:pPr>
-        <w:pStyle w:val="ListParagraph"/>
-        <w:shd w:val="clear" w:color="auto" w:fill="FFFFFF"/>
-        <w:spacing w:before="180" w:after="180" w:line="240" w:lineRule="auto"/>
-        <w:ind w:left="465"/>
-        <w:rPr>
-          <w:rFonts w:ascii="Arial" w:eastAsia="Times New Roman" w:hAnsi="Arial" w:cs="Arial"/>
-          <w:color w:val="000000"/>
-          <w:sz w:val="24"/>
-          <w:szCs w:val="24"/>
-        </w:rPr>
-      </w:pPr>
-    </w:p>
-    <w:p>
-      <w:pPr>
-        <w:pStyle w:val="ListParagraph"/>
-        <w:shd w:val="clear" w:color="auto" w:fill="FFFFFF"/>
-        <w:spacing w:before="180" w:after="180" w:line="240" w:lineRule="auto"/>
-        <w:ind w:left="465"/>
-        <w:rPr>
-          <w:rFonts w:ascii="Arial" w:eastAsia="Times New Roman" w:hAnsi="Arial" w:cs="Arial"/>
-          <w:color w:val="000000"/>
-          <w:sz w:val="24"/>
-          <w:szCs w:val="24"/>
-        </w:rPr>
-      </w:pPr>
-    </w:p>
-    <w:p>
-      <w:pPr>
-        <w:pStyle w:val="ListParagraph"/>
-        <w:shd w:val="clear" w:color="auto" w:fill="FFFFFF"/>
-        <w:spacing w:before="180" w:after="180" w:line="240" w:lineRule="auto"/>
-        <w:ind w:left="465"/>
-        <w:rPr>
-          <w:rFonts w:ascii="Arial" w:eastAsia="Times New Roman" w:hAnsi="Arial" w:cs="Arial"/>
-          <w:color w:val="000000"/>
-          <w:sz w:val="24"/>
-          <w:szCs w:val="24"/>
-        </w:rPr>
-      </w:pPr>
-    </w:p>
-    <w:p>
-      <w:pPr>
-        <w:pStyle w:val="ListParagraph"/>
-        <w:shd w:val="clear" w:color="auto" w:fill="FFFFFF"/>
-        <w:spacing w:before="180" w:after="180" w:line="240" w:lineRule="auto"/>
-        <w:ind w:left="465"/>
-        <w:rPr>
-          <w:rFonts w:ascii="Arial" w:eastAsia="Times New Roman" w:hAnsi="Arial" w:cs="Arial"/>
-          <w:color w:val="000000"/>
-          <w:sz w:val="24"/>
-          <w:szCs w:val="24"/>
-        </w:rPr>
-      </w:pPr>
-    </w:p>
-    <w:p>
-      <w:pPr>
-        <w:pStyle w:val="ListParagraph"/>
-        <w:shd w:val="clear" w:color="auto" w:fill="FFFFFF"/>
-        <w:spacing w:before="180" w:after="180" w:line="240" w:lineRule="auto"/>
-        <w:ind w:left="465"/>
-        <w:rPr>
-          <w:rFonts w:ascii="Arial" w:eastAsia="Times New Roman" w:hAnsi="Arial" w:cs="Arial"/>
-          <w:color w:val="000000"/>
-          <w:sz w:val="24"/>
-          <w:szCs w:val="24"/>
-        </w:rPr>
-      </w:pPr>
-    </w:p>
-    <w:p>
-      <w:pPr>
-        <w:pStyle w:val="ListParagraph"/>
-        <w:shd w:val="clear" w:color="auto" w:fill="FFFFFF"/>
-        <w:spacing w:before="180" w:after="180" w:line="240" w:lineRule="auto"/>
-        <w:ind w:left="465"/>
-        <w:rPr>
-          <w:rFonts w:ascii="Arial" w:eastAsia="Times New Roman" w:hAnsi="Arial" w:cs="Arial"/>
-          <w:color w:val="000000"/>
-          <w:sz w:val="24"/>
-          <w:szCs w:val="24"/>
-        </w:rPr>
-      </w:pPr>
-    </w:p>
-    <w:p>
-      <w:pPr>
-        <w:pStyle w:val="ListParagraph"/>
-        <w:shd w:val="clear" w:color="auto" w:fill="FFFFFF"/>
-        <w:spacing w:before="180" w:after="180" w:line="240" w:lineRule="auto"/>
-        <w:ind w:left="465"/>
-        <w:rPr>
-          <w:rFonts w:ascii="Arial" w:eastAsia="Times New Roman" w:hAnsi="Arial" w:cs="Arial"/>
-          <w:color w:val="000000"/>
-          <w:sz w:val="24"/>
-          <w:szCs w:val="24"/>
-        </w:rPr>
-      </w:pPr>
-    </w:p>
-    <w:p>
-      <w:pPr>
-        <w:pStyle w:val="ListParagraph"/>
-        <w:shd w:val="clear" w:color="auto" w:fill="FFFFFF"/>
-        <w:spacing w:before="180" w:after="180" w:line="240" w:lineRule="auto"/>
-        <w:ind w:left="465"/>
-        <w:rPr>
-          <w:rFonts w:ascii="Arial" w:eastAsia="Times New Roman" w:hAnsi="Arial" w:cs="Arial"/>
-          <w:color w:val="000000"/>
-          <w:sz w:val="24"/>
-          <w:szCs w:val="24"/>
-        </w:rPr>
-      </w:pPr>
-    </w:p>
-    <w:p>
-      <w:pPr>
-        <w:pStyle w:val="ListParagraph"/>
-        <w:shd w:val="clear" w:color="auto" w:fill="FFFFFF"/>
-        <w:spacing w:before="180" w:after="180" w:line="240" w:lineRule="auto"/>
-        <w:ind w:left="465"/>
-        <w:rPr>
-          <w:rFonts w:ascii="Arial" w:eastAsia="Times New Roman" w:hAnsi="Arial" w:cs="Arial"/>
-          <w:color w:val="000000"/>
-          <w:sz w:val="24"/>
-          <w:szCs w:val="24"/>
-        </w:rPr>
-      </w:pPr>
-    </w:p>
-    <w:p>
-      <w:pPr>
-        <w:pStyle w:val="ListParagraph"/>
-        <w:shd w:val="clear" w:color="auto" w:fill="FFFFFF"/>
-        <w:spacing w:before="180" w:after="180" w:line="240" w:lineRule="auto"/>
-        <w:ind w:left="465"/>
-        <w:rPr>
-          <w:rFonts w:ascii="Arial" w:eastAsia="Times New Roman" w:hAnsi="Arial" w:cs="Arial"/>
-          <w:color w:val="000000"/>
-          <w:sz w:val="24"/>
-          <w:szCs w:val="24"/>
-        </w:rPr>
-      </w:pPr>
-    </w:p>
-    <w:p>
-      <w:pPr>
-        <w:pStyle w:val="ListParagraph"/>
-        <w:shd w:val="clear" w:color="auto" w:fill="FFFFFF"/>
-        <w:spacing w:before="180" w:after="180" w:line="240" w:lineRule="auto"/>
-        <w:ind w:left="465"/>
-        <w:rPr>
-          <w:rFonts w:ascii="Arial" w:eastAsia="Times New Roman" w:hAnsi="Arial" w:cs="Arial"/>
-          <w:color w:val="000000"/>
-          <w:sz w:val="24"/>
-          <w:szCs w:val="24"/>
-        </w:rPr>
-      </w:pPr>
-    </w:p>
-    <w:p>
-      <w:pPr>
-        <w:pStyle w:val="ListParagraph"/>
-        <w:shd w:val="clear" w:color="auto" w:fill="FFFFFF"/>
-        <w:spacing w:before="180" w:after="180" w:line="240" w:lineRule="auto"/>
-        <w:ind w:left="465"/>
-        <w:rPr>
-          <w:rFonts w:ascii="Arial" w:eastAsia="Times New Roman" w:hAnsi="Arial" w:cs="Arial"/>
-          <w:color w:val="000000"/>
-          <w:sz w:val="24"/>
-          <w:szCs w:val="24"/>
-        </w:rPr>
-      </w:pPr>
-    </w:p>
-    <w:p>
-      <w:pPr>
-        <w:pStyle w:val="ListParagraph"/>
-        <w:shd w:val="clear" w:color="auto" w:fill="FFFFFF"/>
-        <w:spacing w:before="180" w:after="180" w:line="240" w:lineRule="auto"/>
-        <w:ind w:left="465"/>
-        <w:rPr>
-          <w:rFonts w:ascii="Arial" w:eastAsia="Times New Roman" w:hAnsi="Arial" w:cs="Arial"/>
-          <w:color w:val="000000"/>
-          <w:sz w:val="24"/>
-          <w:szCs w:val="24"/>
-        </w:rPr>
-      </w:pPr>
-    </w:p>
-    <w:p>
-      <w:pPr>
-        <w:pStyle w:val="ListParagraph"/>
-        <w:shd w:val="clear" w:color="auto" w:fill="FFFFFF"/>
-        <w:spacing w:before="180" w:after="180" w:line="240" w:lineRule="auto"/>
-        <w:ind w:left="465"/>
-        <w:rPr>
-          <w:rFonts w:ascii="Arial" w:eastAsia="Times New Roman" w:hAnsi="Arial" w:cs="Arial"/>
-          <w:color w:val="000000"/>
-          <w:sz w:val="24"/>
-          <w:szCs w:val="24"/>
-        </w:rPr>
-      </w:pPr>
-    </w:p>
-    <w:p>
-      <w:pPr>
-        <w:pStyle w:val="ListParagraph"/>
-        <w:shd w:val="clear" w:color="auto" w:fill="FFFFFF"/>
-        <w:spacing w:before="180" w:after="180" w:line="240" w:lineRule="auto"/>
-        <w:ind w:left="465"/>
-        <w:rPr>
-          <w:rFonts w:ascii="Arial" w:eastAsia="Times New Roman" w:hAnsi="Arial" w:cs="Arial"/>
-          <w:color w:val="000000"/>
-          <w:sz w:val="24"/>
-          <w:szCs w:val="24"/>
-        </w:rPr>
-      </w:pPr>
-    </w:p>
-    <w:p>
-      <w:pPr>
-        <w:pStyle w:val="ListParagraph"/>
-        <w:shd w:val="clear" w:color="auto" w:fill="FFFFFF"/>
-        <w:spacing w:before="180" w:after="180" w:line="240" w:lineRule="auto"/>
-        <w:ind w:left="465"/>
-        <w:rPr>
-          <w:rFonts w:ascii="Arial" w:eastAsia="Times New Roman" w:hAnsi="Arial" w:cs="Arial"/>
-          <w:color w:val="000000"/>
-          <w:sz w:val="24"/>
-          <w:szCs w:val="24"/>
-        </w:rPr>
-      </w:pPr>
-    </w:p>
-    <w:p>
-      <w:pPr>
-        <w:pStyle w:val="ListParagraph"/>
-        <w:shd w:val="clear" w:color="auto" w:fill="FFFFFF"/>
-        <w:spacing w:before="180" w:after="180" w:line="240" w:lineRule="auto"/>
-        <w:ind w:left="465"/>
-        <w:rPr>
-          <w:rFonts w:ascii="Arial" w:eastAsia="Times New Roman" w:hAnsi="Arial" w:cs="Arial"/>
-          <w:color w:val="000000"/>
-          <w:sz w:val="24"/>
-          <w:szCs w:val="24"/>
-        </w:rPr>
-      </w:pPr>
-    </w:p>
-    <w:p>
-      <w:pPr>
-        <w:pStyle w:val="ListParagraph"/>
-        <w:shd w:val="clear" w:color="auto" w:fill="FFFFFF"/>
-        <w:spacing w:before="180" w:after="180" w:line="240" w:lineRule="auto"/>
-        <w:ind w:left="465"/>
-        <w:rPr>
-          <w:rFonts w:ascii="Arial" w:eastAsia="Times New Roman" w:hAnsi="Arial" w:cs="Arial"/>
-          <w:color w:val="000000"/>
-          <w:sz w:val="24"/>
-          <w:szCs w:val="24"/>
-        </w:rPr>
-      </w:pPr>
-    </w:p>
-    <w:p>
-      <w:pPr>
-        <w:pStyle w:val="ListParagraph"/>
-        <w:shd w:val="clear" w:color="auto" w:fill="FFFFFF"/>
-        <w:spacing w:before="180" w:after="180" w:line="240" w:lineRule="auto"/>
-        <w:ind w:left="465"/>
-        <w:rPr>
-          <w:rFonts w:ascii="Arial" w:eastAsia="Times New Roman" w:hAnsi="Arial" w:cs="Arial"/>
-          <w:color w:val="000000"/>
-          <w:sz w:val="24"/>
-          <w:szCs w:val="24"/>
-        </w:rPr>
-      </w:pPr>
-    </w:p>
-    <w:p>
-      <w:pPr>
-        <w:pStyle w:val="ListParagraph"/>
-        <w:shd w:val="clear" w:color="auto" w:fill="FFFFFF"/>
-        <w:spacing w:before="180" w:after="180" w:line="240" w:lineRule="auto"/>
-        <w:ind w:left="465"/>
-        <w:rPr>
-          <w:rFonts w:ascii="Arial" w:eastAsia="Times New Roman" w:hAnsi="Arial" w:cs="Arial"/>
-          <w:color w:val="000000"/>
-          <w:sz w:val="24"/>
-          <w:szCs w:val="24"/>
-        </w:rPr>
-      </w:pPr>
-    </w:p>
-    <w:p>
-      <w:pPr>
-        <w:pStyle w:val="ListParagraph"/>
-        <w:shd w:val="clear" w:color="auto" w:fill="FFFFFF"/>
-        <w:spacing w:before="180" w:after="180" w:line="240" w:lineRule="auto"/>
-        <w:ind w:left="465"/>
+        <w:shd w:val="clear" w:color="auto" w:fill="FFFFFF"/>
+        <w:spacing w:before="180" w:after="180" w:line="240" w:lineRule="auto"/>
         <w:rPr>
           <w:rFonts w:ascii="Arial" w:eastAsia="Times New Roman" w:hAnsi="Arial" w:cs="Arial"/>
           <w:color w:val="000000"/>
@@ -5045,8 +4890,42 @@
           <w:sz w:val="24"/>
           <w:szCs w:val="24"/>
         </w:rPr>
-        <w:t>Encode the data (having string values) for Modelling. Data Split: Split the data into test and train (70:30). Apply Linear regression. Performance Metrics: Check the performance of Predictions on Train and Test sets using Rsquare, RMSE.</w:t>
-      </w:r>
+        <w:t xml:space="preserve">Encode the data (having string values) for Modelling. Data Split: Split the data into test and train (70:30). Apply Linear regression. Performance Metrics: Check the performance of Predictions on Train and Test sets using </w:t>
+      </w:r>
+      <w:proofErr w:type="spellStart"/>
+      <w:r>
+        <w:rPr>
+          <w:rFonts w:ascii="Arial" w:eastAsia="Times New Roman" w:hAnsi="Arial" w:cs="Arial"/>
+          <w:color w:val="000000"/>
+          <w:sz w:val="24"/>
+          <w:szCs w:val="24"/>
+        </w:rPr>
+        <w:t>Rsquare</w:t>
+      </w:r>
+      <w:proofErr w:type="spellEnd"/>
+      <w:r>
+        <w:rPr>
+          <w:rFonts w:ascii="Arial" w:eastAsia="Times New Roman" w:hAnsi="Arial" w:cs="Arial"/>
+          <w:color w:val="000000"/>
+          <w:sz w:val="24"/>
+          <w:szCs w:val="24"/>
+        </w:rPr>
+        <w:t>, RMSE.</w:t>
+      </w:r>
+    </w:p>
+    <w:p>
+      <w:pPr>
+        <w:pStyle w:val="ListParagraph"/>
+        <w:shd w:val="clear" w:color="auto" w:fill="FFFFFF"/>
+        <w:spacing w:before="180" w:after="180" w:line="240" w:lineRule="auto"/>
+        <w:ind w:left="465"/>
+        <w:rPr>
+          <w:rFonts w:ascii="Arial" w:eastAsia="Times New Roman" w:hAnsi="Arial" w:cs="Arial"/>
+          <w:color w:val="000000"/>
+          <w:sz w:val="24"/>
+          <w:szCs w:val="24"/>
+        </w:rPr>
+      </w:pPr>
     </w:p>
     <w:p>
       <w:pPr>
@@ -5089,7 +4968,7 @@
         </w:rPr>
         <w:t>Dataset for Problem 1: </w:t>
       </w:r>
-      <w:hyperlink r:id="rId27" w:tgtFrame="_blank" w:tooltip="cubic_zirconia.csv" w:history="1">
+      <w:hyperlink r:id="rId28" w:tgtFrame="_blank" w:tooltip="cubic_zirconia.csv" w:history="1">
         <w:r>
           <w:rPr>
             <w:rFonts w:ascii="Arial" w:eastAsia="Times New Roman" w:hAnsi="Arial" w:cs="Arial"/>
@@ -5404,6 +5283,7 @@
           <w:sz w:val="24"/>
           <w:szCs w:val="24"/>
         </w:rPr>
+        <w:lastRenderedPageBreak/>
         <w:br/>
         <w:t>You are hired by a tour and travel agency which deals in selling holiday packages. You are provided details of 872 employees of a company. Among these employees, some opted for the package and some didn't. You have to help the company in predicting whether an employee will opt for the package or not on the basis of the information given in the data set. Also, find out the important factors on the basis of which the company will focus on particular employees to sell their packages.</w:t>
       </w:r>
@@ -5439,7 +5319,7 @@
         </w:rPr>
         <w:t> </w:t>
       </w:r>
-      <w:hyperlink r:id="rId28" w:tgtFrame="_blank" w:tooltip="Holiday_Package.csv" w:history="1">
+      <w:hyperlink r:id="rId29" w:tgtFrame="_blank" w:tooltip="Holiday_Package.csv" w:history="1">
         <w:r>
           <w:rPr>
             <w:rFonts w:ascii="Arial" w:eastAsia="Times New Roman" w:hAnsi="Arial" w:cs="Arial"/>
@@ -5607,6 +5487,7 @@
                 <w:szCs w:val="21"/>
               </w:rPr>
             </w:pPr>
+            <w:proofErr w:type="spellStart"/>
             <w:r>
               <w:rPr>
                 <w:rFonts w:ascii="Arial" w:eastAsia="Times New Roman" w:hAnsi="Arial" w:cs="Arial"/>
@@ -5614,7 +5495,17 @@
                 <w:sz w:val="21"/>
                 <w:szCs w:val="21"/>
               </w:rPr>
-              <w:t>Holiday_Package </w:t>
+              <w:t>Holiday_Package</w:t>
+            </w:r>
+            <w:proofErr w:type="spellEnd"/>
+            <w:r>
+              <w:rPr>
+                <w:rFonts w:ascii="Arial" w:eastAsia="Times New Roman" w:hAnsi="Arial" w:cs="Arial"/>
+                <w:color w:val="000000"/>
+                <w:sz w:val="21"/>
+                <w:szCs w:val="21"/>
+              </w:rPr>
+              <w:t> </w:t>
             </w:r>
           </w:p>
         </w:tc>
@@ -5853,6 +5744,7 @@
                 <w:szCs w:val="21"/>
               </w:rPr>
             </w:pPr>
+            <w:proofErr w:type="spellStart"/>
             <w:r>
               <w:rPr>
                 <w:rFonts w:ascii="Arial" w:eastAsia="Times New Roman" w:hAnsi="Arial" w:cs="Arial"/>
@@ -5860,7 +5752,17 @@
                 <w:sz w:val="21"/>
                 <w:szCs w:val="21"/>
               </w:rPr>
-              <w:t>edu </w:t>
+              <w:t>edu</w:t>
+            </w:r>
+            <w:proofErr w:type="spellEnd"/>
+            <w:r>
+              <w:rPr>
+                <w:rFonts w:ascii="Arial" w:eastAsia="Times New Roman" w:hAnsi="Arial" w:cs="Arial"/>
+                <w:color w:val="000000"/>
+                <w:sz w:val="21"/>
+                <w:szCs w:val="21"/>
+              </w:rPr>
+              <w:t> </w:t>
             </w:r>
           </w:p>
         </w:tc>
@@ -5935,6 +5837,7 @@
                 <w:szCs w:val="21"/>
               </w:rPr>
             </w:pPr>
+            <w:proofErr w:type="spellStart"/>
             <w:r>
               <w:rPr>
                 <w:rFonts w:ascii="Arial" w:eastAsia="Times New Roman" w:hAnsi="Arial" w:cs="Arial"/>
@@ -5942,7 +5845,17 @@
                 <w:sz w:val="21"/>
                 <w:szCs w:val="21"/>
               </w:rPr>
-              <w:t>no_young_children </w:t>
+              <w:t>no_young_children</w:t>
+            </w:r>
+            <w:proofErr w:type="spellEnd"/>
+            <w:r>
+              <w:rPr>
+                <w:rFonts w:ascii="Arial" w:eastAsia="Times New Roman" w:hAnsi="Arial" w:cs="Arial"/>
+                <w:color w:val="000000"/>
+                <w:sz w:val="21"/>
+                <w:szCs w:val="21"/>
+              </w:rPr>
+              <w:t> </w:t>
             </w:r>
           </w:p>
         </w:tc>
@@ -6017,6 +5930,7 @@
                 <w:szCs w:val="21"/>
               </w:rPr>
             </w:pPr>
+            <w:proofErr w:type="spellStart"/>
             <w:r>
               <w:rPr>
                 <w:rFonts w:ascii="Arial" w:eastAsia="Times New Roman" w:hAnsi="Arial" w:cs="Arial"/>
@@ -6024,7 +5938,17 @@
                 <w:sz w:val="21"/>
                 <w:szCs w:val="21"/>
               </w:rPr>
-              <w:t>no_older_children </w:t>
+              <w:t>no_older_children</w:t>
+            </w:r>
+            <w:proofErr w:type="spellEnd"/>
+            <w:r>
+              <w:rPr>
+                <w:rFonts w:ascii="Arial" w:eastAsia="Times New Roman" w:hAnsi="Arial" w:cs="Arial"/>
+                <w:color w:val="000000"/>
+                <w:sz w:val="21"/>
+                <w:szCs w:val="21"/>
+              </w:rPr>
+              <w:t> </w:t>
             </w:r>
           </w:p>
         </w:tc>
@@ -6196,8 +6120,27 @@
           <w:sz w:val="24"/>
           <w:szCs w:val="24"/>
         </w:rPr>
-        <w:lastRenderedPageBreak/>
-        <w:t>Data Ingestion: Read the dataset. Do the descriptive statistics and do null value condition check, write an inference on it. Perform Univariate and Bivariate Analysis. Do exploratory data analysis.</w:t>
+        <w:t xml:space="preserve">Data Ingestion: Read the dataset. Do the descriptive statistics and do null value condition check, write an inference on </w:t>
+      </w:r>
+      <w:proofErr w:type="gramStart"/>
+      <w:r>
+        <w:rPr>
+          <w:rFonts w:ascii="Arial" w:eastAsia="Times New Roman" w:hAnsi="Arial" w:cs="Arial"/>
+          <w:color w:val="000000"/>
+          <w:sz w:val="24"/>
+          <w:szCs w:val="24"/>
+        </w:rPr>
+        <w:t>it.</w:t>
+      </w:r>
+      <w:proofErr w:type="gramEnd"/>
+      <w:r>
+        <w:rPr>
+          <w:rFonts w:ascii="Arial" w:eastAsia="Times New Roman" w:hAnsi="Arial" w:cs="Arial"/>
+          <w:color w:val="000000"/>
+          <w:sz w:val="24"/>
+          <w:szCs w:val="24"/>
+        </w:rPr>
+        <w:t xml:space="preserve"> Perform Univariate and Bivariate Analysis. Do exploratory data analysis.</w:t>
       </w:r>
     </w:p>
     <w:p>
